--- a/Memoria/Monitoreo y control de nivel-SE-2022.docx
+++ b/Memoria/Monitoreo y control de nivel-SE-2022.docx
@@ -53,6 +53,9 @@
             <w:r>
               <w:t>Monitoreo y control de nivel</w:t>
             </w:r>
+            <w:r>
+              <w:t xml:space="preserve"> de un tanque</w:t>
+            </w:r>
           </w:p>
         </w:tc>
       </w:tr>
@@ -89,7 +92,13 @@
           </w:tcPr>
           <w:p>
             <w:r>
-              <w:t xml:space="preserve">Implementación de protocolos de comunicación MQTT, y XXX con el fin de controlar el nivel de un tanque mediante la variación de velocidad de una bomba. Se hace uso de sistemas los sistemas embebidos </w:t>
+              <w:t xml:space="preserve">Implementación de protocolos de comunicación MQTT, </w:t>
+            </w:r>
+            <w:r>
+              <w:t>UART e I2C</w:t>
+            </w:r>
+            <w:r>
+              <w:t xml:space="preserve"> con el fin de controlar el nivel de un tanque mediante la variación de velocidad de una bomba. Se hace uso los sistemas embebidos </w:t>
             </w:r>
             <w:proofErr w:type="spellStart"/>
             <w:r>
@@ -105,7 +114,16 @@
             </w:r>
             <w:proofErr w:type="spellEnd"/>
             <w:r>
-              <w:t xml:space="preserve"> Black; así como también un computador que desplegara la interfaz gráfica donde se coordina todo el sistema. </w:t>
+              <w:t xml:space="preserve"> Black; así como también un computador que desplegar</w:t>
+            </w:r>
+            <w:r>
+              <w:rPr>
+                <w:lang w:val="es-CO"/>
+              </w:rPr>
+              <w:t>á</w:t>
+            </w:r>
+            <w:r>
+              <w:t xml:space="preserve"> la interfaz gráfica donde se coordina todo el sistema. </w:t>
             </w:r>
           </w:p>
           <w:p/>
@@ -2758,19 +2776,35 @@
       <w:bookmarkEnd w:id="1"/>
     </w:p>
     <w:p>
-      <w:pPr>
-        <w:rPr>
-          <w:lang w:val="es-CO"/>
-        </w:rPr>
-      </w:pPr>
       <w:r>
         <w:t xml:space="preserve">El objetivo del proyecto es </w:t>
       </w:r>
       <w:r>
-        <w:t>la implementación en una planta física, el control y monitoreo de nivel de un tanque a través de un control PID. Las variables más relevantes serán visualizadas mediante una interfaz gráfica y se usaran sistemas embebidos</w:t>
-      </w:r>
-      <w:r>
-        <w:t xml:space="preserve"> que por medio de protocolos de comunicación X se encargaran de obtener y publicar información de la planta en la interfaz, así como implementar el algoritmo de control. El correcto funcionamiento se evaluar</w:t>
+        <w:t>la implementación</w:t>
+      </w:r>
+      <w:r>
+        <w:t xml:space="preserve"> d</w:t>
+      </w:r>
+      <w:r>
+        <w:t>el control y monitoreo de nivel de un tanque a través de un control PID. Las variables más relevantes serán visualizadas mediante una interfaz gráfica y se usaran sistemas embebidos</w:t>
+      </w:r>
+      <w:r>
+        <w:t>,</w:t>
+      </w:r>
+      <w:r>
+        <w:t xml:space="preserve"> que por medio de </w:t>
+      </w:r>
+      <w:r>
+        <w:t xml:space="preserve">los </w:t>
+      </w:r>
+      <w:r>
+        <w:t xml:space="preserve">protocolos de comunicación </w:t>
+      </w:r>
+      <w:r>
+        <w:t>UART, I2C y MQTT</w:t>
+      </w:r>
+      <w:r>
+        <w:t xml:space="preserve"> se encargaran de obtener y publicar información de la planta en la interfaz, así como implementar el algoritmo de control. El correcto funcionamiento se evaluar</w:t>
       </w:r>
       <w:r>
         <w:t>á</w:t>
@@ -2782,12 +2816,6 @@
     <w:p/>
     <w:p>
       <w:pPr>
-        <w:keepNext/>
-        <w:jc w:val="center"/>
-      </w:pPr>
-    </w:p>
-    <w:p>
-      <w:pPr>
         <w:pStyle w:val="Heading2"/>
       </w:pPr>
       <w:bookmarkStart w:id="2" w:name="_Toc90816475"/>
@@ -2801,9 +2829,39 @@
         <w:t>El nivel del tanque deberá funcionar acorde a los parámetros establecidos del control PID; en cuanto a las comunicaciones, la información deberá actualizarse de manera eficaz y no se</w:t>
       </w:r>
       <w:r>
-        <w:t xml:space="preserve"> deberá perder información. La interfaz deberá funcionar correctamente, en sus funcionalidades de apagar o encender la planta, actualizar los parámetros del PID y monitorear los datos. Para este proyecto no se contempla ninguna capa de seguridad de la información, así como tampoco el almacenamiento para su posterior análisis.</w:t>
+        <w:t xml:space="preserve"> deberá perder información. La interfaz deberá</w:t>
+      </w:r>
+      <w:r>
+        <w:t xml:space="preserve"> ejecutar correctamente todas sus funcionalidades como; </w:t>
+      </w:r>
+      <w:r>
+        <w:t>apagar o encender la planta, actualizar los parámetros del PID y monitorear los datos. Para este proyecto no se contempla ninguna capa de seguridad</w:t>
+      </w:r>
+      <w:r>
+        <w:t xml:space="preserve"> o </w:t>
+      </w:r>
+      <w:proofErr w:type="spellStart"/>
+      <w:r>
+        <w:t>encriptamiento</w:t>
+      </w:r>
+      <w:proofErr w:type="spellEnd"/>
+      <w:r>
+        <w:t xml:space="preserve"> de la información, así como tampoco </w:t>
+      </w:r>
+      <w:r>
+        <w:t>su</w:t>
+      </w:r>
+      <w:r>
+        <w:t xml:space="preserve"> almacenamiento para </w:t>
+      </w:r>
+      <w:r>
+        <w:t xml:space="preserve">un </w:t>
+      </w:r>
+      <w:r>
+        <w:t>posterior análisis.</w:t>
       </w:r>
     </w:p>
+    <w:p/>
     <w:p>
       <w:pPr>
         <w:pStyle w:val="Heading2"/>
@@ -2814,6 +2872,167 @@
       </w:r>
       <w:bookmarkEnd w:id="3"/>
     </w:p>
+    <w:tbl>
+      <w:tblPr>
+        <w:tblpPr w:leftFromText="141" w:rightFromText="141" w:vertAnchor="text" w:horzAnchor="margin" w:tblpY="106"/>
+        <w:tblW w:w="5000" w:type="pct"/>
+        <w:tblCellSpacing w:w="15" w:type="dxa"/>
+        <w:tblCellMar>
+          <w:top w:w="15" w:type="dxa"/>
+          <w:left w:w="15" w:type="dxa"/>
+          <w:bottom w:w="15" w:type="dxa"/>
+          <w:right w:w="15" w:type="dxa"/>
+        </w:tblCellMar>
+        <w:tblLook w:val="04A0" w:firstRow="1" w:lastRow="0" w:firstColumn="1" w:lastColumn="0" w:noHBand="0" w:noVBand="1"/>
+      </w:tblPr>
+      <w:tblGrid>
+        <w:gridCol w:w="344"/>
+        <w:gridCol w:w="8160"/>
+      </w:tblGrid>
+      <w:tr>
+        <w:trPr>
+          <w:tblCellSpacing w:w="15" w:type="dxa"/>
+        </w:trPr>
+        <w:tc>
+          <w:tcPr>
+            <w:tcW w:w="176" w:type="pct"/>
+            <w:hideMark/>
+          </w:tcPr>
+          <w:p>
+            <w:pPr>
+              <w:pStyle w:val="Bibliography"/>
+              <w:rPr>
+                <w:noProof/>
+              </w:rPr>
+            </w:pPr>
+            <w:r>
+              <w:rPr>
+                <w:noProof/>
+              </w:rPr>
+              <w:t xml:space="preserve">[1] </w:t>
+            </w:r>
+          </w:p>
+        </w:tc>
+        <w:tc>
+          <w:tcPr>
+            <w:tcW w:w="0" w:type="auto"/>
+            <w:hideMark/>
+          </w:tcPr>
+          <w:p>
+            <w:pPr>
+              <w:pStyle w:val="Bibliography"/>
+              <w:rPr>
+                <w:noProof/>
+              </w:rPr>
+            </w:pPr>
+            <w:r>
+              <w:rPr>
+                <w:noProof/>
+              </w:rPr>
+              <w:t>«Arduino,» [En línea]. Available: https://docs.arduino.cc/resources/datasheets/A000066-datasheet.pdf.</w:t>
+            </w:r>
+          </w:p>
+        </w:tc>
+      </w:tr>
+      <w:tr>
+        <w:trPr>
+          <w:tblCellSpacing w:w="15" w:type="dxa"/>
+        </w:trPr>
+        <w:tc>
+          <w:tcPr>
+            <w:tcW w:w="176" w:type="pct"/>
+            <w:hideMark/>
+          </w:tcPr>
+          <w:p>
+            <w:pPr>
+              <w:pStyle w:val="Bibliography"/>
+              <w:rPr>
+                <w:noProof/>
+              </w:rPr>
+            </w:pPr>
+            <w:r>
+              <w:rPr>
+                <w:noProof/>
+              </w:rPr>
+              <w:t xml:space="preserve">[2] </w:t>
+            </w:r>
+          </w:p>
+        </w:tc>
+        <w:tc>
+          <w:tcPr>
+            <w:tcW w:w="0" w:type="auto"/>
+            <w:hideMark/>
+          </w:tcPr>
+          <w:p>
+            <w:pPr>
+              <w:pStyle w:val="Bibliography"/>
+              <w:rPr>
+                <w:noProof/>
+              </w:rPr>
+            </w:pPr>
+            <w:r>
+              <w:rPr>
+                <w:noProof/>
+                <w:lang w:val="en-US"/>
+              </w:rPr>
+              <w:t xml:space="preserve">R. Keim, «All about circuits,» [En línea]. Available: https://www.allaboutcircuits.com/technical-articles/low-pass-filter-a-pwm-signal-into-an-analog-voltage/. </w:t>
+            </w:r>
+            <w:r>
+              <w:rPr>
+                <w:noProof/>
+              </w:rPr>
+              <w:t>[Último acceso: 065 01 2022].</w:t>
+            </w:r>
+          </w:p>
+        </w:tc>
+      </w:tr>
+      <w:tr>
+        <w:trPr>
+          <w:tblCellSpacing w:w="15" w:type="dxa"/>
+        </w:trPr>
+        <w:tc>
+          <w:tcPr>
+            <w:tcW w:w="176" w:type="pct"/>
+            <w:hideMark/>
+          </w:tcPr>
+          <w:p>
+            <w:pPr>
+              <w:pStyle w:val="Bibliography"/>
+              <w:rPr>
+                <w:noProof/>
+              </w:rPr>
+            </w:pPr>
+            <w:r>
+              <w:rPr>
+                <w:noProof/>
+              </w:rPr>
+              <w:t xml:space="preserve">[3] </w:t>
+            </w:r>
+          </w:p>
+        </w:tc>
+        <w:tc>
+          <w:tcPr>
+            <w:tcW w:w="0" w:type="auto"/>
+            <w:hideMark/>
+          </w:tcPr>
+          <w:p>
+            <w:pPr>
+              <w:pStyle w:val="Bibliography"/>
+              <w:rPr>
+                <w:noProof/>
+              </w:rPr>
+            </w:pPr>
+            <w:r>
+              <w:rPr>
+                <w:noProof/>
+              </w:rPr>
+              <w:t>B. Beauregard, «https://github.com/br3ttb/Arduino-PID-Library,» [En línea]. Available: https://github.com/br3ttb/Arduino-PID-Library. [Último acceso: 07 01 2022].</w:t>
+            </w:r>
+          </w:p>
+        </w:tc>
+      </w:tr>
+    </w:tbl>
+    <w:p/>
     <w:p>
       <w:pPr>
         <w:pStyle w:val="Heading2"/>
@@ -3344,7 +3563,8 @@
           <w:bCs/>
           <w:lang w:val="es-CO"/>
         </w:rPr>
-        <w:t>F</w:t>
+        <w:lastRenderedPageBreak/>
+        <w:t>PV</w:t>
       </w:r>
       <w:r>
         <w:rPr>
@@ -3362,19 +3582,11 @@
         </w:rPr>
         <w:tab/>
       </w:r>
-      <w:proofErr w:type="gramStart"/>
       <w:r>
         <w:rPr>
           <w:lang w:val="es-CO"/>
         </w:rPr>
-        <w:t>Frecuencia  [</w:t>
-      </w:r>
-      <w:proofErr w:type="gramEnd"/>
-      <w:r>
-        <w:rPr>
-          <w:lang w:val="es-CO"/>
-        </w:rPr>
-        <w:t>Hz]</w:t>
+        <w:t>Variable de proceso</w:t>
       </w:r>
     </w:p>
     <w:p>
@@ -3390,7 +3602,7 @@
           <w:bCs/>
           <w:lang w:val="es-CO"/>
         </w:rPr>
-        <w:t>R</w:t>
+        <w:t>CP</w:t>
       </w:r>
       <w:r>
         <w:rPr>
@@ -3412,20 +3624,7 @@
         <w:rPr>
           <w:lang w:val="es-CO"/>
         </w:rPr>
-        <w:t>Resistividad [</w:t>
-      </w:r>
-      <w:r>
-        <w:rPr>
-          <w:rFonts w:cstheme="minorHAnsi"/>
-          <w:lang w:val="es-CO"/>
-        </w:rPr>
-        <w:t>Ω</w:t>
-      </w:r>
-      <w:r>
-        <w:rPr>
-          <w:lang w:val="es-CO"/>
-        </w:rPr>
-        <w:t>]</w:t>
+        <w:t>Variable de control</w:t>
       </w:r>
     </w:p>
     <w:p>
@@ -3441,7 +3640,7 @@
           <w:bCs/>
           <w:lang w:val="es-CO"/>
         </w:rPr>
-        <w:t>C</w:t>
+        <w:t>KP</w:t>
       </w:r>
       <w:r>
         <w:rPr>
@@ -3463,24 +3662,235 @@
         <w:rPr>
           <w:lang w:val="es-CO"/>
         </w:rPr>
-        <w:t>Capacitancia [f]</w:t>
+        <w:t xml:space="preserve">Constante proporcional </w:t>
       </w:r>
     </w:p>
     <w:p>
       <w:pPr>
         <w:contextualSpacing/>
+        <w:rPr>
+          <w:lang w:val="es-CO"/>
+        </w:rPr>
+      </w:pPr>
+      <w:r>
         <w:rPr>
           <w:b/>
           <w:bCs/>
           <w:lang w:val="es-CO"/>
         </w:rPr>
-      </w:pPr>
+        <w:t>TI</w:t>
+      </w:r>
       <w:r>
         <w:rPr>
           <w:b/>
           <w:bCs/>
           <w:lang w:val="es-CO"/>
         </w:rPr>
+        <w:tab/>
+      </w:r>
+      <w:r>
+        <w:rPr>
+          <w:b/>
+          <w:bCs/>
+          <w:lang w:val="es-CO"/>
+        </w:rPr>
+        <w:tab/>
+      </w:r>
+      <w:r>
+        <w:rPr>
+          <w:lang w:val="es-CO"/>
+        </w:rPr>
+        <w:t>Constante integral</w:t>
+      </w:r>
+    </w:p>
+    <w:p>
+      <w:pPr>
+        <w:contextualSpacing/>
+        <w:rPr>
+          <w:lang w:val="es-CO"/>
+        </w:rPr>
+      </w:pPr>
+      <w:r>
+        <w:rPr>
+          <w:b/>
+          <w:bCs/>
+          <w:lang w:val="es-CO"/>
+        </w:rPr>
+        <w:t>TD</w:t>
+      </w:r>
+      <w:r>
+        <w:rPr>
+          <w:b/>
+          <w:bCs/>
+          <w:lang w:val="es-CO"/>
+        </w:rPr>
+        <w:tab/>
+      </w:r>
+      <w:r>
+        <w:rPr>
+          <w:b/>
+          <w:bCs/>
+          <w:lang w:val="es-CO"/>
+        </w:rPr>
+        <w:tab/>
+      </w:r>
+      <w:r>
+        <w:rPr>
+          <w:lang w:val="es-CO"/>
+        </w:rPr>
+        <w:t>Constante derivativa</w:t>
+      </w:r>
+    </w:p>
+    <w:p>
+      <w:pPr>
+        <w:contextualSpacing/>
+        <w:rPr>
+          <w:lang w:val="es-CO"/>
+        </w:rPr>
+      </w:pPr>
+      <w:r>
+        <w:rPr>
+          <w:b/>
+          <w:bCs/>
+          <w:lang w:val="es-CO"/>
+        </w:rPr>
+        <w:t>F</w:t>
+      </w:r>
+      <w:r>
+        <w:rPr>
+          <w:b/>
+          <w:bCs/>
+          <w:lang w:val="es-CO"/>
+        </w:rPr>
+        <w:tab/>
+      </w:r>
+      <w:r>
+        <w:rPr>
+          <w:b/>
+          <w:bCs/>
+          <w:lang w:val="es-CO"/>
+        </w:rPr>
+        <w:tab/>
+      </w:r>
+      <w:proofErr w:type="gramStart"/>
+      <w:r>
+        <w:rPr>
+          <w:lang w:val="es-CO"/>
+        </w:rPr>
+        <w:t>Frecuencia  [</w:t>
+      </w:r>
+      <w:proofErr w:type="gramEnd"/>
+      <w:r>
+        <w:rPr>
+          <w:lang w:val="es-CO"/>
+        </w:rPr>
+        <w:t>Hz]</w:t>
+      </w:r>
+    </w:p>
+    <w:p>
+      <w:pPr>
+        <w:contextualSpacing/>
+        <w:rPr>
+          <w:lang w:val="es-CO"/>
+        </w:rPr>
+      </w:pPr>
+      <w:r>
+        <w:rPr>
+          <w:b/>
+          <w:bCs/>
+          <w:lang w:val="es-CO"/>
+        </w:rPr>
+        <w:t>R</w:t>
+      </w:r>
+      <w:r>
+        <w:rPr>
+          <w:b/>
+          <w:bCs/>
+          <w:lang w:val="es-CO"/>
+        </w:rPr>
+        <w:tab/>
+      </w:r>
+      <w:r>
+        <w:rPr>
+          <w:b/>
+          <w:bCs/>
+          <w:lang w:val="es-CO"/>
+        </w:rPr>
+        <w:tab/>
+      </w:r>
+      <w:r>
+        <w:rPr>
+          <w:lang w:val="es-CO"/>
+        </w:rPr>
+        <w:t>Resistividad [</w:t>
+      </w:r>
+      <w:r>
+        <w:rPr>
+          <w:rFonts w:cstheme="minorHAnsi"/>
+          <w:lang w:val="es-CO"/>
+        </w:rPr>
+        <w:t>Ω</w:t>
+      </w:r>
+      <w:r>
+        <w:rPr>
+          <w:lang w:val="es-CO"/>
+        </w:rPr>
+        <w:t>]</w:t>
+      </w:r>
+    </w:p>
+    <w:p>
+      <w:pPr>
+        <w:contextualSpacing/>
+        <w:rPr>
+          <w:lang w:val="es-CO"/>
+        </w:rPr>
+      </w:pPr>
+      <w:r>
+        <w:rPr>
+          <w:b/>
+          <w:bCs/>
+          <w:lang w:val="es-CO"/>
+        </w:rPr>
+        <w:t>C</w:t>
+      </w:r>
+      <w:r>
+        <w:rPr>
+          <w:b/>
+          <w:bCs/>
+          <w:lang w:val="es-CO"/>
+        </w:rPr>
+        <w:tab/>
+      </w:r>
+      <w:r>
+        <w:rPr>
+          <w:b/>
+          <w:bCs/>
+          <w:lang w:val="es-CO"/>
+        </w:rPr>
+        <w:tab/>
+      </w:r>
+      <w:r>
+        <w:rPr>
+          <w:lang w:val="es-CO"/>
+        </w:rPr>
+        <w:t>Capacitancia [f]</w:t>
+      </w:r>
+    </w:p>
+    <w:p>
+      <w:pPr>
+        <w:contextualSpacing/>
+        <w:rPr>
+          <w:b/>
+          <w:bCs/>
+          <w:lang w:val="es-CO"/>
+        </w:rPr>
+      </w:pPr>
+      <w:r>
+        <w:rPr>
+          <w:b/>
+          <w:bCs/>
+          <w:lang w:val="es-CO"/>
+        </w:rPr>
         <w:br w:type="page"/>
       </w:r>
     </w:p>
@@ -3500,7 +3910,36 @@
     </w:p>
     <w:p>
       <w:r>
-        <w:t xml:space="preserve">La planta cuenta con dos tanques, el de abastecimiento y el del nivel a controlar. Mediante una bomba centrifuga y tuberías se conectan los dos tanques. El tanque donde se desea controlar el nivel cuenta con un sensor de ultrasonidos que genera una señal analógica de 0 a 10 V. El nivel se controlará variando la velocidad de la bomba centrifuga, lo que a su vez variará el caudal que ingresa en el tanque a controlar. La velocidad de la bomba es comandada por una señal analógica también de 0 a 10 V. Además, la planta cuenta con una fuente de poder de 24 V que servirá como alimentación al sistema embebido que la controle. </w:t>
+        <w:t xml:space="preserve">La planta cuenta con un tanque de abastecimiento además </w:t>
+      </w:r>
+      <w:r>
+        <w:t>del tanque</w:t>
+      </w:r>
+      <w:r>
+        <w:t xml:space="preserve"> utilizado para controlar el nivel. Este </w:t>
+      </w:r>
+      <w:r>
+        <w:t>último</w:t>
+      </w:r>
+      <w:r>
+        <w:t xml:space="preserve"> tanque, cuenta con un sensor de ultrasonidos que genera una señal analógica de 0 a 10 V según sea el nivel del tanque. La planta esta interconectada mediante tuberías y una bomba centrifuga, encargada de mantener el nivel deseado variando su velocidad. Esta velocidad cambia según una señal analógica</w:t>
+      </w:r>
+      <w:r>
+        <w:t xml:space="preserve">, </w:t>
+      </w:r>
+      <w:r>
+        <w:t>también en el rango de 0 a 10 V</w:t>
+      </w:r>
+      <w:r>
+        <w:t xml:space="preserve">. </w:t>
+      </w:r>
+    </w:p>
+    <w:p>
+      <w:r>
+        <w:t>La planta cuenta también con una fuente de poder que servirá como alimentación del sistema embebido encargado de su control</w:t>
+      </w:r>
+      <w:r>
+        <w:t xml:space="preserve">. </w:t>
       </w:r>
     </w:p>
     <w:p>
@@ -3552,46 +3991,6 @@
     <w:p>
       <w:pPr>
         <w:pStyle w:val="Caption"/>
-      </w:pPr>
-      <w:r>
-        <w:t xml:space="preserve">Figura </w:t>
-      </w:r>
-      <w:r>
-        <w:fldChar w:fldCharType="begin"/>
-      </w:r>
-      <w:r>
-        <w:instrText xml:space="preserve"> SEQ Figura \* ARABIC </w:instrText>
-      </w:r>
-      <w:r>
-        <w:fldChar w:fldCharType="separate"/>
-      </w:r>
-      <w:r>
-        <w:rPr>
-          <w:noProof/>
-        </w:rPr>
-        <w:t>1</w:t>
-      </w:r>
-      <w:r>
-        <w:rPr>
-          <w:noProof/>
-        </w:rPr>
-        <w:fldChar w:fldCharType="end"/>
-      </w:r>
-      <w:r>
-        <w:t xml:space="preserve">. Planta </w:t>
-      </w:r>
-      <w:r>
-        <w:t>laboratorio</w:t>
-      </w:r>
-      <w:r>
-        <w:t>.</w:t>
-      </w:r>
-    </w:p>
-    <w:p/>
-    <w:p>
-      <w:pPr>
-        <w:spacing w:before="0"/>
-        <w:jc w:val="left"/>
         <w:rPr>
           <w:rFonts w:asciiTheme="majorHAnsi" w:eastAsiaTheme="majorEastAsia" w:hAnsiTheme="majorHAnsi" w:cstheme="majorBidi"/>
           <w:color w:val="2F5496" w:themeColor="accent1" w:themeShade="BF"/>
@@ -3599,6 +3998,33 @@
           <w:szCs w:val="32"/>
         </w:rPr>
       </w:pPr>
+      <w:r>
+        <w:t xml:space="preserve">Figura </w:t>
+      </w:r>
+      <w:r>
+        <w:fldChar w:fldCharType="begin"/>
+      </w:r>
+      <w:r>
+        <w:instrText xml:space="preserve"> SEQ Figura \* ARABIC </w:instrText>
+      </w:r>
+      <w:r>
+        <w:fldChar w:fldCharType="separate"/>
+      </w:r>
+      <w:r>
+        <w:rPr>
+          <w:noProof/>
+        </w:rPr>
+        <w:t>1</w:t>
+      </w:r>
+      <w:r>
+        <w:rPr>
+          <w:noProof/>
+        </w:rPr>
+        <w:fldChar w:fldCharType="end"/>
+      </w:r>
+      <w:r>
+        <w:t>. Planta laboratorio.</w:t>
+      </w:r>
     </w:p>
     <w:p>
       <w:pPr>
@@ -3606,18 +4032,444 @@
       </w:pPr>
       <w:bookmarkStart w:id="6" w:name="_Toc90816484"/>
       <w:r>
-        <w:lastRenderedPageBreak/>
         <w:t>Arquitectura</w:t>
       </w:r>
       <w:bookmarkEnd w:id="6"/>
     </w:p>
     <w:p>
       <w:r>
+        <w:t xml:space="preserve">En la figura </w:t>
+      </w:r>
+      <w:r>
+        <w:t>2</w:t>
+      </w:r>
+      <w:r>
+        <w:t xml:space="preserve">, se muestra la descripción </w:t>
+      </w:r>
+      <w:r>
+        <w:t>de la arquitectura implementada</w:t>
+      </w:r>
+      <w:r>
+        <w:t xml:space="preserve">. Se van a controlar dos plantas, utilizando </w:t>
+      </w:r>
+      <w:r>
+        <w:t>u</w:t>
+      </w:r>
+      <w:r>
+        <w:t>na placa AU conectada a una placa WD. Las</w:t>
+      </w:r>
+      <w:r>
+        <w:t xml:space="preserve"> placas AU se encargarán de ejecutar el control PID y a su </w:t>
+      </w:r>
+      <w:r>
+        <w:t>vez enviar</w:t>
+      </w:r>
+      <w:r>
+        <w:t xml:space="preserve"> las señales PV y CP a la placa WD. Finalmente, la placa WD se comunica con un bróker local instalado en la placa BB que sirve como servidor y puente entre la planta y la GUI.</w:t>
+      </w:r>
+    </w:p>
+    <w:p>
+      <w:pPr>
+        <w:keepNext/>
+      </w:pPr>
+      <w:r>
         <w:rPr>
           <w:noProof/>
         </w:rPr>
+        <w:lastRenderedPageBreak/>
+        <mc:AlternateContent>
+          <mc:Choice Requires="wpg">
+            <w:drawing>
+              <wp:anchor distT="0" distB="0" distL="114300" distR="114300" simplePos="0" relativeHeight="251762688" behindDoc="0" locked="0" layoutInCell="1" allowOverlap="1" wp14:anchorId="57DCC331" wp14:editId="53222DFC">
+                <wp:simplePos x="0" y="0"/>
+                <wp:positionH relativeFrom="column">
+                  <wp:posOffset>629395</wp:posOffset>
+                </wp:positionH>
+                <wp:positionV relativeFrom="paragraph">
+                  <wp:posOffset>2161457</wp:posOffset>
+                </wp:positionV>
+                <wp:extent cx="1630018" cy="1470992"/>
+                <wp:effectExtent l="38100" t="0" r="0" b="0"/>
+                <wp:wrapNone/>
+                <wp:docPr id="22" name="Group 22"/>
+                <wp:cNvGraphicFramePr/>
+                <a:graphic xmlns:a="http://schemas.openxmlformats.org/drawingml/2006/main">
+                  <a:graphicData uri="http://schemas.microsoft.com/office/word/2010/wordprocessingGroup">
+                    <wpg:wgp>
+                      <wpg:cNvGrpSpPr/>
+                      <wpg:grpSpPr>
+                        <a:xfrm>
+                          <a:off x="0" y="0"/>
+                          <a:ext cx="1630018" cy="1470992"/>
+                          <a:chOff x="0" y="0"/>
+                          <a:chExt cx="1630018" cy="1470992"/>
+                        </a:xfrm>
+                      </wpg:grpSpPr>
+                      <wps:wsp>
+                        <wps:cNvPr id="4" name="Straight Arrow Connector 4"/>
+                        <wps:cNvCnPr/>
+                        <wps:spPr>
+                          <a:xfrm>
+                            <a:off x="36444" y="888890"/>
+                            <a:ext cx="0" cy="500932"/>
+                          </a:xfrm>
+                          <a:prstGeom prst="straightConnector1">
+                            <a:avLst/>
+                          </a:prstGeom>
+                          <a:ln>
+                            <a:headEnd type="triangle"/>
+                            <a:tailEnd type="triangle"/>
+                          </a:ln>
+                        </wps:spPr>
+                        <wps:style>
+                          <a:lnRef idx="1">
+                            <a:schemeClr val="dk1"/>
+                          </a:lnRef>
+                          <a:fillRef idx="0">
+                            <a:schemeClr val="dk1"/>
+                          </a:fillRef>
+                          <a:effectRef idx="0">
+                            <a:schemeClr val="dk1"/>
+                          </a:effectRef>
+                          <a:fontRef idx="minor">
+                            <a:schemeClr val="tx1"/>
+                          </a:fontRef>
+                        </wps:style>
+                        <wps:bodyPr/>
+                      </wps:wsp>
+                      <wps:wsp>
+                        <wps:cNvPr id="7" name="Straight Arrow Connector 7"/>
+                        <wps:cNvCnPr/>
+                        <wps:spPr>
+                          <a:xfrm>
+                            <a:off x="1125773" y="912744"/>
+                            <a:ext cx="0" cy="500932"/>
+                          </a:xfrm>
+                          <a:prstGeom prst="straightConnector1">
+                            <a:avLst/>
+                          </a:prstGeom>
+                          <a:ln>
+                            <a:headEnd type="triangle"/>
+                            <a:tailEnd type="triangle"/>
+                          </a:ln>
+                        </wps:spPr>
+                        <wps:style>
+                          <a:lnRef idx="1">
+                            <a:schemeClr val="dk1"/>
+                          </a:lnRef>
+                          <a:fillRef idx="0">
+                            <a:schemeClr val="dk1"/>
+                          </a:fillRef>
+                          <a:effectRef idx="0">
+                            <a:schemeClr val="dk1"/>
+                          </a:effectRef>
+                          <a:fontRef idx="minor">
+                            <a:schemeClr val="tx1"/>
+                          </a:fontRef>
+                        </wps:style>
+                        <wps:bodyPr/>
+                      </wps:wsp>
+                      <wps:wsp>
+                        <wps:cNvPr id="11" name="Text Box 11"/>
+                        <wps:cNvSpPr txBox="1"/>
+                        <wps:spPr>
+                          <a:xfrm>
+                            <a:off x="0" y="1017767"/>
+                            <a:ext cx="572494" cy="453225"/>
+                          </a:xfrm>
+                          <a:prstGeom prst="rect">
+                            <a:avLst/>
+                          </a:prstGeom>
+                          <a:noFill/>
+                          <a:ln>
+                            <a:noFill/>
+                          </a:ln>
+                        </wps:spPr>
+                        <wps:style>
+                          <a:lnRef idx="0">
+                            <a:scrgbClr r="0" g="0" b="0"/>
+                          </a:lnRef>
+                          <a:fillRef idx="0">
+                            <a:scrgbClr r="0" g="0" b="0"/>
+                          </a:fillRef>
+                          <a:effectRef idx="0">
+                            <a:scrgbClr r="0" g="0" b="0"/>
+                          </a:effectRef>
+                          <a:fontRef idx="minor">
+                            <a:schemeClr val="dk1"/>
+                          </a:fontRef>
+                        </wps:style>
+                        <wps:txbx>
+                          <w:txbxContent>
+                            <w:p>
+                              <w:pPr>
+                                <w:rPr>
+                                  <w:b/>
+                                  <w:bCs/>
+                                  <w:sz w:val="20"/>
+                                  <w:szCs w:val="20"/>
+                                  <w:lang w:val="es-CO"/>
+                                </w:rPr>
+                              </w:pPr>
+                              <w:r>
+                                <w:rPr>
+                                  <w:b/>
+                                  <w:bCs/>
+                                  <w:sz w:val="20"/>
+                                  <w:szCs w:val="20"/>
+                                  <w:lang w:val="es-CO"/>
+                                </w:rPr>
+                                <w:t>I2C</w:t>
+                              </w:r>
+                            </w:p>
+                          </w:txbxContent>
+                        </wps:txbx>
+                        <wps:bodyPr rot="0" spcFirstLastPara="0" vertOverflow="overflow" horzOverflow="overflow" vert="horz" wrap="square" lIns="91440" tIns="45720" rIns="91440" bIns="45720" numCol="1" spcCol="0" rtlCol="0" fromWordArt="0" anchor="t" anchorCtr="0" forceAA="0" compatLnSpc="1">
+                          <a:prstTxWarp prst="textNoShape">
+                            <a:avLst/>
+                          </a:prstTxWarp>
+                          <a:noAutofit/>
+                        </wps:bodyPr>
+                      </wps:wsp>
+                      <wps:wsp>
+                        <wps:cNvPr id="13" name="Text Box 13"/>
+                        <wps:cNvSpPr txBox="1"/>
+                        <wps:spPr>
+                          <a:xfrm>
+                            <a:off x="1057524" y="1017767"/>
+                            <a:ext cx="572494" cy="453225"/>
+                          </a:xfrm>
+                          <a:prstGeom prst="rect">
+                            <a:avLst/>
+                          </a:prstGeom>
+                          <a:noFill/>
+                          <a:ln>
+                            <a:noFill/>
+                          </a:ln>
+                        </wps:spPr>
+                        <wps:style>
+                          <a:lnRef idx="0">
+                            <a:scrgbClr r="0" g="0" b="0"/>
+                          </a:lnRef>
+                          <a:fillRef idx="0">
+                            <a:scrgbClr r="0" g="0" b="0"/>
+                          </a:fillRef>
+                          <a:effectRef idx="0">
+                            <a:scrgbClr r="0" g="0" b="0"/>
+                          </a:effectRef>
+                          <a:fontRef idx="minor">
+                            <a:schemeClr val="dk1"/>
+                          </a:fontRef>
+                        </wps:style>
+                        <wps:txbx>
+                          <w:txbxContent>
+                            <w:p>
+                              <w:pPr>
+                                <w:rPr>
+                                  <w:b/>
+                                  <w:bCs/>
+                                  <w:sz w:val="20"/>
+                                  <w:szCs w:val="20"/>
+                                  <w:lang w:val="es-CO"/>
+                                </w:rPr>
+                              </w:pPr>
+                              <w:r>
+                                <w:rPr>
+                                  <w:b/>
+                                  <w:bCs/>
+                                  <w:sz w:val="20"/>
+                                  <w:szCs w:val="20"/>
+                                  <w:lang w:val="es-CO"/>
+                                </w:rPr>
+                                <w:t>UART</w:t>
+                              </w:r>
+                            </w:p>
+                          </w:txbxContent>
+                        </wps:txbx>
+                        <wps:bodyPr rot="0" spcFirstLastPara="0" vertOverflow="overflow" horzOverflow="overflow" vert="horz" wrap="square" lIns="91440" tIns="45720" rIns="91440" bIns="45720" numCol="1" spcCol="0" rtlCol="0" fromWordArt="0" anchor="t" anchorCtr="0" forceAA="0" compatLnSpc="1">
+                          <a:prstTxWarp prst="textNoShape">
+                            <a:avLst/>
+                          </a:prstTxWarp>
+                          <a:noAutofit/>
+                        </wps:bodyPr>
+                      </wps:wsp>
+                      <wps:wsp>
+                        <wps:cNvPr id="19" name="Text Box 19"/>
+                        <wps:cNvSpPr txBox="1"/>
+                        <wps:spPr>
+                          <a:xfrm>
+                            <a:off x="413468" y="0"/>
+                            <a:ext cx="572494" cy="453225"/>
+                          </a:xfrm>
+                          <a:prstGeom prst="rect">
+                            <a:avLst/>
+                          </a:prstGeom>
+                          <a:noFill/>
+                          <a:ln>
+                            <a:noFill/>
+                          </a:ln>
+                        </wps:spPr>
+                        <wps:style>
+                          <a:lnRef idx="0">
+                            <a:scrgbClr r="0" g="0" b="0"/>
+                          </a:lnRef>
+                          <a:fillRef idx="0">
+                            <a:scrgbClr r="0" g="0" b="0"/>
+                          </a:fillRef>
+                          <a:effectRef idx="0">
+                            <a:scrgbClr r="0" g="0" b="0"/>
+                          </a:effectRef>
+                          <a:fontRef idx="minor">
+                            <a:schemeClr val="dk1"/>
+                          </a:fontRef>
+                        </wps:style>
+                        <wps:txbx>
+                          <w:txbxContent>
+                            <w:p>
+                              <w:pPr>
+                                <w:rPr>
+                                  <w:b/>
+                                  <w:bCs/>
+                                  <w:sz w:val="20"/>
+                                  <w:szCs w:val="20"/>
+                                  <w:lang w:val="es-CO"/>
+                                </w:rPr>
+                              </w:pPr>
+                              <w:r>
+                                <w:rPr>
+                                  <w:b/>
+                                  <w:bCs/>
+                                  <w:sz w:val="20"/>
+                                  <w:szCs w:val="20"/>
+                                  <w:lang w:val="es-CO"/>
+                                </w:rPr>
+                                <w:t>MQTT</w:t>
+                              </w:r>
+                            </w:p>
+                          </w:txbxContent>
+                        </wps:txbx>
+                        <wps:bodyPr rot="0" spcFirstLastPara="0" vertOverflow="overflow" horzOverflow="overflow" vert="horz" wrap="square" lIns="91440" tIns="45720" rIns="91440" bIns="45720" numCol="1" spcCol="0" rtlCol="0" fromWordArt="0" anchor="t" anchorCtr="0" forceAA="0" compatLnSpc="1">
+                          <a:prstTxWarp prst="textNoShape">
+                            <a:avLst/>
+                          </a:prstTxWarp>
+                          <a:noAutofit/>
+                        </wps:bodyPr>
+                      </wps:wsp>
+                    </wpg:wgp>
+                  </a:graphicData>
+                </a:graphic>
+              </wp:anchor>
+            </w:drawing>
+          </mc:Choice>
+          <mc:Fallback>
+            <w:pict>
+              <v:group w14:anchorId="57DCC331" id="Group 22" o:spid="_x0000_s1026" style="position:absolute;left:0;text-align:left;margin-left:49.55pt;margin-top:170.2pt;width:128.35pt;height:115.85pt;z-index:251762688" coordsize="16300,14709" o:gfxdata="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">
+                <v:shapetype id="_x0000_t32" coordsize="21600,21600" o:spt="32" o:oned="t" path="m,l21600,21600e" filled="f">
+                  <v:path arrowok="t" fillok="f" o:connecttype="none"/>
+                  <o:lock v:ext="edit" shapetype="t"/>
+                </v:shapetype>
+                <v:shape id="Straight Arrow Connector 4" o:spid="_x0000_s1027" type="#_x0000_t32" style="position:absolute;left:364;top:8888;width:0;height:5010;visibility:visible;mso-wrap-style:square" o:connectortype="straight" o:gfxdata="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" strokecolor="black [3200]" strokeweight=".5pt">
+                  <v:stroke startarrow="block" endarrow="block" joinstyle="miter"/>
+                </v:shape>
+                <v:shape id="Straight Arrow Connector 7" o:spid="_x0000_s1028" type="#_x0000_t32" style="position:absolute;left:11257;top:9127;width:0;height:5009;visibility:visible;mso-wrap-style:square" o:connectortype="straight" o:gfxdata="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" strokecolor="black [3200]" strokeweight=".5pt">
+                  <v:stroke startarrow="block" endarrow="block" joinstyle="miter"/>
+                </v:shape>
+                <v:shapetype id="_x0000_t202" coordsize="21600,21600" o:spt="202" path="m,l,21600r21600,l21600,xe">
+                  <v:stroke joinstyle="miter"/>
+                  <v:path gradientshapeok="t" o:connecttype="rect"/>
+                </v:shapetype>
+                <v:shape id="Text Box 11" o:spid="_x0000_s1029" type="#_x0000_t202" style="position:absolute;top:10177;width:5724;height:4532;visibility:visible;mso-wrap-style:square;v-text-anchor:top" o:gfxdata="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" filled="f" stroked="f">
+                  <v:textbox>
+                    <w:txbxContent>
+                      <w:p>
+                        <w:pPr>
+                          <w:rPr>
+                            <w:b/>
+                            <w:bCs/>
+                            <w:sz w:val="20"/>
+                            <w:szCs w:val="20"/>
+                            <w:lang w:val="es-CO"/>
+                          </w:rPr>
+                        </w:pPr>
+                        <w:r>
+                          <w:rPr>
+                            <w:b/>
+                            <w:bCs/>
+                            <w:sz w:val="20"/>
+                            <w:szCs w:val="20"/>
+                            <w:lang w:val="es-CO"/>
+                          </w:rPr>
+                          <w:t>I2C</w:t>
+                        </w:r>
+                      </w:p>
+                    </w:txbxContent>
+                  </v:textbox>
+                </v:shape>
+                <v:shape id="Text Box 13" o:spid="_x0000_s1030" type="#_x0000_t202" style="position:absolute;left:10575;top:10177;width:5725;height:4532;visibility:visible;mso-wrap-style:square;v-text-anchor:top" o:gfxdata="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" filled="f" stroked="f">
+                  <v:textbox>
+                    <w:txbxContent>
+                      <w:p>
+                        <w:pPr>
+                          <w:rPr>
+                            <w:b/>
+                            <w:bCs/>
+                            <w:sz w:val="20"/>
+                            <w:szCs w:val="20"/>
+                            <w:lang w:val="es-CO"/>
+                          </w:rPr>
+                        </w:pPr>
+                        <w:r>
+                          <w:rPr>
+                            <w:b/>
+                            <w:bCs/>
+                            <w:sz w:val="20"/>
+                            <w:szCs w:val="20"/>
+                            <w:lang w:val="es-CO"/>
+                          </w:rPr>
+                          <w:t>UART</w:t>
+                        </w:r>
+                      </w:p>
+                    </w:txbxContent>
+                  </v:textbox>
+                </v:shape>
+                <v:shape id="Text Box 19" o:spid="_x0000_s1031" type="#_x0000_t202" style="position:absolute;left:4134;width:5725;height:4532;visibility:visible;mso-wrap-style:square;v-text-anchor:top" o:gfxdata="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" filled="f" stroked="f">
+                  <v:textbox>
+                    <w:txbxContent>
+                      <w:p>
+                        <w:pPr>
+                          <w:rPr>
+                            <w:b/>
+                            <w:bCs/>
+                            <w:sz w:val="20"/>
+                            <w:szCs w:val="20"/>
+                            <w:lang w:val="es-CO"/>
+                          </w:rPr>
+                        </w:pPr>
+                        <w:r>
+                          <w:rPr>
+                            <w:b/>
+                            <w:bCs/>
+                            <w:sz w:val="20"/>
+                            <w:szCs w:val="20"/>
+                            <w:lang w:val="es-CO"/>
+                          </w:rPr>
+                          <w:t>MQTT</w:t>
+                        </w:r>
+                      </w:p>
+                    </w:txbxContent>
+                  </v:textbox>
+                </v:shape>
+              </v:group>
+            </w:pict>
+          </mc:Fallback>
+        </mc:AlternateContent>
+      </w:r>
+      <w:r>
+        <w:rPr>
+          <w:noProof/>
+        </w:rPr>
         <w:drawing>
-          <wp:inline distT="0" distB="0" distL="0" distR="0" wp14:anchorId="229FBF96" wp14:editId="3F4E4983">
+          <wp:inline distT="0" distB="0" distL="0" distR="0" wp14:anchorId="229FBF96" wp14:editId="491D0BB0">
             <wp:extent cx="5828306" cy="6540396"/>
             <wp:effectExtent l="0" t="0" r="1270" b="0"/>
             <wp:docPr id="2" name="Picture 2" descr="A picture containing diagram&#10;&#10;Description automatically generated"/>
@@ -3668,9 +4520,35 @@
     </w:p>
     <w:p>
       <w:pPr>
-        <w:keepNext/>
-        <w:jc w:val="center"/>
-      </w:pPr>
+        <w:pStyle w:val="Caption"/>
+      </w:pPr>
+      <w:r>
+        <w:t xml:space="preserve">Figura </w:t>
+      </w:r>
+      <w:r>
+        <w:fldChar w:fldCharType="begin"/>
+      </w:r>
+      <w:r>
+        <w:instrText xml:space="preserve"> SEQ Figura \* ARABIC </w:instrText>
+      </w:r>
+      <w:r>
+        <w:fldChar w:fldCharType="separate"/>
+      </w:r>
+      <w:r>
+        <w:rPr>
+          <w:noProof/>
+        </w:rPr>
+        <w:t>2</w:t>
+      </w:r>
+      <w:r>
+        <w:rPr>
+          <w:noProof/>
+        </w:rPr>
+        <w:fldChar w:fldCharType="end"/>
+      </w:r>
+      <w:r>
+        <w:t>. Arquitectura implementada.</w:t>
+      </w:r>
     </w:p>
     <w:p>
       <w:pPr>
@@ -3689,37 +4567,40 @@
       <w:bookmarkEnd w:id="7"/>
     </w:p>
     <w:p>
-      <w:pPr>
-        <w:pStyle w:val="Heading2"/>
-      </w:pPr>
-      <w:r>
-        <w:t>PCB</w:t>
+      <w:r>
+        <w:t xml:space="preserve">En esta sección se </w:t>
+      </w:r>
+      <w:r>
+        <w:t>explicará</w:t>
+      </w:r>
+      <w:r>
+        <w:t xml:space="preserve"> de manera detallada los factores tenidos en cuenta durante la etapa de diseño e implementación, también se mencionan asunciones y cálculos realizados. </w:t>
       </w:r>
     </w:p>
     <w:p>
-      <w:r>
-        <w:t>El uso de sistemas embebidos como el AU, WD y BB hace necesario que al interactuar con plantas industriales se dispongan circuitos de acondicionamiento, esto con el fin de regular el voltaje, filtra</w:t>
-      </w:r>
-      <w:r>
-        <w:t>r</w:t>
-      </w:r>
-      <w:r>
-        <w:t xml:space="preserve"> y conver</w:t>
-      </w:r>
-      <w:r>
-        <w:t>tir</w:t>
-      </w:r>
-      <w:r>
-        <w:t xml:space="preserve"> de señales.</w:t>
-      </w:r>
-      <w:r>
-        <w:t xml:space="preserve"> </w:t>
+      <w:pPr>
+        <w:pStyle w:val="Heading2"/>
+      </w:pPr>
+      <w:r>
+        <w:lastRenderedPageBreak/>
+        <w:t>PCB</w:t>
       </w:r>
     </w:p>
     <w:p>
       <w:r>
-        <w:lastRenderedPageBreak/>
-        <w:t>Aunque dentro del laboratorio donde se realizan las pruebas existen ya estos tipos de circuitos, se realiza el diseño de uno que permita la comunicación entre un AU y la planta.</w:t>
+        <w:t>El uso de sistemas embebidos como el AU, WD y BB hace necesario que al interactuar con plantas industriales se dispongan circuitos de acondicionamiento, esto con el fin de regular el voltaje, filtra</w:t>
+      </w:r>
+      <w:r>
+        <w:t>r</w:t>
+      </w:r>
+      <w:r>
+        <w:t xml:space="preserve"> y conver</w:t>
+      </w:r>
+      <w:r>
+        <w:t>tir</w:t>
+      </w:r>
+      <w:r>
+        <w:t xml:space="preserve"> de señales.</w:t>
       </w:r>
       <w:r>
         <w:t xml:space="preserve"> </w:t>
@@ -3727,25 +4608,13 @@
     </w:p>
     <w:p>
       <w:r>
-        <w:t>Un posible circuito entre la planta y un</w:t>
-      </w:r>
-      <w:r>
-        <w:t>a placa</w:t>
-      </w:r>
-      <w:r>
-        <w:t xml:space="preserve"> WD o BB llevarían los mismos componentes, </w:t>
-      </w:r>
-      <w:r>
-        <w:t>con un cambio en los</w:t>
-      </w:r>
-      <w:r>
-        <w:t xml:space="preserve"> valores de resistencias y capacitores</w:t>
+        <w:t>Aunque dentro del laboratorio donde se realizan las pruebas</w:t>
       </w:r>
       <w:r>
         <w:t>,</w:t>
       </w:r>
       <w:r>
-        <w:t xml:space="preserve"> así como una variación en la geometría. Sin embargo, el diseño aquí planteado se puede extrapolar para cualquier sistema embebido.</w:t>
+        <w:t xml:space="preserve"> existen ya estos tipos de circuitos, se realiza el diseño de uno que permita la comunicación entre un AU y la planta.</w:t>
       </w:r>
       <w:r>
         <w:t xml:space="preserve"> </w:t>
@@ -3753,10 +4622,36 @@
     </w:p>
     <w:p>
       <w:r>
-        <w:t>El diseño de el circuito se llevo a cabo mediante el uso de EAGLE con una licencia estudiantil.</w:t>
+        <w:t>Un posible circuito entre la planta y un</w:t>
+      </w:r>
+      <w:r>
+        <w:t>a placa</w:t>
+      </w:r>
+      <w:r>
+        <w:t xml:space="preserve"> WD o BB llevarían los mismos componentes, </w:t>
+      </w:r>
+      <w:r>
+        <w:t>con un cambio en los</w:t>
+      </w:r>
+      <w:r>
+        <w:t xml:space="preserve"> valores de resistencias y capacitores</w:t>
+      </w:r>
+      <w:r>
+        <w:t>,</w:t>
+      </w:r>
+      <w:r>
+        <w:t xml:space="preserve"> así como una variación en la geometría. Sin embargo, el diseño aquí planteado se puede extrapolar para cualquier sistema embebido.</w:t>
+      </w:r>
+      <w:r>
+        <w:t xml:space="preserve"> </w:t>
       </w:r>
     </w:p>
     <w:p>
+      <w:r>
+        <w:t>El diseño de el circuito se llevo a cabo mediante el uso de EAGLE con una licencia estudiantil.</w:t>
+      </w:r>
+    </w:p>
+    <w:p>
       <w:pPr>
         <w:keepNext/>
         <w:jc w:val="center"/>
@@ -3766,7 +4661,7 @@
           <w:noProof/>
         </w:rPr>
         <w:drawing>
-          <wp:inline distT="0" distB="0" distL="0" distR="0" wp14:anchorId="5461E9EC" wp14:editId="176A658D">
+          <wp:inline distT="0" distB="0" distL="0" distR="0" wp14:anchorId="5461E9EC" wp14:editId="768DDD1D">
             <wp:extent cx="3257401" cy="2524836"/>
             <wp:effectExtent l="0" t="0" r="635" b="8890"/>
             <wp:docPr id="10" name="Picture 10" descr="A circuit board with wires&#10;&#10;Description automatically generated with low confidence"/>
@@ -3830,7 +4725,7 @@
           <w:rPr>
             <w:noProof/>
           </w:rPr>
-          <w:t>2</w:t>
+          <w:t>3</w:t>
         </w:r>
       </w:fldSimple>
       <w:r>
@@ -3897,7 +4792,13 @@
         </w:sdtContent>
       </w:sdt>
       <w:r>
-        <w:t>. Ya que el tablero de la planta cuenta con una salida de voltaje de 24V se deberá acondicionar el voltaje a 12 V. Para esto, se hizo uso de un bloque predefinido que disminuye el voltaje de 24 a 12 V y cuenta también con diferentes protecciones.</w:t>
+        <w:t>. Ya que el tablero de la planta cuenta con una salida de voltaje de 24V se deberá acondicionar el voltaje a 12 V. Para esto, se hizo uso de un bloque predefinido</w:t>
+      </w:r>
+      <w:r>
+        <w:t xml:space="preserve"> en EAGLE</w:t>
+      </w:r>
+      <w:r>
+        <w:t xml:space="preserve"> que disminuye el voltaje de 24 a 12 V y cuenta también con diferentes protecciones.</w:t>
       </w:r>
     </w:p>
     <w:p>
@@ -3910,7 +4811,7 @@
         </w:rPr>
         <w:lastRenderedPageBreak/>
         <w:drawing>
-          <wp:inline distT="0" distB="0" distL="0" distR="0" wp14:anchorId="106865D0" wp14:editId="6E740380">
+          <wp:inline distT="0" distB="0" distL="0" distR="0" wp14:anchorId="106865D0" wp14:editId="3B68A290">
             <wp:extent cx="5400040" cy="5375910"/>
             <wp:effectExtent l="0" t="0" r="0" b="0"/>
             <wp:docPr id="14" name="Picture 14" descr="Diagram, schematic&#10;&#10;Description automatically generated"/>
@@ -3958,7 +4859,7 @@
           <w:rPr>
             <w:noProof/>
           </w:rPr>
-          <w:t>3</w:t>
+          <w:t>4</w:t>
         </w:r>
       </w:fldSimple>
       <w:r>
@@ -4009,7 +4910,7 @@
         </w:rPr>
         <w:lastRenderedPageBreak/>
         <w:drawing>
-          <wp:inline distT="0" distB="0" distL="0" distR="0" wp14:anchorId="362B4B14" wp14:editId="58668990">
+          <wp:inline distT="0" distB="0" distL="0" distR="0" wp14:anchorId="362B4B14" wp14:editId="3831400F">
             <wp:extent cx="4094328" cy="2411568"/>
             <wp:effectExtent l="0" t="0" r="1905" b="8255"/>
             <wp:docPr id="15" name="Picture 15" descr="Diagram, schematic&#10;&#10;Description automatically generated"/>
@@ -4064,7 +4965,7 @@
           <w:rPr>
             <w:noProof/>
           </w:rPr>
-          <w:t>4</w:t>
+          <w:t>5</w:t>
         </w:r>
       </w:fldSimple>
       <w:r>
@@ -4308,6 +5209,11 @@
       </w:r>
     </w:p>
     <w:p>
+      <w:pPr>
+        <w:rPr>
+          <w:rFonts w:eastAsiaTheme="minorEastAsia"/>
+        </w:rPr>
+      </w:pPr>
       <w:r>
         <w:t>Para la conversión a analógica se hizo uso también de un filtro paso bajo</w:t>
       </w:r>
@@ -4346,22 +5252,173 @@
         </w:sdtContent>
       </w:sdt>
       <w:r>
-        <w:t xml:space="preserve">, la frecuencia de corte del circuito será alrededor de 200 veces menor de la frecuencia PWM que se quiere convertir a analógico, ya que Arduino genera señales a 490 Hz y usando la </w:t>
+        <w:t xml:space="preserve">, la frecuencia de corte del circuito será alrededor de 200 veces menor de la frecuencia PWM que se quiere convertir, ya que Arduino genera señales a 490 Hz y usando </w:t>
+      </w:r>
+      <w:r>
+        <w:t xml:space="preserve">la </w:t>
+      </w:r>
+      <w:r>
+        <w:rPr>
+          <w:rFonts w:eastAsiaTheme="minorEastAsia"/>
+        </w:rPr>
+        <w:t>fórmula de frecuencia de corte anterior, se obtuvieron los siguientes valores.</w:t>
       </w:r>
     </w:p>
     <w:p>
-      <w:r>
-        <w:rPr>
-          <w:rFonts w:eastAsiaTheme="minorEastAsia"/>
-        </w:rPr>
-        <w:t xml:space="preserve"> </w:t>
+      <w:pPr>
+        <w:keepNext/>
+      </w:pPr>
+      <w:r>
+        <w:rPr>
+          <w:noProof/>
+        </w:rPr>
+        <w:lastRenderedPageBreak/>
+        <w:drawing>
+          <wp:inline distT="0" distB="0" distL="0" distR="0" wp14:anchorId="70906989" wp14:editId="3F900A51">
+            <wp:extent cx="5400040" cy="2544445"/>
+            <wp:effectExtent l="0" t="0" r="0" b="8255"/>
+            <wp:docPr id="9" name="Picture 9" descr="Diagram, schematic&#10;&#10;Description automatically generated"/>
+            <wp:cNvGraphicFramePr>
+              <a:graphicFrameLocks xmlns:a="http://schemas.openxmlformats.org/drawingml/2006/main" noChangeAspect="1"/>
+            </wp:cNvGraphicFramePr>
+            <a:graphic xmlns:a="http://schemas.openxmlformats.org/drawingml/2006/main">
+              <a:graphicData uri="http://schemas.openxmlformats.org/drawingml/2006/picture">
+                <pic:pic xmlns:pic="http://schemas.openxmlformats.org/drawingml/2006/picture">
+                  <pic:nvPicPr>
+                    <pic:cNvPr id="9" name="Picture 9" descr="Diagram, schematic&#10;&#10;Description automatically generated"/>
+                    <pic:cNvPicPr/>
+                  </pic:nvPicPr>
+                  <pic:blipFill>
+                    <a:blip r:embed="rId13"/>
+                    <a:stretch>
+                      <a:fillRect/>
+                    </a:stretch>
+                  </pic:blipFill>
+                  <pic:spPr>
+                    <a:xfrm>
+                      <a:off x="0" y="0"/>
+                      <a:ext cx="5400040" cy="2544445"/>
+                    </a:xfrm>
+                    <a:prstGeom prst="rect">
+                      <a:avLst/>
+                    </a:prstGeom>
+                  </pic:spPr>
+                </pic:pic>
+              </a:graphicData>
+            </a:graphic>
+          </wp:inline>
+        </w:drawing>
       </w:r>
     </w:p>
     <w:p>
       <w:pPr>
+        <w:pStyle w:val="Caption"/>
+      </w:pPr>
+      <w:r>
+        <w:t xml:space="preserve">Figura </w:t>
+      </w:r>
+      <w:fldSimple w:instr=" SEQ Figura \* ARABIC ">
+        <w:r>
+          <w:rPr>
+            <w:noProof/>
+          </w:rPr>
+          <w:t>6</w:t>
+        </w:r>
+      </w:fldSimple>
+      <w:r>
+        <w:t>. Circuito bomba.</w:t>
+      </w:r>
+    </w:p>
+    <w:p>
+      <w:r>
+        <w:t>Finalmente, el circuito completo se muestra a continuación:</w:t>
+      </w:r>
+    </w:p>
+    <w:p>
+      <w:pPr>
+        <w:keepNext/>
+        <w:jc w:val="center"/>
+      </w:pPr>
+      <w:r>
+        <w:rPr>
+          <w:noProof/>
+        </w:rPr>
+        <w:drawing>
+          <wp:inline distT="0" distB="0" distL="0" distR="0" wp14:anchorId="635C4D3D" wp14:editId="68D05A5C">
+            <wp:extent cx="3767772" cy="4678471"/>
+            <wp:effectExtent l="0" t="0" r="4445" b="8255"/>
+            <wp:docPr id="24" name="Picture 24" descr="A picture containing text, electronics, circuit&#10;&#10;Description automatically generated"/>
+            <wp:cNvGraphicFramePr>
+              <a:graphicFrameLocks xmlns:a="http://schemas.openxmlformats.org/drawingml/2006/main" noChangeAspect="1"/>
+            </wp:cNvGraphicFramePr>
+            <a:graphic xmlns:a="http://schemas.openxmlformats.org/drawingml/2006/main">
+              <a:graphicData uri="http://schemas.openxmlformats.org/drawingml/2006/picture">
+                <pic:pic xmlns:pic="http://schemas.openxmlformats.org/drawingml/2006/picture">
+                  <pic:nvPicPr>
+                    <pic:cNvPr id="24" name="Picture 24" descr="A picture containing text, electronics, circuit&#10;&#10;Description automatically generated"/>
+                    <pic:cNvPicPr>
+                      <a:picLocks noChangeAspect="1" noChangeArrowheads="1"/>
+                    </pic:cNvPicPr>
+                  </pic:nvPicPr>
+                  <pic:blipFill>
+                    <a:blip r:embed="rId14">
+                      <a:extLst>
+                        <a:ext uri="{28A0092B-C50C-407E-A947-70E740481C1C}">
+                          <a14:useLocalDpi xmlns:a14="http://schemas.microsoft.com/office/drawing/2010/main" val="0"/>
+                        </a:ext>
+                      </a:extLst>
+                    </a:blip>
+                    <a:srcRect/>
+                    <a:stretch>
+                      <a:fillRect/>
+                    </a:stretch>
+                  </pic:blipFill>
+                  <pic:spPr bwMode="auto">
+                    <a:xfrm>
+                      <a:off x="0" y="0"/>
+                      <a:ext cx="3771453" cy="4683042"/>
+                    </a:xfrm>
+                    <a:prstGeom prst="rect">
+                      <a:avLst/>
+                    </a:prstGeom>
+                    <a:noFill/>
+                    <a:ln>
+                      <a:noFill/>
+                    </a:ln>
+                  </pic:spPr>
+                </pic:pic>
+              </a:graphicData>
+            </a:graphic>
+          </wp:inline>
+        </w:drawing>
+      </w:r>
+    </w:p>
+    <w:p>
+      <w:pPr>
+        <w:pStyle w:val="Caption"/>
+      </w:pPr>
+      <w:r>
+        <w:t xml:space="preserve">Figura </w:t>
+      </w:r>
+      <w:fldSimple w:instr=" SEQ Figura \* ARABIC ">
+        <w:r>
+          <w:rPr>
+            <w:noProof/>
+          </w:rPr>
+          <w:t>7</w:t>
+        </w:r>
+      </w:fldSimple>
+      <w:r>
+        <w:t>. PCB final</w:t>
+      </w:r>
+    </w:p>
+    <w:p/>
+    <w:p>
+      <w:pPr>
         <w:pStyle w:val="Heading2"/>
       </w:pPr>
       <w:r>
+        <w:lastRenderedPageBreak/>
         <w:t>Controlador</w:t>
       </w:r>
       <w:r>
@@ -4449,11 +5506,7 @@
         <w:t>, basada en la señal analógica de la bomba,</w:t>
       </w:r>
       <w:r>
-        <w:t xml:space="preserve"> determina el ciclo de trabajo de la señal PWM que se enviara a la bomba.  Los parámetros del controlador están preestablecidos.  Sin embargo, se cuenta con la opción de modificarlos desde la GUI. Por lo que dentro del </w:t>
-      </w:r>
-      <w:r>
-        <w:lastRenderedPageBreak/>
-        <w:t xml:space="preserve">algoritmo no se contempla ningún proceso de optimización que genere dichos parámetros automáticamente. </w:t>
+        <w:t xml:space="preserve"> determina el ciclo de trabajo de la señal PWM que se enviara a la bomba.  Los parámetros del controlador están preestablecidos.  Sin embargo, se cuenta con la opción de modificarlos desde la GUI. Por lo que dentro del algoritmo no se contempla ningún proceso de optimización que genere dichos parámetros automáticamente. </w:t>
       </w:r>
       <w:r>
         <w:t xml:space="preserve"> </w:t>
@@ -4518,14 +5571,1320 @@
     </w:p>
     <w:p>
       <w:r>
-        <w:t>En las figuras X y X se explica de manera mas detallada el funcionamiento de los algoritmos implementados. Además, se anexa el código dentro de la entrega.</w:t>
+        <w:t xml:space="preserve">En las figuras </w:t>
+      </w:r>
+      <w:r>
+        <w:t>8</w:t>
+      </w:r>
+      <w:r>
+        <w:t xml:space="preserve"> y </w:t>
+      </w:r>
+      <w:r>
+        <w:t>9</w:t>
+      </w:r>
+      <w:r>
+        <w:t xml:space="preserve"> se explica de manera mas detallada el funcionamiento de los algoritmos implementados. Además, se anexa el código dentro de la entrega.</w:t>
+      </w:r>
+    </w:p>
+    <w:p>
+      <w:r>
+        <w:rPr>
+          <w:noProof/>
+        </w:rPr>
+        <mc:AlternateContent>
+          <mc:Choice Requires="wps">
+            <w:drawing>
+              <wp:anchor distT="0" distB="0" distL="114300" distR="114300" simplePos="0" relativeHeight="251770880" behindDoc="0" locked="0" layoutInCell="1" allowOverlap="1" wp14:anchorId="0552BDA3" wp14:editId="4A15B274">
+                <wp:simplePos x="0" y="0"/>
+                <wp:positionH relativeFrom="column">
+                  <wp:posOffset>726440</wp:posOffset>
+                </wp:positionH>
+                <wp:positionV relativeFrom="paragraph">
+                  <wp:posOffset>3457575</wp:posOffset>
+                </wp:positionV>
+                <wp:extent cx="3907790" cy="635"/>
+                <wp:effectExtent l="0" t="0" r="0" b="0"/>
+                <wp:wrapNone/>
+                <wp:docPr id="25" name="Text Box 25"/>
+                <wp:cNvGraphicFramePr/>
+                <a:graphic xmlns:a="http://schemas.openxmlformats.org/drawingml/2006/main">
+                  <a:graphicData uri="http://schemas.microsoft.com/office/word/2010/wordprocessingShape">
+                    <wps:wsp>
+                      <wps:cNvSpPr txBox="1"/>
+                      <wps:spPr>
+                        <a:xfrm>
+                          <a:off x="0" y="0"/>
+                          <a:ext cx="3907790" cy="635"/>
+                        </a:xfrm>
+                        <a:prstGeom prst="rect">
+                          <a:avLst/>
+                        </a:prstGeom>
+                        <a:solidFill>
+                          <a:prstClr val="white"/>
+                        </a:solidFill>
+                        <a:ln>
+                          <a:noFill/>
+                        </a:ln>
+                      </wps:spPr>
+                      <wps:txbx>
+                        <w:txbxContent>
+                          <w:p>
+                            <w:pPr>
+                              <w:pStyle w:val="Caption"/>
+                              <w:rPr>
+                                <w:noProof/>
+                                <w:sz w:val="24"/>
+                                <w:szCs w:val="24"/>
+                              </w:rPr>
+                            </w:pPr>
+                            <w:r>
+                              <w:t xml:space="preserve">Figura </w:t>
+                            </w:r>
+                            <w:fldSimple w:instr=" SEQ Figura \* ARABIC ">
+                              <w:r>
+                                <w:rPr>
+                                  <w:noProof/>
+                                </w:rPr>
+                                <w:t>8</w:t>
+                              </w:r>
+                            </w:fldSimple>
+                            <w:r>
+                              <w:t xml:space="preserve">. </w:t>
+                            </w:r>
+                            <w:proofErr w:type="spellStart"/>
+                            <w:r>
+                              <w:t>Codigo</w:t>
+                            </w:r>
+                            <w:proofErr w:type="spellEnd"/>
+                            <w:r>
+                              <w:t xml:space="preserve"> </w:t>
+                            </w:r>
+                            <w:proofErr w:type="spellStart"/>
+                            <w:r>
+                              <w:t>arduino</w:t>
+                            </w:r>
+                            <w:proofErr w:type="spellEnd"/>
+                            <w:r>
+                              <w:t>.</w:t>
+                            </w:r>
+                          </w:p>
+                        </w:txbxContent>
+                      </wps:txbx>
+                      <wps:bodyPr rot="0" spcFirstLastPara="0" vertOverflow="overflow" horzOverflow="overflow" vert="horz" wrap="square" lIns="0" tIns="0" rIns="0" bIns="0" numCol="1" spcCol="0" rtlCol="0" fromWordArt="0" anchor="t" anchorCtr="0" forceAA="0" compatLnSpc="1">
+                        <a:prstTxWarp prst="textNoShape">
+                          <a:avLst/>
+                        </a:prstTxWarp>
+                        <a:spAutoFit/>
+                      </wps:bodyPr>
+                    </wps:wsp>
+                  </a:graphicData>
+                </a:graphic>
+              </wp:anchor>
+            </w:drawing>
+          </mc:Choice>
+          <mc:Fallback>
+            <w:pict>
+              <v:shape w14:anchorId="0552BDA3" id="Text Box 25" o:spid="_x0000_s1032" type="#_x0000_t202" style="position:absolute;left:0;text-align:left;margin-left:57.2pt;margin-top:272.25pt;width:307.7pt;height:.05pt;z-index:251770880;visibility:visible;mso-wrap-style:square;mso-wrap-distance-left:9pt;mso-wrap-distance-top:0;mso-wrap-distance-right:9pt;mso-wrap-distance-bottom:0;mso-position-horizontal:absolute;mso-position-horizontal-relative:text;mso-position-vertical:absolute;mso-position-vertical-relative:text;v-text-anchor:top" o:gfxdata="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" stroked="f">
+                <v:textbox style="mso-fit-shape-to-text:t" inset="0,0,0,0">
+                  <w:txbxContent>
+                    <w:p>
+                      <w:pPr>
+                        <w:pStyle w:val="Caption"/>
+                        <w:rPr>
+                          <w:noProof/>
+                          <w:sz w:val="24"/>
+                          <w:szCs w:val="24"/>
+                        </w:rPr>
+                      </w:pPr>
+                      <w:r>
+                        <w:t xml:space="preserve">Figura </w:t>
+                      </w:r>
+                      <w:fldSimple w:instr=" SEQ Figura \* ARABIC ">
+                        <w:r>
+                          <w:rPr>
+                            <w:noProof/>
+                          </w:rPr>
+                          <w:t>8</w:t>
+                        </w:r>
+                      </w:fldSimple>
+                      <w:r>
+                        <w:t xml:space="preserve">. </w:t>
+                      </w:r>
+                      <w:proofErr w:type="spellStart"/>
+                      <w:r>
+                        <w:t>Codigo</w:t>
+                      </w:r>
+                      <w:proofErr w:type="spellEnd"/>
+                      <w:r>
+                        <w:t xml:space="preserve"> </w:t>
+                      </w:r>
+                      <w:proofErr w:type="spellStart"/>
+                      <w:r>
+                        <w:t>arduino</w:t>
+                      </w:r>
+                      <w:proofErr w:type="spellEnd"/>
+                      <w:r>
+                        <w:t>.</w:t>
+                      </w:r>
+                    </w:p>
+                  </w:txbxContent>
+                </v:textbox>
+              </v:shape>
+            </w:pict>
+          </mc:Fallback>
+        </mc:AlternateContent>
+      </w:r>
+      <w:r>
+        <w:rPr>
+          <w:noProof/>
+        </w:rPr>
+        <mc:AlternateContent>
+          <mc:Choice Requires="wpg">
+            <w:drawing>
+              <wp:anchor distT="0" distB="0" distL="114300" distR="114300" simplePos="0" relativeHeight="251768832" behindDoc="0" locked="0" layoutInCell="1" allowOverlap="1" wp14:anchorId="73C2504D" wp14:editId="46F6A111">
+                <wp:simplePos x="0" y="0"/>
+                <wp:positionH relativeFrom="column">
+                  <wp:posOffset>726509</wp:posOffset>
+                </wp:positionH>
+                <wp:positionV relativeFrom="paragraph">
+                  <wp:posOffset>205096</wp:posOffset>
+                </wp:positionV>
+                <wp:extent cx="3908278" cy="3195955"/>
+                <wp:effectExtent l="19050" t="0" r="16510" b="23495"/>
+                <wp:wrapNone/>
+                <wp:docPr id="89" name="Group 89"/>
+                <wp:cNvGraphicFramePr/>
+                <a:graphic xmlns:a="http://schemas.openxmlformats.org/drawingml/2006/main">
+                  <a:graphicData uri="http://schemas.microsoft.com/office/word/2010/wordprocessingGroup">
+                    <wpg:wgp>
+                      <wpg:cNvGrpSpPr/>
+                      <wpg:grpSpPr>
+                        <a:xfrm>
+                          <a:off x="0" y="0"/>
+                          <a:ext cx="3908278" cy="3195955"/>
+                          <a:chOff x="0" y="0"/>
+                          <a:chExt cx="3908278" cy="3195955"/>
+                        </a:xfrm>
+                      </wpg:grpSpPr>
+                      <wps:wsp>
+                        <wps:cNvPr id="83" name="Text Box 83"/>
+                        <wps:cNvSpPr txBox="1"/>
+                        <wps:spPr>
+                          <a:xfrm>
+                            <a:off x="1745756" y="1979998"/>
+                            <a:ext cx="405055" cy="357795"/>
+                          </a:xfrm>
+                          <a:prstGeom prst="rect">
+                            <a:avLst/>
+                          </a:prstGeom>
+                          <a:noFill/>
+                          <a:ln>
+                            <a:noFill/>
+                          </a:ln>
+                        </wps:spPr>
+                        <wps:style>
+                          <a:lnRef idx="0">
+                            <a:scrgbClr r="0" g="0" b="0"/>
+                          </a:lnRef>
+                          <a:fillRef idx="0">
+                            <a:scrgbClr r="0" g="0" b="0"/>
+                          </a:fillRef>
+                          <a:effectRef idx="0">
+                            <a:scrgbClr r="0" g="0" b="0"/>
+                          </a:effectRef>
+                          <a:fontRef idx="minor">
+                            <a:schemeClr val="dk1"/>
+                          </a:fontRef>
+                        </wps:style>
+                        <wps:txbx>
+                          <w:txbxContent>
+                            <w:p>
+                              <w:pPr>
+                                <w:rPr>
+                                  <w:lang w:val="es-419"/>
+                                </w:rPr>
+                              </w:pPr>
+                              <w:r>
+                                <w:rPr>
+                                  <w:lang w:val="es-419"/>
+                                </w:rPr>
+                                <w:t>No</w:t>
+                              </w:r>
+                            </w:p>
+                          </w:txbxContent>
+                        </wps:txbx>
+                        <wps:bodyPr rot="0" spcFirstLastPara="0" vertOverflow="overflow" horzOverflow="overflow" vert="horz" wrap="square" lIns="91440" tIns="45720" rIns="91440" bIns="45720" numCol="1" spcCol="0" rtlCol="0" fromWordArt="0" anchor="ctr" anchorCtr="0" forceAA="0" compatLnSpc="1">
+                          <a:prstTxWarp prst="textNoShape">
+                            <a:avLst/>
+                          </a:prstTxWarp>
+                          <a:noAutofit/>
+                        </wps:bodyPr>
+                      </wps:wsp>
+                      <wpg:grpSp>
+                        <wpg:cNvPr id="88" name="Group 88"/>
+                        <wpg:cNvGrpSpPr/>
+                        <wpg:grpSpPr>
+                          <a:xfrm>
+                            <a:off x="0" y="0"/>
+                            <a:ext cx="3908278" cy="3195955"/>
+                            <a:chOff x="1877123" y="0"/>
+                            <a:chExt cx="3908278" cy="3195955"/>
+                          </a:xfrm>
+                        </wpg:grpSpPr>
+                        <wpg:grpSp>
+                          <wpg:cNvPr id="87" name="Group 87"/>
+                          <wpg:cNvGrpSpPr/>
+                          <wpg:grpSpPr>
+                            <a:xfrm>
+                              <a:off x="1877123" y="1979873"/>
+                              <a:ext cx="2573075" cy="648335"/>
+                              <a:chOff x="1877123" y="-50857"/>
+                              <a:chExt cx="2573075" cy="648335"/>
+                            </a:xfrm>
+                          </wpg:grpSpPr>
+                          <wps:wsp>
+                            <wps:cNvPr id="75" name="Flowchart: Decision 75"/>
+                            <wps:cNvSpPr/>
+                            <wps:spPr>
+                              <a:xfrm>
+                                <a:off x="1877123" y="-50857"/>
+                                <a:ext cx="1809115" cy="648335"/>
+                              </a:xfrm>
+                              <a:prstGeom prst="flowChartDecision">
+                                <a:avLst/>
+                              </a:prstGeom>
+                            </wps:spPr>
+                            <wps:style>
+                              <a:lnRef idx="2">
+                                <a:schemeClr val="accent1">
+                                  <a:shade val="50000"/>
+                                </a:schemeClr>
+                              </a:lnRef>
+                              <a:fillRef idx="1">
+                                <a:schemeClr val="accent1"/>
+                              </a:fillRef>
+                              <a:effectRef idx="0">
+                                <a:schemeClr val="accent1"/>
+                              </a:effectRef>
+                              <a:fontRef idx="minor">
+                                <a:schemeClr val="lt1"/>
+                              </a:fontRef>
+                            </wps:style>
+                            <wps:txbx>
+                              <w:txbxContent>
+                                <w:p>
+                                  <w:pPr>
+                                    <w:rPr>
+                                      <w:i/>
+                                      <w:iCs/>
+                                      <w:sz w:val="22"/>
+                                      <w:szCs w:val="22"/>
+                                      <w:lang w:val="es-CO"/>
+                                    </w:rPr>
+                                  </w:pPr>
+                                  <w:proofErr w:type="gramStart"/>
+                                  <w:r>
+                                    <w:rPr>
+                                      <w:sz w:val="22"/>
+                                      <w:szCs w:val="22"/>
+                                      <w:lang w:val="es-CO"/>
+                                    </w:rPr>
+                                    <w:t>Encendido</w:t>
+                                  </w:r>
+                                  <w:r>
+                                    <w:rPr>
+                                      <w:i/>
+                                      <w:iCs/>
+                                      <w:sz w:val="22"/>
+                                      <w:szCs w:val="22"/>
+                                      <w:lang w:val="es-CO"/>
+                                    </w:rPr>
+                                    <w:t>?</w:t>
+                                  </w:r>
+                                  <w:proofErr w:type="gramEnd"/>
+                                  <w:r>
+                                    <w:rPr>
+                                      <w:sz w:val="22"/>
+                                      <w:szCs w:val="22"/>
+                                      <w:lang w:val="es-CO"/>
+                                    </w:rPr>
+                                    <w:t xml:space="preserve"> </w:t>
+                                  </w:r>
+                                </w:p>
+                              </w:txbxContent>
+                            </wps:txbx>
+                            <wps:bodyPr rot="0" spcFirstLastPara="0" vertOverflow="overflow" horzOverflow="overflow" vert="horz" wrap="square" lIns="91440" tIns="45720" rIns="91440" bIns="45720" numCol="1" spcCol="0" rtlCol="0" fromWordArt="0" anchor="t" anchorCtr="0" forceAA="0" compatLnSpc="1">
+                              <a:prstTxWarp prst="textNoShape">
+                                <a:avLst/>
+                              </a:prstTxWarp>
+                              <a:noAutofit/>
+                            </wps:bodyPr>
+                          </wps:wsp>
+                          <wps:wsp>
+                            <wps:cNvPr id="77" name="Straight Arrow Connector 77"/>
+                            <wps:cNvCnPr/>
+                            <wps:spPr>
+                              <a:xfrm>
+                                <a:off x="3678921" y="260735"/>
+                                <a:ext cx="771277" cy="0"/>
+                              </a:xfrm>
+                              <a:prstGeom prst="straightConnector1">
+                                <a:avLst/>
+                              </a:prstGeom>
+                              <a:ln>
+                                <a:tailEnd type="triangle"/>
+                              </a:ln>
+                            </wps:spPr>
+                            <wps:style>
+                              <a:lnRef idx="1">
+                                <a:schemeClr val="accent1"/>
+                              </a:lnRef>
+                              <a:fillRef idx="0">
+                                <a:schemeClr val="accent1"/>
+                              </a:fillRef>
+                              <a:effectRef idx="0">
+                                <a:schemeClr val="accent1"/>
+                              </a:effectRef>
+                              <a:fontRef idx="minor">
+                                <a:schemeClr val="tx1"/>
+                              </a:fontRef>
+                            </wps:style>
+                            <wps:bodyPr/>
+                          </wps:wsp>
+                        </wpg:grpSp>
+                        <wpg:grpSp>
+                          <wpg:cNvPr id="86" name="Group 86"/>
+                          <wpg:cNvGrpSpPr/>
+                          <wpg:grpSpPr>
+                            <a:xfrm>
+                              <a:off x="2138900" y="0"/>
+                              <a:ext cx="3646501" cy="3195955"/>
+                              <a:chOff x="0" y="0"/>
+                              <a:chExt cx="3646501" cy="3195955"/>
+                            </a:xfrm>
+                          </wpg:grpSpPr>
+                          <wps:wsp>
+                            <wps:cNvPr id="3" name="Flowchart: Data 3"/>
+                            <wps:cNvSpPr/>
+                            <wps:spPr>
+                              <a:xfrm>
+                                <a:off x="0" y="0"/>
+                                <a:ext cx="1483747" cy="953687"/>
+                              </a:xfrm>
+                              <a:prstGeom prst="flowChartInputOutput">
+                                <a:avLst/>
+                              </a:prstGeom>
+                            </wps:spPr>
+                            <wps:style>
+                              <a:lnRef idx="2">
+                                <a:schemeClr val="accent1">
+                                  <a:shade val="50000"/>
+                                </a:schemeClr>
+                              </a:lnRef>
+                              <a:fillRef idx="1">
+                                <a:schemeClr val="accent1"/>
+                              </a:fillRef>
+                              <a:effectRef idx="0">
+                                <a:schemeClr val="accent1"/>
+                              </a:effectRef>
+                              <a:fontRef idx="minor">
+                                <a:schemeClr val="lt1"/>
+                              </a:fontRef>
+                            </wps:style>
+                            <wps:txbx>
+                              <w:txbxContent>
+                                <w:p>
+                                  <w:pPr>
+                                    <w:rPr>
+                                      <w:sz w:val="22"/>
+                                      <w:szCs w:val="22"/>
+                                      <w:lang w:val="es-CO"/>
+                                    </w:rPr>
+                                  </w:pPr>
+                                  <w:r>
+                                    <w:rPr>
+                                      <w:sz w:val="22"/>
+                                      <w:szCs w:val="22"/>
+                                      <w:lang w:val="es-CO"/>
+                                    </w:rPr>
+                                    <w:t>Parámetros PID</w:t>
+                                  </w:r>
+                                </w:p>
+                                <w:p>
+                                  <w:pPr>
+                                    <w:rPr>
+                                      <w:sz w:val="22"/>
+                                      <w:szCs w:val="22"/>
+                                      <w:lang w:val="es-CO"/>
+                                    </w:rPr>
+                                  </w:pPr>
+                                  <w:r>
+                                    <w:rPr>
+                                      <w:sz w:val="22"/>
+                                      <w:szCs w:val="22"/>
+                                      <w:lang w:val="es-CO"/>
+                                    </w:rPr>
+                                    <w:t>Comando ON/OFF</w:t>
+                                  </w:r>
+                                </w:p>
+                              </w:txbxContent>
+                            </wps:txbx>
+                            <wps:bodyPr rot="0" spcFirstLastPara="0" vertOverflow="overflow" horzOverflow="overflow" vert="horz" wrap="square" lIns="91440" tIns="45720" rIns="91440" bIns="45720" numCol="1" spcCol="0" rtlCol="0" fromWordArt="0" anchor="ctr" anchorCtr="0" forceAA="0" compatLnSpc="1">
+                              <a:prstTxWarp prst="textNoShape">
+                                <a:avLst/>
+                              </a:prstTxWarp>
+                              <a:noAutofit/>
+                            </wps:bodyPr>
+                          </wps:wsp>
+                          <wps:wsp>
+                            <wps:cNvPr id="5" name="Flowchart: Process 5"/>
+                            <wps:cNvSpPr/>
+                            <wps:spPr>
+                              <a:xfrm>
+                                <a:off x="12755" y="2743200"/>
+                                <a:ext cx="1200150" cy="452755"/>
+                              </a:xfrm>
+                              <a:prstGeom prst="flowChartProcess">
+                                <a:avLst/>
+                              </a:prstGeom>
+                            </wps:spPr>
+                            <wps:style>
+                              <a:lnRef idx="2">
+                                <a:schemeClr val="accent1">
+                                  <a:shade val="50000"/>
+                                </a:schemeClr>
+                              </a:lnRef>
+                              <a:fillRef idx="1">
+                                <a:schemeClr val="accent1"/>
+                              </a:fillRef>
+                              <a:effectRef idx="0">
+                                <a:schemeClr val="accent1"/>
+                              </a:effectRef>
+                              <a:fontRef idx="minor">
+                                <a:schemeClr val="lt1"/>
+                              </a:fontRef>
+                            </wps:style>
+                            <wps:txbx>
+                              <w:txbxContent>
+                                <w:p>
+                                  <w:pPr>
+                                    <w:jc w:val="center"/>
+                                    <w:rPr>
+                                      <w:lang w:val="es-CO"/>
+                                    </w:rPr>
+                                  </w:pPr>
+                                  <w:r>
+                                    <w:rPr>
+                                      <w:lang w:val="es-CO"/>
+                                    </w:rPr>
+                                    <w:t>Ejecuta PID</w:t>
+                                  </w:r>
+                                </w:p>
+                              </w:txbxContent>
+                            </wps:txbx>
+                            <wps:bodyPr rot="0" spcFirstLastPara="0" vertOverflow="overflow" horzOverflow="overflow" vert="horz" wrap="square" lIns="91440" tIns="45720" rIns="91440" bIns="45720" numCol="1" spcCol="0" rtlCol="0" fromWordArt="0" anchor="ctr" anchorCtr="0" forceAA="0" compatLnSpc="1">
+                              <a:prstTxWarp prst="textNoShape">
+                                <a:avLst/>
+                              </a:prstTxWarp>
+                              <a:noAutofit/>
+                            </wps:bodyPr>
+                          </wps:wsp>
+                          <wps:wsp>
+                            <wps:cNvPr id="6" name="Flowchart: Process 6"/>
+                            <wps:cNvSpPr/>
+                            <wps:spPr>
+                              <a:xfrm>
+                                <a:off x="84317" y="1192696"/>
+                                <a:ext cx="1129030" cy="659130"/>
+                              </a:xfrm>
+                              <a:prstGeom prst="flowChartProcess">
+                                <a:avLst/>
+                              </a:prstGeom>
+                            </wps:spPr>
+                            <wps:style>
+                              <a:lnRef idx="2">
+                                <a:schemeClr val="accent1">
+                                  <a:shade val="50000"/>
+                                </a:schemeClr>
+                              </a:lnRef>
+                              <a:fillRef idx="1">
+                                <a:schemeClr val="accent1"/>
+                              </a:fillRef>
+                              <a:effectRef idx="0">
+                                <a:schemeClr val="accent1"/>
+                              </a:effectRef>
+                              <a:fontRef idx="minor">
+                                <a:schemeClr val="lt1"/>
+                              </a:fontRef>
+                            </wps:style>
+                            <wps:txbx>
+                              <w:txbxContent>
+                                <w:p>
+                                  <w:pPr>
+                                    <w:jc w:val="center"/>
+                                    <w:rPr>
+                                      <w:lang w:val="es-CO"/>
+                                    </w:rPr>
+                                  </w:pPr>
+                                  <w:r>
+                                    <w:rPr>
+                                      <w:lang w:val="es-CO"/>
+                                    </w:rPr>
+                                    <w:t>Lee y asigna parámetros</w:t>
+                                  </w:r>
+                                </w:p>
+                              </w:txbxContent>
+                            </wps:txbx>
+                            <wps:bodyPr rot="0" spcFirstLastPara="0" vertOverflow="overflow" horzOverflow="overflow" vert="horz" wrap="square" lIns="91440" tIns="45720" rIns="91440" bIns="45720" numCol="1" spcCol="0" rtlCol="0" fromWordArt="0" anchor="ctr" anchorCtr="0" forceAA="0" compatLnSpc="1">
+                              <a:prstTxWarp prst="textNoShape">
+                                <a:avLst/>
+                              </a:prstTxWarp>
+                              <a:noAutofit/>
+                            </wps:bodyPr>
+                          </wps:wsp>
+                          <wps:wsp>
+                            <wps:cNvPr id="8" name="Flowchart: Process 8"/>
+                            <wps:cNvSpPr/>
+                            <wps:spPr>
+                              <a:xfrm>
+                                <a:off x="2310682" y="1940118"/>
+                                <a:ext cx="1335819" cy="738947"/>
+                              </a:xfrm>
+                              <a:prstGeom prst="flowChartProcess">
+                                <a:avLst/>
+                              </a:prstGeom>
+                            </wps:spPr>
+                            <wps:style>
+                              <a:lnRef idx="2">
+                                <a:schemeClr val="accent1">
+                                  <a:shade val="50000"/>
+                                </a:schemeClr>
+                              </a:lnRef>
+                              <a:fillRef idx="1">
+                                <a:schemeClr val="accent1"/>
+                              </a:fillRef>
+                              <a:effectRef idx="0">
+                                <a:schemeClr val="accent1"/>
+                              </a:effectRef>
+                              <a:fontRef idx="minor">
+                                <a:schemeClr val="lt1"/>
+                              </a:fontRef>
+                            </wps:style>
+                            <wps:txbx>
+                              <w:txbxContent>
+                                <w:p>
+                                  <w:pPr>
+                                    <w:jc w:val="center"/>
+                                    <w:rPr>
+                                      <w:lang w:val="es-CO"/>
+                                    </w:rPr>
+                                  </w:pPr>
+                                  <w:proofErr w:type="gramStart"/>
+                                  <w:r>
+                                    <w:rPr>
+                                      <w:lang w:val="es-CO"/>
+                                    </w:rPr>
+                                    <w:t>Escribe  datos</w:t>
+                                  </w:r>
+                                  <w:proofErr w:type="gramEnd"/>
+                                  <w:r>
+                                    <w:rPr>
+                                      <w:lang w:val="es-CO"/>
+                                    </w:rPr>
+                                    <w:t xml:space="preserve"> comunicación serial</w:t>
+                                  </w:r>
+                                </w:p>
+                              </w:txbxContent>
+                            </wps:txbx>
+                            <wps:bodyPr rot="0" spcFirstLastPara="0" vertOverflow="overflow" horzOverflow="overflow" vert="horz" wrap="square" lIns="91440" tIns="45720" rIns="91440" bIns="45720" numCol="1" spcCol="0" rtlCol="0" fromWordArt="0" anchor="ctr" anchorCtr="0" forceAA="0" compatLnSpc="1">
+                              <a:prstTxWarp prst="textNoShape">
+                                <a:avLst/>
+                              </a:prstTxWarp>
+                              <a:noAutofit/>
+                            </wps:bodyPr>
+                          </wps:wsp>
+                          <wps:wsp>
+                            <wps:cNvPr id="79" name="Connector: Elbow 79"/>
+                            <wps:cNvCnPr/>
+                            <wps:spPr>
+                              <a:xfrm flipV="1">
+                                <a:off x="1213402" y="2677933"/>
+                                <a:ext cx="1789043" cy="292156"/>
+                              </a:xfrm>
+                              <a:prstGeom prst="bentConnector3">
+                                <a:avLst>
+                                  <a:gd name="adj1" fmla="val 99990"/>
+                                </a:avLst>
+                              </a:prstGeom>
+                              <a:ln>
+                                <a:tailEnd type="triangle"/>
+                              </a:ln>
+                            </wps:spPr>
+                            <wps:style>
+                              <a:lnRef idx="1">
+                                <a:schemeClr val="accent1"/>
+                              </a:lnRef>
+                              <a:fillRef idx="0">
+                                <a:schemeClr val="accent1"/>
+                              </a:fillRef>
+                              <a:effectRef idx="0">
+                                <a:schemeClr val="accent1"/>
+                              </a:effectRef>
+                              <a:fontRef idx="minor">
+                                <a:schemeClr val="tx1"/>
+                              </a:fontRef>
+                            </wps:style>
+                            <wps:bodyPr/>
+                          </wps:wsp>
+                          <wps:wsp>
+                            <wps:cNvPr id="80" name="Straight Arrow Connector 80"/>
+                            <wps:cNvCnPr/>
+                            <wps:spPr>
+                              <a:xfrm>
+                                <a:off x="645546" y="2623931"/>
+                                <a:ext cx="0" cy="119794"/>
+                              </a:xfrm>
+                              <a:prstGeom prst="straightConnector1">
+                                <a:avLst/>
+                              </a:prstGeom>
+                              <a:ln>
+                                <a:tailEnd type="triangle"/>
+                              </a:ln>
+                            </wps:spPr>
+                            <wps:style>
+                              <a:lnRef idx="1">
+                                <a:schemeClr val="accent1"/>
+                              </a:lnRef>
+                              <a:fillRef idx="0">
+                                <a:schemeClr val="accent1"/>
+                              </a:fillRef>
+                              <a:effectRef idx="0">
+                                <a:schemeClr val="accent1"/>
+                              </a:effectRef>
+                              <a:fontRef idx="minor">
+                                <a:schemeClr val="tx1"/>
+                              </a:fontRef>
+                            </wps:style>
+                            <wps:bodyPr/>
+                          </wps:wsp>
+                          <wps:wsp>
+                            <wps:cNvPr id="81" name="Straight Arrow Connector 81"/>
+                            <wps:cNvCnPr/>
+                            <wps:spPr>
+                              <a:xfrm>
+                                <a:off x="645546" y="1852654"/>
+                                <a:ext cx="0" cy="123245"/>
+                              </a:xfrm>
+                              <a:prstGeom prst="straightConnector1">
+                                <a:avLst/>
+                              </a:prstGeom>
+                              <a:ln>
+                                <a:tailEnd type="triangle"/>
+                              </a:ln>
+                            </wps:spPr>
+                            <wps:style>
+                              <a:lnRef idx="1">
+                                <a:schemeClr val="accent1"/>
+                              </a:lnRef>
+                              <a:fillRef idx="0">
+                                <a:schemeClr val="accent1"/>
+                              </a:fillRef>
+                              <a:effectRef idx="0">
+                                <a:schemeClr val="accent1"/>
+                              </a:effectRef>
+                              <a:fontRef idx="minor">
+                                <a:schemeClr val="tx1"/>
+                              </a:fontRef>
+                            </wps:style>
+                            <wps:bodyPr/>
+                          </wps:wsp>
+                          <wps:wsp>
+                            <wps:cNvPr id="82" name="Straight Arrow Connector 82"/>
+                            <wps:cNvCnPr/>
+                            <wps:spPr>
+                              <a:xfrm>
+                                <a:off x="645546" y="954157"/>
+                                <a:ext cx="0" cy="239561"/>
+                              </a:xfrm>
+                              <a:prstGeom prst="straightConnector1">
+                                <a:avLst/>
+                              </a:prstGeom>
+                              <a:ln>
+                                <a:tailEnd type="triangle"/>
+                              </a:ln>
+                            </wps:spPr>
+                            <wps:style>
+                              <a:lnRef idx="1">
+                                <a:schemeClr val="accent1"/>
+                              </a:lnRef>
+                              <a:fillRef idx="0">
+                                <a:schemeClr val="accent1"/>
+                              </a:fillRef>
+                              <a:effectRef idx="0">
+                                <a:schemeClr val="accent1"/>
+                              </a:effectRef>
+                              <a:fontRef idx="minor">
+                                <a:schemeClr val="tx1"/>
+                              </a:fontRef>
+                            </wps:style>
+                            <wps:bodyPr/>
+                          </wps:wsp>
+                          <wps:wsp>
+                            <wps:cNvPr id="84" name="Text Box 84"/>
+                            <wps:cNvSpPr txBox="1"/>
+                            <wps:spPr>
+                              <a:xfrm>
+                                <a:off x="12755" y="2393343"/>
+                                <a:ext cx="405055" cy="357795"/>
+                              </a:xfrm>
+                              <a:prstGeom prst="rect">
+                                <a:avLst/>
+                              </a:prstGeom>
+                              <a:noFill/>
+                              <a:ln>
+                                <a:noFill/>
+                              </a:ln>
+                            </wps:spPr>
+                            <wps:style>
+                              <a:lnRef idx="0">
+                                <a:scrgbClr r="0" g="0" b="0"/>
+                              </a:lnRef>
+                              <a:fillRef idx="0">
+                                <a:scrgbClr r="0" g="0" b="0"/>
+                              </a:fillRef>
+                              <a:effectRef idx="0">
+                                <a:scrgbClr r="0" g="0" b="0"/>
+                              </a:effectRef>
+                              <a:fontRef idx="minor">
+                                <a:schemeClr val="dk1"/>
+                              </a:fontRef>
+                            </wps:style>
+                            <wps:txbx>
+                              <w:txbxContent>
+                                <w:p>
+                                  <w:pPr>
+                                    <w:rPr>
+                                      <w:lang w:val="es-419"/>
+                                    </w:rPr>
+                                  </w:pPr>
+                                  <w:r>
+                                    <w:rPr>
+                                      <w:lang w:val="es-419"/>
+                                    </w:rPr>
+                                    <w:t>Si</w:t>
+                                  </w:r>
+                                </w:p>
+                              </w:txbxContent>
+                            </wps:txbx>
+                            <wps:bodyPr rot="0" spcFirstLastPara="0" vertOverflow="overflow" horzOverflow="overflow" vert="horz" wrap="square" lIns="91440" tIns="45720" rIns="91440" bIns="45720" numCol="1" spcCol="0" rtlCol="0" fromWordArt="0" anchor="ctr" anchorCtr="0" forceAA="0" compatLnSpc="1">
+                              <a:prstTxWarp prst="textNoShape">
+                                <a:avLst/>
+                              </a:prstTxWarp>
+                              <a:noAutofit/>
+                            </wps:bodyPr>
+                          </wps:wsp>
+                          <wps:wsp>
+                            <wps:cNvPr id="85" name="Text Box 85"/>
+                            <wps:cNvSpPr txBox="1"/>
+                            <wps:spPr>
+                              <a:xfrm>
+                                <a:off x="1483754" y="2146549"/>
+                                <a:ext cx="826936" cy="404992"/>
+                              </a:xfrm>
+                              <a:prstGeom prst="rect">
+                                <a:avLst/>
+                              </a:prstGeom>
+                              <a:noFill/>
+                              <a:ln>
+                                <a:noFill/>
+                              </a:ln>
+                            </wps:spPr>
+                            <wps:style>
+                              <a:lnRef idx="0">
+                                <a:scrgbClr r="0" g="0" b="0"/>
+                              </a:lnRef>
+                              <a:fillRef idx="0">
+                                <a:scrgbClr r="0" g="0" b="0"/>
+                              </a:fillRef>
+                              <a:effectRef idx="0">
+                                <a:scrgbClr r="0" g="0" b="0"/>
+                              </a:effectRef>
+                              <a:fontRef idx="minor">
+                                <a:schemeClr val="dk1"/>
+                              </a:fontRef>
+                            </wps:style>
+                            <wps:txbx>
+                              <w:txbxContent>
+                                <w:p>
+                                  <w:pPr>
+                                    <w:rPr>
+                                      <w:lang w:val="es-419"/>
+                                    </w:rPr>
+                                  </w:pPr>
+                                  <w:r>
+                                    <w:rPr>
+                                      <w:lang w:val="es-419"/>
+                                    </w:rPr>
+                                    <w:t>{CP = 0}</w:t>
+                                  </w:r>
+                                </w:p>
+                              </w:txbxContent>
+                            </wps:txbx>
+                            <wps:bodyPr rot="0" spcFirstLastPara="0" vertOverflow="overflow" horzOverflow="overflow" vert="horz" wrap="square" lIns="91440" tIns="45720" rIns="91440" bIns="45720" numCol="1" spcCol="0" rtlCol="0" fromWordArt="0" anchor="ctr" anchorCtr="0" forceAA="0" compatLnSpc="1">
+                              <a:prstTxWarp prst="textNoShape">
+                                <a:avLst/>
+                              </a:prstTxWarp>
+                              <a:noAutofit/>
+                            </wps:bodyPr>
+                          </wps:wsp>
+                        </wpg:grpSp>
+                      </wpg:grpSp>
+                    </wpg:wgp>
+                  </a:graphicData>
+                </a:graphic>
+                <wp14:sizeRelH relativeFrom="margin">
+                  <wp14:pctWidth>0</wp14:pctWidth>
+                </wp14:sizeRelH>
+                <wp14:sizeRelV relativeFrom="margin">
+                  <wp14:pctHeight>0</wp14:pctHeight>
+                </wp14:sizeRelV>
+              </wp:anchor>
+            </w:drawing>
+          </mc:Choice>
+          <mc:Fallback>
+            <w:pict>
+              <v:group w14:anchorId="73C2504D" id="Group 89" o:spid="_x0000_s1033" style="position:absolute;left:0;text-align:left;margin-left:57.2pt;margin-top:16.15pt;width:307.75pt;height:251.65pt;z-index:251768832;mso-width-relative:margin;mso-height-relative:margin" coordsize="39082,31959" o:gfxdata="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">
+                <v:shape id="Text Box 83" o:spid="_x0000_s1034" type="#_x0000_t202" style="position:absolute;left:17457;top:19799;width:4051;height:3578;visibility:visible;mso-wrap-style:square;v-text-anchor:middle" o:gfxdata="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" filled="f" stroked="f">
+                  <v:textbox>
+                    <w:txbxContent>
+                      <w:p>
+                        <w:pPr>
+                          <w:rPr>
+                            <w:lang w:val="es-419"/>
+                          </w:rPr>
+                        </w:pPr>
+                        <w:r>
+                          <w:rPr>
+                            <w:lang w:val="es-419"/>
+                          </w:rPr>
+                          <w:t>No</w:t>
+                        </w:r>
+                      </w:p>
+                    </w:txbxContent>
+                  </v:textbox>
+                </v:shape>
+                <v:group id="Group 88" o:spid="_x0000_s1035" style="position:absolute;width:39082;height:31959" coordorigin="18771" coordsize="39082,31959" o:gfxdata="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">
+                  <v:group id="Group 87" o:spid="_x0000_s1036" style="position:absolute;left:18771;top:19798;width:25730;height:6484" coordorigin="18771,-508" coordsize="25730,6483" o:gfxdata="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">
+                    <v:shapetype id="_x0000_t110" coordsize="21600,21600" o:spt="110" path="m10800,l,10800,10800,21600,21600,10800xe">
+                      <v:stroke joinstyle="miter"/>
+                      <v:path gradientshapeok="t" o:connecttype="rect" textboxrect="5400,5400,16200,16200"/>
+                    </v:shapetype>
+                    <v:shape id="Flowchart: Decision 75" o:spid="_x0000_s1037" type="#_x0000_t110" style="position:absolute;left:18771;top:-508;width:18091;height:6482;visibility:visible;mso-wrap-style:square;v-text-anchor:top" o:gfxdata="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" fillcolor="#4472c4 [3204]" strokecolor="#1f3763 [1604]" strokeweight="1pt">
+                      <v:textbox>
+                        <w:txbxContent>
+                          <w:p>
+                            <w:pPr>
+                              <w:rPr>
+                                <w:i/>
+                                <w:iCs/>
+                                <w:sz w:val="22"/>
+                                <w:szCs w:val="22"/>
+                                <w:lang w:val="es-CO"/>
+                              </w:rPr>
+                            </w:pPr>
+                            <w:proofErr w:type="gramStart"/>
+                            <w:r>
+                              <w:rPr>
+                                <w:sz w:val="22"/>
+                                <w:szCs w:val="22"/>
+                                <w:lang w:val="es-CO"/>
+                              </w:rPr>
+                              <w:t>Encendido</w:t>
+                            </w:r>
+                            <w:r>
+                              <w:rPr>
+                                <w:i/>
+                                <w:iCs/>
+                                <w:sz w:val="22"/>
+                                <w:szCs w:val="22"/>
+                                <w:lang w:val="es-CO"/>
+                              </w:rPr>
+                              <w:t>?</w:t>
+                            </w:r>
+                            <w:proofErr w:type="gramEnd"/>
+                            <w:r>
+                              <w:rPr>
+                                <w:sz w:val="22"/>
+                                <w:szCs w:val="22"/>
+                                <w:lang w:val="es-CO"/>
+                              </w:rPr>
+                              <w:t xml:space="preserve"> </w:t>
+                            </w:r>
+                          </w:p>
+                        </w:txbxContent>
+                      </v:textbox>
+                    </v:shape>
+                    <v:shape id="Straight Arrow Connector 77" o:spid="_x0000_s1038" type="#_x0000_t32" style="position:absolute;left:36789;top:2607;width:7712;height:0;visibility:visible;mso-wrap-style:square" o:connectortype="straight" o:gfxdata="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" strokecolor="#4472c4 [3204]" strokeweight=".5pt">
+                      <v:stroke endarrow="block" joinstyle="miter"/>
+                    </v:shape>
+                  </v:group>
+                  <v:group id="Group 86" o:spid="_x0000_s1039" style="position:absolute;left:21389;width:36465;height:31959" coordsize="36465,31959" o:gfxdata="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">
+                    <v:shapetype id="_x0000_t111" coordsize="21600,21600" o:spt="111" path="m4321,l21600,,17204,21600,,21600xe">
+                      <v:stroke joinstyle="miter"/>
+                      <v:path gradientshapeok="t" o:connecttype="custom" o:connectlocs="12961,0;10800,0;2161,10800;8602,21600;10800,21600;19402,10800" textboxrect="4321,0,17204,21600"/>
+                    </v:shapetype>
+                    <v:shape id="Flowchart: Data 3" o:spid="_x0000_s1040" type="#_x0000_t111" style="position:absolute;width:14837;height:9536;visibility:visible;mso-wrap-style:square;v-text-anchor:middle" o:gfxdata="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" fillcolor="#4472c4 [3204]" strokecolor="#1f3763 [1604]" strokeweight="1pt">
+                      <v:textbox>
+                        <w:txbxContent>
+                          <w:p>
+                            <w:pPr>
+                              <w:rPr>
+                                <w:sz w:val="22"/>
+                                <w:szCs w:val="22"/>
+                                <w:lang w:val="es-CO"/>
+                              </w:rPr>
+                            </w:pPr>
+                            <w:r>
+                              <w:rPr>
+                                <w:sz w:val="22"/>
+                                <w:szCs w:val="22"/>
+                                <w:lang w:val="es-CO"/>
+                              </w:rPr>
+                              <w:t>Parámetros PID</w:t>
+                            </w:r>
+                          </w:p>
+                          <w:p>
+                            <w:pPr>
+                              <w:rPr>
+                                <w:sz w:val="22"/>
+                                <w:szCs w:val="22"/>
+                                <w:lang w:val="es-CO"/>
+                              </w:rPr>
+                            </w:pPr>
+                            <w:r>
+                              <w:rPr>
+                                <w:sz w:val="22"/>
+                                <w:szCs w:val="22"/>
+                                <w:lang w:val="es-CO"/>
+                              </w:rPr>
+                              <w:t>Comando ON/OFF</w:t>
+                            </w:r>
+                          </w:p>
+                        </w:txbxContent>
+                      </v:textbox>
+                    </v:shape>
+                    <v:shapetype id="_x0000_t109" coordsize="21600,21600" o:spt="109" path="m,l,21600r21600,l21600,xe">
+                      <v:stroke joinstyle="miter"/>
+                      <v:path gradientshapeok="t" o:connecttype="rect"/>
+                    </v:shapetype>
+                    <v:shape id="Flowchart: Process 5" o:spid="_x0000_s1041" type="#_x0000_t109" style="position:absolute;left:127;top:27432;width:12002;height:4527;visibility:visible;mso-wrap-style:square;v-text-anchor:middle" o:gfxdata="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" fillcolor="#4472c4 [3204]" strokecolor="#1f3763 [1604]" strokeweight="1pt">
+                      <v:textbox>
+                        <w:txbxContent>
+                          <w:p>
+                            <w:pPr>
+                              <w:jc w:val="center"/>
+                              <w:rPr>
+                                <w:lang w:val="es-CO"/>
+                              </w:rPr>
+                            </w:pPr>
+                            <w:r>
+                              <w:rPr>
+                                <w:lang w:val="es-CO"/>
+                              </w:rPr>
+                              <w:t>Ejecuta PID</w:t>
+                            </w:r>
+                          </w:p>
+                        </w:txbxContent>
+                      </v:textbox>
+                    </v:shape>
+                    <v:shape id="Flowchart: Process 6" o:spid="_x0000_s1042" type="#_x0000_t109" style="position:absolute;left:843;top:11926;width:11290;height:6592;visibility:visible;mso-wrap-style:square;v-text-anchor:middle" o:gfxdata="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" fillcolor="#4472c4 [3204]" strokecolor="#1f3763 [1604]" strokeweight="1pt">
+                      <v:textbox>
+                        <w:txbxContent>
+                          <w:p>
+                            <w:pPr>
+                              <w:jc w:val="center"/>
+                              <w:rPr>
+                                <w:lang w:val="es-CO"/>
+                              </w:rPr>
+                            </w:pPr>
+                            <w:r>
+                              <w:rPr>
+                                <w:lang w:val="es-CO"/>
+                              </w:rPr>
+                              <w:t>Lee y asigna parámetros</w:t>
+                            </w:r>
+                          </w:p>
+                        </w:txbxContent>
+                      </v:textbox>
+                    </v:shape>
+                    <v:shape id="Flowchart: Process 8" o:spid="_x0000_s1043" type="#_x0000_t109" style="position:absolute;left:23106;top:19401;width:13359;height:7389;visibility:visible;mso-wrap-style:square;v-text-anchor:middle" o:gfxdata="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" fillcolor="#4472c4 [3204]" strokecolor="#1f3763 [1604]" strokeweight="1pt">
+                      <v:textbox>
+                        <w:txbxContent>
+                          <w:p>
+                            <w:pPr>
+                              <w:jc w:val="center"/>
+                              <w:rPr>
+                                <w:lang w:val="es-CO"/>
+                              </w:rPr>
+                            </w:pPr>
+                            <w:proofErr w:type="gramStart"/>
+                            <w:r>
+                              <w:rPr>
+                                <w:lang w:val="es-CO"/>
+                              </w:rPr>
+                              <w:t>Escribe  datos</w:t>
+                            </w:r>
+                            <w:proofErr w:type="gramEnd"/>
+                            <w:r>
+                              <w:rPr>
+                                <w:lang w:val="es-CO"/>
+                              </w:rPr>
+                              <w:t xml:space="preserve"> comunicación serial</w:t>
+                            </w:r>
+                          </w:p>
+                        </w:txbxContent>
+                      </v:textbox>
+                    </v:shape>
+                    <v:shapetype id="_x0000_t34" coordsize="21600,21600" o:spt="34" o:oned="t" adj="10800" path="m,l@0,0@0,21600,21600,21600e" filled="f">
+                      <v:stroke joinstyle="miter"/>
+                      <v:formulas>
+                        <v:f eqn="val #0"/>
+                      </v:formulas>
+                      <v:path arrowok="t" fillok="f" o:connecttype="none"/>
+                      <v:handles>
+                        <v:h position="#0,center"/>
+                      </v:handles>
+                      <o:lock v:ext="edit" shapetype="t"/>
+                    </v:shapetype>
+                    <v:shape id="Connector: Elbow 79" o:spid="_x0000_s1044" type="#_x0000_t34" style="position:absolute;left:12134;top:26779;width:17890;height:2921;flip:y;visibility:visible;mso-wrap-style:square" o:connectortype="elbow" o:gfxdata="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" adj="21598" strokecolor="#4472c4 [3204]" strokeweight=".5pt">
+                      <v:stroke endarrow="block"/>
+                    </v:shape>
+                    <v:shape id="Straight Arrow Connector 80" o:spid="_x0000_s1045" type="#_x0000_t32" style="position:absolute;left:6455;top:26239;width:0;height:1198;visibility:visible;mso-wrap-style:square" o:connectortype="straight" o:gfxdata="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" strokecolor="#4472c4 [3204]" strokeweight=".5pt">
+                      <v:stroke endarrow="block" joinstyle="miter"/>
+                    </v:shape>
+                    <v:shape id="Straight Arrow Connector 81" o:spid="_x0000_s1046" type="#_x0000_t32" style="position:absolute;left:6455;top:18526;width:0;height:1232;visibility:visible;mso-wrap-style:square" o:connectortype="straight" o:gfxdata="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" strokecolor="#4472c4 [3204]" strokeweight=".5pt">
+                      <v:stroke endarrow="block" joinstyle="miter"/>
+                    </v:shape>
+                    <v:shape id="Straight Arrow Connector 82" o:spid="_x0000_s1047" type="#_x0000_t32" style="position:absolute;left:6455;top:9541;width:0;height:2396;visibility:visible;mso-wrap-style:square" o:connectortype="straight" o:gfxdata="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" strokecolor="#4472c4 [3204]" strokeweight=".5pt">
+                      <v:stroke endarrow="block" joinstyle="miter"/>
+                    </v:shape>
+                    <v:shape id="Text Box 84" o:spid="_x0000_s1048" type="#_x0000_t202" style="position:absolute;left:127;top:23933;width:4051;height:3578;visibility:visible;mso-wrap-style:square;v-text-anchor:middle" o:gfxdata="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" filled="f" stroked="f">
+                      <v:textbox>
+                        <w:txbxContent>
+                          <w:p>
+                            <w:pPr>
+                              <w:rPr>
+                                <w:lang w:val="es-419"/>
+                              </w:rPr>
+                            </w:pPr>
+                            <w:r>
+                              <w:rPr>
+                                <w:lang w:val="es-419"/>
+                              </w:rPr>
+                              <w:t>Si</w:t>
+                            </w:r>
+                          </w:p>
+                        </w:txbxContent>
+                      </v:textbox>
+                    </v:shape>
+                    <v:shape id="Text Box 85" o:spid="_x0000_s1049" type="#_x0000_t202" style="position:absolute;left:14837;top:21465;width:8269;height:4050;visibility:visible;mso-wrap-style:square;v-text-anchor:middle" o:gfxdata="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" filled="f" stroked="f">
+                      <v:textbox>
+                        <w:txbxContent>
+                          <w:p>
+                            <w:pPr>
+                              <w:rPr>
+                                <w:lang w:val="es-419"/>
+                              </w:rPr>
+                            </w:pPr>
+                            <w:r>
+                              <w:rPr>
+                                <w:lang w:val="es-419"/>
+                              </w:rPr>
+                              <w:t>{CP = 0}</w:t>
+                            </w:r>
+                          </w:p>
+                        </w:txbxContent>
+                      </v:textbox>
+                    </v:shape>
+                  </v:group>
+                </v:group>
+              </v:group>
+            </w:pict>
+          </mc:Fallback>
+        </mc:AlternateContent>
       </w:r>
     </w:p>
     <w:p/>
     <w:p/>
     <w:p/>
     <w:p/>
+    <w:p/>
+    <w:p/>
+    <w:p/>
+    <w:p/>
+    <w:p/>
+    <w:p/>
+    <w:p/>
+    <w:p/>
+    <w:p/>
+    <w:p/>
+    <w:p/>
+    <w:p/>
+    <w:p/>
     <w:p>
+      <w:r>
+        <w:rPr>
+          <w:noProof/>
+        </w:rPr>
+        <mc:AlternateContent>
+          <mc:Choice Requires="wps">
+            <w:drawing>
+              <wp:anchor distT="0" distB="0" distL="114300" distR="114300" simplePos="0" relativeHeight="251764736" behindDoc="0" locked="0" layoutInCell="1" allowOverlap="1" wp14:anchorId="713EBDA4" wp14:editId="46649075">
+                <wp:simplePos x="0" y="0"/>
+                <wp:positionH relativeFrom="column">
+                  <wp:posOffset>749935</wp:posOffset>
+                </wp:positionH>
+                <wp:positionV relativeFrom="paragraph">
+                  <wp:posOffset>6088380</wp:posOffset>
+                </wp:positionV>
+                <wp:extent cx="4022725" cy="635"/>
+                <wp:effectExtent l="0" t="0" r="0" b="0"/>
+                <wp:wrapNone/>
+                <wp:docPr id="42" name="Text Box 42"/>
+                <wp:cNvGraphicFramePr/>
+                <a:graphic xmlns:a="http://schemas.openxmlformats.org/drawingml/2006/main">
+                  <a:graphicData uri="http://schemas.microsoft.com/office/word/2010/wordprocessingShape">
+                    <wps:wsp>
+                      <wps:cNvSpPr txBox="1"/>
+                      <wps:spPr>
+                        <a:xfrm>
+                          <a:off x="0" y="0"/>
+                          <a:ext cx="4022725" cy="635"/>
+                        </a:xfrm>
+                        <a:prstGeom prst="rect">
+                          <a:avLst/>
+                        </a:prstGeom>
+                        <a:solidFill>
+                          <a:prstClr val="white"/>
+                        </a:solidFill>
+                        <a:ln>
+                          <a:noFill/>
+                        </a:ln>
+                      </wps:spPr>
+                      <wps:txbx>
+                        <w:txbxContent>
+                          <w:p>
+                            <w:pPr>
+                              <w:pStyle w:val="Caption"/>
+                              <w:rPr>
+                                <w:noProof/>
+                                <w:sz w:val="24"/>
+                                <w:szCs w:val="24"/>
+                              </w:rPr>
+                            </w:pPr>
+                            <w:r>
+                              <w:t xml:space="preserve">Figura </w:t>
+                            </w:r>
+                            <w:r>
+                              <w:fldChar w:fldCharType="begin"/>
+                            </w:r>
+                            <w:r>
+                              <w:instrText xml:space="preserve"> SEQ Figura \* ARABIC </w:instrText>
+                            </w:r>
+                            <w:r>
+                              <w:fldChar w:fldCharType="separate"/>
+                            </w:r>
+                            <w:r>
+                              <w:rPr>
+                                <w:noProof/>
+                              </w:rPr>
+                              <w:t>9</w:t>
+                            </w:r>
+                            <w:r>
+                              <w:rPr>
+                                <w:noProof/>
+                              </w:rPr>
+                              <w:fldChar w:fldCharType="end"/>
+                            </w:r>
+                            <w:r>
+                              <w:t xml:space="preserve">. Algoritmo placa </w:t>
+                            </w:r>
+                            <w:r>
+                              <w:t>WD</w:t>
+                            </w:r>
+                            <w:r>
+                              <w:t>.</w:t>
+                            </w:r>
+                          </w:p>
+                        </w:txbxContent>
+                      </wps:txbx>
+                      <wps:bodyPr rot="0" spcFirstLastPara="0" vertOverflow="overflow" horzOverflow="overflow" vert="horz" wrap="square" lIns="0" tIns="0" rIns="0" bIns="0" numCol="1" spcCol="0" rtlCol="0" fromWordArt="0" anchor="t" anchorCtr="0" forceAA="0" compatLnSpc="1">
+                        <a:prstTxWarp prst="textNoShape">
+                          <a:avLst/>
+                        </a:prstTxWarp>
+                        <a:spAutoFit/>
+                      </wps:bodyPr>
+                    </wps:wsp>
+                  </a:graphicData>
+                </a:graphic>
+              </wp:anchor>
+            </w:drawing>
+          </mc:Choice>
+          <mc:Fallback>
+            <w:pict>
+              <v:shape w14:anchorId="713EBDA4" id="Text Box 42" o:spid="_x0000_s1050" type="#_x0000_t202" style="position:absolute;left:0;text-align:left;margin-left:59.05pt;margin-top:479.4pt;width:316.75pt;height:.05pt;z-index:251764736;visibility:visible;mso-wrap-style:square;mso-wrap-distance-left:9pt;mso-wrap-distance-top:0;mso-wrap-distance-right:9pt;mso-wrap-distance-bottom:0;mso-position-horizontal:absolute;mso-position-horizontal-relative:text;mso-position-vertical:absolute;mso-position-vertical-relative:text;v-text-anchor:top" o:gfxdata="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" stroked="f">
+                <v:textbox style="mso-fit-shape-to-text:t" inset="0,0,0,0">
+                  <w:txbxContent>
+                    <w:p>
+                      <w:pPr>
+                        <w:pStyle w:val="Caption"/>
+                        <w:rPr>
+                          <w:noProof/>
+                          <w:sz w:val="24"/>
+                          <w:szCs w:val="24"/>
+                        </w:rPr>
+                      </w:pPr>
+                      <w:r>
+                        <w:t xml:space="preserve">Figura </w:t>
+                      </w:r>
+                      <w:r>
+                        <w:fldChar w:fldCharType="begin"/>
+                      </w:r>
+                      <w:r>
+                        <w:instrText xml:space="preserve"> SEQ Figura \* ARABIC </w:instrText>
+                      </w:r>
+                      <w:r>
+                        <w:fldChar w:fldCharType="separate"/>
+                      </w:r>
+                      <w:r>
+                        <w:rPr>
+                          <w:noProof/>
+                        </w:rPr>
+                        <w:t>9</w:t>
+                      </w:r>
+                      <w:r>
+                        <w:rPr>
+                          <w:noProof/>
+                        </w:rPr>
+                        <w:fldChar w:fldCharType="end"/>
+                      </w:r>
+                      <w:r>
+                        <w:t xml:space="preserve">. Algoritmo placa </w:t>
+                      </w:r>
+                      <w:r>
+                        <w:t>WD</w:t>
+                      </w:r>
+                      <w:r>
+                        <w:t>.</w:t>
+                      </w:r>
+                    </w:p>
+                  </w:txbxContent>
+                </v:textbox>
+              </v:shape>
+            </w:pict>
+          </mc:Fallback>
+        </mc:AlternateContent>
+      </w:r>
       <w:r>
         <w:rPr>
           <w:noProof/>
@@ -4533,7 +6892,7 @@
         <mc:AlternateContent>
           <mc:Choice Requires="wpg">
             <w:drawing>
-              <wp:anchor distT="0" distB="0" distL="114300" distR="114300" simplePos="0" relativeHeight="251737088" behindDoc="0" locked="0" layoutInCell="1" allowOverlap="1" wp14:anchorId="6FC949B6" wp14:editId="1C05B3EB">
+              <wp:anchor distT="0" distB="0" distL="114300" distR="114300" simplePos="0" relativeHeight="251736064" behindDoc="0" locked="0" layoutInCell="1" allowOverlap="1" wp14:anchorId="6FC949B6" wp14:editId="54735FCE">
                 <wp:simplePos x="0" y="0"/>
                 <wp:positionH relativeFrom="column">
                   <wp:posOffset>749935</wp:posOffset>
@@ -5614,15 +7973,7 @@
                                                 <w:szCs w:val="22"/>
                                                 <w:lang w:val="es-CO"/>
                                               </w:rPr>
-                                              <w:t>Co</w:t>
-                                            </w:r>
-                                            <w:r>
-                                              <w:rPr>
-                                                <w:sz w:val="22"/>
-                                                <w:szCs w:val="22"/>
-                                                <w:lang w:val="es-CO"/>
-                                              </w:rPr>
-                                              <w:t>nectado</w:t>
+                                              <w:t>Conectado</w:t>
                                             </w:r>
                                             <w:r>
                                               <w:rPr>
@@ -6282,44 +8633,25 @@
           </mc:Choice>
           <mc:Fallback>
             <w:pict>
-              <v:group w14:anchorId="6FC949B6" id="Group 74" o:spid="_x0000_s1026" style="position:absolute;left:0;text-align:left;margin-left:59.05pt;margin-top:9.15pt;width:316.75pt;height:465.75pt;z-index:251737088" coordsize="40229,59152" o:gfxdata="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">
-                <v:shapetype id="_x0000_t32" coordsize="21600,21600" o:spt="32" o:oned="t" path="m,l21600,21600e" filled="f">
-                  <v:path arrowok="t" fillok="f" o:connecttype="none"/>
-                  <o:lock v:ext="edit" shapetype="t"/>
-                </v:shapetype>
-                <v:shape id="Straight Arrow Connector 31" o:spid="_x0000_s1027" type="#_x0000_t32" style="position:absolute;left:11128;top:5883;width:0;height:2100;visibility:visible;mso-wrap-style:square" o:connectortype="straight" o:gfxdata="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" strokecolor="#4472c4 [3204]" strokeweight=".5pt">
+              <v:group w14:anchorId="6FC949B6" id="Group 74" o:spid="_x0000_s1051" style="position:absolute;left:0;text-align:left;margin-left:59.05pt;margin-top:9.15pt;width:316.75pt;height:465.75pt;z-index:251736064" coordsize="40229,59152" o:gfxdata="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">
+                <v:shape id="Straight Arrow Connector 31" o:spid="_x0000_s1052" type="#_x0000_t32" style="position:absolute;left:11128;top:5883;width:0;height:2100;visibility:visible;mso-wrap-style:square" o:connectortype="straight" o:gfxdata="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" strokecolor="#4472c4 [3204]" strokeweight=".5pt">
                   <v:stroke endarrow="block" joinstyle="miter"/>
                 </v:shape>
-                <v:group id="Group 73" o:spid="_x0000_s1028" style="position:absolute;width:40229;height:59152" coordsize="40229,59152" o:gfxdata="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">
-                  <v:shape id="Straight Arrow Connector 45" o:spid="_x0000_s1029" type="#_x0000_t32" style="position:absolute;left:27988;top:28783;width:0;height:2942;visibility:visible;mso-wrap-style:square" o:connectortype="straight" o:gfxdata="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" strokecolor="#4472c4 [3204]" strokeweight=".5pt">
+                <v:group id="Group 73" o:spid="_x0000_s1053" style="position:absolute;width:40229;height:59152" coordsize="40229,59152" o:gfxdata="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">
+                  <v:shape id="Straight Arrow Connector 45" o:spid="_x0000_s1054" type="#_x0000_t32" style="position:absolute;left:27988;top:28783;width:0;height:2942;visibility:visible;mso-wrap-style:square" o:connectortype="straight" o:gfxdata="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" strokecolor="#4472c4 [3204]" strokeweight=".5pt">
                     <v:stroke endarrow="block" joinstyle="miter"/>
                   </v:shape>
-                  <v:group id="Group 72" o:spid="_x0000_s1030" style="position:absolute;width:40229;height:59152" coordsize="40229,59152" o:gfxdata="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">
-                    <v:shape id="Straight Arrow Connector 54" o:spid="_x0000_s1031" type="#_x0000_t32" style="position:absolute;left:28227;top:50093;width:0;height:3421;visibility:visible;mso-wrap-style:square" o:connectortype="straight" o:gfxdata="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" strokecolor="#4472c4 [3204]" strokeweight=".5pt">
+                  <v:group id="Group 72" o:spid="_x0000_s1055" style="position:absolute;width:40229;height:59152" coordsize="40229,59152" o:gfxdata="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">
+                    <v:shape id="Straight Arrow Connector 54" o:spid="_x0000_s1056" type="#_x0000_t32" style="position:absolute;left:28227;top:50093;width:0;height:3421;visibility:visible;mso-wrap-style:square" o:connectortype="straight" o:gfxdata="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" strokecolor="#4472c4 [3204]" strokeweight=".5pt">
                       <v:stroke endarrow="block" joinstyle="miter"/>
                     </v:shape>
-                    <v:group id="Group 71" o:spid="_x0000_s1032" style="position:absolute;width:40229;height:59152" coordsize="40229,59152" o:gfxdata="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">
-                      <v:shapetype id="_x0000_t34" coordsize="21600,21600" o:spt="34" o:oned="t" adj="10800" path="m,l@0,0@0,21600,21600,21600e" filled="f">
-                        <v:stroke joinstyle="miter"/>
-                        <v:formulas>
-                          <v:f eqn="val #0"/>
-                        </v:formulas>
-                        <v:path arrowok="t" fillok="f" o:connecttype="none"/>
-                        <v:handles>
-                          <v:h position="#0,center"/>
-                        </v:handles>
-                        <o:lock v:ext="edit" shapetype="t"/>
-                      </v:shapetype>
-                      <v:shape id="Connector: Elbow 59" o:spid="_x0000_s1033" type="#_x0000_t34" style="position:absolute;left:34684;top:26365;width:2387;height:8587;flip:x y;visibility:visible;mso-wrap-style:square" o:connectortype="elbow" o:gfxdata="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" adj="1420" strokecolor="#4472c4 [3204]" strokeweight=".5pt">
+                    <v:group id="Group 71" o:spid="_x0000_s1057" style="position:absolute;width:40229;height:59152" coordsize="40229,59152" o:gfxdata="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">
+                      <v:shape id="Connector: Elbow 59" o:spid="_x0000_s1058" type="#_x0000_t34" style="position:absolute;left:34684;top:26365;width:2387;height:8587;flip:x y;visibility:visible;mso-wrap-style:square" o:connectortype="elbow" o:gfxdata="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" adj="1420" strokecolor="#4472c4 [3204]" strokeweight=".5pt">
                         <v:stroke endarrow="block"/>
                       </v:shape>
-                      <v:group id="Group 70" o:spid="_x0000_s1034" style="position:absolute;width:40229;height:59152" coordsize="40229,59152" o:gfxdata="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">
-                        <v:group id="Group 69" o:spid="_x0000_s1035" style="position:absolute;top:21070;width:21630;height:23980" coordsize="21630,23979" o:gfxdata="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">
-                          <v:shapetype id="_x0000_t202" coordsize="21600,21600" o:spt="202" path="m,l,21600r21600,l21600,xe">
-                            <v:stroke joinstyle="miter"/>
-                            <v:path gradientshapeok="t" o:connecttype="rect"/>
-                          </v:shapetype>
-                          <v:shape id="Text Box 39" o:spid="_x0000_s1036" type="#_x0000_t202" style="position:absolute;width:4050;height:3578;visibility:visible;mso-wrap-style:square;v-text-anchor:middle" o:gfxdata="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" filled="f" stroked="f">
+                      <v:group id="Group 70" o:spid="_x0000_s1059" style="position:absolute;width:40229;height:59152" coordsize="40229,59152" o:gfxdata="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">
+                        <v:group id="Group 69" o:spid="_x0000_s1060" style="position:absolute;top:21070;width:21630;height:23980" coordsize="21630,23979" o:gfxdata="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">
+                          <v:shape id="Text Box 39" o:spid="_x0000_s1061" type="#_x0000_t202" style="position:absolute;width:4050;height:3578;visibility:visible;mso-wrap-style:square;v-text-anchor:middle" o:gfxdata="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" filled="f" stroked="f">
                             <v:textbox>
                               <w:txbxContent>
                                 <w:p>
@@ -6338,23 +8670,19 @@
                               </w:txbxContent>
                             </v:textbox>
                           </v:shape>
-                          <v:shape id="Straight Arrow Connector 40" o:spid="_x0000_s1037" type="#_x0000_t32" style="position:absolute;left:19321;top:5294;width:2309;height:0;visibility:visible;mso-wrap-style:square" o:connectortype="straight" o:gfxdata="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" strokecolor="#4472c4 [3204]" strokeweight=".5pt">
+                          <v:shape id="Straight Arrow Connector 40" o:spid="_x0000_s1062" type="#_x0000_t32" style="position:absolute;left:19321;top:5294;width:2309;height:0;visibility:visible;mso-wrap-style:square" o:connectortype="straight" o:gfxdata="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" strokecolor="#4472c4 [3204]" strokeweight=".5pt">
                             <v:stroke endarrow="block" joinstyle="miter"/>
                           </v:shape>
-                          <v:shape id="Straight Arrow Connector 52" o:spid="_x0000_s1038" type="#_x0000_t32" style="position:absolute;left:8395;top:16936;width:0;height:4300;visibility:visible;mso-wrap-style:square" o:connectortype="straight" o:gfxdata="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" strokecolor="#4472c4 [3204]" strokeweight=".5pt">
+                          <v:shape id="Straight Arrow Connector 52" o:spid="_x0000_s1063" type="#_x0000_t32" style="position:absolute;left:8395;top:16936;width:0;height:4300;visibility:visible;mso-wrap-style:square" o:connectortype="straight" o:gfxdata="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" strokecolor="#4472c4 [3204]" strokeweight=".5pt">
                             <v:stroke endarrow="block" joinstyle="miter"/>
                           </v:shape>
-                          <v:shape id="Straight Arrow Connector 58" o:spid="_x0000_s1039" type="#_x0000_t32" style="position:absolute;left:16442;top:23979;width:2025;height:0;flip:x;visibility:visible;mso-wrap-style:square" o:connectortype="straight" o:gfxdata="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" strokecolor="#4472c4 [3204]" strokeweight=".5pt">
+                          <v:shape id="Straight Arrow Connector 58" o:spid="_x0000_s1064" type="#_x0000_t32" style="position:absolute;left:16442;top:23979;width:2025;height:0;flip:x;visibility:visible;mso-wrap-style:square" o:connectortype="straight" o:gfxdata="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" strokecolor="#4472c4 [3204]" strokeweight=".5pt">
                             <v:stroke endarrow="block" joinstyle="miter"/>
                           </v:shape>
                         </v:group>
-                        <v:group id="Group 68" o:spid="_x0000_s1040" style="position:absolute;left:427;width:39802;height:59152" coordsize="39801,59152" o:gfxdata="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">
-                          <v:group id="Group 67" o:spid="_x0000_s1041" style="position:absolute;width:36653;height:47941" coordsize="36653,47941" o:gfxdata="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">
-                            <v:shapetype id="_x0000_t109" coordsize="21600,21600" o:spt="109" path="m,l,21600r21600,l21600,xe">
-                              <v:stroke joinstyle="miter"/>
-                              <v:path gradientshapeok="t" o:connecttype="rect"/>
-                            </v:shapetype>
-                            <v:shape id="Flowchart: Process 17" o:spid="_x0000_s1042" type="#_x0000_t109" style="position:absolute;left:4134;width:13517;height:5804;visibility:visible;mso-wrap-style:square;v-text-anchor:middle" o:gfxdata="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" fillcolor="#4472c4 [3204]" strokecolor="#1f3763 [1604]" strokeweight="1pt">
+                        <v:group id="Group 68" o:spid="_x0000_s1065" style="position:absolute;left:427;width:39802;height:59152" coordsize="39801,59152" o:gfxdata="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">
+                          <v:group id="Group 67" o:spid="_x0000_s1066" style="position:absolute;width:36653;height:47941" coordsize="36653,47941" o:gfxdata="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">
+                            <v:shape id="Flowchart: Process 17" o:spid="_x0000_s1067" type="#_x0000_t109" style="position:absolute;left:4134;width:13517;height:5804;visibility:visible;mso-wrap-style:square;v-text-anchor:middle" o:gfxdata="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" fillcolor="#4472c4 [3204]" strokecolor="#1f3763 [1604]" strokeweight="1pt">
                               <v:textbox>
                                 <w:txbxContent>
                                   <w:p>
@@ -6374,11 +8702,7 @@
                                 </w:txbxContent>
                               </v:textbox>
                             </v:shape>
-                            <v:shapetype id="_x0000_t110" coordsize="21600,21600" o:spt="110" path="m10800,l,10800,10800,21600,21600,10800xe">
-                              <v:stroke joinstyle="miter"/>
-                              <v:path gradientshapeok="t" o:connecttype="rect" textboxrect="5400,5400,16200,16200"/>
-                            </v:shapetype>
-                            <v:shape id="Flowchart: Decision 20" o:spid="_x0000_s1043" type="#_x0000_t110" style="position:absolute;left:1701;top:7823;width:18097;height:6489;visibility:visible;mso-wrap-style:square;v-text-anchor:top" o:gfxdata="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" fillcolor="#4472c4 [3204]" strokecolor="#1f3763 [1604]" strokeweight="1pt">
+                            <v:shape id="Flowchart: Decision 20" o:spid="_x0000_s1068" type="#_x0000_t110" style="position:absolute;left:1701;top:7823;width:18097;height:6489;visibility:visible;mso-wrap-style:square;v-text-anchor:top" o:gfxdata="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" fillcolor="#4472c4 [3204]" strokecolor="#1f3763 [1604]" strokeweight="1pt">
                               <v:textbox>
                                 <w:txbxContent>
                                   <w:p>
@@ -6431,11 +8755,7 @@
                                 </w:txbxContent>
                               </v:textbox>
                             </v:shape>
-                            <v:shapetype id="_x0000_t111" coordsize="21600,21600" o:spt="111" path="m4321,l21600,,17204,21600,,21600xe">
-                              <v:stroke joinstyle="miter"/>
-                              <v:path gradientshapeok="t" o:connecttype="custom" o:connectlocs="12961,0;10800,0;2161,10800;8602,21600;10800,21600;19402,10800" textboxrect="4321,0,17204,21600"/>
-                            </v:shapetype>
-                            <v:shape id="Flowchart: Data 12" o:spid="_x0000_s1044" type="#_x0000_t111" style="position:absolute;left:21261;top:9144;width:15392;height:10013;visibility:visible;mso-wrap-style:square;v-text-anchor:middle" o:gfxdata="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" fillcolor="#4472c4 [3204]" strokecolor="#1f3763 [1604]" strokeweight="1pt">
+                            <v:shape id="Flowchart: Data 12" o:spid="_x0000_s1069" type="#_x0000_t111" style="position:absolute;left:21261;top:9144;width:15392;height:10013;visibility:visible;mso-wrap-style:square;v-text-anchor:middle" o:gfxdata="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" fillcolor="#4472c4 [3204]" strokecolor="#1f3763 [1604]" strokeweight="1pt">
                               <v:textbox>
                                 <w:txbxContent>
                                   <w:p>
@@ -6531,10 +8851,10 @@
                                 </w:txbxContent>
                               </v:textbox>
                             </v:shape>
-                            <v:shape id="Straight Arrow Connector 32" o:spid="_x0000_s1045" type="#_x0000_t32" style="position:absolute;left:10780;top:13358;width:0;height:2942;visibility:visible;mso-wrap-style:square" o:connectortype="straight" o:gfxdata="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" strokecolor="#4472c4 [3204]" strokeweight=".5pt">
+                            <v:shape id="Straight Arrow Connector 32" o:spid="_x0000_s1070" type="#_x0000_t32" style="position:absolute;left:10780;top:13358;width:0;height:2942;visibility:visible;mso-wrap-style:square" o:connectortype="straight" o:gfxdata="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" strokecolor="#4472c4 [3204]" strokeweight=".5pt">
                               <v:stroke endarrow="block" joinstyle="miter"/>
                             </v:shape>
-                            <v:shape id="Text Box 33" o:spid="_x0000_s1046" type="#_x0000_t202" style="position:absolute;left:11370;top:12722;width:4051;height:3578;visibility:visible;mso-wrap-style:square;v-text-anchor:middle" o:gfxdata="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" filled="f" stroked="f">
+                            <v:shape id="Text Box 33" o:spid="_x0000_s1071" type="#_x0000_t202" style="position:absolute;left:11370;top:12722;width:4051;height:3578;visibility:visible;mso-wrap-style:square;v-text-anchor:middle" o:gfxdata="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" filled="f" stroked="f">
                               <v:textbox>
                                 <w:txbxContent>
                                   <w:p>
@@ -6553,10 +8873,10 @@
                                 </w:txbxContent>
                               </v:textbox>
                             </v:shape>
-                            <v:shape id="Connector: Elbow 34" o:spid="_x0000_s1047" type="#_x0000_t34" style="position:absolute;left:1701;top:2352;width:1966;height:8700;flip:y;visibility:visible;mso-wrap-style:square" o:connectortype="elbow" o:gfxdata="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" adj="-1696" strokecolor="#4472c4 [3204]" strokeweight=".5pt">
+                            <v:shape id="Connector: Elbow 34" o:spid="_x0000_s1072" type="#_x0000_t34" style="position:absolute;left:1701;top:2352;width:1966;height:8700;flip:y;visibility:visible;mso-wrap-style:square" o:connectortype="elbow" o:gfxdata="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" adj="-1696" strokecolor="#4472c4 [3204]" strokeweight=".5pt">
                               <v:stroke endarrow="block"/>
                             </v:shape>
-                            <v:shape id="Text Box 35" o:spid="_x0000_s1048" type="#_x0000_t202" style="position:absolute;left:1431;top:5327;width:4050;height:3578;visibility:visible;mso-wrap-style:square;v-text-anchor:middle" o:gfxdata="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" filled="f" stroked="f">
+                            <v:shape id="Text Box 35" o:spid="_x0000_s1073" type="#_x0000_t202" style="position:absolute;left:1431;top:5327;width:4050;height:3578;visibility:visible;mso-wrap-style:square;v-text-anchor:middle" o:gfxdata="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" filled="f" stroked="f">
                               <v:textbox>
                                 <w:txbxContent>
                                   <w:p>
@@ -6575,17 +8895,17 @@
                                 </w:txbxContent>
                               </v:textbox>
                             </v:shape>
-                            <v:shape id="Straight Arrow Connector 37" o:spid="_x0000_s1049" type="#_x0000_t32" style="position:absolute;left:10303;top:20911;width:0;height:2386;flip:x;visibility:visible;mso-wrap-style:square" o:connectortype="straight" o:gfxdata="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" strokecolor="#4472c4 [3204]" strokeweight=".5pt">
+                            <v:shape id="Straight Arrow Connector 37" o:spid="_x0000_s1074" type="#_x0000_t32" style="position:absolute;left:10303;top:20911;width:0;height:2386;flip:x;visibility:visible;mso-wrap-style:square" o:connectortype="straight" o:gfxdata="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" strokecolor="#4472c4 [3204]" strokeweight=".5pt">
                               <v:stroke endarrow="block" joinstyle="miter"/>
                             </v:shape>
-                            <v:shape id="Connector: Elbow 38" o:spid="_x0000_s1050" type="#_x0000_t34" style="position:absolute;left:1172;top:18175;width:889;height:8031;flip:y;visibility:visible;mso-wrap-style:square" o:connectortype="elbow" o:gfxdata="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" adj="-52009" strokecolor="#4472c4 [3204]" strokeweight=".5pt">
+                            <v:shape id="Connector: Elbow 38" o:spid="_x0000_s1075" type="#_x0000_t34" style="position:absolute;left:1172;top:18175;width:889;height:8031;flip:y;visibility:visible;mso-wrap-style:square" o:connectortype="elbow" o:gfxdata="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" adj="-52009" strokecolor="#4472c4 [3204]" strokeweight=".5pt">
                               <v:stroke endarrow="block"/>
                             </v:shape>
-                            <v:shape id="Straight Arrow Connector 41" o:spid="_x0000_s1051" type="#_x0000_t32" style="position:absolute;left:27796;top:19242;width:0;height:3740;visibility:visible;mso-wrap-style:square" o:connectortype="straight" o:gfxdata="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" strokecolor="#4472c4 [3204]" strokeweight=".5pt">
+                            <v:shape id="Straight Arrow Connector 41" o:spid="_x0000_s1076" type="#_x0000_t32" style="position:absolute;left:27796;top:19242;width:0;height:3740;visibility:visible;mso-wrap-style:square" o:connectortype="straight" o:gfxdata="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" strokecolor="#4472c4 [3204]" strokeweight=".5pt">
                               <v:stroke endarrow="block" joinstyle="miter"/>
                             </v:shape>
-                            <v:group id="Group 66" o:spid="_x0000_s1052" style="position:absolute;top:16300;width:34270;height:31641" coordsize="34270,31640" o:gfxdata="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">
-                              <v:shape id="Flowchart: Process 21" o:spid="_x0000_s1053" type="#_x0000_t109" style="position:absolute;left:2385;width:16777;height:4605;visibility:visible;mso-wrap-style:square;v-text-anchor:middle" o:gfxdata="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" fillcolor="#4472c4 [3204]" strokecolor="#1f3763 [1604]" strokeweight="1pt">
+                            <v:group id="Group 66" o:spid="_x0000_s1077" style="position:absolute;top:16300;width:34270;height:31641" coordsize="34270,31640" o:gfxdata="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">
+                              <v:shape id="Flowchart: Process 21" o:spid="_x0000_s1078" type="#_x0000_t109" style="position:absolute;left:2385;width:16777;height:4605;visibility:visible;mso-wrap-style:square;v-text-anchor:middle" o:gfxdata="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" fillcolor="#4472c4 [3204]" strokecolor="#1f3763 [1604]" strokeweight="1pt">
                                 <v:textbox>
                                   <w:txbxContent>
                                     <w:p>
@@ -6611,7 +8931,7 @@
                                   </w:txbxContent>
                                 </v:textbox>
                               </v:shape>
-                              <v:shape id="Flowchart: Process 27" o:spid="_x0000_s1054" type="#_x0000_t109" style="position:absolute;left:21229;top:6679;width:13041;height:7553;visibility:visible;mso-wrap-style:square;v-text-anchor:middle" o:gfxdata="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" fillcolor="#4472c4 [3204]" strokecolor="#1f3763 [1604]" strokeweight="1pt">
+                              <v:shape id="Flowchart: Process 27" o:spid="_x0000_s1079" type="#_x0000_t109" style="position:absolute;left:21229;top:6679;width:13041;height:7553;visibility:visible;mso-wrap-style:square;v-text-anchor:middle" o:gfxdata="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" fillcolor="#4472c4 [3204]" strokecolor="#1f3763 [1604]" strokeweight="1pt">
                                 <v:textbox>
                                   <w:txbxContent>
                                     <w:p>
@@ -6631,7 +8951,7 @@
                                   </w:txbxContent>
                                 </v:textbox>
                               </v:shape>
-                              <v:shape id="Flowchart: Decision 43" o:spid="_x0000_s1055" type="#_x0000_t110" style="position:absolute;left:1144;top:6949;width:18098;height:6488;visibility:visible;mso-wrap-style:square;v-text-anchor:top" o:gfxdata="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" fillcolor="#4472c4 [3204]" strokecolor="#1f3763 [1604]" strokeweight="1pt">
+                              <v:shape id="Flowchart: Decision 43" o:spid="_x0000_s1080" type="#_x0000_t110" style="position:absolute;left:1144;top:6949;width:18098;height:6488;visibility:visible;mso-wrap-style:square;v-text-anchor:top" o:gfxdata="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" fillcolor="#4472c4 [3204]" strokecolor="#1f3763 [1604]" strokeweight="1pt">
                                 <v:textbox>
                                   <w:txbxContent>
                                     <w:p>
@@ -6651,15 +8971,7 @@
                                           <w:szCs w:val="22"/>
                                           <w:lang w:val="es-CO"/>
                                         </w:rPr>
-                                        <w:t>Co</w:t>
-                                      </w:r>
-                                      <w:r>
-                                        <w:rPr>
-                                          <w:sz w:val="22"/>
-                                          <w:szCs w:val="22"/>
-                                          <w:lang w:val="es-CO"/>
-                                        </w:rPr>
-                                        <w:t>nectado</w:t>
+                                        <w:t>Conectado</w:t>
                                       </w:r>
                                       <w:r>
                                         <w:rPr>
@@ -6684,7 +8996,7 @@
                                   </w:txbxContent>
                                 </v:textbox>
                               </v:shape>
-                              <v:shape id="Flowchart: Process 46" o:spid="_x0000_s1056" type="#_x0000_t109" style="position:absolute;left:318;top:16061;width:16061;height:5640;visibility:visible;mso-wrap-style:square;v-text-anchor:middle" o:gfxdata="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" fillcolor="#4472c4 [3204]" strokecolor="#1f3763 [1604]" strokeweight="1pt">
+                              <v:shape id="Flowchart: Process 46" o:spid="_x0000_s1081" type="#_x0000_t109" style="position:absolute;left:318;top:16061;width:16061;height:5640;visibility:visible;mso-wrap-style:square;v-text-anchor:middle" o:gfxdata="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" fillcolor="#4472c4 [3204]" strokecolor="#1f3763 [1604]" strokeweight="1pt">
                                 <v:textbox>
                                   <w:txbxContent>
                                     <w:p>
@@ -6704,7 +9016,7 @@
                                   </w:txbxContent>
                                 </v:textbox>
                               </v:shape>
-                              <v:shape id="Flowchart: Process 47" o:spid="_x0000_s1057" type="#_x0000_t109" style="position:absolute;top:26000;width:16061;height:5640;visibility:visible;mso-wrap-style:square;v-text-anchor:middle" o:gfxdata="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" fillcolor="#4472c4 [3204]" strokecolor="#1f3763 [1604]" strokeweight="1pt">
+                              <v:shape id="Flowchart: Process 47" o:spid="_x0000_s1082" type="#_x0000_t109" style="position:absolute;top:26000;width:16061;height:5640;visibility:visible;mso-wrap-style:square;v-text-anchor:middle" o:gfxdata="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" fillcolor="#4472c4 [3204]" strokecolor="#1f3763 [1604]" strokeweight="1pt">
                                 <v:textbox>
                                   <w:txbxContent>
                                     <w:p>
@@ -6726,7 +9038,7 @@
                               </v:shape>
                             </v:group>
                           </v:group>
-                          <v:shape id="Flowchart: Decision 48" o:spid="_x0000_s1058" type="#_x0000_t110" style="position:absolute;left:18051;top:40026;width:19290;height:10067;visibility:visible;mso-wrap-style:square;v-text-anchor:top" o:gfxdata="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" fillcolor="#4472c4 [3204]" strokecolor="#1f3763 [1604]" strokeweight="1pt">
+                          <v:shape id="Flowchart: Decision 48" o:spid="_x0000_s1083" type="#_x0000_t110" style="position:absolute;left:18051;top:40026;width:19290;height:10067;visibility:visible;mso-wrap-style:square;v-text-anchor:top" o:gfxdata="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" fillcolor="#4472c4 [3204]" strokecolor="#1f3763 [1604]" strokeweight="1pt">
                             <v:textbox>
                               <w:txbxContent>
                                 <w:p>
@@ -6754,7 +9066,7 @@
                               </w:txbxContent>
                             </v:textbox>
                           </v:shape>
-                          <v:shape id="Flowchart: Process 50" o:spid="_x0000_s1059" type="#_x0000_t109" style="position:absolute;left:19132;top:53512;width:16062;height:5640;visibility:visible;mso-wrap-style:square;v-text-anchor:middle" o:gfxdata="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" fillcolor="#4472c4 [3204]" strokecolor="#1f3763 [1604]" strokeweight="1pt">
+                          <v:shape id="Flowchart: Process 50" o:spid="_x0000_s1084" type="#_x0000_t109" style="position:absolute;left:19132;top:53512;width:16062;height:5640;visibility:visible;mso-wrap-style:square;v-text-anchor:middle" o:gfxdata="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" fillcolor="#4472c4 [3204]" strokecolor="#1f3763 [1604]" strokeweight="1pt">
                             <v:textbox>
                               <w:txbxContent>
                                 <w:p>
@@ -6774,10 +9086,10 @@
                               </w:txbxContent>
                             </v:textbox>
                           </v:shape>
-                          <v:shape id="Connector: Elbow 55" o:spid="_x0000_s1060" type="#_x0000_t34" style="position:absolute;left:7984;top:47929;width:10937;height:8515;flip:x y;visibility:visible;mso-wrap-style:square" o:connectortype="elbow" o:gfxdata="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" adj="21475" strokecolor="#4472c4 [3204]" strokeweight=".5pt">
+                          <v:shape id="Connector: Elbow 55" o:spid="_x0000_s1085" type="#_x0000_t34" style="position:absolute;left:7984;top:47929;width:10937;height:8515;flip:x y;visibility:visible;mso-wrap-style:square" o:connectortype="elbow" o:gfxdata="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" adj="21475" strokecolor="#4472c4 [3204]" strokeweight=".5pt">
                             <v:stroke endarrow="block"/>
                           </v:shape>
-                          <v:shape id="Text Box 57" o:spid="_x0000_s1061" type="#_x0000_t202" style="position:absolute;left:16031;top:40472;width:4051;height:3578;visibility:visible;mso-wrap-style:square;v-text-anchor:middle" o:gfxdata="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" filled="f" stroked="f">
+                          <v:shape id="Text Box 57" o:spid="_x0000_s1086" type="#_x0000_t202" style="position:absolute;left:16031;top:40472;width:4051;height:3578;visibility:visible;mso-wrap-style:square;v-text-anchor:middle" o:gfxdata="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" filled="f" stroked="f">
                             <v:textbox>
                               <w:txbxContent>
                                 <w:p>
@@ -6796,12 +9108,12 @@
                               </w:txbxContent>
                             </v:textbox>
                           </v:shape>
-                          <v:group id="Group 63" o:spid="_x0000_s1062" style="position:absolute;left:16015;top:28147;width:23786;height:24490" coordsize="23786,24490" o:gfxdata="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">
-                            <v:shape id="Straight Arrow Connector 51" o:spid="_x0000_s1063" type="#_x0000_t32" style="position:absolute;top:6804;width:2498;height:0;flip:x;visibility:visible;mso-wrap-style:square" o:connectortype="straight" o:gfxdata="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" strokecolor="#4472c4 [3204]" strokeweight=".5pt">
+                          <v:group id="Group 63" o:spid="_x0000_s1087" style="position:absolute;left:16015;top:28147;width:23786;height:24490" coordsize="23786,24490" o:gfxdata="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">
+                            <v:shape id="Straight Arrow Connector 51" o:spid="_x0000_s1088" type="#_x0000_t32" style="position:absolute;top:6804;width:2498;height:0;flip:x;visibility:visible;mso-wrap-style:square" o:connectortype="straight" o:gfxdata="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" strokecolor="#4472c4 [3204]" strokeweight=".5pt">
                               <v:stroke endarrow="block" joinstyle="miter"/>
                             </v:shape>
-                            <v:group id="Group 62" o:spid="_x0000_s1064" style="position:absolute;left:11547;width:12239;height:24490" coordorigin="-78" coordsize="12239,24490" o:gfxdata="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">
-                              <v:shape id="Text Box 56" o:spid="_x0000_s1065" type="#_x0000_t202" style="position:absolute;left:-78;top:20911;width:4050;height:3579;visibility:visible;mso-wrap-style:square;v-text-anchor:middle" o:gfxdata="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" filled="f" stroked="f">
+                            <v:group id="Group 62" o:spid="_x0000_s1089" style="position:absolute;left:11547;width:12239;height:24490" coordorigin="-78" coordsize="12239,24490" o:gfxdata="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">
+                              <v:shape id="Text Box 56" o:spid="_x0000_s1090" type="#_x0000_t202" style="position:absolute;left:-78;top:20911;width:4050;height:3579;visibility:visible;mso-wrap-style:square;v-text-anchor:middle" o:gfxdata="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" filled="f" stroked="f">
                                 <v:textbox>
                                   <w:txbxContent>
                                     <w:p>
@@ -6820,7 +9132,7 @@
                                   </w:txbxContent>
                                 </v:textbox>
                               </v:shape>
-                              <v:shape id="Text Box 60" o:spid="_x0000_s1066" type="#_x0000_t202" style="position:absolute;left:8110;width:4051;height:3578;visibility:visible;mso-wrap-style:square;v-text-anchor:middle" o:gfxdata="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" filled="f" stroked="f">
+                              <v:shape id="Text Box 60" o:spid="_x0000_s1091" type="#_x0000_t202" style="position:absolute;left:8110;width:4051;height:3578;visibility:visible;mso-wrap-style:square;v-text-anchor:middle" o:gfxdata="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" filled="f" stroked="f">
                                 <v:textbox>
                                   <w:txbxContent>
                                     <w:p>
@@ -6841,8 +9153,8 @@
                               </v:shape>
                             </v:group>
                           </v:group>
-                          <v:group id="Group 64" o:spid="_x0000_s1067" style="position:absolute;left:16031;top:31836;width:20594;height:6520" coordsize="20593,6520" o:gfxdata="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">
-                            <v:shape id="Flowchart: Decision 44" o:spid="_x0000_s1068" type="#_x0000_t110" style="position:absolute;left:2496;top:31;width:18097;height:6489;visibility:visible;mso-wrap-style:square;v-text-anchor:top" o:gfxdata="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" fillcolor="#4472c4 [3204]" strokecolor="#1f3763 [1604]" strokeweight="1pt">
+                          <v:group id="Group 64" o:spid="_x0000_s1092" style="position:absolute;left:16031;top:31836;width:20594;height:6520" coordsize="20593,6520" o:gfxdata="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">
+                            <v:shape id="Flowchart: Decision 44" o:spid="_x0000_s1093" type="#_x0000_t110" style="position:absolute;left:2496;top:31;width:18097;height:6489;visibility:visible;mso-wrap-style:square;v-text-anchor:top" o:gfxdata="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" fillcolor="#4472c4 [3204]" strokecolor="#1f3763 [1604]" strokeweight="1pt">
                               <v:textbox>
                                 <w:txbxContent>
                                   <w:p>
@@ -6887,7 +9199,7 @@
                                 </w:txbxContent>
                               </v:textbox>
                             </v:shape>
-                            <v:shape id="Text Box 61" o:spid="_x0000_s1069" type="#_x0000_t202" style="position:absolute;width:4050;height:3578;visibility:visible;mso-wrap-style:square;v-text-anchor:middle" o:gfxdata="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" filled="f" stroked="f">
+                            <v:shape id="Text Box 61" o:spid="_x0000_s1094" type="#_x0000_t202" style="position:absolute;width:4050;height:3578;visibility:visible;mso-wrap-style:square;v-text-anchor:middle" o:gfxdata="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" filled="f" stroked="f">
                               <v:textbox>
                                 <w:txbxContent>
                                   <w:p>
@@ -6941,996 +9253,149 @@
     <w:p/>
     <w:p/>
     <w:p/>
-    <w:p/>
-    <w:p/>
-    <w:p/>
-    <w:p/>
     <w:p>
       <w:r>
         <w:rPr>
           <w:noProof/>
         </w:rPr>
         <mc:AlternateContent>
-          <mc:Choice Requires="wpg">
+          <mc:Choice Requires="wps">
             <w:drawing>
-              <wp:anchor distT="0" distB="0" distL="114300" distR="114300" simplePos="0" relativeHeight="251754496" behindDoc="0" locked="0" layoutInCell="1" allowOverlap="1" wp14:anchorId="330BD48C" wp14:editId="6F7D4D5E">
+              <wp:anchor distT="0" distB="0" distL="114300" distR="114300" simplePos="0" relativeHeight="251766784" behindDoc="0" locked="0" layoutInCell="1" allowOverlap="1" wp14:anchorId="5461FCC2" wp14:editId="5899399B">
                 <wp:simplePos x="0" y="0"/>
                 <wp:positionH relativeFrom="column">
-                  <wp:posOffset>846152</wp:posOffset>
+                  <wp:posOffset>845820</wp:posOffset>
                 </wp:positionH>
                 <wp:positionV relativeFrom="paragraph">
-                  <wp:posOffset>45417</wp:posOffset>
+                  <wp:posOffset>3298190</wp:posOffset>
                 </wp:positionV>
-                <wp:extent cx="3908278" cy="3195955"/>
-                <wp:effectExtent l="19050" t="0" r="16510" b="23495"/>
+                <wp:extent cx="3907790" cy="635"/>
+                <wp:effectExtent l="0" t="0" r="0" b="0"/>
                 <wp:wrapNone/>
-                <wp:docPr id="89" name="Group 89"/>
+                <wp:docPr id="49" name="Text Box 49"/>
                 <wp:cNvGraphicFramePr/>
                 <a:graphic xmlns:a="http://schemas.openxmlformats.org/drawingml/2006/main">
-                  <a:graphicData uri="http://schemas.microsoft.com/office/word/2010/wordprocessingGroup">
-                    <wpg:wgp>
-                      <wpg:cNvGrpSpPr/>
-                      <wpg:grpSpPr>
+                  <a:graphicData uri="http://schemas.microsoft.com/office/word/2010/wordprocessingShape">
+                    <wps:wsp>
+                      <wps:cNvSpPr txBox="1"/>
+                      <wps:spPr>
                         <a:xfrm>
                           <a:off x="0" y="0"/>
-                          <a:ext cx="3908278" cy="3195955"/>
-                          <a:chOff x="0" y="0"/>
-                          <a:chExt cx="3908278" cy="3195955"/>
+                          <a:ext cx="3907790" cy="635"/>
                         </a:xfrm>
-                      </wpg:grpSpPr>
-                      <wps:wsp>
-                        <wps:cNvPr id="83" name="Text Box 83"/>
-                        <wps:cNvSpPr txBox="1"/>
-                        <wps:spPr>
-                          <a:xfrm>
-                            <a:off x="1745756" y="1979998"/>
-                            <a:ext cx="405055" cy="357795"/>
-                          </a:xfrm>
-                          <a:prstGeom prst="rect">
-                            <a:avLst/>
-                          </a:prstGeom>
+                        <a:prstGeom prst="rect">
+                          <a:avLst/>
+                        </a:prstGeom>
+                        <a:solidFill>
+                          <a:prstClr val="white"/>
+                        </a:solidFill>
+                        <a:ln>
                           <a:noFill/>
-                          <a:ln>
-                            <a:noFill/>
-                          </a:ln>
-                        </wps:spPr>
-                        <wps:style>
-                          <a:lnRef idx="0">
-                            <a:scrgbClr r="0" g="0" b="0"/>
-                          </a:lnRef>
-                          <a:fillRef idx="0">
-                            <a:scrgbClr r="0" g="0" b="0"/>
-                          </a:fillRef>
-                          <a:effectRef idx="0">
-                            <a:scrgbClr r="0" g="0" b="0"/>
-                          </a:effectRef>
-                          <a:fontRef idx="minor">
-                            <a:schemeClr val="dk1"/>
-                          </a:fontRef>
-                        </wps:style>
-                        <wps:txbx>
-                          <w:txbxContent>
-                            <w:p>
-                              <w:pPr>
-                                <w:rPr>
-                                  <w:lang w:val="es-419"/>
-                                </w:rPr>
-                              </w:pPr>
-                              <w:r>
-                                <w:rPr>
-                                  <w:lang w:val="es-419"/>
-                                </w:rPr>
-                                <w:t>No</w:t>
-                              </w:r>
-                            </w:p>
-                          </w:txbxContent>
-                        </wps:txbx>
-                        <wps:bodyPr rot="0" spcFirstLastPara="0" vertOverflow="overflow" horzOverflow="overflow" vert="horz" wrap="square" lIns="91440" tIns="45720" rIns="91440" bIns="45720" numCol="1" spcCol="0" rtlCol="0" fromWordArt="0" anchor="ctr" anchorCtr="0" forceAA="0" compatLnSpc="1">
-                          <a:prstTxWarp prst="textNoShape">
-                            <a:avLst/>
-                          </a:prstTxWarp>
-                          <a:noAutofit/>
-                        </wps:bodyPr>
-                      </wps:wsp>
-                      <wpg:grpSp>
-                        <wpg:cNvPr id="88" name="Group 88"/>
-                        <wpg:cNvGrpSpPr/>
-                        <wpg:grpSpPr>
-                          <a:xfrm>
-                            <a:off x="0" y="0"/>
-                            <a:ext cx="3908278" cy="3195955"/>
-                            <a:chOff x="1877123" y="0"/>
-                            <a:chExt cx="3908278" cy="3195955"/>
-                          </a:xfrm>
-                        </wpg:grpSpPr>
-                        <wpg:grpSp>
-                          <wpg:cNvPr id="87" name="Group 87"/>
-                          <wpg:cNvGrpSpPr/>
-                          <wpg:grpSpPr>
-                            <a:xfrm>
-                              <a:off x="1877123" y="1979873"/>
-                              <a:ext cx="2573075" cy="648335"/>
-                              <a:chOff x="1877123" y="-50857"/>
-                              <a:chExt cx="2573075" cy="648335"/>
-                            </a:xfrm>
-                          </wpg:grpSpPr>
-                          <wps:wsp>
-                            <wps:cNvPr id="75" name="Flowchart: Decision 75"/>
-                            <wps:cNvSpPr/>
-                            <wps:spPr>
-                              <a:xfrm>
-                                <a:off x="1877123" y="-50857"/>
-                                <a:ext cx="1809115" cy="648335"/>
-                              </a:xfrm>
-                              <a:prstGeom prst="flowChartDecision">
-                                <a:avLst/>
-                              </a:prstGeom>
-                            </wps:spPr>
-                            <wps:style>
-                              <a:lnRef idx="2">
-                                <a:schemeClr val="accent1">
-                                  <a:shade val="50000"/>
-                                </a:schemeClr>
-                              </a:lnRef>
-                              <a:fillRef idx="1">
-                                <a:schemeClr val="accent1"/>
-                              </a:fillRef>
-                              <a:effectRef idx="0">
-                                <a:schemeClr val="accent1"/>
-                              </a:effectRef>
-                              <a:fontRef idx="minor">
-                                <a:schemeClr val="lt1"/>
-                              </a:fontRef>
-                            </wps:style>
-                            <wps:txbx>
-                              <w:txbxContent>
-                                <w:p>
-                                  <w:pPr>
-                                    <w:rPr>
-                                      <w:i/>
-                                      <w:iCs/>
-                                      <w:sz w:val="22"/>
-                                      <w:szCs w:val="22"/>
-                                      <w:lang w:val="es-CO"/>
-                                    </w:rPr>
-                                  </w:pPr>
-                                  <w:proofErr w:type="gramStart"/>
-                                  <w:r>
-                                    <w:rPr>
-                                      <w:sz w:val="22"/>
-                                      <w:szCs w:val="22"/>
-                                      <w:lang w:val="es-CO"/>
-                                    </w:rPr>
-                                    <w:t>Encendido</w:t>
-                                  </w:r>
-                                  <w:r>
-                                    <w:rPr>
-                                      <w:i/>
-                                      <w:iCs/>
-                                      <w:sz w:val="22"/>
-                                      <w:szCs w:val="22"/>
-                                      <w:lang w:val="es-CO"/>
-                                    </w:rPr>
-                                    <w:t>?</w:t>
-                                  </w:r>
-                                  <w:proofErr w:type="gramEnd"/>
-                                  <w:r>
-                                    <w:rPr>
-                                      <w:sz w:val="22"/>
-                                      <w:szCs w:val="22"/>
-                                      <w:lang w:val="es-CO"/>
-                                    </w:rPr>
-                                    <w:t xml:space="preserve"> </w:t>
-                                  </w:r>
-                                </w:p>
-                              </w:txbxContent>
-                            </wps:txbx>
-                            <wps:bodyPr rot="0" spcFirstLastPara="0" vertOverflow="overflow" horzOverflow="overflow" vert="horz" wrap="square" lIns="91440" tIns="45720" rIns="91440" bIns="45720" numCol="1" spcCol="0" rtlCol="0" fromWordArt="0" anchor="t" anchorCtr="0" forceAA="0" compatLnSpc="1">
-                              <a:prstTxWarp prst="textNoShape">
-                                <a:avLst/>
-                              </a:prstTxWarp>
-                              <a:noAutofit/>
-                            </wps:bodyPr>
-                          </wps:wsp>
-                          <wps:wsp>
-                            <wps:cNvPr id="77" name="Straight Arrow Connector 77"/>
-                            <wps:cNvCnPr/>
-                            <wps:spPr>
-                              <a:xfrm>
-                                <a:off x="3678921" y="260735"/>
-                                <a:ext cx="771277" cy="0"/>
-                              </a:xfrm>
-                              <a:prstGeom prst="straightConnector1">
-                                <a:avLst/>
-                              </a:prstGeom>
-                              <a:ln>
-                                <a:tailEnd type="triangle"/>
-                              </a:ln>
-                            </wps:spPr>
-                            <wps:style>
-                              <a:lnRef idx="1">
-                                <a:schemeClr val="accent1"/>
-                              </a:lnRef>
-                              <a:fillRef idx="0">
-                                <a:schemeClr val="accent1"/>
-                              </a:fillRef>
-                              <a:effectRef idx="0">
-                                <a:schemeClr val="accent1"/>
-                              </a:effectRef>
-                              <a:fontRef idx="minor">
-                                <a:schemeClr val="tx1"/>
-                              </a:fontRef>
-                            </wps:style>
-                            <wps:bodyPr/>
-                          </wps:wsp>
-                        </wpg:grpSp>
-                        <wpg:grpSp>
-                          <wpg:cNvPr id="86" name="Group 86"/>
-                          <wpg:cNvGrpSpPr/>
-                          <wpg:grpSpPr>
-                            <a:xfrm>
-                              <a:off x="2138900" y="0"/>
-                              <a:ext cx="3646501" cy="3195955"/>
-                              <a:chOff x="0" y="0"/>
-                              <a:chExt cx="3646501" cy="3195955"/>
-                            </a:xfrm>
-                          </wpg:grpSpPr>
-                          <wps:wsp>
-                            <wps:cNvPr id="3" name="Flowchart: Data 3"/>
-                            <wps:cNvSpPr/>
-                            <wps:spPr>
-                              <a:xfrm>
-                                <a:off x="0" y="0"/>
-                                <a:ext cx="1483747" cy="953687"/>
-                              </a:xfrm>
-                              <a:prstGeom prst="flowChartInputOutput">
-                                <a:avLst/>
-                              </a:prstGeom>
-                            </wps:spPr>
-                            <wps:style>
-                              <a:lnRef idx="2">
-                                <a:schemeClr val="accent1">
-                                  <a:shade val="50000"/>
-                                </a:schemeClr>
-                              </a:lnRef>
-                              <a:fillRef idx="1">
-                                <a:schemeClr val="accent1"/>
-                              </a:fillRef>
-                              <a:effectRef idx="0">
-                                <a:schemeClr val="accent1"/>
-                              </a:effectRef>
-                              <a:fontRef idx="minor">
-                                <a:schemeClr val="lt1"/>
-                              </a:fontRef>
-                            </wps:style>
-                            <wps:txbx>
-                              <w:txbxContent>
-                                <w:p>
-                                  <w:pPr>
-                                    <w:rPr>
-                                      <w:sz w:val="22"/>
-                                      <w:szCs w:val="22"/>
-                                      <w:lang w:val="es-CO"/>
-                                    </w:rPr>
-                                  </w:pPr>
-                                  <w:r>
-                                    <w:rPr>
-                                      <w:sz w:val="22"/>
-                                      <w:szCs w:val="22"/>
-                                      <w:lang w:val="es-CO"/>
-                                    </w:rPr>
-                                    <w:t>Parámetros PID</w:t>
-                                  </w:r>
-                                </w:p>
-                                <w:p>
-                                  <w:pPr>
-                                    <w:rPr>
-                                      <w:sz w:val="22"/>
-                                      <w:szCs w:val="22"/>
-                                      <w:lang w:val="es-CO"/>
-                                    </w:rPr>
-                                  </w:pPr>
-                                  <w:r>
-                                    <w:rPr>
-                                      <w:sz w:val="22"/>
-                                      <w:szCs w:val="22"/>
-                                      <w:lang w:val="es-CO"/>
-                                    </w:rPr>
-                                    <w:t>Comando ON/OFF</w:t>
-                                  </w:r>
-                                </w:p>
-                              </w:txbxContent>
-                            </wps:txbx>
-                            <wps:bodyPr rot="0" spcFirstLastPara="0" vertOverflow="overflow" horzOverflow="overflow" vert="horz" wrap="square" lIns="91440" tIns="45720" rIns="91440" bIns="45720" numCol="1" spcCol="0" rtlCol="0" fromWordArt="0" anchor="ctr" anchorCtr="0" forceAA="0" compatLnSpc="1">
-                              <a:prstTxWarp prst="textNoShape">
-                                <a:avLst/>
-                              </a:prstTxWarp>
-                              <a:noAutofit/>
-                            </wps:bodyPr>
-                          </wps:wsp>
-                          <wps:wsp>
-                            <wps:cNvPr id="5" name="Flowchart: Process 5"/>
-                            <wps:cNvSpPr/>
-                            <wps:spPr>
-                              <a:xfrm>
-                                <a:off x="12755" y="2743200"/>
-                                <a:ext cx="1200150" cy="452755"/>
-                              </a:xfrm>
-                              <a:prstGeom prst="flowChartProcess">
-                                <a:avLst/>
-                              </a:prstGeom>
-                            </wps:spPr>
-                            <wps:style>
-                              <a:lnRef idx="2">
-                                <a:schemeClr val="accent1">
-                                  <a:shade val="50000"/>
-                                </a:schemeClr>
-                              </a:lnRef>
-                              <a:fillRef idx="1">
-                                <a:schemeClr val="accent1"/>
-                              </a:fillRef>
-                              <a:effectRef idx="0">
-                                <a:schemeClr val="accent1"/>
-                              </a:effectRef>
-                              <a:fontRef idx="minor">
-                                <a:schemeClr val="lt1"/>
-                              </a:fontRef>
-                            </wps:style>
-                            <wps:txbx>
-                              <w:txbxContent>
-                                <w:p>
-                                  <w:pPr>
-                                    <w:jc w:val="center"/>
-                                    <w:rPr>
-                                      <w:lang w:val="es-CO"/>
-                                    </w:rPr>
-                                  </w:pPr>
-                                  <w:r>
-                                    <w:rPr>
-                                      <w:lang w:val="es-CO"/>
-                                    </w:rPr>
-                                    <w:t>Ejecuta PID</w:t>
-                                  </w:r>
-                                </w:p>
-                              </w:txbxContent>
-                            </wps:txbx>
-                            <wps:bodyPr rot="0" spcFirstLastPara="0" vertOverflow="overflow" horzOverflow="overflow" vert="horz" wrap="square" lIns="91440" tIns="45720" rIns="91440" bIns="45720" numCol="1" spcCol="0" rtlCol="0" fromWordArt="0" anchor="ctr" anchorCtr="0" forceAA="0" compatLnSpc="1">
-                              <a:prstTxWarp prst="textNoShape">
-                                <a:avLst/>
-                              </a:prstTxWarp>
-                              <a:noAutofit/>
-                            </wps:bodyPr>
-                          </wps:wsp>
-                          <wps:wsp>
-                            <wps:cNvPr id="6" name="Flowchart: Process 6"/>
-                            <wps:cNvSpPr/>
-                            <wps:spPr>
-                              <a:xfrm>
-                                <a:off x="84317" y="1192696"/>
-                                <a:ext cx="1129030" cy="659130"/>
-                              </a:xfrm>
-                              <a:prstGeom prst="flowChartProcess">
-                                <a:avLst/>
-                              </a:prstGeom>
-                            </wps:spPr>
-                            <wps:style>
-                              <a:lnRef idx="2">
-                                <a:schemeClr val="accent1">
-                                  <a:shade val="50000"/>
-                                </a:schemeClr>
-                              </a:lnRef>
-                              <a:fillRef idx="1">
-                                <a:schemeClr val="accent1"/>
-                              </a:fillRef>
-                              <a:effectRef idx="0">
-                                <a:schemeClr val="accent1"/>
-                              </a:effectRef>
-                              <a:fontRef idx="minor">
-                                <a:schemeClr val="lt1"/>
-                              </a:fontRef>
-                            </wps:style>
-                            <wps:txbx>
-                              <w:txbxContent>
-                                <w:p>
-                                  <w:pPr>
-                                    <w:jc w:val="center"/>
-                                    <w:rPr>
-                                      <w:lang w:val="es-CO"/>
-                                    </w:rPr>
-                                  </w:pPr>
-                                  <w:r>
-                                    <w:rPr>
-                                      <w:lang w:val="es-CO"/>
-                                    </w:rPr>
-                                    <w:t>Lee y asigna parámetros</w:t>
-                                  </w:r>
-                                </w:p>
-                              </w:txbxContent>
-                            </wps:txbx>
-                            <wps:bodyPr rot="0" spcFirstLastPara="0" vertOverflow="overflow" horzOverflow="overflow" vert="horz" wrap="square" lIns="91440" tIns="45720" rIns="91440" bIns="45720" numCol="1" spcCol="0" rtlCol="0" fromWordArt="0" anchor="ctr" anchorCtr="0" forceAA="0" compatLnSpc="1">
-                              <a:prstTxWarp prst="textNoShape">
-                                <a:avLst/>
-                              </a:prstTxWarp>
-                              <a:noAutofit/>
-                            </wps:bodyPr>
-                          </wps:wsp>
-                          <wps:wsp>
-                            <wps:cNvPr id="8" name="Flowchart: Process 8"/>
-                            <wps:cNvSpPr/>
-                            <wps:spPr>
-                              <a:xfrm>
-                                <a:off x="2310682" y="1940118"/>
-                                <a:ext cx="1335819" cy="738947"/>
-                              </a:xfrm>
-                              <a:prstGeom prst="flowChartProcess">
-                                <a:avLst/>
-                              </a:prstGeom>
-                            </wps:spPr>
-                            <wps:style>
-                              <a:lnRef idx="2">
-                                <a:schemeClr val="accent1">
-                                  <a:shade val="50000"/>
-                                </a:schemeClr>
-                              </a:lnRef>
-                              <a:fillRef idx="1">
-                                <a:schemeClr val="accent1"/>
-                              </a:fillRef>
-                              <a:effectRef idx="0">
-                                <a:schemeClr val="accent1"/>
-                              </a:effectRef>
-                              <a:fontRef idx="minor">
-                                <a:schemeClr val="lt1"/>
-                              </a:fontRef>
-                            </wps:style>
-                            <wps:txbx>
-                              <w:txbxContent>
-                                <w:p>
-                                  <w:pPr>
-                                    <w:jc w:val="center"/>
-                                    <w:rPr>
-                                      <w:lang w:val="es-CO"/>
-                                    </w:rPr>
-                                  </w:pPr>
-                                  <w:proofErr w:type="gramStart"/>
-                                  <w:r>
-                                    <w:rPr>
-                                      <w:lang w:val="es-CO"/>
-                                    </w:rPr>
-                                    <w:t>Escribe  datos</w:t>
-                                  </w:r>
-                                  <w:proofErr w:type="gramEnd"/>
-                                  <w:r>
-                                    <w:rPr>
-                                      <w:lang w:val="es-CO"/>
-                                    </w:rPr>
-                                    <w:t xml:space="preserve"> comunicación serial</w:t>
-                                  </w:r>
-                                </w:p>
-                              </w:txbxContent>
-                            </wps:txbx>
-                            <wps:bodyPr rot="0" spcFirstLastPara="0" vertOverflow="overflow" horzOverflow="overflow" vert="horz" wrap="square" lIns="91440" tIns="45720" rIns="91440" bIns="45720" numCol="1" spcCol="0" rtlCol="0" fromWordArt="0" anchor="ctr" anchorCtr="0" forceAA="0" compatLnSpc="1">
-                              <a:prstTxWarp prst="textNoShape">
-                                <a:avLst/>
-                              </a:prstTxWarp>
-                              <a:noAutofit/>
-                            </wps:bodyPr>
-                          </wps:wsp>
-                          <wps:wsp>
-                            <wps:cNvPr id="79" name="Connector: Elbow 79"/>
-                            <wps:cNvCnPr/>
-                            <wps:spPr>
-                              <a:xfrm flipV="1">
-                                <a:off x="1213402" y="2677933"/>
-                                <a:ext cx="1789043" cy="292156"/>
-                              </a:xfrm>
-                              <a:prstGeom prst="bentConnector3">
-                                <a:avLst>
-                                  <a:gd name="adj1" fmla="val 99990"/>
-                                </a:avLst>
-                              </a:prstGeom>
-                              <a:ln>
-                                <a:tailEnd type="triangle"/>
-                              </a:ln>
-                            </wps:spPr>
-                            <wps:style>
-                              <a:lnRef idx="1">
-                                <a:schemeClr val="accent1"/>
-                              </a:lnRef>
-                              <a:fillRef idx="0">
-                                <a:schemeClr val="accent1"/>
-                              </a:fillRef>
-                              <a:effectRef idx="0">
-                                <a:schemeClr val="accent1"/>
-                              </a:effectRef>
-                              <a:fontRef idx="minor">
-                                <a:schemeClr val="tx1"/>
-                              </a:fontRef>
-                            </wps:style>
-                            <wps:bodyPr/>
-                          </wps:wsp>
-                          <wps:wsp>
-                            <wps:cNvPr id="80" name="Straight Arrow Connector 80"/>
-                            <wps:cNvCnPr/>
-                            <wps:spPr>
-                              <a:xfrm>
-                                <a:off x="645546" y="2623931"/>
-                                <a:ext cx="0" cy="119794"/>
-                              </a:xfrm>
-                              <a:prstGeom prst="straightConnector1">
-                                <a:avLst/>
-                              </a:prstGeom>
-                              <a:ln>
-                                <a:tailEnd type="triangle"/>
-                              </a:ln>
-                            </wps:spPr>
-                            <wps:style>
-                              <a:lnRef idx="1">
-                                <a:schemeClr val="accent1"/>
-                              </a:lnRef>
-                              <a:fillRef idx="0">
-                                <a:schemeClr val="accent1"/>
-                              </a:fillRef>
-                              <a:effectRef idx="0">
-                                <a:schemeClr val="accent1"/>
-                              </a:effectRef>
-                              <a:fontRef idx="minor">
-                                <a:schemeClr val="tx1"/>
-                              </a:fontRef>
-                            </wps:style>
-                            <wps:bodyPr/>
-                          </wps:wsp>
-                          <wps:wsp>
-                            <wps:cNvPr id="81" name="Straight Arrow Connector 81"/>
-                            <wps:cNvCnPr/>
-                            <wps:spPr>
-                              <a:xfrm>
-                                <a:off x="645546" y="1852654"/>
-                                <a:ext cx="0" cy="123245"/>
-                              </a:xfrm>
-                              <a:prstGeom prst="straightConnector1">
-                                <a:avLst/>
-                              </a:prstGeom>
-                              <a:ln>
-                                <a:tailEnd type="triangle"/>
-                              </a:ln>
-                            </wps:spPr>
-                            <wps:style>
-                              <a:lnRef idx="1">
-                                <a:schemeClr val="accent1"/>
-                              </a:lnRef>
-                              <a:fillRef idx="0">
-                                <a:schemeClr val="accent1"/>
-                              </a:fillRef>
-                              <a:effectRef idx="0">
-                                <a:schemeClr val="accent1"/>
-                              </a:effectRef>
-                              <a:fontRef idx="minor">
-                                <a:schemeClr val="tx1"/>
-                              </a:fontRef>
-                            </wps:style>
-                            <wps:bodyPr/>
-                          </wps:wsp>
-                          <wps:wsp>
-                            <wps:cNvPr id="82" name="Straight Arrow Connector 82"/>
-                            <wps:cNvCnPr/>
-                            <wps:spPr>
-                              <a:xfrm>
-                                <a:off x="645546" y="954157"/>
-                                <a:ext cx="0" cy="239561"/>
-                              </a:xfrm>
-                              <a:prstGeom prst="straightConnector1">
-                                <a:avLst/>
-                              </a:prstGeom>
-                              <a:ln>
-                                <a:tailEnd type="triangle"/>
-                              </a:ln>
-                            </wps:spPr>
-                            <wps:style>
-                              <a:lnRef idx="1">
-                                <a:schemeClr val="accent1"/>
-                              </a:lnRef>
-                              <a:fillRef idx="0">
-                                <a:schemeClr val="accent1"/>
-                              </a:fillRef>
-                              <a:effectRef idx="0">
-                                <a:schemeClr val="accent1"/>
-                              </a:effectRef>
-                              <a:fontRef idx="minor">
-                                <a:schemeClr val="tx1"/>
-                              </a:fontRef>
-                            </wps:style>
-                            <wps:bodyPr/>
-                          </wps:wsp>
-                          <wps:wsp>
-                            <wps:cNvPr id="84" name="Text Box 84"/>
-                            <wps:cNvSpPr txBox="1"/>
-                            <wps:spPr>
-                              <a:xfrm>
-                                <a:off x="12755" y="2393343"/>
-                                <a:ext cx="405055" cy="357795"/>
-                              </a:xfrm>
-                              <a:prstGeom prst="rect">
-                                <a:avLst/>
-                              </a:prstGeom>
-                              <a:noFill/>
-                              <a:ln>
-                                <a:noFill/>
-                              </a:ln>
-                            </wps:spPr>
-                            <wps:style>
-                              <a:lnRef idx="0">
-                                <a:scrgbClr r="0" g="0" b="0"/>
-                              </a:lnRef>
-                              <a:fillRef idx="0">
-                                <a:scrgbClr r="0" g="0" b="0"/>
-                              </a:fillRef>
-                              <a:effectRef idx="0">
-                                <a:scrgbClr r="0" g="0" b="0"/>
-                              </a:effectRef>
-                              <a:fontRef idx="minor">
-                                <a:schemeClr val="dk1"/>
-                              </a:fontRef>
-                            </wps:style>
-                            <wps:txbx>
-                              <w:txbxContent>
-                                <w:p>
-                                  <w:pPr>
-                                    <w:rPr>
-                                      <w:lang w:val="es-419"/>
-                                    </w:rPr>
-                                  </w:pPr>
-                                  <w:r>
-                                    <w:rPr>
-                                      <w:lang w:val="es-419"/>
-                                    </w:rPr>
-                                    <w:t>Si</w:t>
-                                  </w:r>
-                                </w:p>
-                              </w:txbxContent>
-                            </wps:txbx>
-                            <wps:bodyPr rot="0" spcFirstLastPara="0" vertOverflow="overflow" horzOverflow="overflow" vert="horz" wrap="square" lIns="91440" tIns="45720" rIns="91440" bIns="45720" numCol="1" spcCol="0" rtlCol="0" fromWordArt="0" anchor="ctr" anchorCtr="0" forceAA="0" compatLnSpc="1">
-                              <a:prstTxWarp prst="textNoShape">
-                                <a:avLst/>
-                              </a:prstTxWarp>
-                              <a:noAutofit/>
-                            </wps:bodyPr>
-                          </wps:wsp>
-                          <wps:wsp>
-                            <wps:cNvPr id="85" name="Text Box 85"/>
-                            <wps:cNvSpPr txBox="1"/>
-                            <wps:spPr>
-                              <a:xfrm>
-                                <a:off x="1483754" y="2146549"/>
-                                <a:ext cx="826936" cy="404992"/>
-                              </a:xfrm>
-                              <a:prstGeom prst="rect">
-                                <a:avLst/>
-                              </a:prstGeom>
-                              <a:noFill/>
-                              <a:ln>
-                                <a:noFill/>
-                              </a:ln>
-                            </wps:spPr>
-                            <wps:style>
-                              <a:lnRef idx="0">
-                                <a:scrgbClr r="0" g="0" b="0"/>
-                              </a:lnRef>
-                              <a:fillRef idx="0">
-                                <a:scrgbClr r="0" g="0" b="0"/>
-                              </a:fillRef>
-                              <a:effectRef idx="0">
-                                <a:scrgbClr r="0" g="0" b="0"/>
-                              </a:effectRef>
-                              <a:fontRef idx="minor">
-                                <a:schemeClr val="dk1"/>
-                              </a:fontRef>
-                            </wps:style>
-                            <wps:txbx>
-                              <w:txbxContent>
-                                <w:p>
-                                  <w:pPr>
-                                    <w:rPr>
-                                      <w:lang w:val="es-419"/>
-                                    </w:rPr>
-                                  </w:pPr>
-                                  <w:r>
-                                    <w:rPr>
-                                      <w:lang w:val="es-419"/>
-                                    </w:rPr>
-                                    <w:t>{CP = 0}</w:t>
-                                  </w:r>
-                                </w:p>
-                              </w:txbxContent>
-                            </wps:txbx>
-                            <wps:bodyPr rot="0" spcFirstLastPara="0" vertOverflow="overflow" horzOverflow="overflow" vert="horz" wrap="square" lIns="91440" tIns="45720" rIns="91440" bIns="45720" numCol="1" spcCol="0" rtlCol="0" fromWordArt="0" anchor="ctr" anchorCtr="0" forceAA="0" compatLnSpc="1">
-                              <a:prstTxWarp prst="textNoShape">
-                                <a:avLst/>
-                              </a:prstTxWarp>
-                              <a:noAutofit/>
-                            </wps:bodyPr>
-                          </wps:wsp>
-                        </wpg:grpSp>
-                      </wpg:grpSp>
-                    </wpg:wgp>
+                        </a:ln>
+                      </wps:spPr>
+                      <wps:txbx>
+                        <w:txbxContent>
+                          <w:p>
+                            <w:pPr>
+                              <w:pStyle w:val="Caption"/>
+                              <w:rPr>
+                                <w:noProof/>
+                                <w:sz w:val="24"/>
+                                <w:szCs w:val="24"/>
+                              </w:rPr>
+                            </w:pPr>
+                            <w:r>
+                              <w:t xml:space="preserve">Figura </w:t>
+                            </w:r>
+                            <w:r>
+                              <w:fldChar w:fldCharType="begin"/>
+                            </w:r>
+                            <w:r>
+                              <w:instrText xml:space="preserve"> SEQ Figura \* ARABIC </w:instrText>
+                            </w:r>
+                            <w:r>
+                              <w:fldChar w:fldCharType="separate"/>
+                            </w:r>
+                            <w:r>
+                              <w:rPr>
+                                <w:noProof/>
+                              </w:rPr>
+                              <w:t>10</w:t>
+                            </w:r>
+                            <w:r>
+                              <w:rPr>
+                                <w:noProof/>
+                              </w:rPr>
+                              <w:fldChar w:fldCharType="end"/>
+                            </w:r>
+                            <w:r>
+                              <w:t>. Algoritmo placa AU.</w:t>
+                            </w:r>
+                          </w:p>
+                        </w:txbxContent>
+                      </wps:txbx>
+                      <wps:bodyPr rot="0" spcFirstLastPara="0" vertOverflow="overflow" horzOverflow="overflow" vert="horz" wrap="square" lIns="0" tIns="0" rIns="0" bIns="0" numCol="1" spcCol="0" rtlCol="0" fromWordArt="0" anchor="t" anchorCtr="0" forceAA="0" compatLnSpc="1">
+                        <a:prstTxWarp prst="textNoShape">
+                          <a:avLst/>
+                        </a:prstTxWarp>
+                        <a:spAutoFit/>
+                      </wps:bodyPr>
+                    </wps:wsp>
                   </a:graphicData>
                 </a:graphic>
-                <wp14:sizeRelH relativeFrom="margin">
-                  <wp14:pctWidth>0</wp14:pctWidth>
-                </wp14:sizeRelH>
-                <wp14:sizeRelV relativeFrom="margin">
-                  <wp14:pctHeight>0</wp14:pctHeight>
-                </wp14:sizeRelV>
               </wp:anchor>
             </w:drawing>
           </mc:Choice>
           <mc:Fallback>
             <w:pict>
-              <v:group w14:anchorId="330BD48C" id="Group 89" o:spid="_x0000_s1070" style="position:absolute;left:0;text-align:left;margin-left:66.65pt;margin-top:3.6pt;width:307.75pt;height:251.65pt;z-index:251754496;mso-width-relative:margin;mso-height-relative:margin" coordsize="39082,31959" o:gfxdata="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">
-                <v:shape id="Text Box 83" o:spid="_x0000_s1071" type="#_x0000_t202" style="position:absolute;left:17457;top:19799;width:4051;height:3578;visibility:visible;mso-wrap-style:square;v-text-anchor:middle" o:gfxdata="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" filled="f" stroked="f">
-                  <v:textbox>
-                    <w:txbxContent>
-                      <w:p>
-                        <w:pPr>
-                          <w:rPr>
-                            <w:lang w:val="es-419"/>
-                          </w:rPr>
-                        </w:pPr>
-                        <w:r>
-                          <w:rPr>
-                            <w:lang w:val="es-419"/>
-                          </w:rPr>
-                          <w:t>No</w:t>
-                        </w:r>
-                      </w:p>
-                    </w:txbxContent>
-                  </v:textbox>
-                </v:shape>
-                <v:group id="Group 88" o:spid="_x0000_s1072" style="position:absolute;width:39082;height:31959" coordorigin="18771" coordsize="39082,31959" o:gfxdata="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">
-                  <v:group id="Group 87" o:spid="_x0000_s1073" style="position:absolute;left:18771;top:19798;width:25730;height:6484" coordorigin="18771,-508" coordsize="25730,6483" o:gfxdata="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">
-                    <v:shape id="Flowchart: Decision 75" o:spid="_x0000_s1074" type="#_x0000_t110" style="position:absolute;left:18771;top:-508;width:18091;height:6482;visibility:visible;mso-wrap-style:square;v-text-anchor:top" o:gfxdata="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" fillcolor="#4472c4 [3204]" strokecolor="#1f3763 [1604]" strokeweight="1pt">
-                      <v:textbox>
-                        <w:txbxContent>
-                          <w:p>
-                            <w:pPr>
-                              <w:rPr>
-                                <w:i/>
-                                <w:iCs/>
-                                <w:sz w:val="22"/>
-                                <w:szCs w:val="22"/>
-                                <w:lang w:val="es-CO"/>
-                              </w:rPr>
-                            </w:pPr>
-                            <w:proofErr w:type="gramStart"/>
-                            <w:r>
-                              <w:rPr>
-                                <w:sz w:val="22"/>
-                                <w:szCs w:val="22"/>
-                                <w:lang w:val="es-CO"/>
-                              </w:rPr>
-                              <w:t>Encendido</w:t>
-                            </w:r>
-                            <w:r>
-                              <w:rPr>
-                                <w:i/>
-                                <w:iCs/>
-                                <w:sz w:val="22"/>
-                                <w:szCs w:val="22"/>
-                                <w:lang w:val="es-CO"/>
-                              </w:rPr>
-                              <w:t>?</w:t>
-                            </w:r>
-                            <w:proofErr w:type="gramEnd"/>
-                            <w:r>
-                              <w:rPr>
-                                <w:sz w:val="22"/>
-                                <w:szCs w:val="22"/>
-                                <w:lang w:val="es-CO"/>
-                              </w:rPr>
-                              <w:t xml:space="preserve"> </w:t>
-                            </w:r>
-                          </w:p>
-                        </w:txbxContent>
-                      </v:textbox>
-                    </v:shape>
-                    <v:shape id="Straight Arrow Connector 77" o:spid="_x0000_s1075" type="#_x0000_t32" style="position:absolute;left:36789;top:2607;width:7712;height:0;visibility:visible;mso-wrap-style:square" o:connectortype="straight" o:gfxdata="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" strokecolor="#4472c4 [3204]" strokeweight=".5pt">
-                      <v:stroke endarrow="block" joinstyle="miter"/>
-                    </v:shape>
-                  </v:group>
-                  <v:group id="Group 86" o:spid="_x0000_s1076" style="position:absolute;left:21389;width:36465;height:31959" coordsize="36465,31959" o:gfxdata="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">
-                    <v:shape id="Flowchart: Data 3" o:spid="_x0000_s1077" type="#_x0000_t111" style="position:absolute;width:14837;height:9536;visibility:visible;mso-wrap-style:square;v-text-anchor:middle" o:gfxdata="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" fillcolor="#4472c4 [3204]" strokecolor="#1f3763 [1604]" strokeweight="1pt">
-                      <v:textbox>
-                        <w:txbxContent>
-                          <w:p>
-                            <w:pPr>
-                              <w:rPr>
-                                <w:sz w:val="22"/>
-                                <w:szCs w:val="22"/>
-                                <w:lang w:val="es-CO"/>
-                              </w:rPr>
-                            </w:pPr>
-                            <w:r>
-                              <w:rPr>
-                                <w:sz w:val="22"/>
-                                <w:szCs w:val="22"/>
-                                <w:lang w:val="es-CO"/>
-                              </w:rPr>
-                              <w:t>Parámetros PID</w:t>
-                            </w:r>
-                          </w:p>
-                          <w:p>
-                            <w:pPr>
-                              <w:rPr>
-                                <w:sz w:val="22"/>
-                                <w:szCs w:val="22"/>
-                                <w:lang w:val="es-CO"/>
-                              </w:rPr>
-                            </w:pPr>
-                            <w:r>
-                              <w:rPr>
-                                <w:sz w:val="22"/>
-                                <w:szCs w:val="22"/>
-                                <w:lang w:val="es-CO"/>
-                              </w:rPr>
-                              <w:t>Comando ON/OFF</w:t>
-                            </w:r>
-                          </w:p>
-                        </w:txbxContent>
-                      </v:textbox>
-                    </v:shape>
-                    <v:shape id="Flowchart: Process 5" o:spid="_x0000_s1078" type="#_x0000_t109" style="position:absolute;left:127;top:27432;width:12002;height:4527;visibility:visible;mso-wrap-style:square;v-text-anchor:middle" o:gfxdata="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" fillcolor="#4472c4 [3204]" strokecolor="#1f3763 [1604]" strokeweight="1pt">
-                      <v:textbox>
-                        <w:txbxContent>
-                          <w:p>
-                            <w:pPr>
-                              <w:jc w:val="center"/>
-                              <w:rPr>
-                                <w:lang w:val="es-CO"/>
-                              </w:rPr>
-                            </w:pPr>
-                            <w:r>
-                              <w:rPr>
-                                <w:lang w:val="es-CO"/>
-                              </w:rPr>
-                              <w:t>Ejecuta PID</w:t>
-                            </w:r>
-                          </w:p>
-                        </w:txbxContent>
-                      </v:textbox>
-                    </v:shape>
-                    <v:shape id="Flowchart: Process 6" o:spid="_x0000_s1079" type="#_x0000_t109" style="position:absolute;left:843;top:11926;width:11290;height:6592;visibility:visible;mso-wrap-style:square;v-text-anchor:middle" o:gfxdata="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" fillcolor="#4472c4 [3204]" strokecolor="#1f3763 [1604]" strokeweight="1pt">
-                      <v:textbox>
-                        <w:txbxContent>
-                          <w:p>
-                            <w:pPr>
-                              <w:jc w:val="center"/>
-                              <w:rPr>
-                                <w:lang w:val="es-CO"/>
-                              </w:rPr>
-                            </w:pPr>
-                            <w:r>
-                              <w:rPr>
-                                <w:lang w:val="es-CO"/>
-                              </w:rPr>
-                              <w:t>Lee y asigna parámetros</w:t>
-                            </w:r>
-                          </w:p>
-                        </w:txbxContent>
-                      </v:textbox>
-                    </v:shape>
-                    <v:shape id="Flowchart: Process 8" o:spid="_x0000_s1080" type="#_x0000_t109" style="position:absolute;left:23106;top:19401;width:13359;height:7389;visibility:visible;mso-wrap-style:square;v-text-anchor:middle" o:gfxdata="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" fillcolor="#4472c4 [3204]" strokecolor="#1f3763 [1604]" strokeweight="1pt">
-                      <v:textbox>
-                        <w:txbxContent>
-                          <w:p>
-                            <w:pPr>
-                              <w:jc w:val="center"/>
-                              <w:rPr>
-                                <w:lang w:val="es-CO"/>
-                              </w:rPr>
-                            </w:pPr>
-                            <w:proofErr w:type="gramStart"/>
-                            <w:r>
-                              <w:rPr>
-                                <w:lang w:val="es-CO"/>
-                              </w:rPr>
-                              <w:t>Escribe  datos</w:t>
-                            </w:r>
-                            <w:proofErr w:type="gramEnd"/>
-                            <w:r>
-                              <w:rPr>
-                                <w:lang w:val="es-CO"/>
-                              </w:rPr>
-                              <w:t xml:space="preserve"> comunicación serial</w:t>
-                            </w:r>
-                          </w:p>
-                        </w:txbxContent>
-                      </v:textbox>
-                    </v:shape>
-                    <v:shape id="Connector: Elbow 79" o:spid="_x0000_s1081" type="#_x0000_t34" style="position:absolute;left:12134;top:26779;width:17890;height:2921;flip:y;visibility:visible;mso-wrap-style:square" o:connectortype="elbow" o:gfxdata="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" adj="21598" strokecolor="#4472c4 [3204]" strokeweight=".5pt">
-                      <v:stroke endarrow="block"/>
-                    </v:shape>
-                    <v:shape id="Straight Arrow Connector 80" o:spid="_x0000_s1082" type="#_x0000_t32" style="position:absolute;left:6455;top:26239;width:0;height:1198;visibility:visible;mso-wrap-style:square" o:connectortype="straight" o:gfxdata="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" strokecolor="#4472c4 [3204]" strokeweight=".5pt">
-                      <v:stroke endarrow="block" joinstyle="miter"/>
-                    </v:shape>
-                    <v:shape id="Straight Arrow Connector 81" o:spid="_x0000_s1083" type="#_x0000_t32" style="position:absolute;left:6455;top:18526;width:0;height:1232;visibility:visible;mso-wrap-style:square" o:connectortype="straight" o:gfxdata="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" strokecolor="#4472c4 [3204]" strokeweight=".5pt">
-                      <v:stroke endarrow="block" joinstyle="miter"/>
-                    </v:shape>
-                    <v:shape id="Straight Arrow Connector 82" o:spid="_x0000_s1084" type="#_x0000_t32" style="position:absolute;left:6455;top:9541;width:0;height:2396;visibility:visible;mso-wrap-style:square" o:connectortype="straight" o:gfxdata="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" strokecolor="#4472c4 [3204]" strokeweight=".5pt">
-                      <v:stroke endarrow="block" joinstyle="miter"/>
-                    </v:shape>
-                    <v:shape id="Text Box 84" o:spid="_x0000_s1085" type="#_x0000_t202" style="position:absolute;left:127;top:23933;width:4051;height:3578;visibility:visible;mso-wrap-style:square;v-text-anchor:middle" o:gfxdata="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" filled="f" stroked="f">
-                      <v:textbox>
-                        <w:txbxContent>
-                          <w:p>
-                            <w:pPr>
-                              <w:rPr>
-                                <w:lang w:val="es-419"/>
-                              </w:rPr>
-                            </w:pPr>
-                            <w:r>
-                              <w:rPr>
-                                <w:lang w:val="es-419"/>
-                              </w:rPr>
-                              <w:t>Si</w:t>
-                            </w:r>
-                          </w:p>
-                        </w:txbxContent>
-                      </v:textbox>
-                    </v:shape>
-                    <v:shape id="Text Box 85" o:spid="_x0000_s1086" type="#_x0000_t202" style="position:absolute;left:14837;top:21465;width:8269;height:4050;visibility:visible;mso-wrap-style:square;v-text-anchor:middle" o:gfxdata="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" filled="f" stroked="f">
-                      <v:textbox>
-                        <w:txbxContent>
-                          <w:p>
-                            <w:pPr>
-                              <w:rPr>
-                                <w:lang w:val="es-419"/>
-                              </w:rPr>
-                            </w:pPr>
-                            <w:r>
-                              <w:rPr>
-                                <w:lang w:val="es-419"/>
-                              </w:rPr>
-                              <w:t>{CP = 0}</w:t>
-                            </w:r>
-                          </w:p>
-                        </w:txbxContent>
-                      </v:textbox>
-                    </v:shape>
-                  </v:group>
-                </v:group>
-              </v:group>
+              <v:shape w14:anchorId="5461FCC2" id="Text Box 49" o:spid="_x0000_s1095" type="#_x0000_t202" style="position:absolute;left:0;text-align:left;margin-left:66.6pt;margin-top:259.7pt;width:307.7pt;height:.05pt;z-index:251766784;visibility:visible;mso-wrap-style:square;mso-wrap-distance-left:9pt;mso-wrap-distance-top:0;mso-wrap-distance-right:9pt;mso-wrap-distance-bottom:0;mso-position-horizontal:absolute;mso-position-horizontal-relative:text;mso-position-vertical:absolute;mso-position-vertical-relative:text;v-text-anchor:top" o:gfxdata="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" stroked="f">
+                <v:textbox style="mso-fit-shape-to-text:t" inset="0,0,0,0">
+                  <w:txbxContent>
+                    <w:p>
+                      <w:pPr>
+                        <w:pStyle w:val="Caption"/>
+                        <w:rPr>
+                          <w:noProof/>
+                          <w:sz w:val="24"/>
+                          <w:szCs w:val="24"/>
+                        </w:rPr>
+                      </w:pPr>
+                      <w:r>
+                        <w:t xml:space="preserve">Figura </w:t>
+                      </w:r>
+                      <w:r>
+                        <w:fldChar w:fldCharType="begin"/>
+                      </w:r>
+                      <w:r>
+                        <w:instrText xml:space="preserve"> SEQ Figura \* ARABIC </w:instrText>
+                      </w:r>
+                      <w:r>
+                        <w:fldChar w:fldCharType="separate"/>
+                      </w:r>
+                      <w:r>
+                        <w:rPr>
+                          <w:noProof/>
+                        </w:rPr>
+                        <w:t>10</w:t>
+                      </w:r>
+                      <w:r>
+                        <w:rPr>
+                          <w:noProof/>
+                        </w:rPr>
+                        <w:fldChar w:fldCharType="end"/>
+                      </w:r>
+                      <w:r>
+                        <w:t>. Algoritmo placa AU.</w:t>
+                      </w:r>
+                    </w:p>
+                  </w:txbxContent>
+                </v:textbox>
+              </v:shape>
             </w:pict>
           </mc:Fallback>
         </mc:AlternateContent>
       </w:r>
     </w:p>
-    <w:p/>
-    <w:p/>
-    <w:p/>
-    <w:p/>
-    <w:p/>
-    <w:p/>
-    <w:p/>
-    <w:p/>
-    <w:p/>
-    <w:p/>
-    <w:p/>
-    <w:p/>
-    <w:p/>
-    <w:p/>
-    <w:p/>
-    <w:p/>
-    <w:p/>
-    <w:p/>
-    <w:p/>
-    <w:p/>
-    <w:p/>
-    <w:p/>
-    <w:p/>
-    <w:p/>
-    <w:p/>
-    <w:p/>
-    <w:p/>
-    <w:p/>
     <w:p>
       <w:pPr>
         <w:pStyle w:val="Heading3"/>
@@ -7940,74 +9405,362 @@
       </w:r>
     </w:p>
     <w:p>
-      <w:pPr>
-        <w:pStyle w:val="Heading3"/>
-      </w:pPr>
-      <w:r>
-        <w:t>I2C</w:t>
+      <w:r>
+        <w:t xml:space="preserve">En la primera planta, la comunicación entre las placas AU y WD se realiza mediante el protocolo de comunicación serial UART.  Dentro del entorno de programación de Arduino existen funciones permiten que permitan el envió y lectura de datos a través de este protocolo. </w:t>
       </w:r>
     </w:p>
     <w:p>
-      <w:pPr>
-        <w:pStyle w:val="Heading3"/>
-      </w:pPr>
-      <w:r>
-        <w:t>MQTT</w:t>
-      </w:r>
-      <w:r>
+      <w:r>
+        <w:t>Para enviar los mensajes se utilizó la función “</w:t>
+      </w:r>
+      <w:proofErr w:type="spellStart"/>
+      <w:r>
+        <w:rPr>
+          <w:i/>
+          <w:iCs/>
+        </w:rPr>
+        <w:t>Serial.println</w:t>
+      </w:r>
+      <w:proofErr w:type="spellEnd"/>
+      <w:r>
+        <w:rPr>
+          <w:i/>
+          <w:iCs/>
+        </w:rPr>
+        <w:t>”</w:t>
+      </w:r>
+      <w:r>
+        <w:rPr>
+          <w:i/>
+          <w:iCs/>
+        </w:rPr>
         <w:t xml:space="preserve"> </w:t>
+      </w:r>
+      <w:r>
+        <w:t>y</w:t>
+      </w:r>
+      <w:r>
+        <w:rPr>
+          <w:i/>
+          <w:iCs/>
+        </w:rPr>
+        <w:t xml:space="preserve"> </w:t>
+      </w:r>
+      <w:r>
+        <w:t xml:space="preserve">para la recepción se </w:t>
+      </w:r>
+      <w:r>
+        <w:t>utilizó</w:t>
+      </w:r>
+      <w:r>
+        <w:t xml:space="preserve"> la función “</w:t>
+      </w:r>
+      <w:proofErr w:type="spellStart"/>
+      <w:r>
+        <w:rPr>
+          <w:i/>
+          <w:iCs/>
+        </w:rPr>
+        <w:t>Serial.parseFloat</w:t>
+      </w:r>
+      <w:proofErr w:type="spellEnd"/>
+      <w:r>
+        <w:rPr>
+          <w:i/>
+          <w:iCs/>
+        </w:rPr>
+        <w:t xml:space="preserve">” </w:t>
+      </w:r>
+      <w:r>
+        <w:t>y “</w:t>
+      </w:r>
+      <w:proofErr w:type="spellStart"/>
+      <w:r>
+        <w:rPr>
+          <w:i/>
+          <w:iCs/>
+        </w:rPr>
+        <w:t>Serial.parseInt</w:t>
+      </w:r>
+      <w:proofErr w:type="spellEnd"/>
+      <w:r>
+        <w:rPr>
+          <w:i/>
+          <w:iCs/>
+        </w:rPr>
+        <w:t>”</w:t>
+      </w:r>
+      <w:r>
+        <w:t>. Todas las variables se enviaron una a una y se recibieron de la misma manera.</w:t>
       </w:r>
     </w:p>
     <w:p>
       <w:pPr>
-        <w:pStyle w:val="Heading2"/>
-      </w:pPr>
-      <w:r>
-        <w:t>Interfaz grafica</w:t>
+        <w:pStyle w:val="Heading3"/>
+      </w:pPr>
+      <w:r>
+        <w:lastRenderedPageBreak/>
+        <w:t>I2C</w:t>
+      </w:r>
+    </w:p>
+    <w:p>
+      <w:r>
+        <w:t>En cuanto a la segunda planta, su configuración</w:t>
+      </w:r>
+      <w:r>
+        <w:t xml:space="preserve"> hardware</w:t>
+      </w:r>
+      <w:r>
+        <w:t xml:space="preserve"> es </w:t>
+      </w:r>
+      <w:r>
+        <w:t>idéntica</w:t>
+      </w:r>
+      <w:r>
+        <w:t xml:space="preserve"> a la primera, </w:t>
+      </w:r>
+      <w:r>
+        <w:t>con excepción del protocolo que fue remplazado por I2C</w:t>
+      </w:r>
+      <w:r>
+        <w:t xml:space="preserve">. En esta configuración, la placa AU actúa como esclavo y la placa WD como maestro. </w:t>
+      </w:r>
+      <w:r>
+        <w:t>E</w:t>
+      </w:r>
+      <w:r>
+        <w:t>n lugar de enviar las variables una a una</w:t>
+      </w:r>
+      <w:r>
+        <w:t xml:space="preserve"> como en el protocolo UART</w:t>
+      </w:r>
+      <w:r>
+        <w:t xml:space="preserve">, se decidió por empaquetar la información en una cadena </w:t>
+      </w:r>
+      <w:r>
+        <w:t>de texto</w:t>
+      </w:r>
+      <w:r>
+        <w:t xml:space="preserve">, separando las variables con </w:t>
+      </w:r>
+      <w:r>
+        <w:t xml:space="preserve">“;”. Por lo que cuando se </w:t>
+      </w:r>
+      <w:r>
+        <w:t>establecía la comunicación, las placas</w:t>
+      </w:r>
+      <w:r>
+        <w:t xml:space="preserve"> recibían una cadena de texto que luego se desglosaba y asignaba a cada variable correspondiente.</w:t>
       </w:r>
     </w:p>
     <w:p/>
     <w:p>
       <w:pPr>
-        <w:pStyle w:val="Heading1"/>
-      </w:pPr>
-      <w:bookmarkStart w:id="8" w:name="_Toc90816491"/>
-      <w:r>
-        <w:t>Resultados</w:t>
-      </w:r>
-      <w:bookmarkEnd w:id="8"/>
+        <w:pStyle w:val="Heading3"/>
+      </w:pPr>
+      <w:r>
+        <w:t>MQTT</w:t>
+      </w:r>
     </w:p>
     <w:p>
+      <w:r>
+        <w:t>El protocolo MQTT funciona con mediante agentes “publicadores” y “suscriptores” de información que es alojada en un bróker bajo una dirección denominada “</w:t>
+      </w:r>
+      <w:proofErr w:type="spellStart"/>
+      <w:r>
+        <w:t>topic</w:t>
+      </w:r>
+      <w:proofErr w:type="spellEnd"/>
+      <w:r>
+        <w:t xml:space="preserve">”.  </w:t>
+      </w:r>
+      <w:r>
+        <w:t xml:space="preserve">La comunicación entre el bróker y la placa WD se basa en el flujograma de la figura </w:t>
+      </w:r>
+      <w:r>
+        <w:t>9</w:t>
+      </w:r>
+      <w:r>
+        <w:t xml:space="preserve">. Cuando se ordena la puesta en marcha de la planta, la placa WD actúa como </w:t>
+      </w:r>
+      <w:r>
+        <w:t xml:space="preserve">constante </w:t>
+      </w:r>
+      <w:r>
+        <w:t>publicador de la información a graficar. Cuando se solicita un cambio en los parámetros, la placa WD los actualiza</w:t>
+      </w:r>
+      <w:r>
+        <w:t>, publicándolos</w:t>
+      </w:r>
+      <w:r>
+        <w:t xml:space="preserve"> solo una vez.</w:t>
+      </w:r>
+    </w:p>
+    <w:p>
+      <w:pPr>
+        <w:pStyle w:val="Heading2"/>
+      </w:pPr>
+      <w:r>
+        <w:t>Interfaz grafica</w:t>
+      </w:r>
+    </w:p>
+    <w:p>
+      <w:r>
+        <w:t>La planta podrá ser manipulada por un usuario mediante una interfaz gráfica. Esta interfaz fue previamente desarrollada específicamente para la planta por lo que en este proyecto solo se comunica con ella mediante el formato explicado en el apartado MQTT.</w:t>
+      </w:r>
+    </w:p>
+    <w:p>
+      <w:pPr>
+        <w:keepNext/>
+        <w:jc w:val="center"/>
+      </w:pPr>
+      <w:r>
+        <w:rPr>
+          <w:noProof/>
+        </w:rPr>
+        <w:drawing>
+          <wp:inline distT="0" distB="0" distL="0" distR="0" wp14:anchorId="532DF0B0" wp14:editId="541F8ED0">
+            <wp:extent cx="5400040" cy="3117850"/>
+            <wp:effectExtent l="0" t="0" r="0" b="6350"/>
+            <wp:docPr id="23" name="Picture 23" descr="Chart, line chart, scatter chart&#10;&#10;Description automatically generated"/>
+            <wp:cNvGraphicFramePr>
+              <a:graphicFrameLocks xmlns:a="http://schemas.openxmlformats.org/drawingml/2006/main" noChangeAspect="1"/>
+            </wp:cNvGraphicFramePr>
+            <a:graphic xmlns:a="http://schemas.openxmlformats.org/drawingml/2006/main">
+              <a:graphicData uri="http://schemas.openxmlformats.org/drawingml/2006/picture">
+                <pic:pic xmlns:pic="http://schemas.openxmlformats.org/drawingml/2006/picture">
+                  <pic:nvPicPr>
+                    <pic:cNvPr id="23" name="Picture 23" descr="Chart, line chart, scatter chart&#10;&#10;Description automatically generated"/>
+                    <pic:cNvPicPr/>
+                  </pic:nvPicPr>
+                  <pic:blipFill>
+                    <a:blip r:embed="rId15"/>
+                    <a:stretch>
+                      <a:fillRect/>
+                    </a:stretch>
+                  </pic:blipFill>
+                  <pic:spPr>
+                    <a:xfrm>
+                      <a:off x="0" y="0"/>
+                      <a:ext cx="5400040" cy="3117850"/>
+                    </a:xfrm>
+                    <a:prstGeom prst="rect">
+                      <a:avLst/>
+                    </a:prstGeom>
+                  </pic:spPr>
+                </pic:pic>
+              </a:graphicData>
+            </a:graphic>
+          </wp:inline>
+        </w:drawing>
+      </w:r>
+    </w:p>
+    <w:p>
+      <w:pPr>
+        <w:pStyle w:val="Caption"/>
+      </w:pPr>
+      <w:r>
+        <w:t xml:space="preserve">Figura </w:t>
+      </w:r>
+      <w:r>
+        <w:fldChar w:fldCharType="begin"/>
+      </w:r>
+      <w:r>
+        <w:instrText xml:space="preserve"> SEQ Figura \* ARABIC </w:instrText>
+      </w:r>
+      <w:r>
+        <w:fldChar w:fldCharType="separate"/>
+      </w:r>
+      <w:r>
+        <w:rPr>
+          <w:noProof/>
+        </w:rPr>
+        <w:t>11</w:t>
+      </w:r>
+      <w:r>
+        <w:rPr>
+          <w:noProof/>
+        </w:rPr>
+        <w:fldChar w:fldCharType="end"/>
+      </w:r>
+      <w:r>
+        <w:t>. GUI utilizada</w:t>
+      </w:r>
+    </w:p>
+    <w:p/>
+    <w:p>
       <w:pPr>
         <w:pStyle w:val="Heading1"/>
       </w:pPr>
-      <w:bookmarkStart w:id="9" w:name="_Toc90816492"/>
-      <w:r>
-        <w:t>Conclusiones</w:t>
+      <w:bookmarkStart w:id="8" w:name="_Toc90816491"/>
+      <w:r>
+        <w:lastRenderedPageBreak/>
+        <w:t>Resultados</w:t>
+      </w:r>
+      <w:bookmarkEnd w:id="8"/>
+      <w:r>
+        <w:t xml:space="preserve"> y Conclusiones</w:t>
+      </w:r>
+    </w:p>
+    <w:p>
+      <w:r>
+        <w:t xml:space="preserve">Luego de numerosas pruebas en la planta real, se logro implementar con éxito el control de nivel y a su vez coordinar el flujo de información </w:t>
+      </w:r>
+      <w:r>
+        <w:t>mediante los</w:t>
+      </w:r>
+      <w:r>
+        <w:t xml:space="preserve"> protocolos de comunicación MQTT, I2C y UART. </w:t>
+      </w:r>
+    </w:p>
+    <w:p>
+      <w:r>
+        <w:t xml:space="preserve">Al implementar el control PID, aunque cumple su propósito de mantener el nivel en un punto determinado, la velocidad de la bomba puede detenerse por completo en ciertos momentos para luego ponerse en marcha a su mayor velocidad. Este comportamiento, aunque efectivo, no es optimo para el control de la planta. </w:t>
+      </w:r>
+    </w:p>
+    <w:p>
+      <w:r>
+        <w:t>Finalmente, se puede concluir que el uso de sistemas embebidos es una herramienta apropiada para el prototipado rápido de proyectos debido a su fácil implementación, bajo costo y gran extensión de librerías en diversas áreas de conocimiento</w:t>
+      </w:r>
+      <w:r>
+        <w:t>.</w:t>
+      </w:r>
+    </w:p>
+    <w:p/>
+    <w:p>
+      <w:pPr>
+        <w:pStyle w:val="Heading2"/>
+      </w:pPr>
+      <w:bookmarkStart w:id="9" w:name="_Toc90816493"/>
+      <w:r>
+        <w:t>Trabajo futuro</w:t>
       </w:r>
       <w:bookmarkEnd w:id="9"/>
     </w:p>
     <w:p>
       <w:r>
-        <w:t xml:space="preserve"> </w:t>
+        <w:t>Ya que el objetivo del presente proyecto era explorar las diferentes opciones disponibles en cuanto a sistemas embebidos y como lograr una comunicación efectiva entre dichos sistemas. Es interesante implementar diferentes configuraciones para el control de mas plantas, aumentando su complejidad con diferentes protocolos y sistemas embebidos.</w:t>
       </w:r>
     </w:p>
     <w:p>
-      <w:pPr>
-        <w:pStyle w:val="Heading2"/>
-      </w:pPr>
-      <w:bookmarkStart w:id="10" w:name="_Toc90816493"/>
-      <w:r>
-        <w:t>Trabajo futuro</w:t>
-      </w:r>
-      <w:bookmarkEnd w:id="10"/>
+      <w:r>
+        <w:t>El flujo de información entre las placas se encuentra vulnerable a hackeos, sobre todo el protocolo MQTT, la implementación de una capa de seguridad sobre este protocolo beneficiaria al proyecto.</w:t>
+      </w:r>
+    </w:p>
+    <w:p>
+      <w:r>
+        <w:t xml:space="preserve">Las comunicaciones seriales planteadas en este proyecto se realizan entre placas que manejan diferentes niveles de voltaje, 3.3 V para la placa WD y 5V para la placa AU. </w:t>
+      </w:r>
+      <w:r>
+        <w:t xml:space="preserve">Aunque durante las pruebas no se presentaron inconvenientes, es prudente realizar un análisis más exhaustivo en este ámbito. </w:t>
+      </w:r>
     </w:p>
     <w:sectPr>
-      <w:headerReference w:type="default" r:id="rId13"/>
-      <w:footerReference w:type="even" r:id="rId14"/>
-      <w:footerReference w:type="default" r:id="rId15"/>
-      <w:headerReference w:type="first" r:id="rId16"/>
-      <w:footerReference w:type="first" r:id="rId17"/>
+      <w:headerReference w:type="default" r:id="rId16"/>
+      <w:footerReference w:type="even" r:id="rId17"/>
+      <w:footerReference w:type="default" r:id="rId18"/>
+      <w:headerReference w:type="first" r:id="rId19"/>
+      <w:footerReference w:type="first" r:id="rId20"/>
       <w:pgSz w:w="11906" w:h="16838"/>
       <w:pgMar w:top="1417" w:right="1701" w:bottom="1417" w:left="1701" w:header="98" w:footer="708" w:gutter="0"/>
       <w:cols w:space="708"/>
@@ -13160,6 +14913,14 @@
       <w:color w:val="808080"/>
     </w:rPr>
   </w:style>
+  <w:style w:type="paragraph" w:styleId="Bibliography">
+    <w:name w:val="Bibliography"/>
+    <w:basedOn w:val="Normal"/>
+    <w:next w:val="Normal"/>
+    <w:uiPriority w:val="37"/>
+    <w:unhideWhenUsed/>
+    <w:rsid w:val="00076C74"/>
+  </w:style>
 </w:styles>
 </file>
 

--- a/Memoria/Monitoreo y control de nivel-SE-2022.docx
+++ b/Memoria/Monitoreo y control de nivel-SE-2022.docx
@@ -2832,7 +2832,7 @@
         <w:t xml:space="preserve"> deberá perder información. La interfaz deberá</w:t>
       </w:r>
       <w:r>
-        <w:t xml:space="preserve"> ejecutar correctamente todas sus funcionalidades como; </w:t>
+        <w:t xml:space="preserve"> ejecutar correctamente todas sus funcionalidades como </w:t>
       </w:r>
       <w:r>
         <w:t>apagar o encender la planta, actualizar los parámetros del PID y monitorear los datos. Para este proyecto no se contempla ninguna capa de seguridad</w:t>
@@ -4001,27 +4001,14 @@
       <w:r>
         <w:t xml:space="preserve">Figura </w:t>
       </w:r>
-      <w:r>
-        <w:fldChar w:fldCharType="begin"/>
-      </w:r>
-      <w:r>
-        <w:instrText xml:space="preserve"> SEQ Figura \* ARABIC </w:instrText>
-      </w:r>
-      <w:r>
-        <w:fldChar w:fldCharType="separate"/>
-      </w:r>
-      <w:r>
-        <w:rPr>
-          <w:noProof/>
-        </w:rPr>
-        <w:t>1</w:t>
-      </w:r>
-      <w:r>
-        <w:rPr>
-          <w:noProof/>
-        </w:rPr>
-        <w:fldChar w:fldCharType="end"/>
-      </w:r>
+      <w:fldSimple w:instr=" SEQ Figura \* ARABIC ">
+        <w:r>
+          <w:rPr>
+            <w:noProof/>
+          </w:rPr>
+          <w:t>1</w:t>
+        </w:r>
+      </w:fldSimple>
       <w:r>
         <w:t>. Planta laboratorio.</w:t>
       </w:r>
@@ -4525,27 +4512,14 @@
       <w:r>
         <w:t xml:space="preserve">Figura </w:t>
       </w:r>
-      <w:r>
-        <w:fldChar w:fldCharType="begin"/>
-      </w:r>
-      <w:r>
-        <w:instrText xml:space="preserve"> SEQ Figura \* ARABIC </w:instrText>
-      </w:r>
-      <w:r>
-        <w:fldChar w:fldCharType="separate"/>
-      </w:r>
-      <w:r>
-        <w:rPr>
-          <w:noProof/>
-        </w:rPr>
-        <w:t>2</w:t>
-      </w:r>
-      <w:r>
-        <w:rPr>
-          <w:noProof/>
-        </w:rPr>
-        <w:fldChar w:fldCharType="end"/>
-      </w:r>
+      <w:fldSimple w:instr=" SEQ Figura \* ARABIC ">
+        <w:r>
+          <w:rPr>
+            <w:noProof/>
+          </w:rPr>
+          <w:t>2</w:t>
+        </w:r>
+      </w:fldSimple>
       <w:r>
         <w:t>. Arquitectura implementada.</w:t>
       </w:r>
@@ -4648,7 +4622,13 @@
     </w:p>
     <w:p>
       <w:r>
-        <w:t>El diseño de el circuito se llevo a cabo mediante el uso de EAGLE con una licencia estudiantil.</w:t>
+        <w:t>El diseño del circuito se llev</w:t>
+      </w:r>
+      <w:r>
+        <w:t>ó</w:t>
+      </w:r>
+      <w:r>
+        <w:t xml:space="preserve"> a cabo mediante el uso de EAGLE con una licencia estudiantil.</w:t>
       </w:r>
     </w:p>
     <w:p>
@@ -4720,14 +4700,27 @@
       <w:r>
         <w:t xml:space="preserve">Figura </w:t>
       </w:r>
-      <w:fldSimple w:instr=" SEQ Figura \* ARABIC ">
-        <w:r>
-          <w:rPr>
-            <w:noProof/>
-          </w:rPr>
-          <w:t>3</w:t>
-        </w:r>
-      </w:fldSimple>
+      <w:r>
+        <w:fldChar w:fldCharType="begin"/>
+      </w:r>
+      <w:r>
+        <w:instrText xml:space="preserve"> SEQ Figura \* ARABIC </w:instrText>
+      </w:r>
+      <w:r>
+        <w:fldChar w:fldCharType="separate"/>
+      </w:r>
+      <w:r>
+        <w:rPr>
+          <w:noProof/>
+        </w:rPr>
+        <w:t>3</w:t>
+      </w:r>
+      <w:r>
+        <w:rPr>
+          <w:noProof/>
+        </w:rPr>
+        <w:fldChar w:fldCharType="end"/>
+      </w:r>
       <w:r>
         <w:t xml:space="preserve">. </w:t>
       </w:r>
@@ -4854,14 +4847,27 @@
       <w:r>
         <w:t xml:space="preserve">Figura </w:t>
       </w:r>
-      <w:fldSimple w:instr=" SEQ Figura \* ARABIC ">
-        <w:r>
-          <w:rPr>
-            <w:noProof/>
-          </w:rPr>
-          <w:t>4</w:t>
-        </w:r>
-      </w:fldSimple>
+      <w:r>
+        <w:fldChar w:fldCharType="begin"/>
+      </w:r>
+      <w:r>
+        <w:instrText xml:space="preserve"> SEQ Figura \* ARABIC </w:instrText>
+      </w:r>
+      <w:r>
+        <w:fldChar w:fldCharType="separate"/>
+      </w:r>
+      <w:r>
+        <w:rPr>
+          <w:noProof/>
+        </w:rPr>
+        <w:t>4</w:t>
+      </w:r>
+      <w:r>
+        <w:rPr>
+          <w:noProof/>
+        </w:rPr>
+        <w:fldChar w:fldCharType="end"/>
+      </w:r>
       <w:r>
         <w:t>. Fuente de poder Arduino uno</w:t>
       </w:r>
@@ -4960,14 +4966,27 @@
       <w:r>
         <w:t xml:space="preserve">Figura </w:t>
       </w:r>
-      <w:fldSimple w:instr=" SEQ Figura \* ARABIC ">
-        <w:r>
-          <w:rPr>
-            <w:noProof/>
-          </w:rPr>
-          <w:t>5</w:t>
-        </w:r>
-      </w:fldSimple>
+      <w:r>
+        <w:fldChar w:fldCharType="begin"/>
+      </w:r>
+      <w:r>
+        <w:instrText xml:space="preserve"> SEQ Figura \* ARABIC </w:instrText>
+      </w:r>
+      <w:r>
+        <w:fldChar w:fldCharType="separate"/>
+      </w:r>
+      <w:r>
+        <w:rPr>
+          <w:noProof/>
+        </w:rPr>
+        <w:t>5</w:t>
+      </w:r>
+      <w:r>
+        <w:rPr>
+          <w:noProof/>
+        </w:rPr>
+        <w:fldChar w:fldCharType="end"/>
+      </w:r>
       <w:r>
         <w:t>. Acondicionamiento señal de sensor.</w:t>
       </w:r>
@@ -5317,14 +5336,27 @@
       <w:r>
         <w:t xml:space="preserve">Figura </w:t>
       </w:r>
-      <w:fldSimple w:instr=" SEQ Figura \* ARABIC ">
-        <w:r>
-          <w:rPr>
-            <w:noProof/>
-          </w:rPr>
-          <w:t>6</w:t>
-        </w:r>
-      </w:fldSimple>
+      <w:r>
+        <w:fldChar w:fldCharType="begin"/>
+      </w:r>
+      <w:r>
+        <w:instrText xml:space="preserve"> SEQ Figura \* ARABIC </w:instrText>
+      </w:r>
+      <w:r>
+        <w:fldChar w:fldCharType="separate"/>
+      </w:r>
+      <w:r>
+        <w:rPr>
+          <w:noProof/>
+        </w:rPr>
+        <w:t>6</w:t>
+      </w:r>
+      <w:r>
+        <w:rPr>
+          <w:noProof/>
+        </w:rPr>
+        <w:fldChar w:fldCharType="end"/>
+      </w:r>
       <w:r>
         <w:t>. Circuito bomba.</w:t>
       </w:r>
@@ -5400,14 +5432,27 @@
       <w:r>
         <w:t xml:space="preserve">Figura </w:t>
       </w:r>
-      <w:fldSimple w:instr=" SEQ Figura \* ARABIC ">
-        <w:r>
-          <w:rPr>
-            <w:noProof/>
-          </w:rPr>
-          <w:t>7</w:t>
-        </w:r>
-      </w:fldSimple>
+      <w:r>
+        <w:fldChar w:fldCharType="begin"/>
+      </w:r>
+      <w:r>
+        <w:instrText xml:space="preserve"> SEQ Figura \* ARABIC </w:instrText>
+      </w:r>
+      <w:r>
+        <w:fldChar w:fldCharType="separate"/>
+      </w:r>
+      <w:r>
+        <w:rPr>
+          <w:noProof/>
+        </w:rPr>
+        <w:t>7</w:t>
+      </w:r>
+      <w:r>
+        <w:rPr>
+          <w:noProof/>
+        </w:rPr>
+        <w:fldChar w:fldCharType="end"/>
+      </w:r>
       <w:r>
         <w:t>. PCB final</w:t>
       </w:r>
@@ -5640,14 +5685,27 @@
                             <w:r>
                               <w:t xml:space="preserve">Figura </w:t>
                             </w:r>
-                            <w:fldSimple w:instr=" SEQ Figura \* ARABIC ">
-                              <w:r>
-                                <w:rPr>
-                                  <w:noProof/>
-                                </w:rPr>
-                                <w:t>8</w:t>
-                              </w:r>
-                            </w:fldSimple>
+                            <w:r>
+                              <w:fldChar w:fldCharType="begin"/>
+                            </w:r>
+                            <w:r>
+                              <w:instrText xml:space="preserve"> SEQ Figura \* ARABIC </w:instrText>
+                            </w:r>
+                            <w:r>
+                              <w:fldChar w:fldCharType="separate"/>
+                            </w:r>
+                            <w:r>
+                              <w:rPr>
+                                <w:noProof/>
+                              </w:rPr>
+                              <w:t>8</w:t>
+                            </w:r>
+                            <w:r>
+                              <w:rPr>
+                                <w:noProof/>
+                              </w:rPr>
+                              <w:fldChar w:fldCharType="end"/>
+                            </w:r>
                             <w:r>
                               <w:t xml:space="preserve">. </w:t>
                             </w:r>
@@ -5699,14 +5757,27 @@
                       <w:r>
                         <w:t xml:space="preserve">Figura </w:t>
                       </w:r>
-                      <w:fldSimple w:instr=" SEQ Figura \* ARABIC ">
-                        <w:r>
-                          <w:rPr>
-                            <w:noProof/>
-                          </w:rPr>
-                          <w:t>8</w:t>
-                        </w:r>
-                      </w:fldSimple>
+                      <w:r>
+                        <w:fldChar w:fldCharType="begin"/>
+                      </w:r>
+                      <w:r>
+                        <w:instrText xml:space="preserve"> SEQ Figura \* ARABIC </w:instrText>
+                      </w:r>
+                      <w:r>
+                        <w:fldChar w:fldCharType="separate"/>
+                      </w:r>
+                      <w:r>
+                        <w:rPr>
+                          <w:noProof/>
+                        </w:rPr>
+                        <w:t>8</w:t>
+                      </w:r>
+                      <w:r>
+                        <w:rPr>
+                          <w:noProof/>
+                        </w:rPr>
+                        <w:fldChar w:fldCharType="end"/>
+                      </w:r>
                       <w:r>
                         <w:t xml:space="preserve">. </w:t>
                       </w:r>
@@ -6785,27 +6856,14 @@
                             <w:r>
                               <w:t xml:space="preserve">Figura </w:t>
                             </w:r>
-                            <w:r>
-                              <w:fldChar w:fldCharType="begin"/>
-                            </w:r>
-                            <w:r>
-                              <w:instrText xml:space="preserve"> SEQ Figura \* ARABIC </w:instrText>
-                            </w:r>
-                            <w:r>
-                              <w:fldChar w:fldCharType="separate"/>
-                            </w:r>
-                            <w:r>
-                              <w:rPr>
-                                <w:noProof/>
-                              </w:rPr>
-                              <w:t>9</w:t>
-                            </w:r>
-                            <w:r>
-                              <w:rPr>
-                                <w:noProof/>
-                              </w:rPr>
-                              <w:fldChar w:fldCharType="end"/>
-                            </w:r>
+                            <w:fldSimple w:instr=" SEQ Figura \* ARABIC ">
+                              <w:r>
+                                <w:rPr>
+                                  <w:noProof/>
+                                </w:rPr>
+                                <w:t>9</w:t>
+                              </w:r>
+                            </w:fldSimple>
                             <w:r>
                               <w:t xml:space="preserve">. Algoritmo placa </w:t>
                             </w:r>
@@ -6847,27 +6905,14 @@
                       <w:r>
                         <w:t xml:space="preserve">Figura </w:t>
                       </w:r>
-                      <w:r>
-                        <w:fldChar w:fldCharType="begin"/>
-                      </w:r>
-                      <w:r>
-                        <w:instrText xml:space="preserve"> SEQ Figura \* ARABIC </w:instrText>
-                      </w:r>
-                      <w:r>
-                        <w:fldChar w:fldCharType="separate"/>
-                      </w:r>
-                      <w:r>
-                        <w:rPr>
-                          <w:noProof/>
-                        </w:rPr>
-                        <w:t>9</w:t>
-                      </w:r>
-                      <w:r>
-                        <w:rPr>
-                          <w:noProof/>
-                        </w:rPr>
-                        <w:fldChar w:fldCharType="end"/>
-                      </w:r>
+                      <w:fldSimple w:instr=" SEQ Figura \* ARABIC ">
+                        <w:r>
+                          <w:rPr>
+                            <w:noProof/>
+                          </w:rPr>
+                          <w:t>9</w:t>
+                        </w:r>
+                      </w:fldSimple>
                       <w:r>
                         <w:t xml:space="preserve">. Algoritmo placa </w:t>
                       </w:r>
@@ -9307,27 +9352,14 @@
                             <w:r>
                               <w:t xml:space="preserve">Figura </w:t>
                             </w:r>
-                            <w:r>
-                              <w:fldChar w:fldCharType="begin"/>
-                            </w:r>
-                            <w:r>
-                              <w:instrText xml:space="preserve"> SEQ Figura \* ARABIC </w:instrText>
-                            </w:r>
-                            <w:r>
-                              <w:fldChar w:fldCharType="separate"/>
-                            </w:r>
-                            <w:r>
-                              <w:rPr>
-                                <w:noProof/>
-                              </w:rPr>
-                              <w:t>10</w:t>
-                            </w:r>
-                            <w:r>
-                              <w:rPr>
-                                <w:noProof/>
-                              </w:rPr>
-                              <w:fldChar w:fldCharType="end"/>
-                            </w:r>
+                            <w:fldSimple w:instr=" SEQ Figura \* ARABIC ">
+                              <w:r>
+                                <w:rPr>
+                                  <w:noProof/>
+                                </w:rPr>
+                                <w:t>10</w:t>
+                              </w:r>
+                            </w:fldSimple>
                             <w:r>
                               <w:t>. Algoritmo placa AU.</w:t>
                             </w:r>
@@ -9363,27 +9395,14 @@
                       <w:r>
                         <w:t xml:space="preserve">Figura </w:t>
                       </w:r>
-                      <w:r>
-                        <w:fldChar w:fldCharType="begin"/>
-                      </w:r>
-                      <w:r>
-                        <w:instrText xml:space="preserve"> SEQ Figura \* ARABIC </w:instrText>
-                      </w:r>
-                      <w:r>
-                        <w:fldChar w:fldCharType="separate"/>
-                      </w:r>
-                      <w:r>
-                        <w:rPr>
-                          <w:noProof/>
-                        </w:rPr>
-                        <w:t>10</w:t>
-                      </w:r>
-                      <w:r>
-                        <w:rPr>
-                          <w:noProof/>
-                        </w:rPr>
-                        <w:fldChar w:fldCharType="end"/>
-                      </w:r>
+                      <w:fldSimple w:instr=" SEQ Figura \* ARABIC ">
+                        <w:r>
+                          <w:rPr>
+                            <w:noProof/>
+                          </w:rPr>
+                          <w:t>10</w:t>
+                        </w:r>
+                      </w:fldSimple>
                       <w:r>
                         <w:t>. Algoritmo placa AU.</w:t>
                       </w:r>
@@ -9406,7 +9425,19 @@
     </w:p>
     <w:p>
       <w:r>
-        <w:t xml:space="preserve">En la primera planta, la comunicación entre las placas AU y WD se realiza mediante el protocolo de comunicación serial UART.  Dentro del entorno de programación de Arduino existen funciones permiten que permitan el envió y lectura de datos a través de este protocolo. </w:t>
+        <w:t xml:space="preserve">En la primera planta, la comunicación entre las placas AU y WD se realiza mediante el protocolo de comunicación serial UART.  Dentro del entorno de programación de Arduino existen funciones </w:t>
+      </w:r>
+      <w:r>
+        <w:t xml:space="preserve">que </w:t>
+      </w:r>
+      <w:r>
+        <w:t>permiten el env</w:t>
+      </w:r>
+      <w:r>
+        <w:t>ío</w:t>
+      </w:r>
+      <w:r>
+        <w:t xml:space="preserve"> y lectura de datos a través de este protocolo. </w:t>
       </w:r>
     </w:p>
     <w:p>
@@ -9662,27 +9693,14 @@
       <w:r>
         <w:t xml:space="preserve">Figura </w:t>
       </w:r>
-      <w:r>
-        <w:fldChar w:fldCharType="begin"/>
-      </w:r>
-      <w:r>
-        <w:instrText xml:space="preserve"> SEQ Figura \* ARABIC </w:instrText>
-      </w:r>
-      <w:r>
-        <w:fldChar w:fldCharType="separate"/>
-      </w:r>
-      <w:r>
-        <w:rPr>
-          <w:noProof/>
-        </w:rPr>
-        <w:t>11</w:t>
-      </w:r>
-      <w:r>
-        <w:rPr>
-          <w:noProof/>
-        </w:rPr>
-        <w:fldChar w:fldCharType="end"/>
-      </w:r>
+      <w:fldSimple w:instr=" SEQ Figura \* ARABIC ">
+        <w:r>
+          <w:rPr>
+            <w:noProof/>
+          </w:rPr>
+          <w:t>11</w:t>
+        </w:r>
+      </w:fldSimple>
       <w:r>
         <w:t>. GUI utilizada</w:t>
       </w:r>
@@ -9739,12 +9757,30 @@
     </w:p>
     <w:p>
       <w:r>
-        <w:t>Ya que el objetivo del presente proyecto era explorar las diferentes opciones disponibles en cuanto a sistemas embebidos y como lograr una comunicación efectiva entre dichos sistemas. Es interesante implementar diferentes configuraciones para el control de mas plantas, aumentando su complejidad con diferentes protocolos y sistemas embebidos.</w:t>
+        <w:t>Ya que el objetivo del presente proyecto era explorar las diferentes opciones disponibles en cuanto a sistemas embebidos y c</w:t>
+      </w:r>
+      <w:r>
+        <w:t>ó</w:t>
+      </w:r>
+      <w:r>
+        <w:t>mo lograr una comunicación efectiva entre dichos sistemas. Es interesante implementar diferentes configuraciones para el control de m</w:t>
+      </w:r>
+      <w:r>
+        <w:t>á</w:t>
+      </w:r>
+      <w:r>
+        <w:t>s plantas, aumentando su complejidad con diferentes protocolos y sistemas embebidos.</w:t>
       </w:r>
     </w:p>
     <w:p>
       <w:r>
-        <w:t>El flujo de información entre las placas se encuentra vulnerable a hackeos, sobre todo el protocolo MQTT, la implementación de una capa de seguridad sobre este protocolo beneficiaria al proyecto.</w:t>
+        <w:t>El flujo de información entre las placas se encuentra vulnerable a hackeos, sobre todo el protocolo MQTT, la implementación de una capa de seguridad sobre este protocolo beneficiar</w:t>
+      </w:r>
+      <w:r>
+        <w:t>í</w:t>
+      </w:r>
+      <w:r>
+        <w:t>a al proyecto.</w:t>
       </w:r>
     </w:p>
     <w:p>

--- a/Memoria/Monitoreo y control de nivel-SE-2022.docx
+++ b/Memoria/Monitoreo y control de nivel-SE-2022.docx
@@ -4001,14 +4001,27 @@
       <w:r>
         <w:t xml:space="preserve">Figura </w:t>
       </w:r>
-      <w:fldSimple w:instr=" SEQ Figura \* ARABIC ">
-        <w:r>
-          <w:rPr>
-            <w:noProof/>
-          </w:rPr>
-          <w:t>1</w:t>
-        </w:r>
-      </w:fldSimple>
+      <w:r>
+        <w:fldChar w:fldCharType="begin"/>
+      </w:r>
+      <w:r>
+        <w:instrText xml:space="preserve"> SEQ Figura \* ARABIC </w:instrText>
+      </w:r>
+      <w:r>
+        <w:fldChar w:fldCharType="separate"/>
+      </w:r>
+      <w:r>
+        <w:rPr>
+          <w:noProof/>
+        </w:rPr>
+        <w:t>1</w:t>
+      </w:r>
+      <w:r>
+        <w:rPr>
+          <w:noProof/>
+        </w:rPr>
+        <w:fldChar w:fldCharType="end"/>
+      </w:r>
       <w:r>
         <w:t>. Planta laboratorio.</w:t>
       </w:r>
@@ -4067,7 +4080,7 @@
         <mc:AlternateContent>
           <mc:Choice Requires="wpg">
             <w:drawing>
-              <wp:anchor distT="0" distB="0" distL="114300" distR="114300" simplePos="0" relativeHeight="251762688" behindDoc="0" locked="0" layoutInCell="1" allowOverlap="1" wp14:anchorId="57DCC331" wp14:editId="53222DFC">
+              <wp:anchor distT="0" distB="0" distL="114300" distR="114300" simplePos="0" relativeHeight="251761664" behindDoc="0" locked="0" layoutInCell="1" allowOverlap="1" wp14:anchorId="57DCC331" wp14:editId="73813B93">
                 <wp:simplePos x="0" y="0"/>
                 <wp:positionH relativeFrom="column">
                   <wp:posOffset>629395</wp:posOffset>
@@ -4350,7 +4363,7 @@
           </mc:Choice>
           <mc:Fallback>
             <w:pict>
-              <v:group w14:anchorId="57DCC331" id="Group 22" o:spid="_x0000_s1026" style="position:absolute;left:0;text-align:left;margin-left:49.55pt;margin-top:170.2pt;width:128.35pt;height:115.85pt;z-index:251762688" coordsize="16300,14709" o:gfxdata="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">
+              <v:group w14:anchorId="57DCC331" id="Group 22" o:spid="_x0000_s1026" style="position:absolute;left:0;text-align:left;margin-left:49.55pt;margin-top:170.2pt;width:128.35pt;height:115.85pt;z-index:251761664" coordsize="16300,14709" o:gfxdata="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">
                 <v:shapetype id="_x0000_t32" coordsize="21600,21600" o:spt="32" o:oned="t" path="m,l21600,21600e" filled="f">
                   <v:path arrowok="t" fillok="f" o:connecttype="none"/>
                   <o:lock v:ext="edit" shapetype="t"/>
@@ -4456,7 +4469,7 @@
           <w:noProof/>
         </w:rPr>
         <w:drawing>
-          <wp:inline distT="0" distB="0" distL="0" distR="0" wp14:anchorId="229FBF96" wp14:editId="491D0BB0">
+          <wp:inline distT="0" distB="0" distL="0" distR="0" wp14:anchorId="229FBF96" wp14:editId="3FD75E07">
             <wp:extent cx="5828306" cy="6540396"/>
             <wp:effectExtent l="0" t="0" r="1270" b="0"/>
             <wp:docPr id="2" name="Picture 2" descr="A picture containing diagram&#10;&#10;Description automatically generated"/>
@@ -4512,14 +4525,27 @@
       <w:r>
         <w:t xml:space="preserve">Figura </w:t>
       </w:r>
-      <w:fldSimple w:instr=" SEQ Figura \* ARABIC ">
-        <w:r>
-          <w:rPr>
-            <w:noProof/>
-          </w:rPr>
-          <w:t>2</w:t>
-        </w:r>
-      </w:fldSimple>
+      <w:r>
+        <w:fldChar w:fldCharType="begin"/>
+      </w:r>
+      <w:r>
+        <w:instrText xml:space="preserve"> SEQ Figura \* ARABIC </w:instrText>
+      </w:r>
+      <w:r>
+        <w:fldChar w:fldCharType="separate"/>
+      </w:r>
+      <w:r>
+        <w:rPr>
+          <w:noProof/>
+        </w:rPr>
+        <w:t>2</w:t>
+      </w:r>
+      <w:r>
+        <w:rPr>
+          <w:noProof/>
+        </w:rPr>
+        <w:fldChar w:fldCharType="end"/>
+      </w:r>
       <w:r>
         <w:t>. Arquitectura implementada.</w:t>
       </w:r>
@@ -4641,7 +4667,7 @@
           <w:noProof/>
         </w:rPr>
         <w:drawing>
-          <wp:inline distT="0" distB="0" distL="0" distR="0" wp14:anchorId="5461E9EC" wp14:editId="768DDD1D">
+          <wp:inline distT="0" distB="0" distL="0" distR="0" wp14:anchorId="5461E9EC" wp14:editId="443F1479">
             <wp:extent cx="3257401" cy="2524836"/>
             <wp:effectExtent l="0" t="0" r="635" b="8890"/>
             <wp:docPr id="10" name="Picture 10" descr="A circuit board with wires&#10;&#10;Description automatically generated with low confidence"/>
@@ -4700,27 +4726,14 @@
       <w:r>
         <w:t xml:space="preserve">Figura </w:t>
       </w:r>
-      <w:r>
-        <w:fldChar w:fldCharType="begin"/>
-      </w:r>
-      <w:r>
-        <w:instrText xml:space="preserve"> SEQ Figura \* ARABIC </w:instrText>
-      </w:r>
-      <w:r>
-        <w:fldChar w:fldCharType="separate"/>
-      </w:r>
-      <w:r>
-        <w:rPr>
-          <w:noProof/>
-        </w:rPr>
-        <w:t>3</w:t>
-      </w:r>
-      <w:r>
-        <w:rPr>
-          <w:noProof/>
-        </w:rPr>
-        <w:fldChar w:fldCharType="end"/>
-      </w:r>
+      <w:fldSimple w:instr=" SEQ Figura \* ARABIC ">
+        <w:r>
+          <w:rPr>
+            <w:noProof/>
+          </w:rPr>
+          <w:t>3</w:t>
+        </w:r>
+      </w:fldSimple>
       <w:r>
         <w:t xml:space="preserve">. </w:t>
       </w:r>
@@ -4804,7 +4817,7 @@
         </w:rPr>
         <w:lastRenderedPageBreak/>
         <w:drawing>
-          <wp:inline distT="0" distB="0" distL="0" distR="0" wp14:anchorId="106865D0" wp14:editId="3B68A290">
+          <wp:inline distT="0" distB="0" distL="0" distR="0" wp14:anchorId="106865D0" wp14:editId="43014F4E">
             <wp:extent cx="5400040" cy="5375910"/>
             <wp:effectExtent l="0" t="0" r="0" b="0"/>
             <wp:docPr id="14" name="Picture 14" descr="Diagram, schematic&#10;&#10;Description automatically generated"/>
@@ -4847,27 +4860,14 @@
       <w:r>
         <w:t xml:space="preserve">Figura </w:t>
       </w:r>
-      <w:r>
-        <w:fldChar w:fldCharType="begin"/>
-      </w:r>
-      <w:r>
-        <w:instrText xml:space="preserve"> SEQ Figura \* ARABIC </w:instrText>
-      </w:r>
-      <w:r>
-        <w:fldChar w:fldCharType="separate"/>
-      </w:r>
-      <w:r>
-        <w:rPr>
-          <w:noProof/>
-        </w:rPr>
-        <w:t>4</w:t>
-      </w:r>
-      <w:r>
-        <w:rPr>
-          <w:noProof/>
-        </w:rPr>
-        <w:fldChar w:fldCharType="end"/>
-      </w:r>
+      <w:fldSimple w:instr=" SEQ Figura \* ARABIC ">
+        <w:r>
+          <w:rPr>
+            <w:noProof/>
+          </w:rPr>
+          <w:t>4</w:t>
+        </w:r>
+      </w:fldSimple>
       <w:r>
         <w:t>. Fuente de poder Arduino uno</w:t>
       </w:r>
@@ -4916,7 +4916,7 @@
         </w:rPr>
         <w:lastRenderedPageBreak/>
         <w:drawing>
-          <wp:inline distT="0" distB="0" distL="0" distR="0" wp14:anchorId="362B4B14" wp14:editId="3831400F">
+          <wp:inline distT="0" distB="0" distL="0" distR="0" wp14:anchorId="362B4B14" wp14:editId="244C4C03">
             <wp:extent cx="4094328" cy="2411568"/>
             <wp:effectExtent l="0" t="0" r="1905" b="8255"/>
             <wp:docPr id="15" name="Picture 15" descr="Diagram, schematic&#10;&#10;Description automatically generated"/>
@@ -4966,27 +4966,14 @@
       <w:r>
         <w:t xml:space="preserve">Figura </w:t>
       </w:r>
-      <w:r>
-        <w:fldChar w:fldCharType="begin"/>
-      </w:r>
-      <w:r>
-        <w:instrText xml:space="preserve"> SEQ Figura \* ARABIC </w:instrText>
-      </w:r>
-      <w:r>
-        <w:fldChar w:fldCharType="separate"/>
-      </w:r>
-      <w:r>
-        <w:rPr>
-          <w:noProof/>
-        </w:rPr>
-        <w:t>5</w:t>
-      </w:r>
-      <w:r>
-        <w:rPr>
-          <w:noProof/>
-        </w:rPr>
-        <w:fldChar w:fldCharType="end"/>
-      </w:r>
+      <w:fldSimple w:instr=" SEQ Figura \* ARABIC ">
+        <w:r>
+          <w:rPr>
+            <w:noProof/>
+          </w:rPr>
+          <w:t>5</w:t>
+        </w:r>
+      </w:fldSimple>
       <w:r>
         <w:t>. Acondicionamiento señal de sensor.</w:t>
       </w:r>
@@ -5293,7 +5280,7 @@
         </w:rPr>
         <w:lastRenderedPageBreak/>
         <w:drawing>
-          <wp:inline distT="0" distB="0" distL="0" distR="0" wp14:anchorId="70906989" wp14:editId="3F900A51">
+          <wp:inline distT="0" distB="0" distL="0" distR="0" wp14:anchorId="70906989" wp14:editId="1E0CDF6A">
             <wp:extent cx="5400040" cy="2544445"/>
             <wp:effectExtent l="0" t="0" r="0" b="8255"/>
             <wp:docPr id="9" name="Picture 9" descr="Diagram, schematic&#10;&#10;Description automatically generated"/>
@@ -5336,27 +5323,14 @@
       <w:r>
         <w:t xml:space="preserve">Figura </w:t>
       </w:r>
-      <w:r>
-        <w:fldChar w:fldCharType="begin"/>
-      </w:r>
-      <w:r>
-        <w:instrText xml:space="preserve"> SEQ Figura \* ARABIC </w:instrText>
-      </w:r>
-      <w:r>
-        <w:fldChar w:fldCharType="separate"/>
-      </w:r>
-      <w:r>
-        <w:rPr>
-          <w:noProof/>
-        </w:rPr>
-        <w:t>6</w:t>
-      </w:r>
-      <w:r>
-        <w:rPr>
-          <w:noProof/>
-        </w:rPr>
-        <w:fldChar w:fldCharType="end"/>
-      </w:r>
+      <w:fldSimple w:instr=" SEQ Figura \* ARABIC ">
+        <w:r>
+          <w:rPr>
+            <w:noProof/>
+          </w:rPr>
+          <w:t>6</w:t>
+        </w:r>
+      </w:fldSimple>
       <w:r>
         <w:t>. Circuito bomba.</w:t>
       </w:r>
@@ -5376,7 +5350,7 @@
           <w:noProof/>
         </w:rPr>
         <w:drawing>
-          <wp:inline distT="0" distB="0" distL="0" distR="0" wp14:anchorId="635C4D3D" wp14:editId="68D05A5C">
+          <wp:inline distT="0" distB="0" distL="0" distR="0" wp14:anchorId="635C4D3D" wp14:editId="6EE3B48E">
             <wp:extent cx="3767772" cy="4678471"/>
             <wp:effectExtent l="0" t="0" r="4445" b="8255"/>
             <wp:docPr id="24" name="Picture 24" descr="A picture containing text, electronics, circuit&#10;&#10;Description automatically generated"/>
@@ -5432,27 +5406,14 @@
       <w:r>
         <w:t xml:space="preserve">Figura </w:t>
       </w:r>
-      <w:r>
-        <w:fldChar w:fldCharType="begin"/>
-      </w:r>
-      <w:r>
-        <w:instrText xml:space="preserve"> SEQ Figura \* ARABIC </w:instrText>
-      </w:r>
-      <w:r>
-        <w:fldChar w:fldCharType="separate"/>
-      </w:r>
-      <w:r>
-        <w:rPr>
-          <w:noProof/>
-        </w:rPr>
-        <w:t>7</w:t>
-      </w:r>
-      <w:r>
-        <w:rPr>
-          <w:noProof/>
-        </w:rPr>
-        <w:fldChar w:fldCharType="end"/>
-      </w:r>
+      <w:fldSimple w:instr=" SEQ Figura \* ARABIC ">
+        <w:r>
+          <w:rPr>
+            <w:noProof/>
+          </w:rPr>
+          <w:t>7</w:t>
+        </w:r>
+      </w:fldSimple>
       <w:r>
         <w:t>. PCB final</w:t>
       </w:r>
@@ -5639,7 +5600,7 @@
         <mc:AlternateContent>
           <mc:Choice Requires="wps">
             <w:drawing>
-              <wp:anchor distT="0" distB="0" distL="114300" distR="114300" simplePos="0" relativeHeight="251770880" behindDoc="0" locked="0" layoutInCell="1" allowOverlap="1" wp14:anchorId="0552BDA3" wp14:editId="4A15B274">
+              <wp:anchor distT="0" distB="0" distL="114300" distR="114300" simplePos="0" relativeHeight="251769856" behindDoc="0" locked="0" layoutInCell="1" allowOverlap="1" wp14:anchorId="0552BDA3" wp14:editId="30929DA1">
                 <wp:simplePos x="0" y="0"/>
                 <wp:positionH relativeFrom="column">
                   <wp:posOffset>726440</wp:posOffset>
@@ -5685,27 +5646,14 @@
                             <w:r>
                               <w:t xml:space="preserve">Figura </w:t>
                             </w:r>
-                            <w:r>
-                              <w:fldChar w:fldCharType="begin"/>
-                            </w:r>
-                            <w:r>
-                              <w:instrText xml:space="preserve"> SEQ Figura \* ARABIC </w:instrText>
-                            </w:r>
-                            <w:r>
-                              <w:fldChar w:fldCharType="separate"/>
-                            </w:r>
-                            <w:r>
-                              <w:rPr>
-                                <w:noProof/>
-                              </w:rPr>
-                              <w:t>8</w:t>
-                            </w:r>
-                            <w:r>
-                              <w:rPr>
-                                <w:noProof/>
-                              </w:rPr>
-                              <w:fldChar w:fldCharType="end"/>
-                            </w:r>
+                            <w:fldSimple w:instr=" SEQ Figura \* ARABIC ">
+                              <w:r>
+                                <w:rPr>
+                                  <w:noProof/>
+                                </w:rPr>
+                                <w:t>8</w:t>
+                              </w:r>
+                            </w:fldSimple>
                             <w:r>
                               <w:t xml:space="preserve">. </w:t>
                             </w:r>
@@ -5742,7 +5690,7 @@
           </mc:Choice>
           <mc:Fallback>
             <w:pict>
-              <v:shape w14:anchorId="0552BDA3" id="Text Box 25" o:spid="_x0000_s1032" type="#_x0000_t202" style="position:absolute;left:0;text-align:left;margin-left:57.2pt;margin-top:272.25pt;width:307.7pt;height:.05pt;z-index:251770880;visibility:visible;mso-wrap-style:square;mso-wrap-distance-left:9pt;mso-wrap-distance-top:0;mso-wrap-distance-right:9pt;mso-wrap-distance-bottom:0;mso-position-horizontal:absolute;mso-position-horizontal-relative:text;mso-position-vertical:absolute;mso-position-vertical-relative:text;v-text-anchor:top" o:gfxdata="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" stroked="f">
+              <v:shape w14:anchorId="0552BDA3" id="Text Box 25" o:spid="_x0000_s1032" type="#_x0000_t202" style="position:absolute;left:0;text-align:left;margin-left:57.2pt;margin-top:272.25pt;width:307.7pt;height:.05pt;z-index:251769856;visibility:visible;mso-wrap-style:square;mso-wrap-distance-left:9pt;mso-wrap-distance-top:0;mso-wrap-distance-right:9pt;mso-wrap-distance-bottom:0;mso-position-horizontal:absolute;mso-position-horizontal-relative:text;mso-position-vertical:absolute;mso-position-vertical-relative:text;v-text-anchor:top" o:gfxdata="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" stroked="f">
                 <v:textbox style="mso-fit-shape-to-text:t" inset="0,0,0,0">
                   <w:txbxContent>
                     <w:p>
@@ -5757,27 +5705,14 @@
                       <w:r>
                         <w:t xml:space="preserve">Figura </w:t>
                       </w:r>
-                      <w:r>
-                        <w:fldChar w:fldCharType="begin"/>
-                      </w:r>
-                      <w:r>
-                        <w:instrText xml:space="preserve"> SEQ Figura \* ARABIC </w:instrText>
-                      </w:r>
-                      <w:r>
-                        <w:fldChar w:fldCharType="separate"/>
-                      </w:r>
-                      <w:r>
-                        <w:rPr>
-                          <w:noProof/>
-                        </w:rPr>
-                        <w:t>8</w:t>
-                      </w:r>
-                      <w:r>
-                        <w:rPr>
-                          <w:noProof/>
-                        </w:rPr>
-                        <w:fldChar w:fldCharType="end"/>
-                      </w:r>
+                      <w:fldSimple w:instr=" SEQ Figura \* ARABIC ">
+                        <w:r>
+                          <w:rPr>
+                            <w:noProof/>
+                          </w:rPr>
+                          <w:t>8</w:t>
+                        </w:r>
+                      </w:fldSimple>
                       <w:r>
                         <w:t xml:space="preserve">. </w:t>
                       </w:r>
@@ -5812,7 +5747,7 @@
         <mc:AlternateContent>
           <mc:Choice Requires="wpg">
             <w:drawing>
-              <wp:anchor distT="0" distB="0" distL="114300" distR="114300" simplePos="0" relativeHeight="251768832" behindDoc="0" locked="0" layoutInCell="1" allowOverlap="1" wp14:anchorId="73C2504D" wp14:editId="46F6A111">
+              <wp:anchor distT="0" distB="0" distL="114300" distR="114300" simplePos="0" relativeHeight="251767808" behindDoc="0" locked="0" layoutInCell="1" allowOverlap="1" wp14:anchorId="73C2504D" wp14:editId="03B5EEA7">
                 <wp:simplePos x="0" y="0"/>
                 <wp:positionH relativeFrom="column">
                   <wp:posOffset>726509</wp:posOffset>
@@ -6524,7 +6459,7 @@
           </mc:Choice>
           <mc:Fallback>
             <w:pict>
-              <v:group w14:anchorId="73C2504D" id="Group 89" o:spid="_x0000_s1033" style="position:absolute;left:0;text-align:left;margin-left:57.2pt;margin-top:16.15pt;width:307.75pt;height:251.65pt;z-index:251768832;mso-width-relative:margin;mso-height-relative:margin" coordsize="39082,31959" o:gfxdata="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">
+              <v:group w14:anchorId="73C2504D" id="Group 89" o:spid="_x0000_s1033" style="position:absolute;left:0;text-align:left;margin-left:57.2pt;margin-top:16.15pt;width:307.75pt;height:251.65pt;z-index:251767808;mso-width-relative:margin;mso-height-relative:margin" coordsize="39082,31959" o:gfxdata="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">
                 <v:shape id="Text Box 83" o:spid="_x0000_s1034" type="#_x0000_t202" style="position:absolute;left:17457;top:19799;width:4051;height:3578;visibility:visible;mso-wrap-style:square;v-text-anchor:middle" o:gfxdata="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" filled="f" stroked="f">
                   <v:textbox>
                     <w:txbxContent>
@@ -6801,154 +6736,27 @@
     <w:p/>
     <w:p/>
     <w:p/>
-    <w:p/>
     <w:p>
       <w:r>
         <w:rPr>
           <w:noProof/>
         </w:rPr>
-        <mc:AlternateContent>
-          <mc:Choice Requires="wps">
-            <w:drawing>
-              <wp:anchor distT="0" distB="0" distL="114300" distR="114300" simplePos="0" relativeHeight="251764736" behindDoc="0" locked="0" layoutInCell="1" allowOverlap="1" wp14:anchorId="713EBDA4" wp14:editId="46649075">
-                <wp:simplePos x="0" y="0"/>
-                <wp:positionH relativeFrom="column">
-                  <wp:posOffset>749935</wp:posOffset>
-                </wp:positionH>
-                <wp:positionV relativeFrom="paragraph">
-                  <wp:posOffset>6088380</wp:posOffset>
-                </wp:positionV>
-                <wp:extent cx="4022725" cy="635"/>
-                <wp:effectExtent l="0" t="0" r="0" b="0"/>
-                <wp:wrapNone/>
-                <wp:docPr id="42" name="Text Box 42"/>
-                <wp:cNvGraphicFramePr/>
-                <a:graphic xmlns:a="http://schemas.openxmlformats.org/drawingml/2006/main">
-                  <a:graphicData uri="http://schemas.microsoft.com/office/word/2010/wordprocessingShape">
-                    <wps:wsp>
-                      <wps:cNvSpPr txBox="1"/>
-                      <wps:spPr>
-                        <a:xfrm>
-                          <a:off x="0" y="0"/>
-                          <a:ext cx="4022725" cy="635"/>
-                        </a:xfrm>
-                        <a:prstGeom prst="rect">
-                          <a:avLst/>
-                        </a:prstGeom>
-                        <a:solidFill>
-                          <a:prstClr val="white"/>
-                        </a:solidFill>
-                        <a:ln>
-                          <a:noFill/>
-                        </a:ln>
-                      </wps:spPr>
-                      <wps:txbx>
-                        <w:txbxContent>
-                          <w:p>
-                            <w:pPr>
-                              <w:pStyle w:val="Caption"/>
-                              <w:rPr>
-                                <w:noProof/>
-                                <w:sz w:val="24"/>
-                                <w:szCs w:val="24"/>
-                              </w:rPr>
-                            </w:pPr>
-                            <w:r>
-                              <w:t xml:space="preserve">Figura </w:t>
-                            </w:r>
-                            <w:fldSimple w:instr=" SEQ Figura \* ARABIC ">
-                              <w:r>
-                                <w:rPr>
-                                  <w:noProof/>
-                                </w:rPr>
-                                <w:t>9</w:t>
-                              </w:r>
-                            </w:fldSimple>
-                            <w:r>
-                              <w:t xml:space="preserve">. Algoritmo placa </w:t>
-                            </w:r>
-                            <w:r>
-                              <w:t>WD</w:t>
-                            </w:r>
-                            <w:r>
-                              <w:t>.</w:t>
-                            </w:r>
-                          </w:p>
-                        </w:txbxContent>
-                      </wps:txbx>
-                      <wps:bodyPr rot="0" spcFirstLastPara="0" vertOverflow="overflow" horzOverflow="overflow" vert="horz" wrap="square" lIns="0" tIns="0" rIns="0" bIns="0" numCol="1" spcCol="0" rtlCol="0" fromWordArt="0" anchor="t" anchorCtr="0" forceAA="0" compatLnSpc="1">
-                        <a:prstTxWarp prst="textNoShape">
-                          <a:avLst/>
-                        </a:prstTxWarp>
-                        <a:spAutoFit/>
-                      </wps:bodyPr>
-                    </wps:wsp>
-                  </a:graphicData>
-                </a:graphic>
-              </wp:anchor>
-            </w:drawing>
-          </mc:Choice>
-          <mc:Fallback>
-            <w:pict>
-              <v:shape w14:anchorId="713EBDA4" id="Text Box 42" o:spid="_x0000_s1050" type="#_x0000_t202" style="position:absolute;left:0;text-align:left;margin-left:59.05pt;margin-top:479.4pt;width:316.75pt;height:.05pt;z-index:251764736;visibility:visible;mso-wrap-style:square;mso-wrap-distance-left:9pt;mso-wrap-distance-top:0;mso-wrap-distance-right:9pt;mso-wrap-distance-bottom:0;mso-position-horizontal:absolute;mso-position-horizontal-relative:text;mso-position-vertical:absolute;mso-position-vertical-relative:text;v-text-anchor:top" o:gfxdata="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" stroked="f">
-                <v:textbox style="mso-fit-shape-to-text:t" inset="0,0,0,0">
-                  <w:txbxContent>
-                    <w:p>
-                      <w:pPr>
-                        <w:pStyle w:val="Caption"/>
-                        <w:rPr>
-                          <w:noProof/>
-                          <w:sz w:val="24"/>
-                          <w:szCs w:val="24"/>
-                        </w:rPr>
-                      </w:pPr>
-                      <w:r>
-                        <w:t xml:space="preserve">Figura </w:t>
-                      </w:r>
-                      <w:fldSimple w:instr=" SEQ Figura \* ARABIC ">
-                        <w:r>
-                          <w:rPr>
-                            <w:noProof/>
-                          </w:rPr>
-                          <w:t>9</w:t>
-                        </w:r>
-                      </w:fldSimple>
-                      <w:r>
-                        <w:t xml:space="preserve">. Algoritmo placa </w:t>
-                      </w:r>
-                      <w:r>
-                        <w:t>WD</w:t>
-                      </w:r>
-                      <w:r>
-                        <w:t>.</w:t>
-                      </w:r>
-                    </w:p>
-                  </w:txbxContent>
-                </v:textbox>
-              </v:shape>
-            </w:pict>
-          </mc:Fallback>
-        </mc:AlternateContent>
-      </w:r>
-      <w:r>
-        <w:rPr>
-          <w:noProof/>
-        </w:rPr>
+        <w:lastRenderedPageBreak/>
         <mc:AlternateContent>
           <mc:Choice Requires="wpg">
             <w:drawing>
-              <wp:anchor distT="0" distB="0" distL="114300" distR="114300" simplePos="0" relativeHeight="251736064" behindDoc="0" locked="0" layoutInCell="1" allowOverlap="1" wp14:anchorId="6FC949B6" wp14:editId="54735FCE">
+              <wp:anchor distT="0" distB="0" distL="114300" distR="114300" simplePos="0" relativeHeight="251771904" behindDoc="0" locked="0" layoutInCell="1" allowOverlap="1" wp14:anchorId="2C3DF6DE" wp14:editId="0FEA3931">
                 <wp:simplePos x="0" y="0"/>
                 <wp:positionH relativeFrom="column">
-                  <wp:posOffset>749935</wp:posOffset>
+                  <wp:posOffset>909672</wp:posOffset>
                 </wp:positionH>
                 <wp:positionV relativeFrom="paragraph">
-                  <wp:posOffset>116426</wp:posOffset>
+                  <wp:posOffset>165460</wp:posOffset>
                 </wp:positionV>
-                <wp:extent cx="4022919" cy="5915246"/>
-                <wp:effectExtent l="76200" t="0" r="0" b="28575"/>
+                <wp:extent cx="4022725" cy="5915025"/>
+                <wp:effectExtent l="76200" t="0" r="225425" b="28575"/>
                 <wp:wrapNone/>
-                <wp:docPr id="74" name="Group 74"/>
+                <wp:docPr id="29" name="Group 29"/>
                 <wp:cNvGraphicFramePr/>
                 <a:graphic xmlns:a="http://schemas.openxmlformats.org/drawingml/2006/main">
                   <a:graphicData uri="http://schemas.microsoft.com/office/word/2010/wordprocessingGroup">
@@ -6957,60 +6765,29 @@
                       <wpg:grpSpPr>
                         <a:xfrm>
                           <a:off x="0" y="0"/>
-                          <a:ext cx="4022919" cy="5915246"/>
+                          <a:ext cx="4022725" cy="5915025"/>
                           <a:chOff x="0" y="0"/>
-                          <a:chExt cx="4022919" cy="5915246"/>
+                          <a:chExt cx="4022725" cy="5915025"/>
                         </a:xfrm>
                       </wpg:grpSpPr>
-                      <wps:wsp>
-                        <wps:cNvPr id="31" name="Straight Arrow Connector 31"/>
-                        <wps:cNvCnPr/>
-                        <wps:spPr>
-                          <a:xfrm>
-                            <a:off x="1112843" y="588372"/>
-                            <a:ext cx="0" cy="209937"/>
-                          </a:xfrm>
-                          <a:prstGeom prst="straightConnector1">
-                            <a:avLst/>
-                          </a:prstGeom>
-                          <a:ln>
-                            <a:tailEnd type="triangle"/>
-                          </a:ln>
-                        </wps:spPr>
-                        <wps:style>
-                          <a:lnRef idx="1">
-                            <a:schemeClr val="accent1"/>
-                          </a:lnRef>
-                          <a:fillRef idx="0">
-                            <a:schemeClr val="accent1"/>
-                          </a:fillRef>
-                          <a:effectRef idx="0">
-                            <a:schemeClr val="accent1"/>
-                          </a:effectRef>
-                          <a:fontRef idx="minor">
-                            <a:schemeClr val="tx1"/>
-                          </a:fontRef>
-                        </wps:style>
-                        <wps:bodyPr/>
-                      </wps:wsp>
                       <wpg:grpSp>
-                        <wpg:cNvPr id="73" name="Group 73"/>
+                        <wpg:cNvPr id="74" name="Group 74"/>
                         <wpg:cNvGrpSpPr/>
                         <wpg:grpSpPr>
                           <a:xfrm>
                             <a:off x="0" y="0"/>
-                            <a:ext cx="4022919" cy="5915246"/>
+                            <a:ext cx="4022725" cy="5915025"/>
                             <a:chOff x="0" y="0"/>
                             <a:chExt cx="4022919" cy="5915246"/>
                           </a:xfrm>
                         </wpg:grpSpPr>
                         <wps:wsp>
-                          <wps:cNvPr id="45" name="Straight Arrow Connector 45"/>
+                          <wps:cNvPr id="31" name="Straight Arrow Connector 31"/>
                           <wps:cNvCnPr/>
                           <wps:spPr>
                             <a:xfrm>
-                              <a:off x="2798860" y="2878372"/>
-                              <a:ext cx="0" cy="294198"/>
+                              <a:off x="1112843" y="588372"/>
+                              <a:ext cx="0" cy="209937"/>
                             </a:xfrm>
                             <a:prstGeom prst="straightConnector1">
                               <a:avLst/>
@@ -7036,7 +6813,7 @@
                           <wps:bodyPr/>
                         </wps:wsp>
                         <wpg:grpSp>
-                          <wpg:cNvPr id="72" name="Group 72"/>
+                          <wpg:cNvPr id="73" name="Group 73"/>
                           <wpg:cNvGrpSpPr/>
                           <wpg:grpSpPr>
                             <a:xfrm>
@@ -7047,12 +6824,12 @@
                             </a:xfrm>
                           </wpg:grpSpPr>
                           <wps:wsp>
-                            <wps:cNvPr id="54" name="Straight Arrow Connector 54"/>
+                            <wps:cNvPr id="45" name="Straight Arrow Connector 45"/>
                             <wps:cNvCnPr/>
                             <wps:spPr>
                               <a:xfrm>
-                                <a:off x="2822713" y="5009322"/>
-                                <a:ext cx="0" cy="342100"/>
+                                <a:off x="2798860" y="2878372"/>
+                                <a:ext cx="0" cy="294198"/>
                               </a:xfrm>
                               <a:prstGeom prst="straightConnector1">
                                 <a:avLst/>
@@ -7078,7 +6855,7 @@
                             <wps:bodyPr/>
                           </wps:wsp>
                           <wpg:grpSp>
-                            <wpg:cNvPr id="71" name="Group 71"/>
+                            <wpg:cNvPr id="72" name="Group 72"/>
                             <wpg:cNvGrpSpPr/>
                             <wpg:grpSpPr>
                               <a:xfrm>
@@ -7089,17 +6866,15 @@
                               </a:xfrm>
                             </wpg:grpSpPr>
                             <wps:wsp>
-                              <wps:cNvPr id="59" name="Connector: Elbow 59"/>
+                              <wps:cNvPr id="54" name="Straight Arrow Connector 54"/>
                               <wps:cNvCnPr/>
                               <wps:spPr>
-                                <a:xfrm flipH="1" flipV="1">
-                                  <a:off x="3468426" y="2636520"/>
-                                  <a:ext cx="238733" cy="858741"/>
+                                <a:xfrm>
+                                  <a:off x="2822713" y="5009322"/>
+                                  <a:ext cx="0" cy="342100"/>
                                 </a:xfrm>
-                                <a:prstGeom prst="bentConnector3">
-                                  <a:avLst>
-                                    <a:gd name="adj1" fmla="val 6575"/>
-                                  </a:avLst>
+                                <a:prstGeom prst="straightConnector1">
+                                  <a:avLst/>
                                 </a:prstGeom>
                                 <a:ln>
                                   <a:tailEnd type="triangle"/>
@@ -7122,7 +6897,7 @@
                               <wps:bodyPr/>
                             </wps:wsp>
                             <wpg:grpSp>
-                              <wpg:cNvPr id="70" name="Group 70"/>
+                              <wpg:cNvPr id="71" name="Group 71"/>
                               <wpg:cNvGrpSpPr/>
                               <wpg:grpSpPr>
                                 <a:xfrm>
@@ -7132,579 +6907,67 @@
                                   <a:chExt cx="4022919" cy="5915246"/>
                                 </a:xfrm>
                               </wpg:grpSpPr>
+                              <wps:wsp>
+                                <wps:cNvPr id="59" name="Connector: Elbow 59"/>
+                                <wps:cNvCnPr/>
+                                <wps:spPr>
+                                  <a:xfrm rot="16200000" flipV="1">
+                                    <a:off x="3279850" y="3067999"/>
+                                    <a:ext cx="616867" cy="237397"/>
+                                  </a:xfrm>
+                                  <a:prstGeom prst="bentConnector3">
+                                    <a:avLst>
+                                      <a:gd name="adj1" fmla="val 100128"/>
+                                    </a:avLst>
+                                  </a:prstGeom>
+                                  <a:ln>
+                                    <a:tailEnd type="triangle"/>
+                                  </a:ln>
+                                </wps:spPr>
+                                <wps:style>
+                                  <a:lnRef idx="1">
+                                    <a:schemeClr val="accent1"/>
+                                  </a:lnRef>
+                                  <a:fillRef idx="0">
+                                    <a:schemeClr val="accent1"/>
+                                  </a:fillRef>
+                                  <a:effectRef idx="0">
+                                    <a:schemeClr val="accent1"/>
+                                  </a:effectRef>
+                                  <a:fontRef idx="minor">
+                                    <a:schemeClr val="tx1"/>
+                                  </a:fontRef>
+                                </wps:style>
+                                <wps:bodyPr/>
+                              </wps:wsp>
                               <wpg:grpSp>
-                                <wpg:cNvPr id="69" name="Group 69"/>
+                                <wpg:cNvPr id="70" name="Group 70"/>
                                 <wpg:cNvGrpSpPr/>
                                 <wpg:grpSpPr>
                                   <a:xfrm>
-                                    <a:off x="0" y="2107095"/>
-                                    <a:ext cx="2163003" cy="2397981"/>
+                                    <a:off x="0" y="0"/>
+                                    <a:ext cx="4022919" cy="5915246"/>
                                     <a:chOff x="0" y="0"/>
-                                    <a:chExt cx="2163003" cy="2397981"/>
-                                  </a:xfrm>
-                                </wpg:grpSpPr>
-                                <wps:wsp>
-                                  <wps:cNvPr id="39" name="Text Box 39"/>
-                                  <wps:cNvSpPr txBox="1"/>
-                                  <wps:spPr>
-                                    <a:xfrm>
-                                      <a:off x="0" y="0"/>
-                                      <a:ext cx="405075" cy="357808"/>
-                                    </a:xfrm>
-                                    <a:prstGeom prst="rect">
-                                      <a:avLst/>
-                                    </a:prstGeom>
-                                    <a:noFill/>
-                                    <a:ln>
-                                      <a:noFill/>
-                                    </a:ln>
-                                  </wps:spPr>
-                                  <wps:style>
-                                    <a:lnRef idx="0">
-                                      <a:scrgbClr r="0" g="0" b="0"/>
-                                    </a:lnRef>
-                                    <a:fillRef idx="0">
-                                      <a:scrgbClr r="0" g="0" b="0"/>
-                                    </a:fillRef>
-                                    <a:effectRef idx="0">
-                                      <a:scrgbClr r="0" g="0" b="0"/>
-                                    </a:effectRef>
-                                    <a:fontRef idx="minor">
-                                      <a:schemeClr val="dk1"/>
-                                    </a:fontRef>
-                                  </wps:style>
-                                  <wps:txbx>
-                                    <w:txbxContent>
-                                      <w:p>
-                                        <w:pPr>
-                                          <w:rPr>
-                                            <w:lang w:val="es-419"/>
-                                          </w:rPr>
-                                        </w:pPr>
-                                        <w:r>
-                                          <w:rPr>
-                                            <w:lang w:val="es-419"/>
-                                          </w:rPr>
-                                          <w:t>No</w:t>
-                                        </w:r>
-                                      </w:p>
-                                    </w:txbxContent>
-                                  </wps:txbx>
-                                  <wps:bodyPr rot="0" spcFirstLastPara="0" vertOverflow="overflow" horzOverflow="overflow" vert="horz" wrap="square" lIns="91440" tIns="45720" rIns="91440" bIns="45720" numCol="1" spcCol="0" rtlCol="0" fromWordArt="0" anchor="ctr" anchorCtr="0" forceAA="0" compatLnSpc="1">
-                                    <a:prstTxWarp prst="textNoShape">
-                                      <a:avLst/>
-                                    </a:prstTxWarp>
-                                    <a:noAutofit/>
-                                  </wps:bodyPr>
-                                </wps:wsp>
-                                <wps:wsp>
-                                  <wps:cNvPr id="40" name="Straight Arrow Connector 40"/>
-                                  <wps:cNvCnPr/>
-                                  <wps:spPr>
-                                    <a:xfrm>
-                                      <a:off x="1932167" y="529425"/>
-                                      <a:ext cx="230836" cy="0"/>
-                                    </a:xfrm>
-                                    <a:prstGeom prst="straightConnector1">
-                                      <a:avLst/>
-                                    </a:prstGeom>
-                                    <a:ln>
-                                      <a:tailEnd type="triangle"/>
-                                    </a:ln>
-                                  </wps:spPr>
-                                  <wps:style>
-                                    <a:lnRef idx="1">
-                                      <a:schemeClr val="accent1"/>
-                                    </a:lnRef>
-                                    <a:fillRef idx="0">
-                                      <a:schemeClr val="accent1"/>
-                                    </a:fillRef>
-                                    <a:effectRef idx="0">
-                                      <a:schemeClr val="accent1"/>
-                                    </a:effectRef>
-                                    <a:fontRef idx="minor">
-                                      <a:schemeClr val="tx1"/>
-                                    </a:fontRef>
-                                  </wps:style>
-                                  <wps:bodyPr/>
-                                </wps:wsp>
-                                <wps:wsp>
-                                  <wps:cNvPr id="52" name="Straight Arrow Connector 52"/>
-                                  <wps:cNvCnPr/>
-                                  <wps:spPr>
-                                    <a:xfrm>
-                                      <a:off x="839526" y="1693628"/>
-                                      <a:ext cx="0" cy="430033"/>
-                                    </a:xfrm>
-                                    <a:prstGeom prst="straightConnector1">
-                                      <a:avLst/>
-                                    </a:prstGeom>
-                                    <a:ln>
-                                      <a:tailEnd type="triangle"/>
-                                    </a:ln>
-                                  </wps:spPr>
-                                  <wps:style>
-                                    <a:lnRef idx="1">
-                                      <a:schemeClr val="accent1"/>
-                                    </a:lnRef>
-                                    <a:fillRef idx="0">
-                                      <a:schemeClr val="accent1"/>
-                                    </a:fillRef>
-                                    <a:effectRef idx="0">
-                                      <a:schemeClr val="accent1"/>
-                                    </a:effectRef>
-                                    <a:fontRef idx="minor">
-                                      <a:schemeClr val="tx1"/>
-                                    </a:fontRef>
-                                  </wps:style>
-                                  <wps:bodyPr/>
-                                </wps:wsp>
-                                <wps:wsp>
-                                  <wps:cNvPr id="58" name="Straight Arrow Connector 58"/>
-                                  <wps:cNvCnPr/>
-                                  <wps:spPr>
-                                    <a:xfrm flipH="1">
-                                      <a:off x="1644264" y="2397981"/>
-                                      <a:ext cx="202454" cy="0"/>
-                                    </a:xfrm>
-                                    <a:prstGeom prst="straightConnector1">
-                                      <a:avLst/>
-                                    </a:prstGeom>
-                                    <a:ln>
-                                      <a:tailEnd type="triangle"/>
-                                    </a:ln>
-                                  </wps:spPr>
-                                  <wps:style>
-                                    <a:lnRef idx="1">
-                                      <a:schemeClr val="accent1"/>
-                                    </a:lnRef>
-                                    <a:fillRef idx="0">
-                                      <a:schemeClr val="accent1"/>
-                                    </a:fillRef>
-                                    <a:effectRef idx="0">
-                                      <a:schemeClr val="accent1"/>
-                                    </a:effectRef>
-                                    <a:fontRef idx="minor">
-                                      <a:schemeClr val="tx1"/>
-                                    </a:fontRef>
-                                  </wps:style>
-                                  <wps:bodyPr/>
-                                </wps:wsp>
-                              </wpg:grpSp>
-                              <wpg:grpSp>
-                                <wpg:cNvPr id="68" name="Group 68"/>
-                                <wpg:cNvGrpSpPr/>
-                                <wpg:grpSpPr>
-                                  <a:xfrm>
-                                    <a:off x="42739" y="0"/>
-                                    <a:ext cx="3980180" cy="5915246"/>
-                                    <a:chOff x="0" y="0"/>
-                                    <a:chExt cx="3980180" cy="5915246"/>
+                                    <a:chExt cx="4022919" cy="5915246"/>
                                   </a:xfrm>
                                 </wpg:grpSpPr>
                                 <wpg:grpSp>
-                                  <wpg:cNvPr id="67" name="Group 67"/>
+                                  <wpg:cNvPr id="69" name="Group 69"/>
                                   <wpg:cNvGrpSpPr/>
                                   <wpg:grpSpPr>
                                     <a:xfrm>
-                                      <a:off x="0" y="0"/>
-                                      <a:ext cx="3665386" cy="4794112"/>
+                                      <a:off x="0" y="2107095"/>
+                                      <a:ext cx="2163003" cy="2397981"/>
                                       <a:chOff x="0" y="0"/>
-                                      <a:chExt cx="3665386" cy="4794112"/>
+                                      <a:chExt cx="2163003" cy="2397981"/>
                                     </a:xfrm>
                                   </wpg:grpSpPr>
                                   <wps:wsp>
-                                    <wps:cNvPr id="17" name="Flowchart: Process 17"/>
-                                    <wps:cNvSpPr/>
-                                    <wps:spPr>
-                                      <a:xfrm>
-                                        <a:off x="413468" y="0"/>
-                                        <a:ext cx="1351722" cy="580445"/>
-                                      </a:xfrm>
-                                      <a:prstGeom prst="flowChartProcess">
-                                        <a:avLst/>
-                                      </a:prstGeom>
-                                    </wps:spPr>
-                                    <wps:style>
-                                      <a:lnRef idx="2">
-                                        <a:schemeClr val="accent1">
-                                          <a:shade val="50000"/>
-                                        </a:schemeClr>
-                                      </a:lnRef>
-                                      <a:fillRef idx="1">
-                                        <a:schemeClr val="accent1"/>
-                                      </a:fillRef>
-                                      <a:effectRef idx="0">
-                                        <a:schemeClr val="accent1"/>
-                                      </a:effectRef>
-                                      <a:fontRef idx="minor">
-                                        <a:schemeClr val="lt1"/>
-                                      </a:fontRef>
-                                    </wps:style>
-                                    <wps:txbx>
-                                      <w:txbxContent>
-                                        <w:p>
-                                          <w:pPr>
-                                            <w:jc w:val="center"/>
-                                            <w:rPr>
-                                              <w:lang w:val="es-CO"/>
-                                            </w:rPr>
-                                          </w:pPr>
-                                          <w:r>
-                                            <w:rPr>
-                                              <w:lang w:val="es-CO"/>
-                                            </w:rPr>
-                                            <w:t>Establece conexión WIFI</w:t>
-                                          </w:r>
-                                        </w:p>
-                                      </w:txbxContent>
-                                    </wps:txbx>
-                                    <wps:bodyPr rot="0" spcFirstLastPara="0" vertOverflow="overflow" horzOverflow="overflow" vert="horz" wrap="square" lIns="91440" tIns="45720" rIns="91440" bIns="45720" numCol="1" spcCol="0" rtlCol="0" fromWordArt="0" anchor="ctr" anchorCtr="0" forceAA="0" compatLnSpc="1">
-                                      <a:prstTxWarp prst="textNoShape">
-                                        <a:avLst/>
-                                      </a:prstTxWarp>
-                                      <a:noAutofit/>
-                                    </wps:bodyPr>
-                                  </wps:wsp>
-                                  <wps:wsp>
-                                    <wps:cNvPr id="20" name="Flowchart: Decision 20"/>
-                                    <wps:cNvSpPr/>
-                                    <wps:spPr>
-                                      <a:xfrm>
-                                        <a:off x="170125" y="782375"/>
-                                        <a:ext cx="1809750" cy="648860"/>
-                                      </a:xfrm>
-                                      <a:prstGeom prst="flowChartDecision">
-                                        <a:avLst/>
-                                      </a:prstGeom>
-                                    </wps:spPr>
-                                    <wps:style>
-                                      <a:lnRef idx="2">
-                                        <a:schemeClr val="accent1">
-                                          <a:shade val="50000"/>
-                                        </a:schemeClr>
-                                      </a:lnRef>
-                                      <a:fillRef idx="1">
-                                        <a:schemeClr val="accent1"/>
-                                      </a:fillRef>
-                                      <a:effectRef idx="0">
-                                        <a:schemeClr val="accent1"/>
-                                      </a:effectRef>
-                                      <a:fontRef idx="minor">
-                                        <a:schemeClr val="lt1"/>
-                                      </a:fontRef>
-                                    </wps:style>
-                                    <wps:txbx>
-                                      <w:txbxContent>
-                                        <w:p>
-                                          <w:pPr>
-                                            <w:rPr>
-                                              <w:i/>
-                                              <w:iCs/>
-                                              <w:sz w:val="22"/>
-                                              <w:szCs w:val="22"/>
-                                              <w:lang w:val="es-CO"/>
-                                            </w:rPr>
-                                          </w:pPr>
-                                          <w:proofErr w:type="gramStart"/>
-                                          <w:r>
-                                            <w:rPr>
-                                              <w:sz w:val="22"/>
-                                              <w:szCs w:val="22"/>
-                                              <w:lang w:val="es-CO"/>
-                                            </w:rPr>
-                                            <w:t>C</w:t>
-                                          </w:r>
-                                          <w:r>
-                                            <w:rPr>
-                                              <w:sz w:val="22"/>
-                                              <w:szCs w:val="22"/>
-                                              <w:lang w:val="es-CO"/>
-                                            </w:rPr>
-                                            <w:t>onectado</w:t>
-                                          </w:r>
-                                          <w:r>
-                                            <w:rPr>
-                                              <w:i/>
-                                              <w:iCs/>
-                                              <w:sz w:val="22"/>
-                                              <w:szCs w:val="22"/>
-                                              <w:lang w:val="es-CO"/>
-                                            </w:rPr>
-                                            <w:t>?</w:t>
-                                          </w:r>
-                                          <w:proofErr w:type="gramEnd"/>
-                                          <w:r>
-                                            <w:rPr>
-                                              <w:sz w:val="22"/>
-                                              <w:szCs w:val="22"/>
-                                              <w:lang w:val="es-CO"/>
-                                            </w:rPr>
-                                            <w:t xml:space="preserve"> </w:t>
-                                          </w:r>
-                                        </w:p>
-                                      </w:txbxContent>
-                                    </wps:txbx>
-                                    <wps:bodyPr rot="0" spcFirstLastPara="0" vertOverflow="overflow" horzOverflow="overflow" vert="horz" wrap="square" lIns="91440" tIns="45720" rIns="91440" bIns="45720" numCol="1" spcCol="0" rtlCol="0" fromWordArt="0" anchor="t" anchorCtr="0" forceAA="0" compatLnSpc="1">
-                                      <a:prstTxWarp prst="textNoShape">
-                                        <a:avLst/>
-                                      </a:prstTxWarp>
-                                      <a:noAutofit/>
-                                    </wps:bodyPr>
-                                  </wps:wsp>
-                                  <wps:wsp>
-                                    <wps:cNvPr id="12" name="Flowchart: Data 12"/>
-                                    <wps:cNvSpPr/>
-                                    <wps:spPr>
-                                      <a:xfrm>
-                                        <a:off x="2126146" y="914400"/>
-                                        <a:ext cx="1539240" cy="1001395"/>
-                                      </a:xfrm>
-                                      <a:prstGeom prst="flowChartInputOutput">
-                                        <a:avLst/>
-                                      </a:prstGeom>
-                                    </wps:spPr>
-                                    <wps:style>
-                                      <a:lnRef idx="2">
-                                        <a:schemeClr val="accent1">
-                                          <a:shade val="50000"/>
-                                        </a:schemeClr>
-                                      </a:lnRef>
-                                      <a:fillRef idx="1">
-                                        <a:schemeClr val="accent1"/>
-                                      </a:fillRef>
-                                      <a:effectRef idx="0">
-                                        <a:schemeClr val="accent1"/>
-                                      </a:effectRef>
-                                      <a:fontRef idx="minor">
-                                        <a:schemeClr val="lt1"/>
-                                      </a:fontRef>
-                                    </wps:style>
-                                    <wps:txbx>
-                                      <w:txbxContent>
-                                        <w:p>
-                                          <w:pPr>
-                                            <w:rPr>
-                                              <w:sz w:val="22"/>
-                                              <w:szCs w:val="22"/>
-                                              <w:lang w:val="es-CO"/>
-                                            </w:rPr>
-                                          </w:pPr>
-                                          <w:r>
-                                            <w:rPr>
-                                              <w:sz w:val="22"/>
-                                              <w:szCs w:val="22"/>
-                                              <w:lang w:val="es-CO"/>
-                                            </w:rPr>
-                                            <w:t>Información GUI:</w:t>
-                                          </w:r>
-                                        </w:p>
-                                        <w:p>
-                                          <w:pPr>
-                                            <w:rPr>
-                                              <w:sz w:val="22"/>
-                                              <w:szCs w:val="22"/>
-                                              <w:lang w:val="es-CO"/>
-                                            </w:rPr>
-                                          </w:pPr>
-                                          <w:proofErr w:type="spellStart"/>
-                                          <w:r>
-                                            <w:rPr>
-                                              <w:sz w:val="22"/>
-                                              <w:szCs w:val="22"/>
-                                              <w:lang w:val="es-CO"/>
-                                            </w:rPr>
-                                            <w:t>On</w:t>
-                                          </w:r>
-                                          <w:proofErr w:type="spellEnd"/>
-                                          <w:r>
-                                            <w:rPr>
-                                              <w:sz w:val="22"/>
-                                              <w:szCs w:val="22"/>
-                                              <w:lang w:val="es-CO"/>
-                                            </w:rPr>
-                                            <w:t xml:space="preserve">/off, </w:t>
-                                          </w:r>
-                                          <w:proofErr w:type="spellStart"/>
-                                          <w:r>
-                                            <w:rPr>
-                                              <w:sz w:val="22"/>
-                                              <w:szCs w:val="22"/>
-                                              <w:lang w:val="es-CO"/>
-                                            </w:rPr>
-                                            <w:t>sp</w:t>
-                                          </w:r>
-                                          <w:proofErr w:type="spellEnd"/>
-                                          <w:r>
-                                            <w:rPr>
-                                              <w:sz w:val="22"/>
-                                              <w:szCs w:val="22"/>
-                                              <w:lang w:val="es-CO"/>
-                                            </w:rPr>
-                                            <w:t xml:space="preserve">, </w:t>
-                                          </w:r>
-                                          <w:proofErr w:type="spellStart"/>
-                                          <w:r>
-                                            <w:rPr>
-                                              <w:sz w:val="22"/>
-                                              <w:szCs w:val="22"/>
-                                              <w:lang w:val="es-CO"/>
-                                            </w:rPr>
-                                            <w:t>kp</w:t>
-                                          </w:r>
-                                          <w:proofErr w:type="spellEnd"/>
-                                          <w:r>
-                                            <w:rPr>
-                                              <w:sz w:val="22"/>
-                                              <w:szCs w:val="22"/>
-                                              <w:lang w:val="es-CO"/>
-                                            </w:rPr>
-                                            <w:t xml:space="preserve">… </w:t>
-                                          </w:r>
-                                          <w:proofErr w:type="spellStart"/>
-                                          <w:r>
-                                            <w:rPr>
-                                              <w:sz w:val="22"/>
-                                              <w:szCs w:val="22"/>
-                                              <w:lang w:val="es-CO"/>
-                                            </w:rPr>
-                                            <w:t>etc</w:t>
-                                          </w:r>
-                                          <w:proofErr w:type="spellEnd"/>
-                                        </w:p>
-                                      </w:txbxContent>
-                                    </wps:txbx>
-                                    <wps:bodyPr rot="0" spcFirstLastPara="0" vertOverflow="overflow" horzOverflow="overflow" vert="horz" wrap="square" lIns="91440" tIns="45720" rIns="91440" bIns="45720" numCol="1" spcCol="0" rtlCol="0" fromWordArt="0" anchor="ctr" anchorCtr="0" forceAA="0" compatLnSpc="1">
-                                      <a:prstTxWarp prst="textNoShape">
-                                        <a:avLst/>
-                                      </a:prstTxWarp>
-                                      <a:noAutofit/>
-                                    </wps:bodyPr>
-                                  </wps:wsp>
-                                  <wps:wsp>
-                                    <wps:cNvPr id="32" name="Straight Arrow Connector 32"/>
-                                    <wps:cNvCnPr/>
-                                    <wps:spPr>
-                                      <a:xfrm>
-                                        <a:off x="1078064" y="1335819"/>
-                                        <a:ext cx="0" cy="294198"/>
-                                      </a:xfrm>
-                                      <a:prstGeom prst="straightConnector1">
-                                        <a:avLst/>
-                                      </a:prstGeom>
-                                      <a:ln>
-                                        <a:tailEnd type="triangle"/>
-                                      </a:ln>
-                                    </wps:spPr>
-                                    <wps:style>
-                                      <a:lnRef idx="1">
-                                        <a:schemeClr val="accent1"/>
-                                      </a:lnRef>
-                                      <a:fillRef idx="0">
-                                        <a:schemeClr val="accent1"/>
-                                      </a:fillRef>
-                                      <a:effectRef idx="0">
-                                        <a:schemeClr val="accent1"/>
-                                      </a:effectRef>
-                                      <a:fontRef idx="minor">
-                                        <a:schemeClr val="tx1"/>
-                                      </a:fontRef>
-                                    </wps:style>
-                                    <wps:bodyPr/>
-                                  </wps:wsp>
-                                  <wps:wsp>
-                                    <wps:cNvPr id="33" name="Text Box 33"/>
+                                    <wps:cNvPr id="39" name="Text Box 39"/>
                                     <wps:cNvSpPr txBox="1"/>
                                     <wps:spPr>
                                       <a:xfrm>
-                                        <a:off x="1137036" y="1272208"/>
-                                        <a:ext cx="405075" cy="357808"/>
-                                      </a:xfrm>
-                                      <a:prstGeom prst="rect">
-                                        <a:avLst/>
-                                      </a:prstGeom>
-                                      <a:noFill/>
-                                      <a:ln>
-                                        <a:noFill/>
-                                      </a:ln>
-                                    </wps:spPr>
-                                    <wps:style>
-                                      <a:lnRef idx="0">
-                                        <a:scrgbClr r="0" g="0" b="0"/>
-                                      </a:lnRef>
-                                      <a:fillRef idx="0">
-                                        <a:scrgbClr r="0" g="0" b="0"/>
-                                      </a:fillRef>
-                                      <a:effectRef idx="0">
-                                        <a:scrgbClr r="0" g="0" b="0"/>
-                                      </a:effectRef>
-                                      <a:fontRef idx="minor">
-                                        <a:schemeClr val="dk1"/>
-                                      </a:fontRef>
-                                    </wps:style>
-                                    <wps:txbx>
-                                      <w:txbxContent>
-                                        <w:p>
-                                          <w:pPr>
-                                            <w:rPr>
-                                              <w:lang w:val="es-419"/>
-                                            </w:rPr>
-                                          </w:pPr>
-                                          <w:r>
-                                            <w:rPr>
-                                              <w:lang w:val="es-419"/>
-                                            </w:rPr>
-                                            <w:t>Si</w:t>
-                                          </w:r>
-                                        </w:p>
-                                      </w:txbxContent>
-                                    </wps:txbx>
-                                    <wps:bodyPr rot="0" spcFirstLastPara="0" vertOverflow="overflow" horzOverflow="overflow" vert="horz" wrap="square" lIns="91440" tIns="45720" rIns="91440" bIns="45720" numCol="1" spcCol="0" rtlCol="0" fromWordArt="0" anchor="ctr" anchorCtr="0" forceAA="0" compatLnSpc="1">
-                                      <a:prstTxWarp prst="textNoShape">
-                                        <a:avLst/>
-                                      </a:prstTxWarp>
-                                      <a:noAutofit/>
-                                    </wps:bodyPr>
-                                  </wps:wsp>
-                                  <wps:wsp>
-                                    <wps:cNvPr id="34" name="Connector: Elbow 34"/>
-                                    <wps:cNvCnPr/>
-                                    <wps:spPr>
-                                      <a:xfrm flipV="1">
-                                        <a:off x="170125" y="235226"/>
-                                        <a:ext cx="196601" cy="870005"/>
-                                      </a:xfrm>
-                                      <a:prstGeom prst="bentConnector3">
-                                        <a:avLst>
-                                          <a:gd name="adj1" fmla="val -7854"/>
-                                        </a:avLst>
-                                      </a:prstGeom>
-                                      <a:ln>
-                                        <a:tailEnd type="triangle"/>
-                                      </a:ln>
-                                    </wps:spPr>
-                                    <wps:style>
-                                      <a:lnRef idx="1">
-                                        <a:schemeClr val="accent1"/>
-                                      </a:lnRef>
-                                      <a:fillRef idx="0">
-                                        <a:schemeClr val="accent1"/>
-                                      </a:fillRef>
-                                      <a:effectRef idx="0">
-                                        <a:schemeClr val="accent1"/>
-                                      </a:effectRef>
-                                      <a:fontRef idx="minor">
-                                        <a:schemeClr val="tx1"/>
-                                      </a:fontRef>
-                                    </wps:style>
-                                    <wps:bodyPr/>
-                                  </wps:wsp>
-                                  <wps:wsp>
-                                    <wps:cNvPr id="35" name="Text Box 35"/>
-                                    <wps:cNvSpPr txBox="1"/>
-                                    <wps:spPr>
-                                      <a:xfrm>
-                                        <a:off x="143123" y="532737"/>
+                                        <a:off x="0" y="0"/>
                                         <a:ext cx="405075" cy="357808"/>
                                       </a:xfrm>
                                       <a:prstGeom prst="rect">
@@ -7754,12 +7017,12 @@
                                     </wps:bodyPr>
                                   </wps:wsp>
                                   <wps:wsp>
-                                    <wps:cNvPr id="37" name="Straight Arrow Connector 37"/>
+                                    <wps:cNvPr id="40" name="Straight Arrow Connector 40"/>
                                     <wps:cNvCnPr/>
                                     <wps:spPr>
-                                      <a:xfrm flipH="1">
-                                        <a:off x="1030356" y="2091193"/>
-                                        <a:ext cx="0" cy="238539"/>
+                                      <a:xfrm>
+                                        <a:off x="1932167" y="529425"/>
+                                        <a:ext cx="230836" cy="0"/>
                                       </a:xfrm>
                                       <a:prstGeom prst="straightConnector1">
                                         <a:avLst/>
@@ -7785,45 +7048,12 @@
                                     <wps:bodyPr/>
                                   </wps:wsp>
                                   <wps:wsp>
-                                    <wps:cNvPr id="38" name="Connector: Elbow 38"/>
-                                    <wps:cNvCnPr/>
-                                    <wps:spPr>
-                                      <a:xfrm flipV="1">
-                                        <a:off x="117282" y="1817535"/>
-                                        <a:ext cx="88900" cy="803137"/>
-                                      </a:xfrm>
-                                      <a:prstGeom prst="bentConnector3">
-                                        <a:avLst>
-                                          <a:gd name="adj1" fmla="val -240784"/>
-                                        </a:avLst>
-                                      </a:prstGeom>
-                                      <a:ln>
-                                        <a:tailEnd type="triangle"/>
-                                      </a:ln>
-                                    </wps:spPr>
-                                    <wps:style>
-                                      <a:lnRef idx="1">
-                                        <a:schemeClr val="accent1"/>
-                                      </a:lnRef>
-                                      <a:fillRef idx="0">
-                                        <a:schemeClr val="accent1"/>
-                                      </a:fillRef>
-                                      <a:effectRef idx="0">
-                                        <a:schemeClr val="accent1"/>
-                                      </a:effectRef>
-                                      <a:fontRef idx="minor">
-                                        <a:schemeClr val="tx1"/>
-                                      </a:fontRef>
-                                    </wps:style>
-                                    <wps:bodyPr/>
-                                  </wps:wsp>
-                                  <wps:wsp>
-                                    <wps:cNvPr id="41" name="Straight Arrow Connector 41"/>
+                                    <wps:cNvPr id="52" name="Straight Arrow Connector 52"/>
                                     <wps:cNvCnPr/>
                                     <wps:spPr>
                                       <a:xfrm>
-                                        <a:off x="2779643" y="1924215"/>
-                                        <a:ext cx="0" cy="374015"/>
+                                        <a:off x="839526" y="1693628"/>
+                                        <a:ext cx="0" cy="430033"/>
                                       </a:xfrm>
                                       <a:prstGeom prst="straightConnector1">
                                         <a:avLst/>
@@ -7848,24 +7078,67 @@
                                     </wps:style>
                                     <wps:bodyPr/>
                                   </wps:wsp>
+                                  <wps:wsp>
+                                    <wps:cNvPr id="58" name="Straight Arrow Connector 58"/>
+                                    <wps:cNvCnPr/>
+                                    <wps:spPr>
+                                      <a:xfrm flipH="1">
+                                        <a:off x="1644264" y="2397981"/>
+                                        <a:ext cx="202454" cy="0"/>
+                                      </a:xfrm>
+                                      <a:prstGeom prst="straightConnector1">
+                                        <a:avLst/>
+                                      </a:prstGeom>
+                                      <a:ln>
+                                        <a:tailEnd type="triangle"/>
+                                      </a:ln>
+                                    </wps:spPr>
+                                    <wps:style>
+                                      <a:lnRef idx="1">
+                                        <a:schemeClr val="accent1"/>
+                                      </a:lnRef>
+                                      <a:fillRef idx="0">
+                                        <a:schemeClr val="accent1"/>
+                                      </a:fillRef>
+                                      <a:effectRef idx="0">
+                                        <a:schemeClr val="accent1"/>
+                                      </a:effectRef>
+                                      <a:fontRef idx="minor">
+                                        <a:schemeClr val="tx1"/>
+                                      </a:fontRef>
+                                    </wps:style>
+                                    <wps:bodyPr/>
+                                  </wps:wsp>
+                                </wpg:grpSp>
+                                <wpg:grpSp>
+                                  <wpg:cNvPr id="68" name="Group 68"/>
+                                  <wpg:cNvGrpSpPr/>
+                                  <wpg:grpSpPr>
+                                    <a:xfrm>
+                                      <a:off x="42739" y="0"/>
+                                      <a:ext cx="3980180" cy="5915246"/>
+                                      <a:chOff x="0" y="0"/>
+                                      <a:chExt cx="3980180" cy="5915246"/>
+                                    </a:xfrm>
+                                  </wpg:grpSpPr>
                                   <wpg:grpSp>
-                                    <wpg:cNvPr id="66" name="Group 66"/>
+                                    <wpg:cNvPr id="67" name="Group 67"/>
                                     <wpg:cNvGrpSpPr/>
                                     <wpg:grpSpPr>
                                       <a:xfrm>
-                                        <a:off x="0" y="1630017"/>
-                                        <a:ext cx="3427012" cy="3164095"/>
+                                        <a:off x="0" y="0"/>
+                                        <a:ext cx="3665386" cy="4794112"/>
                                         <a:chOff x="0" y="0"/>
-                                        <a:chExt cx="3427012" cy="3164095"/>
+                                        <a:chExt cx="3665386" cy="4794112"/>
                                       </a:xfrm>
                                     </wpg:grpSpPr>
                                     <wps:wsp>
-                                      <wps:cNvPr id="21" name="Flowchart: Process 21"/>
+                                      <wps:cNvPr id="17" name="Flowchart: Process 17"/>
                                       <wps:cNvSpPr/>
                                       <wps:spPr>
                                         <a:xfrm>
-                                          <a:off x="238539" y="0"/>
-                                          <a:ext cx="1677670" cy="460596"/>
+                                          <a:off x="413468" y="0"/>
+                                          <a:ext cx="1351722" cy="580445"/>
                                         </a:xfrm>
                                         <a:prstGeom prst="flowChartProcess">
                                           <a:avLst/>
@@ -7900,13 +7173,7 @@
                                               <w:rPr>
                                                 <w:lang w:val="es-CO"/>
                                               </w:rPr>
-                                              <w:t xml:space="preserve">Conexión con el </w:t>
-                                            </w:r>
-                                            <w:r>
-                                              <w:rPr>
-                                                <w:lang w:val="es-CO"/>
-                                              </w:rPr>
-                                              <w:t>bróker</w:t>
+                                              <w:t>Establece conexión WIFI</w:t>
                                             </w:r>
                                           </w:p>
                                         </w:txbxContent>
@@ -7919,64 +7186,11 @@
                                       </wps:bodyPr>
                                     </wps:wsp>
                                     <wps:wsp>
-                                      <wps:cNvPr id="27" name="Flowchart: Process 27"/>
+                                      <wps:cNvPr id="20" name="Flowchart: Decision 20"/>
                                       <wps:cNvSpPr/>
                                       <wps:spPr>
                                         <a:xfrm>
-                                          <a:off x="2122998" y="667910"/>
-                                          <a:ext cx="1304014" cy="755374"/>
-                                        </a:xfrm>
-                                        <a:prstGeom prst="flowChartProcess">
-                                          <a:avLst/>
-                                        </a:prstGeom>
-                                      </wps:spPr>
-                                      <wps:style>
-                                        <a:lnRef idx="2">
-                                          <a:schemeClr val="accent1">
-                                            <a:shade val="50000"/>
-                                          </a:schemeClr>
-                                        </a:lnRef>
-                                        <a:fillRef idx="1">
-                                          <a:schemeClr val="accent1"/>
-                                        </a:fillRef>
-                                        <a:effectRef idx="0">
-                                          <a:schemeClr val="accent1"/>
-                                        </a:effectRef>
-                                        <a:fontRef idx="minor">
-                                          <a:schemeClr val="lt1"/>
-                                        </a:fontRef>
-                                      </wps:style>
-                                      <wps:txbx>
-                                        <w:txbxContent>
-                                          <w:p>
-                                            <w:pPr>
-                                              <w:jc w:val="center"/>
-                                              <w:rPr>
-                                                <w:lang w:val="es-CO"/>
-                                              </w:rPr>
-                                            </w:pPr>
-                                            <w:r>
-                                              <w:rPr>
-                                                <w:lang w:val="es-CO"/>
-                                              </w:rPr>
-                                              <w:t>Lee información de la GUI</w:t>
-                                            </w:r>
-                                          </w:p>
-                                        </w:txbxContent>
-                                      </wps:txbx>
-                                      <wps:bodyPr rot="0" spcFirstLastPara="0" vertOverflow="overflow" horzOverflow="overflow" vert="horz" wrap="square" lIns="91440" tIns="45720" rIns="91440" bIns="45720" numCol="1" spcCol="0" rtlCol="0" fromWordArt="0" anchor="ctr" anchorCtr="0" forceAA="0" compatLnSpc="1">
-                                        <a:prstTxWarp prst="textNoShape">
-                                          <a:avLst/>
-                                        </a:prstTxWarp>
-                                        <a:noAutofit/>
-                                      </wps:bodyPr>
-                                    </wps:wsp>
-                                    <wps:wsp>
-                                      <wps:cNvPr id="43" name="Flowchart: Decision 43"/>
-                                      <wps:cNvSpPr/>
-                                      <wps:spPr>
-                                        <a:xfrm>
-                                          <a:off x="114466" y="694911"/>
+                                          <a:off x="170125" y="782375"/>
                                           <a:ext cx="1809750" cy="648860"/>
                                         </a:xfrm>
                                         <a:prstGeom prst="flowChartDecision">
@@ -8018,7 +7232,15 @@
                                                 <w:szCs w:val="22"/>
                                                 <w:lang w:val="es-CO"/>
                                               </w:rPr>
-                                              <w:t>Conectado</w:t>
+                                              <w:t>C</w:t>
+                                            </w:r>
+                                            <w:r>
+                                              <w:rPr>
+                                                <w:sz w:val="22"/>
+                                                <w:szCs w:val="22"/>
+                                                <w:lang w:val="es-CO"/>
+                                              </w:rPr>
+                                              <w:t>onectado</w:t>
                                             </w:r>
                                             <w:r>
                                               <w:rPr>
@@ -8050,14 +7272,14 @@
                                       </wps:bodyPr>
                                     </wps:wsp>
                                     <wps:wsp>
-                                      <wps:cNvPr id="46" name="Flowchart: Process 46"/>
+                                      <wps:cNvPr id="12" name="Flowchart: Data 12"/>
                                       <wps:cNvSpPr/>
                                       <wps:spPr>
                                         <a:xfrm>
-                                          <a:off x="31805" y="1606164"/>
-                                          <a:ext cx="1606164" cy="564018"/>
+                                          <a:off x="2126146" y="914400"/>
+                                          <a:ext cx="1539240" cy="1001395"/>
                                         </a:xfrm>
-                                        <a:prstGeom prst="flowChartProcess">
+                                        <a:prstGeom prst="flowChartInputOutput">
                                           <a:avLst/>
                                         </a:prstGeom>
                                       </wps:spPr>
@@ -8081,17 +7303,93 @@
                                         <w:txbxContent>
                                           <w:p>
                                             <w:pPr>
-                                              <w:jc w:val="center"/>
                                               <w:rPr>
+                                                <w:sz w:val="22"/>
+                                                <w:szCs w:val="22"/>
                                                 <w:lang w:val="es-CO"/>
                                               </w:rPr>
                                             </w:pPr>
                                             <w:r>
                                               <w:rPr>
+                                                <w:sz w:val="22"/>
+                                                <w:szCs w:val="22"/>
                                                 <w:lang w:val="es-CO"/>
                                               </w:rPr>
-                                              <w:t>Lee datos comunicación serial</w:t>
+                                              <w:t>Información GUI:</w:t>
                                             </w:r>
+                                          </w:p>
+                                          <w:p>
+                                            <w:pPr>
+                                              <w:rPr>
+                                                <w:sz w:val="22"/>
+                                                <w:szCs w:val="22"/>
+                                                <w:lang w:val="es-CO"/>
+                                              </w:rPr>
+                                            </w:pPr>
+                                            <w:proofErr w:type="spellStart"/>
+                                            <w:r>
+                                              <w:rPr>
+                                                <w:sz w:val="22"/>
+                                                <w:szCs w:val="22"/>
+                                                <w:lang w:val="es-CO"/>
+                                              </w:rPr>
+                                              <w:t>On</w:t>
+                                            </w:r>
+                                            <w:proofErr w:type="spellEnd"/>
+                                            <w:r>
+                                              <w:rPr>
+                                                <w:sz w:val="22"/>
+                                                <w:szCs w:val="22"/>
+                                                <w:lang w:val="es-CO"/>
+                                              </w:rPr>
+                                              <w:t xml:space="preserve">/off, </w:t>
+                                            </w:r>
+                                            <w:proofErr w:type="spellStart"/>
+                                            <w:r>
+                                              <w:rPr>
+                                                <w:sz w:val="22"/>
+                                                <w:szCs w:val="22"/>
+                                                <w:lang w:val="es-CO"/>
+                                              </w:rPr>
+                                              <w:t>sp</w:t>
+                                            </w:r>
+                                            <w:proofErr w:type="spellEnd"/>
+                                            <w:r>
+                                              <w:rPr>
+                                                <w:sz w:val="22"/>
+                                                <w:szCs w:val="22"/>
+                                                <w:lang w:val="es-CO"/>
+                                              </w:rPr>
+                                              <w:t xml:space="preserve">, </w:t>
+                                            </w:r>
+                                            <w:proofErr w:type="spellStart"/>
+                                            <w:r>
+                                              <w:rPr>
+                                                <w:sz w:val="22"/>
+                                                <w:szCs w:val="22"/>
+                                                <w:lang w:val="es-CO"/>
+                                              </w:rPr>
+                                              <w:t>kp</w:t>
+                                            </w:r>
+                                            <w:proofErr w:type="spellEnd"/>
+                                            <w:r>
+                                              <w:rPr>
+                                                <w:sz w:val="22"/>
+                                                <w:szCs w:val="22"/>
+                                                <w:lang w:val="es-CO"/>
+                                              </w:rPr>
+                                              <w:t xml:space="preserve">… </w:t>
+                                            </w:r>
+                                            <w:proofErr w:type="spellStart"/>
+                                            <w:r>
+                                              <w:rPr>
+                                                <w:sz w:val="22"/>
+                                                <w:szCs w:val="22"/>
+                                                <w:lang w:val="es-CO"/>
+                                              </w:rPr>
+                                              <w:t>etc</w:t>
+                                            </w:r>
+                                            <w:proofErr w:type="spellEnd"/>
                                           </w:p>
                                         </w:txbxContent>
                                       </wps:txbx>
@@ -8103,320 +7401,42 @@
                                       </wps:bodyPr>
                                     </wps:wsp>
                                     <wps:wsp>
-                                      <wps:cNvPr id="47" name="Flowchart: Process 47"/>
-                                      <wps:cNvSpPr/>
+                                      <wps:cNvPr id="32" name="Straight Arrow Connector 32"/>
+                                      <wps:cNvCnPr/>
                                       <wps:spPr>
                                         <a:xfrm>
-                                          <a:off x="0" y="2600077"/>
-                                          <a:ext cx="1606164" cy="564018"/>
+                                          <a:off x="1078064" y="1335819"/>
+                                          <a:ext cx="0" cy="294198"/>
                                         </a:xfrm>
-                                        <a:prstGeom prst="flowChartProcess">
+                                        <a:prstGeom prst="straightConnector1">
                                           <a:avLst/>
                                         </a:prstGeom>
+                                        <a:ln>
+                                          <a:tailEnd type="triangle"/>
+                                        </a:ln>
                                       </wps:spPr>
                                       <wps:style>
-                                        <a:lnRef idx="2">
-                                          <a:schemeClr val="accent1">
-                                            <a:shade val="50000"/>
-                                          </a:schemeClr>
+                                        <a:lnRef idx="1">
+                                          <a:schemeClr val="accent1"/>
                                         </a:lnRef>
-                                        <a:fillRef idx="1">
+                                        <a:fillRef idx="0">
                                           <a:schemeClr val="accent1"/>
                                         </a:fillRef>
                                         <a:effectRef idx="0">
                                           <a:schemeClr val="accent1"/>
                                         </a:effectRef>
                                         <a:fontRef idx="minor">
-                                          <a:schemeClr val="lt1"/>
+                                          <a:schemeClr val="tx1"/>
                                         </a:fontRef>
                                       </wps:style>
-                                      <wps:txbx>
-                                        <w:txbxContent>
-                                          <w:p>
-                                            <w:pPr>
-                                              <w:jc w:val="center"/>
-                                              <w:rPr>
-                                                <w:lang w:val="es-CO"/>
-                                              </w:rPr>
-                                            </w:pPr>
-                                            <w:r>
-                                              <w:rPr>
-                                                <w:lang w:val="es-CO"/>
-                                              </w:rPr>
-                                              <w:t>Publica información</w:t>
-                                            </w:r>
-                                          </w:p>
-                                        </w:txbxContent>
-                                      </wps:txbx>
-                                      <wps:bodyPr rot="0" spcFirstLastPara="0" vertOverflow="overflow" horzOverflow="overflow" vert="horz" wrap="square" lIns="91440" tIns="45720" rIns="91440" bIns="45720" numCol="1" spcCol="0" rtlCol="0" fromWordArt="0" anchor="ctr" anchorCtr="0" forceAA="0" compatLnSpc="1">
-                                        <a:prstTxWarp prst="textNoShape">
-                                          <a:avLst/>
-                                        </a:prstTxWarp>
-                                        <a:noAutofit/>
-                                      </wps:bodyPr>
+                                      <wps:bodyPr/>
                                     </wps:wsp>
-                                  </wpg:grpSp>
-                                </wpg:grpSp>
-                                <wps:wsp>
-                                  <wps:cNvPr id="48" name="Flowchart: Decision 48"/>
-                                  <wps:cNvSpPr/>
-                                  <wps:spPr>
-                                    <a:xfrm>
-                                      <a:off x="1805111" y="4002653"/>
-                                      <a:ext cx="1929020" cy="1006669"/>
-                                    </a:xfrm>
-                                    <a:prstGeom prst="flowChartDecision">
-                                      <a:avLst/>
-                                    </a:prstGeom>
-                                  </wps:spPr>
-                                  <wps:style>
-                                    <a:lnRef idx="2">
-                                      <a:schemeClr val="accent1">
-                                        <a:shade val="50000"/>
-                                      </a:schemeClr>
-                                    </a:lnRef>
-                                    <a:fillRef idx="1">
-                                      <a:schemeClr val="accent1"/>
-                                    </a:fillRef>
-                                    <a:effectRef idx="0">
-                                      <a:schemeClr val="accent1"/>
-                                    </a:effectRef>
-                                    <a:fontRef idx="minor">
-                                      <a:schemeClr val="lt1"/>
-                                    </a:fontRef>
-                                  </wps:style>
-                                  <wps:txbx>
-                                    <w:txbxContent>
-                                      <w:p>
-                                        <w:pPr>
-                                          <w:jc w:val="center"/>
-                                          <w:rPr>
-                                            <w:i/>
-                                            <w:iCs/>
-                                            <w:sz w:val="22"/>
-                                            <w:szCs w:val="22"/>
-                                            <w:lang w:val="es-CO"/>
-                                          </w:rPr>
-                                        </w:pPr>
-                                        <w:proofErr w:type="gramStart"/>
-                                        <w:r>
-                                          <w:rPr>
-                                            <w:sz w:val="22"/>
-                                            <w:szCs w:val="22"/>
-                                            <w:lang w:val="es-CO"/>
-                                          </w:rPr>
-                                          <w:t>Parámetros nuevos?</w:t>
-                                        </w:r>
-                                        <w:proofErr w:type="gramEnd"/>
-                                      </w:p>
-                                    </w:txbxContent>
-                                  </wps:txbx>
-                                  <wps:bodyPr rot="0" spcFirstLastPara="0" vertOverflow="overflow" horzOverflow="overflow" vert="horz" wrap="square" lIns="91440" tIns="45720" rIns="91440" bIns="45720" numCol="1" spcCol="0" rtlCol="0" fromWordArt="0" anchor="t" anchorCtr="0" forceAA="0" compatLnSpc="1">
-                                    <a:prstTxWarp prst="textNoShape">
-                                      <a:avLst/>
-                                    </a:prstTxWarp>
-                                    <a:noAutofit/>
-                                  </wps:bodyPr>
-                                </wps:wsp>
-                                <wps:wsp>
-                                  <wps:cNvPr id="50" name="Flowchart: Process 50"/>
-                                  <wps:cNvSpPr/>
-                                  <wps:spPr>
-                                    <a:xfrm>
-                                      <a:off x="1913282" y="5351228"/>
-                                      <a:ext cx="1606164" cy="564018"/>
-                                    </a:xfrm>
-                                    <a:prstGeom prst="flowChartProcess">
-                                      <a:avLst/>
-                                    </a:prstGeom>
-                                  </wps:spPr>
-                                  <wps:style>
-                                    <a:lnRef idx="2">
-                                      <a:schemeClr val="accent1">
-                                        <a:shade val="50000"/>
-                                      </a:schemeClr>
-                                    </a:lnRef>
-                                    <a:fillRef idx="1">
-                                      <a:schemeClr val="accent1"/>
-                                    </a:fillRef>
-                                    <a:effectRef idx="0">
-                                      <a:schemeClr val="accent1"/>
-                                    </a:effectRef>
-                                    <a:fontRef idx="minor">
-                                      <a:schemeClr val="lt1"/>
-                                    </a:fontRef>
-                                  </wps:style>
-                                  <wps:txbx>
-                                    <w:txbxContent>
-                                      <w:p>
-                                        <w:pPr>
-                                          <w:jc w:val="center"/>
-                                          <w:rPr>
-                                            <w:lang w:val="es-CO"/>
-                                          </w:rPr>
-                                        </w:pPr>
-                                        <w:r>
-                                          <w:rPr>
-                                            <w:lang w:val="es-CO"/>
-                                          </w:rPr>
-                                          <w:t>Actualiza parámetros</w:t>
-                                        </w:r>
-                                      </w:p>
-                                    </w:txbxContent>
-                                  </wps:txbx>
-                                  <wps:bodyPr rot="0" spcFirstLastPara="0" vertOverflow="overflow" horzOverflow="overflow" vert="horz" wrap="square" lIns="91440" tIns="45720" rIns="91440" bIns="45720" numCol="1" spcCol="0" rtlCol="0" fromWordArt="0" anchor="ctr" anchorCtr="0" forceAA="0" compatLnSpc="1">
-                                    <a:prstTxWarp prst="textNoShape">
-                                      <a:avLst/>
-                                    </a:prstTxWarp>
-                                    <a:noAutofit/>
-                                  </wps:bodyPr>
-                                </wps:wsp>
-                                <wps:wsp>
-                                  <wps:cNvPr id="55" name="Connector: Elbow 55"/>
-                                  <wps:cNvCnPr/>
-                                  <wps:spPr>
-                                    <a:xfrm flipH="1" flipV="1">
-                                      <a:off x="798443" y="4792980"/>
-                                      <a:ext cx="1093746" cy="851452"/>
-                                    </a:xfrm>
-                                    <a:prstGeom prst="bentConnector3">
-                                      <a:avLst>
-                                        <a:gd name="adj1" fmla="val 99422"/>
-                                      </a:avLst>
-                                    </a:prstGeom>
-                                    <a:ln>
-                                      <a:tailEnd type="triangle"/>
-                                    </a:ln>
-                                  </wps:spPr>
-                                  <wps:style>
-                                    <a:lnRef idx="1">
-                                      <a:schemeClr val="accent1"/>
-                                    </a:lnRef>
-                                    <a:fillRef idx="0">
-                                      <a:schemeClr val="accent1"/>
-                                    </a:fillRef>
-                                    <a:effectRef idx="0">
-                                      <a:schemeClr val="accent1"/>
-                                    </a:effectRef>
-                                    <a:fontRef idx="minor">
-                                      <a:schemeClr val="tx1"/>
-                                    </a:fontRef>
-                                  </wps:style>
-                                  <wps:bodyPr/>
-                                </wps:wsp>
-                                <wps:wsp>
-                                  <wps:cNvPr id="57" name="Text Box 57"/>
-                                  <wps:cNvSpPr txBox="1"/>
-                                  <wps:spPr>
-                                    <a:xfrm>
-                                      <a:off x="1603181" y="4047214"/>
-                                      <a:ext cx="405075" cy="357808"/>
-                                    </a:xfrm>
-                                    <a:prstGeom prst="rect">
-                                      <a:avLst/>
-                                    </a:prstGeom>
-                                    <a:noFill/>
-                                    <a:ln>
-                                      <a:noFill/>
-                                    </a:ln>
-                                  </wps:spPr>
-                                  <wps:style>
-                                    <a:lnRef idx="0">
-                                      <a:scrgbClr r="0" g="0" b="0"/>
-                                    </a:lnRef>
-                                    <a:fillRef idx="0">
-                                      <a:scrgbClr r="0" g="0" b="0"/>
-                                    </a:fillRef>
-                                    <a:effectRef idx="0">
-                                      <a:scrgbClr r="0" g="0" b="0"/>
-                                    </a:effectRef>
-                                    <a:fontRef idx="minor">
-                                      <a:schemeClr val="dk1"/>
-                                    </a:fontRef>
-                                  </wps:style>
-                                  <wps:txbx>
-                                    <w:txbxContent>
-                                      <w:p>
-                                        <w:pPr>
-                                          <w:rPr>
-                                            <w:lang w:val="es-419"/>
-                                          </w:rPr>
-                                        </w:pPr>
-                                        <w:r>
-                                          <w:rPr>
-                                            <w:lang w:val="es-419"/>
-                                          </w:rPr>
-                                          <w:t>No</w:t>
-                                        </w:r>
-                                      </w:p>
-                                    </w:txbxContent>
-                                  </wps:txbx>
-                                  <wps:bodyPr rot="0" spcFirstLastPara="0" vertOverflow="overflow" horzOverflow="overflow" vert="horz" wrap="square" lIns="91440" tIns="45720" rIns="91440" bIns="45720" numCol="1" spcCol="0" rtlCol="0" fromWordArt="0" anchor="ctr" anchorCtr="0" forceAA="0" compatLnSpc="1">
-                                    <a:prstTxWarp prst="textNoShape">
-                                      <a:avLst/>
-                                    </a:prstTxWarp>
-                                    <a:noAutofit/>
-                                  </wps:bodyPr>
-                                </wps:wsp>
-                                <wpg:grpSp>
-                                  <wpg:cNvPr id="63" name="Group 63"/>
-                                  <wpg:cNvGrpSpPr/>
-                                  <wpg:grpSpPr>
-                                    <a:xfrm>
-                                      <a:off x="1601525" y="2814762"/>
-                                      <a:ext cx="2378655" cy="2449001"/>
-                                      <a:chOff x="0" y="0"/>
-                                      <a:chExt cx="2378655" cy="2449001"/>
-                                    </a:xfrm>
-                                  </wpg:grpSpPr>
-                                  <wps:wsp>
-                                    <wps:cNvPr id="51" name="Straight Arrow Connector 51"/>
-                                    <wps:cNvCnPr/>
-                                    <wps:spPr>
-                                      <a:xfrm flipH="1">
-                                        <a:off x="0" y="680499"/>
-                                        <a:ext cx="249886" cy="0"/>
-                                      </a:xfrm>
-                                      <a:prstGeom prst="straightConnector1">
-                                        <a:avLst/>
-                                      </a:prstGeom>
-                                      <a:ln>
-                                        <a:tailEnd type="triangle"/>
-                                      </a:ln>
-                                    </wps:spPr>
-                                    <wps:style>
-                                      <a:lnRef idx="1">
-                                        <a:schemeClr val="accent1"/>
-                                      </a:lnRef>
-                                      <a:fillRef idx="0">
-                                        <a:schemeClr val="accent1"/>
-                                      </a:fillRef>
-                                      <a:effectRef idx="0">
-                                        <a:schemeClr val="accent1"/>
-                                      </a:effectRef>
-                                      <a:fontRef idx="minor">
-                                        <a:schemeClr val="tx1"/>
-                                      </a:fontRef>
-                                    </wps:style>
-                                    <wps:bodyPr/>
-                                  </wps:wsp>
-                                  <wpg:grpSp>
-                                    <wpg:cNvPr id="62" name="Group 62"/>
-                                    <wpg:cNvGrpSpPr/>
-                                    <wpg:grpSpPr>
-                                      <a:xfrm>
-                                        <a:off x="1154738" y="0"/>
-                                        <a:ext cx="1223917" cy="2449001"/>
-                                        <a:chOff x="-7809" y="0"/>
-                                        <a:chExt cx="1223917" cy="2449001"/>
-                                      </a:xfrm>
-                                    </wpg:grpSpPr>
                                     <wps:wsp>
-                                      <wps:cNvPr id="56" name="Text Box 56"/>
+                                      <wps:cNvPr id="33" name="Text Box 33"/>
                                       <wps:cNvSpPr txBox="1"/>
                                       <wps:spPr>
                                         <a:xfrm>
-                                          <a:off x="-7809" y="2091193"/>
+                                          <a:off x="1137036" y="1272208"/>
                                           <a:ext cx="405075" cy="357808"/>
                                         </a:xfrm>
                                         <a:prstGeom prst="rect">
@@ -8466,11 +7486,44 @@
                                       </wps:bodyPr>
                                     </wps:wsp>
                                     <wps:wsp>
-                                      <wps:cNvPr id="60" name="Text Box 60"/>
+                                      <wps:cNvPr id="34" name="Connector: Elbow 34"/>
+                                      <wps:cNvCnPr/>
+                                      <wps:spPr>
+                                        <a:xfrm flipV="1">
+                                          <a:off x="170125" y="235226"/>
+                                          <a:ext cx="196601" cy="870005"/>
+                                        </a:xfrm>
+                                        <a:prstGeom prst="bentConnector3">
+                                          <a:avLst>
+                                            <a:gd name="adj1" fmla="val -7854"/>
+                                          </a:avLst>
+                                        </a:prstGeom>
+                                        <a:ln>
+                                          <a:tailEnd type="triangle"/>
+                                        </a:ln>
+                                      </wps:spPr>
+                                      <wps:style>
+                                        <a:lnRef idx="1">
+                                          <a:schemeClr val="accent1"/>
+                                        </a:lnRef>
+                                        <a:fillRef idx="0">
+                                          <a:schemeClr val="accent1"/>
+                                        </a:fillRef>
+                                        <a:effectRef idx="0">
+                                          <a:schemeClr val="accent1"/>
+                                        </a:effectRef>
+                                        <a:fontRef idx="minor">
+                                          <a:schemeClr val="tx1"/>
+                                        </a:fontRef>
+                                      </wps:style>
+                                      <wps:bodyPr/>
+                                    </wps:wsp>
+                                    <wps:wsp>
+                                      <wps:cNvPr id="35" name="Text Box 35"/>
                                       <wps:cNvSpPr txBox="1"/>
                                       <wps:spPr>
                                         <a:xfrm>
-                                          <a:off x="811033" y="0"/>
+                                          <a:off x="143123" y="532737"/>
                                           <a:ext cx="405075" cy="357808"/>
                                         </a:xfrm>
                                         <a:prstGeom prst="rect">
@@ -8519,26 +7572,417 @@
                                         <a:noAutofit/>
                                       </wps:bodyPr>
                                     </wps:wsp>
+                                    <wps:wsp>
+                                      <wps:cNvPr id="37" name="Straight Arrow Connector 37"/>
+                                      <wps:cNvCnPr/>
+                                      <wps:spPr>
+                                        <a:xfrm flipH="1">
+                                          <a:off x="1030356" y="2091193"/>
+                                          <a:ext cx="0" cy="238539"/>
+                                        </a:xfrm>
+                                        <a:prstGeom prst="straightConnector1">
+                                          <a:avLst/>
+                                        </a:prstGeom>
+                                        <a:ln>
+                                          <a:tailEnd type="triangle"/>
+                                        </a:ln>
+                                      </wps:spPr>
+                                      <wps:style>
+                                        <a:lnRef idx="1">
+                                          <a:schemeClr val="accent1"/>
+                                        </a:lnRef>
+                                        <a:fillRef idx="0">
+                                          <a:schemeClr val="accent1"/>
+                                        </a:fillRef>
+                                        <a:effectRef idx="0">
+                                          <a:schemeClr val="accent1"/>
+                                        </a:effectRef>
+                                        <a:fontRef idx="minor">
+                                          <a:schemeClr val="tx1"/>
+                                        </a:fontRef>
+                                      </wps:style>
+                                      <wps:bodyPr/>
+                                    </wps:wsp>
+                                    <wps:wsp>
+                                      <wps:cNvPr id="38" name="Connector: Elbow 38"/>
+                                      <wps:cNvCnPr/>
+                                      <wps:spPr>
+                                        <a:xfrm flipV="1">
+                                          <a:off x="117282" y="1817535"/>
+                                          <a:ext cx="88900" cy="803137"/>
+                                        </a:xfrm>
+                                        <a:prstGeom prst="bentConnector3">
+                                          <a:avLst>
+                                            <a:gd name="adj1" fmla="val -240784"/>
+                                          </a:avLst>
+                                        </a:prstGeom>
+                                        <a:ln>
+                                          <a:tailEnd type="triangle"/>
+                                        </a:ln>
+                                      </wps:spPr>
+                                      <wps:style>
+                                        <a:lnRef idx="1">
+                                          <a:schemeClr val="accent1"/>
+                                        </a:lnRef>
+                                        <a:fillRef idx="0">
+                                          <a:schemeClr val="accent1"/>
+                                        </a:fillRef>
+                                        <a:effectRef idx="0">
+                                          <a:schemeClr val="accent1"/>
+                                        </a:effectRef>
+                                        <a:fontRef idx="minor">
+                                          <a:schemeClr val="tx1"/>
+                                        </a:fontRef>
+                                      </wps:style>
+                                      <wps:bodyPr/>
+                                    </wps:wsp>
+                                    <wps:wsp>
+                                      <wps:cNvPr id="41" name="Straight Arrow Connector 41"/>
+                                      <wps:cNvCnPr/>
+                                      <wps:spPr>
+                                        <a:xfrm>
+                                          <a:off x="2779643" y="1924215"/>
+                                          <a:ext cx="0" cy="374015"/>
+                                        </a:xfrm>
+                                        <a:prstGeom prst="straightConnector1">
+                                          <a:avLst/>
+                                        </a:prstGeom>
+                                        <a:ln>
+                                          <a:tailEnd type="triangle"/>
+                                        </a:ln>
+                                      </wps:spPr>
+                                      <wps:style>
+                                        <a:lnRef idx="1">
+                                          <a:schemeClr val="accent1"/>
+                                        </a:lnRef>
+                                        <a:fillRef idx="0">
+                                          <a:schemeClr val="accent1"/>
+                                        </a:fillRef>
+                                        <a:effectRef idx="0">
+                                          <a:schemeClr val="accent1"/>
+                                        </a:effectRef>
+                                        <a:fontRef idx="minor">
+                                          <a:schemeClr val="tx1"/>
+                                        </a:fontRef>
+                                      </wps:style>
+                                      <wps:bodyPr/>
+                                    </wps:wsp>
+                                    <wpg:grpSp>
+                                      <wpg:cNvPr id="66" name="Group 66"/>
+                                      <wpg:cNvGrpSpPr/>
+                                      <wpg:grpSpPr>
+                                        <a:xfrm>
+                                          <a:off x="0" y="1630017"/>
+                                          <a:ext cx="3427012" cy="3164095"/>
+                                          <a:chOff x="0" y="0"/>
+                                          <a:chExt cx="3427012" cy="3164095"/>
+                                        </a:xfrm>
+                                      </wpg:grpSpPr>
+                                      <wps:wsp>
+                                        <wps:cNvPr id="21" name="Flowchart: Process 21"/>
+                                        <wps:cNvSpPr/>
+                                        <wps:spPr>
+                                          <a:xfrm>
+                                            <a:off x="238539" y="0"/>
+                                            <a:ext cx="1677670" cy="460596"/>
+                                          </a:xfrm>
+                                          <a:prstGeom prst="flowChartProcess">
+                                            <a:avLst/>
+                                          </a:prstGeom>
+                                        </wps:spPr>
+                                        <wps:style>
+                                          <a:lnRef idx="2">
+                                            <a:schemeClr val="accent1">
+                                              <a:shade val="50000"/>
+                                            </a:schemeClr>
+                                          </a:lnRef>
+                                          <a:fillRef idx="1">
+                                            <a:schemeClr val="accent1"/>
+                                          </a:fillRef>
+                                          <a:effectRef idx="0">
+                                            <a:schemeClr val="accent1"/>
+                                          </a:effectRef>
+                                          <a:fontRef idx="minor">
+                                            <a:schemeClr val="lt1"/>
+                                          </a:fontRef>
+                                        </wps:style>
+                                        <wps:txbx>
+                                          <w:txbxContent>
+                                            <w:p>
+                                              <w:pPr>
+                                                <w:jc w:val="center"/>
+                                                <w:rPr>
+                                                  <w:lang w:val="es-CO"/>
+                                                </w:rPr>
+                                              </w:pPr>
+                                              <w:r>
+                                                <w:rPr>
+                                                  <w:lang w:val="es-CO"/>
+                                                </w:rPr>
+                                                <w:t xml:space="preserve">Conexión con el </w:t>
+                                              </w:r>
+                                              <w:r>
+                                                <w:rPr>
+                                                  <w:lang w:val="es-CO"/>
+                                                </w:rPr>
+                                                <w:t>bróker</w:t>
+                                              </w:r>
+                                            </w:p>
+                                          </w:txbxContent>
+                                        </wps:txbx>
+                                        <wps:bodyPr rot="0" spcFirstLastPara="0" vertOverflow="overflow" horzOverflow="overflow" vert="horz" wrap="square" lIns="91440" tIns="45720" rIns="91440" bIns="45720" numCol="1" spcCol="0" rtlCol="0" fromWordArt="0" anchor="ctr" anchorCtr="0" forceAA="0" compatLnSpc="1">
+                                          <a:prstTxWarp prst="textNoShape">
+                                            <a:avLst/>
+                                          </a:prstTxWarp>
+                                          <a:noAutofit/>
+                                        </wps:bodyPr>
+                                      </wps:wsp>
+                                      <wps:wsp>
+                                        <wps:cNvPr id="27" name="Flowchart: Process 27"/>
+                                        <wps:cNvSpPr/>
+                                        <wps:spPr>
+                                          <a:xfrm>
+                                            <a:off x="2122998" y="667910"/>
+                                            <a:ext cx="1304014" cy="755374"/>
+                                          </a:xfrm>
+                                          <a:prstGeom prst="flowChartProcess">
+                                            <a:avLst/>
+                                          </a:prstGeom>
+                                        </wps:spPr>
+                                        <wps:style>
+                                          <a:lnRef idx="2">
+                                            <a:schemeClr val="accent1">
+                                              <a:shade val="50000"/>
+                                            </a:schemeClr>
+                                          </a:lnRef>
+                                          <a:fillRef idx="1">
+                                            <a:schemeClr val="accent1"/>
+                                          </a:fillRef>
+                                          <a:effectRef idx="0">
+                                            <a:schemeClr val="accent1"/>
+                                          </a:effectRef>
+                                          <a:fontRef idx="minor">
+                                            <a:schemeClr val="lt1"/>
+                                          </a:fontRef>
+                                        </wps:style>
+                                        <wps:txbx>
+                                          <w:txbxContent>
+                                            <w:p>
+                                              <w:pPr>
+                                                <w:jc w:val="center"/>
+                                                <w:rPr>
+                                                  <w:lang w:val="es-CO"/>
+                                                </w:rPr>
+                                              </w:pPr>
+                                              <w:r>
+                                                <w:rPr>
+                                                  <w:lang w:val="es-CO"/>
+                                                </w:rPr>
+                                                <w:t>Lee información de la GUI</w:t>
+                                              </w:r>
+                                            </w:p>
+                                          </w:txbxContent>
+                                        </wps:txbx>
+                                        <wps:bodyPr rot="0" spcFirstLastPara="0" vertOverflow="overflow" horzOverflow="overflow" vert="horz" wrap="square" lIns="91440" tIns="45720" rIns="91440" bIns="45720" numCol="1" spcCol="0" rtlCol="0" fromWordArt="0" anchor="ctr" anchorCtr="0" forceAA="0" compatLnSpc="1">
+                                          <a:prstTxWarp prst="textNoShape">
+                                            <a:avLst/>
+                                          </a:prstTxWarp>
+                                          <a:noAutofit/>
+                                        </wps:bodyPr>
+                                      </wps:wsp>
+                                      <wps:wsp>
+                                        <wps:cNvPr id="43" name="Flowchart: Decision 43"/>
+                                        <wps:cNvSpPr/>
+                                        <wps:spPr>
+                                          <a:xfrm>
+                                            <a:off x="114466" y="694911"/>
+                                            <a:ext cx="1809750" cy="648860"/>
+                                          </a:xfrm>
+                                          <a:prstGeom prst="flowChartDecision">
+                                            <a:avLst/>
+                                          </a:prstGeom>
+                                        </wps:spPr>
+                                        <wps:style>
+                                          <a:lnRef idx="2">
+                                            <a:schemeClr val="accent1">
+                                              <a:shade val="50000"/>
+                                            </a:schemeClr>
+                                          </a:lnRef>
+                                          <a:fillRef idx="1">
+                                            <a:schemeClr val="accent1"/>
+                                          </a:fillRef>
+                                          <a:effectRef idx="0">
+                                            <a:schemeClr val="accent1"/>
+                                          </a:effectRef>
+                                          <a:fontRef idx="minor">
+                                            <a:schemeClr val="lt1"/>
+                                          </a:fontRef>
+                                        </wps:style>
+                                        <wps:txbx>
+                                          <w:txbxContent>
+                                            <w:p>
+                                              <w:pPr>
+                                                <w:rPr>
+                                                  <w:i/>
+                                                  <w:iCs/>
+                                                  <w:sz w:val="22"/>
+                                                  <w:szCs w:val="22"/>
+                                                  <w:lang w:val="es-CO"/>
+                                                </w:rPr>
+                                              </w:pPr>
+                                              <w:proofErr w:type="gramStart"/>
+                                              <w:r>
+                                                <w:rPr>
+                                                  <w:sz w:val="22"/>
+                                                  <w:szCs w:val="22"/>
+                                                  <w:lang w:val="es-CO"/>
+                                                </w:rPr>
+                                                <w:t>Conectado</w:t>
+                                              </w:r>
+                                              <w:r>
+                                                <w:rPr>
+                                                  <w:i/>
+                                                  <w:iCs/>
+                                                  <w:sz w:val="22"/>
+                                                  <w:szCs w:val="22"/>
+                                                  <w:lang w:val="es-CO"/>
+                                                </w:rPr>
+                                                <w:t>?</w:t>
+                                              </w:r>
+                                              <w:proofErr w:type="gramEnd"/>
+                                              <w:r>
+                                                <w:rPr>
+                                                  <w:sz w:val="22"/>
+                                                  <w:szCs w:val="22"/>
+                                                  <w:lang w:val="es-CO"/>
+                                                </w:rPr>
+                                                <w:t xml:space="preserve"> </w:t>
+                                              </w:r>
+                                            </w:p>
+                                          </w:txbxContent>
+                                        </wps:txbx>
+                                        <wps:bodyPr rot="0" spcFirstLastPara="0" vertOverflow="overflow" horzOverflow="overflow" vert="horz" wrap="square" lIns="91440" tIns="45720" rIns="91440" bIns="45720" numCol="1" spcCol="0" rtlCol="0" fromWordArt="0" anchor="t" anchorCtr="0" forceAA="0" compatLnSpc="1">
+                                          <a:prstTxWarp prst="textNoShape">
+                                            <a:avLst/>
+                                          </a:prstTxWarp>
+                                          <a:noAutofit/>
+                                        </wps:bodyPr>
+                                      </wps:wsp>
+                                      <wps:wsp>
+                                        <wps:cNvPr id="46" name="Flowchart: Process 46"/>
+                                        <wps:cNvSpPr/>
+                                        <wps:spPr>
+                                          <a:xfrm>
+                                            <a:off x="31805" y="1606164"/>
+                                            <a:ext cx="1606164" cy="564018"/>
+                                          </a:xfrm>
+                                          <a:prstGeom prst="flowChartProcess">
+                                            <a:avLst/>
+                                          </a:prstGeom>
+                                        </wps:spPr>
+                                        <wps:style>
+                                          <a:lnRef idx="2">
+                                            <a:schemeClr val="accent1">
+                                              <a:shade val="50000"/>
+                                            </a:schemeClr>
+                                          </a:lnRef>
+                                          <a:fillRef idx="1">
+                                            <a:schemeClr val="accent1"/>
+                                          </a:fillRef>
+                                          <a:effectRef idx="0">
+                                            <a:schemeClr val="accent1"/>
+                                          </a:effectRef>
+                                          <a:fontRef idx="minor">
+                                            <a:schemeClr val="lt1"/>
+                                          </a:fontRef>
+                                        </wps:style>
+                                        <wps:txbx>
+                                          <w:txbxContent>
+                                            <w:p>
+                                              <w:pPr>
+                                                <w:jc w:val="center"/>
+                                                <w:rPr>
+                                                  <w:lang w:val="es-CO"/>
+                                                </w:rPr>
+                                              </w:pPr>
+                                              <w:r>
+                                                <w:rPr>
+                                                  <w:lang w:val="es-CO"/>
+                                                </w:rPr>
+                                                <w:t>Lee datos comunicación serial</w:t>
+                                              </w:r>
+                                            </w:p>
+                                          </w:txbxContent>
+                                        </wps:txbx>
+                                        <wps:bodyPr rot="0" spcFirstLastPara="0" vertOverflow="overflow" horzOverflow="overflow" vert="horz" wrap="square" lIns="91440" tIns="45720" rIns="91440" bIns="45720" numCol="1" spcCol="0" rtlCol="0" fromWordArt="0" anchor="ctr" anchorCtr="0" forceAA="0" compatLnSpc="1">
+                                          <a:prstTxWarp prst="textNoShape">
+                                            <a:avLst/>
+                                          </a:prstTxWarp>
+                                          <a:noAutofit/>
+                                        </wps:bodyPr>
+                                      </wps:wsp>
+                                      <wps:wsp>
+                                        <wps:cNvPr id="47" name="Flowchart: Process 47"/>
+                                        <wps:cNvSpPr/>
+                                        <wps:spPr>
+                                          <a:xfrm>
+                                            <a:off x="0" y="2600077"/>
+                                            <a:ext cx="1606164" cy="564018"/>
+                                          </a:xfrm>
+                                          <a:prstGeom prst="flowChartProcess">
+                                            <a:avLst/>
+                                          </a:prstGeom>
+                                        </wps:spPr>
+                                        <wps:style>
+                                          <a:lnRef idx="2">
+                                            <a:schemeClr val="accent1">
+                                              <a:shade val="50000"/>
+                                            </a:schemeClr>
+                                          </a:lnRef>
+                                          <a:fillRef idx="1">
+                                            <a:schemeClr val="accent1"/>
+                                          </a:fillRef>
+                                          <a:effectRef idx="0">
+                                            <a:schemeClr val="accent1"/>
+                                          </a:effectRef>
+                                          <a:fontRef idx="minor">
+                                            <a:schemeClr val="lt1"/>
+                                          </a:fontRef>
+                                        </wps:style>
+                                        <wps:txbx>
+                                          <w:txbxContent>
+                                            <w:p>
+                                              <w:pPr>
+                                                <w:jc w:val="center"/>
+                                                <w:rPr>
+                                                  <w:lang w:val="es-CO"/>
+                                                </w:rPr>
+                                              </w:pPr>
+                                              <w:r>
+                                                <w:rPr>
+                                                  <w:lang w:val="es-CO"/>
+                                                </w:rPr>
+                                                <w:t>Publica información</w:t>
+                                              </w:r>
+                                            </w:p>
+                                          </w:txbxContent>
+                                        </wps:txbx>
+                                        <wps:bodyPr rot="0" spcFirstLastPara="0" vertOverflow="overflow" horzOverflow="overflow" vert="horz" wrap="square" lIns="91440" tIns="45720" rIns="91440" bIns="45720" numCol="1" spcCol="0" rtlCol="0" fromWordArt="0" anchor="ctr" anchorCtr="0" forceAA="0" compatLnSpc="1">
+                                          <a:prstTxWarp prst="textNoShape">
+                                            <a:avLst/>
+                                          </a:prstTxWarp>
+                                          <a:noAutofit/>
+                                        </wps:bodyPr>
+                                      </wps:wsp>
+                                    </wpg:grpSp>
                                   </wpg:grpSp>
-                                </wpg:grpSp>
-                                <wpg:grpSp>
-                                  <wpg:cNvPr id="64" name="Group 64"/>
-                                  <wpg:cNvGrpSpPr/>
-                                  <wpg:grpSpPr>
-                                    <a:xfrm>
-                                      <a:off x="1603181" y="3183669"/>
-                                      <a:ext cx="2059388" cy="652007"/>
-                                      <a:chOff x="0" y="0"/>
-                                      <a:chExt cx="2059388" cy="652007"/>
-                                    </a:xfrm>
-                                  </wpg:grpSpPr>
                                   <wps:wsp>
-                                    <wps:cNvPr id="44" name="Flowchart: Decision 44"/>
+                                    <wps:cNvPr id="48" name="Flowchart: Decision 48"/>
                                     <wps:cNvSpPr/>
                                     <wps:spPr>
                                       <a:xfrm>
-                                        <a:off x="249638" y="3147"/>
-                                        <a:ext cx="1809750" cy="648860"/>
+                                        <a:off x="1805111" y="4002653"/>
+                                        <a:ext cx="1929020" cy="1006669"/>
                                       </a:xfrm>
                                       <a:prstGeom prst="flowChartDecision">
                                         <a:avLst/>
@@ -8564,6 +8008,7 @@
                                       <w:txbxContent>
                                         <w:p>
                                           <w:pPr>
+                                            <w:jc w:val="center"/>
                                             <w:rPr>
                                               <w:i/>
                                               <w:iCs/>
@@ -8579,27 +8024,9 @@
                                               <w:szCs w:val="22"/>
                                               <w:lang w:val="es-CO"/>
                                             </w:rPr>
-                                            <w:t>Encendido</w:t>
-                                          </w:r>
-                                          <w:r>
-                                            <w:rPr>
-                                              <w:i/>
-                                              <w:iCs/>
-                                              <w:sz w:val="22"/>
-                                              <w:szCs w:val="22"/>
-                                              <w:lang w:val="es-CO"/>
-                                            </w:rPr>
-                                            <w:t>?</w:t>
+                                            <w:t>Parámetros nuevos?</w:t>
                                           </w:r>
                                           <w:proofErr w:type="gramEnd"/>
-                                          <w:r>
-                                            <w:rPr>
-                                              <w:sz w:val="22"/>
-                                              <w:szCs w:val="22"/>
-                                              <w:lang w:val="es-CO"/>
-                                            </w:rPr>
-                                            <w:t xml:space="preserve"> </w:t>
-                                          </w:r>
                                         </w:p>
                                       </w:txbxContent>
                                     </wps:txbx>
@@ -8611,11 +8038,97 @@
                                     </wps:bodyPr>
                                   </wps:wsp>
                                   <wps:wsp>
-                                    <wps:cNvPr id="61" name="Text Box 61"/>
+                                    <wps:cNvPr id="50" name="Flowchart: Process 50"/>
+                                    <wps:cNvSpPr/>
+                                    <wps:spPr>
+                                      <a:xfrm>
+                                        <a:off x="1913282" y="5351228"/>
+                                        <a:ext cx="1606164" cy="564018"/>
+                                      </a:xfrm>
+                                      <a:prstGeom prst="flowChartProcess">
+                                        <a:avLst/>
+                                      </a:prstGeom>
+                                    </wps:spPr>
+                                    <wps:style>
+                                      <a:lnRef idx="2">
+                                        <a:schemeClr val="accent1">
+                                          <a:shade val="50000"/>
+                                        </a:schemeClr>
+                                      </a:lnRef>
+                                      <a:fillRef idx="1">
+                                        <a:schemeClr val="accent1"/>
+                                      </a:fillRef>
+                                      <a:effectRef idx="0">
+                                        <a:schemeClr val="accent1"/>
+                                      </a:effectRef>
+                                      <a:fontRef idx="minor">
+                                        <a:schemeClr val="lt1"/>
+                                      </a:fontRef>
+                                    </wps:style>
+                                    <wps:txbx>
+                                      <w:txbxContent>
+                                        <w:p>
+                                          <w:pPr>
+                                            <w:jc w:val="center"/>
+                                            <w:rPr>
+                                              <w:lang w:val="es-CO"/>
+                                            </w:rPr>
+                                          </w:pPr>
+                                          <w:r>
+                                            <w:rPr>
+                                              <w:lang w:val="es-CO"/>
+                                            </w:rPr>
+                                            <w:t>Actualiza parámetros</w:t>
+                                          </w:r>
+                                        </w:p>
+                                      </w:txbxContent>
+                                    </wps:txbx>
+                                    <wps:bodyPr rot="0" spcFirstLastPara="0" vertOverflow="overflow" horzOverflow="overflow" vert="horz" wrap="square" lIns="91440" tIns="45720" rIns="91440" bIns="45720" numCol="1" spcCol="0" rtlCol="0" fromWordArt="0" anchor="ctr" anchorCtr="0" forceAA="0" compatLnSpc="1">
+                                      <a:prstTxWarp prst="textNoShape">
+                                        <a:avLst/>
+                                      </a:prstTxWarp>
+                                      <a:noAutofit/>
+                                    </wps:bodyPr>
+                                  </wps:wsp>
+                                  <wps:wsp>
+                                    <wps:cNvPr id="55" name="Connector: Elbow 55"/>
+                                    <wps:cNvCnPr/>
+                                    <wps:spPr>
+                                      <a:xfrm flipH="1" flipV="1">
+                                        <a:off x="798443" y="4792980"/>
+                                        <a:ext cx="1093746" cy="851452"/>
+                                      </a:xfrm>
+                                      <a:prstGeom prst="bentConnector3">
+                                        <a:avLst>
+                                          <a:gd name="adj1" fmla="val 99422"/>
+                                        </a:avLst>
+                                      </a:prstGeom>
+                                      <a:ln>
+                                        <a:tailEnd type="triangle"/>
+                                      </a:ln>
+                                    </wps:spPr>
+                                    <wps:style>
+                                      <a:lnRef idx="1">
+                                        <a:schemeClr val="accent1"/>
+                                      </a:lnRef>
+                                      <a:fillRef idx="0">
+                                        <a:schemeClr val="accent1"/>
+                                      </a:fillRef>
+                                      <a:effectRef idx="0">
+                                        <a:schemeClr val="accent1"/>
+                                      </a:effectRef>
+                                      <a:fontRef idx="minor">
+                                        <a:schemeClr val="tx1"/>
+                                      </a:fontRef>
+                                    </wps:style>
+                                    <wps:bodyPr/>
+                                  </wps:wsp>
+                                  <wps:wsp>
+                                    <wps:cNvPr id="57" name="Text Box 57"/>
                                     <wps:cNvSpPr txBox="1"/>
                                     <wps:spPr>
                                       <a:xfrm>
-                                        <a:off x="0" y="0"/>
+                                        <a:off x="1603181" y="4047214"/>
                                         <a:ext cx="405075" cy="357808"/>
                                       </a:xfrm>
                                       <a:prstGeom prst="rect">
@@ -8652,7 +8165,7 @@
                                             <w:rPr>
                                               <w:lang w:val="es-419"/>
                                             </w:rPr>
-                                            <w:t>Si</w:t>
+                                            <w:t>No</w:t>
                                           </w:r>
                                         </w:p>
                                       </w:txbxContent>
@@ -8664,12 +8177,352 @@
                                       <a:noAutofit/>
                                     </wps:bodyPr>
                                   </wps:wsp>
+                                  <wpg:grpSp>
+                                    <wpg:cNvPr id="63" name="Group 63"/>
+                                    <wpg:cNvGrpSpPr/>
+                                    <wpg:grpSpPr>
+                                      <a:xfrm>
+                                        <a:off x="1601525" y="2973245"/>
+                                        <a:ext cx="2378655" cy="2290518"/>
+                                        <a:chOff x="0" y="158483"/>
+                                        <a:chExt cx="2378655" cy="2290518"/>
+                                      </a:xfrm>
+                                    </wpg:grpSpPr>
+                                    <wps:wsp>
+                                      <wps:cNvPr id="51" name="Straight Arrow Connector 51"/>
+                                      <wps:cNvCnPr/>
+                                      <wps:spPr>
+                                        <a:xfrm flipH="1">
+                                          <a:off x="0" y="680499"/>
+                                          <a:ext cx="249886" cy="0"/>
+                                        </a:xfrm>
+                                        <a:prstGeom prst="straightConnector1">
+                                          <a:avLst/>
+                                        </a:prstGeom>
+                                        <a:ln>
+                                          <a:tailEnd type="triangle"/>
+                                        </a:ln>
+                                      </wps:spPr>
+                                      <wps:style>
+                                        <a:lnRef idx="1">
+                                          <a:schemeClr val="accent1"/>
+                                        </a:lnRef>
+                                        <a:fillRef idx="0">
+                                          <a:schemeClr val="accent1"/>
+                                        </a:fillRef>
+                                        <a:effectRef idx="0">
+                                          <a:schemeClr val="accent1"/>
+                                        </a:effectRef>
+                                        <a:fontRef idx="minor">
+                                          <a:schemeClr val="tx1"/>
+                                        </a:fontRef>
+                                      </wps:style>
+                                      <wps:bodyPr/>
+                                    </wps:wsp>
+                                    <wpg:grpSp>
+                                      <wpg:cNvPr id="62" name="Group 62"/>
+                                      <wpg:cNvGrpSpPr/>
+                                      <wpg:grpSpPr>
+                                        <a:xfrm>
+                                          <a:off x="1154738" y="158483"/>
+                                          <a:ext cx="1223917" cy="2290518"/>
+                                          <a:chOff x="-7809" y="158483"/>
+                                          <a:chExt cx="1223917" cy="2290518"/>
+                                        </a:xfrm>
+                                      </wpg:grpSpPr>
+                                      <wps:wsp>
+                                        <wps:cNvPr id="56" name="Text Box 56"/>
+                                        <wps:cNvSpPr txBox="1"/>
+                                        <wps:spPr>
+                                          <a:xfrm>
+                                            <a:off x="-7809" y="2091193"/>
+                                            <a:ext cx="405075" cy="357808"/>
+                                          </a:xfrm>
+                                          <a:prstGeom prst="rect">
+                                            <a:avLst/>
+                                          </a:prstGeom>
+                                          <a:noFill/>
+                                          <a:ln>
+                                            <a:noFill/>
+                                          </a:ln>
+                                        </wps:spPr>
+                                        <wps:style>
+                                          <a:lnRef idx="0">
+                                            <a:scrgbClr r="0" g="0" b="0"/>
+                                          </a:lnRef>
+                                          <a:fillRef idx="0">
+                                            <a:scrgbClr r="0" g="0" b="0"/>
+                                          </a:fillRef>
+                                          <a:effectRef idx="0">
+                                            <a:scrgbClr r="0" g="0" b="0"/>
+                                          </a:effectRef>
+                                          <a:fontRef idx="minor">
+                                            <a:schemeClr val="dk1"/>
+                                          </a:fontRef>
+                                        </wps:style>
+                                        <wps:txbx>
+                                          <w:txbxContent>
+                                            <w:p>
+                                              <w:pPr>
+                                                <w:rPr>
+                                                  <w:lang w:val="es-419"/>
+                                                </w:rPr>
+                                              </w:pPr>
+                                              <w:r>
+                                                <w:rPr>
+                                                  <w:lang w:val="es-419"/>
+                                                </w:rPr>
+                                                <w:t>Si</w:t>
+                                              </w:r>
+                                            </w:p>
+                                          </w:txbxContent>
+                                        </wps:txbx>
+                                        <wps:bodyPr rot="0" spcFirstLastPara="0" vertOverflow="overflow" horzOverflow="overflow" vert="horz" wrap="square" lIns="91440" tIns="45720" rIns="91440" bIns="45720" numCol="1" spcCol="0" rtlCol="0" fromWordArt="0" anchor="ctr" anchorCtr="0" forceAA="0" compatLnSpc="1">
+                                          <a:prstTxWarp prst="textNoShape">
+                                            <a:avLst/>
+                                          </a:prstTxWarp>
+                                          <a:noAutofit/>
+                                        </wps:bodyPr>
+                                      </wps:wsp>
+                                      <wps:wsp>
+                                        <wps:cNvPr id="60" name="Text Box 60"/>
+                                        <wps:cNvSpPr txBox="1"/>
+                                        <wps:spPr>
+                                          <a:xfrm>
+                                            <a:off x="811033" y="158483"/>
+                                            <a:ext cx="405075" cy="357808"/>
+                                          </a:xfrm>
+                                          <a:prstGeom prst="rect">
+                                            <a:avLst/>
+                                          </a:prstGeom>
+                                          <a:noFill/>
+                                          <a:ln>
+                                            <a:noFill/>
+                                          </a:ln>
+                                        </wps:spPr>
+                                        <wps:style>
+                                          <a:lnRef idx="0">
+                                            <a:scrgbClr r="0" g="0" b="0"/>
+                                          </a:lnRef>
+                                          <a:fillRef idx="0">
+                                            <a:scrgbClr r="0" g="0" b="0"/>
+                                          </a:fillRef>
+                                          <a:effectRef idx="0">
+                                            <a:scrgbClr r="0" g="0" b="0"/>
+                                          </a:effectRef>
+                                          <a:fontRef idx="minor">
+                                            <a:schemeClr val="dk1"/>
+                                          </a:fontRef>
+                                        </wps:style>
+                                        <wps:txbx>
+                                          <w:txbxContent>
+                                            <w:p>
+                                              <w:pPr>
+                                                <w:rPr>
+                                                  <w:lang w:val="es-419"/>
+                                                </w:rPr>
+                                              </w:pPr>
+                                              <w:r>
+                                                <w:rPr>
+                                                  <w:lang w:val="es-419"/>
+                                                </w:rPr>
+                                                <w:t>No</w:t>
+                                              </w:r>
+                                            </w:p>
+                                          </w:txbxContent>
+                                        </wps:txbx>
+                                        <wps:bodyPr rot="0" spcFirstLastPara="0" vertOverflow="overflow" horzOverflow="overflow" vert="horz" wrap="square" lIns="91440" tIns="45720" rIns="91440" bIns="45720" numCol="1" spcCol="0" rtlCol="0" fromWordArt="0" anchor="ctr" anchorCtr="0" forceAA="0" compatLnSpc="1">
+                                          <a:prstTxWarp prst="textNoShape">
+                                            <a:avLst/>
+                                          </a:prstTxWarp>
+                                          <a:noAutofit/>
+                                        </wps:bodyPr>
+                                      </wps:wsp>
+                                    </wpg:grpSp>
+                                  </wpg:grpSp>
+                                  <wpg:grpSp>
+                                    <wpg:cNvPr id="64" name="Group 64"/>
+                                    <wpg:cNvGrpSpPr/>
+                                    <wpg:grpSpPr>
+                                      <a:xfrm>
+                                        <a:off x="1603181" y="3183669"/>
+                                        <a:ext cx="2059388" cy="652007"/>
+                                        <a:chOff x="0" y="0"/>
+                                        <a:chExt cx="2059388" cy="652007"/>
+                                      </a:xfrm>
+                                    </wpg:grpSpPr>
+                                    <wps:wsp>
+                                      <wps:cNvPr id="44" name="Flowchart: Decision 44"/>
+                                      <wps:cNvSpPr/>
+                                      <wps:spPr>
+                                        <a:xfrm>
+                                          <a:off x="249638" y="3147"/>
+                                          <a:ext cx="1809750" cy="648860"/>
+                                        </a:xfrm>
+                                        <a:prstGeom prst="flowChartDecision">
+                                          <a:avLst/>
+                                        </a:prstGeom>
+                                      </wps:spPr>
+                                      <wps:style>
+                                        <a:lnRef idx="2">
+                                          <a:schemeClr val="accent1">
+                                            <a:shade val="50000"/>
+                                          </a:schemeClr>
+                                        </a:lnRef>
+                                        <a:fillRef idx="1">
+                                          <a:schemeClr val="accent1"/>
+                                        </a:fillRef>
+                                        <a:effectRef idx="0">
+                                          <a:schemeClr val="accent1"/>
+                                        </a:effectRef>
+                                        <a:fontRef idx="minor">
+                                          <a:schemeClr val="lt1"/>
+                                        </a:fontRef>
+                                      </wps:style>
+                                      <wps:txbx>
+                                        <w:txbxContent>
+                                          <w:p>
+                                            <w:pPr>
+                                              <w:rPr>
+                                                <w:i/>
+                                                <w:iCs/>
+                                                <w:sz w:val="22"/>
+                                                <w:szCs w:val="22"/>
+                                                <w:lang w:val="es-CO"/>
+                                              </w:rPr>
+                                            </w:pPr>
+                                            <w:proofErr w:type="gramStart"/>
+                                            <w:r>
+                                              <w:rPr>
+                                                <w:sz w:val="22"/>
+                                                <w:szCs w:val="22"/>
+                                                <w:lang w:val="es-CO"/>
+                                              </w:rPr>
+                                              <w:t>Encendido</w:t>
+                                            </w:r>
+                                            <w:r>
+                                              <w:rPr>
+                                                <w:i/>
+                                                <w:iCs/>
+                                                <w:sz w:val="22"/>
+                                                <w:szCs w:val="22"/>
+                                                <w:lang w:val="es-CO"/>
+                                              </w:rPr>
+                                              <w:t>?</w:t>
+                                            </w:r>
+                                            <w:proofErr w:type="gramEnd"/>
+                                            <w:r>
+                                              <w:rPr>
+                                                <w:sz w:val="22"/>
+                                                <w:szCs w:val="22"/>
+                                                <w:lang w:val="es-CO"/>
+                                              </w:rPr>
+                                              <w:t xml:space="preserve"> </w:t>
+                                            </w:r>
+                                          </w:p>
+                                        </w:txbxContent>
+                                      </wps:txbx>
+                                      <wps:bodyPr rot="0" spcFirstLastPara="0" vertOverflow="overflow" horzOverflow="overflow" vert="horz" wrap="square" lIns="91440" tIns="45720" rIns="91440" bIns="45720" numCol="1" spcCol="0" rtlCol="0" fromWordArt="0" anchor="t" anchorCtr="0" forceAA="0" compatLnSpc="1">
+                                        <a:prstTxWarp prst="textNoShape">
+                                          <a:avLst/>
+                                        </a:prstTxWarp>
+                                        <a:noAutofit/>
+                                      </wps:bodyPr>
+                                    </wps:wsp>
+                                    <wps:wsp>
+                                      <wps:cNvPr id="61" name="Text Box 61"/>
+                                      <wps:cNvSpPr txBox="1"/>
+                                      <wps:spPr>
+                                        <a:xfrm>
+                                          <a:off x="0" y="0"/>
+                                          <a:ext cx="405075" cy="357808"/>
+                                        </a:xfrm>
+                                        <a:prstGeom prst="rect">
+                                          <a:avLst/>
+                                        </a:prstGeom>
+                                        <a:noFill/>
+                                        <a:ln>
+                                          <a:noFill/>
+                                        </a:ln>
+                                      </wps:spPr>
+                                      <wps:style>
+                                        <a:lnRef idx="0">
+                                          <a:scrgbClr r="0" g="0" b="0"/>
+                                        </a:lnRef>
+                                        <a:fillRef idx="0">
+                                          <a:scrgbClr r="0" g="0" b="0"/>
+                                        </a:fillRef>
+                                        <a:effectRef idx="0">
+                                          <a:scrgbClr r="0" g="0" b="0"/>
+                                        </a:effectRef>
+                                        <a:fontRef idx="minor">
+                                          <a:schemeClr val="dk1"/>
+                                        </a:fontRef>
+                                      </wps:style>
+                                      <wps:txbx>
+                                        <w:txbxContent>
+                                          <w:p>
+                                            <w:pPr>
+                                              <w:rPr>
+                                                <w:lang w:val="es-419"/>
+                                              </w:rPr>
+                                            </w:pPr>
+                                            <w:r>
+                                              <w:rPr>
+                                                <w:lang w:val="es-419"/>
+                                              </w:rPr>
+                                              <w:t>Si</w:t>
+                                            </w:r>
+                                          </w:p>
+                                        </w:txbxContent>
+                                      </wps:txbx>
+                                      <wps:bodyPr rot="0" spcFirstLastPara="0" vertOverflow="overflow" horzOverflow="overflow" vert="horz" wrap="square" lIns="91440" tIns="45720" rIns="91440" bIns="45720" numCol="1" spcCol="0" rtlCol="0" fromWordArt="0" anchor="ctr" anchorCtr="0" forceAA="0" compatLnSpc="1">
+                                        <a:prstTxWarp prst="textNoShape">
+                                          <a:avLst/>
+                                        </a:prstTxWarp>
+                                        <a:noAutofit/>
+                                      </wps:bodyPr>
+                                    </wps:wsp>
+                                  </wpg:grpSp>
                                 </wpg:grpSp>
                               </wpg:grpSp>
                             </wpg:grpSp>
                           </wpg:grpSp>
                         </wpg:grpSp>
                       </wpg:grpSp>
+                      <wps:wsp>
+                        <wps:cNvPr id="28" name="Connector: Elbow 28"/>
+                        <wps:cNvCnPr/>
+                        <wps:spPr>
+                          <a:xfrm>
+                            <a:off x="3466200" y="2462400"/>
+                            <a:ext cx="310488" cy="2042508"/>
+                          </a:xfrm>
+                          <a:prstGeom prst="bentConnector3">
+                            <a:avLst>
+                              <a:gd name="adj1" fmla="val 240054"/>
+                            </a:avLst>
+                          </a:prstGeom>
+                          <a:ln>
+                            <a:tailEnd type="triangle"/>
+                          </a:ln>
+                        </wps:spPr>
+                        <wps:style>
+                          <a:lnRef idx="1">
+                            <a:schemeClr val="accent1"/>
+                          </a:lnRef>
+                          <a:fillRef idx="0">
+                            <a:schemeClr val="accent1"/>
+                          </a:fillRef>
+                          <a:effectRef idx="0">
+                            <a:schemeClr val="accent1"/>
+                          </a:effectRef>
+                          <a:fontRef idx="minor">
+                            <a:schemeClr val="tx1"/>
+                          </a:fontRef>
+                        </wps:style>
+                        <wps:bodyPr/>
+                      </wps:wsp>
                     </wpg:wgp>
                   </a:graphicData>
                 </a:graphic>
@@ -8678,250 +8531,26 @@
           </mc:Choice>
           <mc:Fallback>
             <w:pict>
-              <v:group w14:anchorId="6FC949B6" id="Group 74" o:spid="_x0000_s1051" style="position:absolute;left:0;text-align:left;margin-left:59.05pt;margin-top:9.15pt;width:316.75pt;height:465.75pt;z-index:251736064" coordsize="40229,59152" o:gfxdata="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">
-                <v:shape id="Straight Arrow Connector 31" o:spid="_x0000_s1052" type="#_x0000_t32" style="position:absolute;left:11128;top:5883;width:0;height:2100;visibility:visible;mso-wrap-style:square" o:connectortype="straight" o:gfxdata="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" strokecolor="#4472c4 [3204]" strokeweight=".5pt">
-                  <v:stroke endarrow="block" joinstyle="miter"/>
-                </v:shape>
-                <v:group id="Group 73" o:spid="_x0000_s1053" style="position:absolute;width:40229;height:59152" coordsize="40229,59152" o:gfxdata="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">
-                  <v:shape id="Straight Arrow Connector 45" o:spid="_x0000_s1054" type="#_x0000_t32" style="position:absolute;left:27988;top:28783;width:0;height:2942;visibility:visible;mso-wrap-style:square" o:connectortype="straight" o:gfxdata="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" strokecolor="#4472c4 [3204]" strokeweight=".5pt">
+              <v:group w14:anchorId="2C3DF6DE" id="Group 29" o:spid="_x0000_s1050" style="position:absolute;left:0;text-align:left;margin-left:71.65pt;margin-top:13.05pt;width:316.75pt;height:465.75pt;z-index:251771904" coordsize="40227,59150" o:gfxdata="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">
+                <v:group id="Group 74" o:spid="_x0000_s1051" style="position:absolute;width:40227;height:59150" coordsize="40229,59152" o:gfxdata="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">
+                  <v:shape id="Straight Arrow Connector 31" o:spid="_x0000_s1052" type="#_x0000_t32" style="position:absolute;left:11128;top:5883;width:0;height:2100;visibility:visible;mso-wrap-style:square" o:connectortype="straight" o:gfxdata="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" strokecolor="#4472c4 [3204]" strokeweight=".5pt">
                     <v:stroke endarrow="block" joinstyle="miter"/>
                   </v:shape>
-                  <v:group id="Group 72" o:spid="_x0000_s1055" style="position:absolute;width:40229;height:59152" coordsize="40229,59152" o:gfxdata="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">
-                    <v:shape id="Straight Arrow Connector 54" o:spid="_x0000_s1056" type="#_x0000_t32" style="position:absolute;left:28227;top:50093;width:0;height:3421;visibility:visible;mso-wrap-style:square" o:connectortype="straight" o:gfxdata="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" strokecolor="#4472c4 [3204]" strokeweight=".5pt">
+                  <v:group id="Group 73" o:spid="_x0000_s1053" style="position:absolute;width:40229;height:59152" coordsize="40229,59152" o:gfxdata="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">
+                    <v:shape id="Straight Arrow Connector 45" o:spid="_x0000_s1054" type="#_x0000_t32" style="position:absolute;left:27988;top:28783;width:0;height:2942;visibility:visible;mso-wrap-style:square" o:connectortype="straight" o:gfxdata="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" strokecolor="#4472c4 [3204]" strokeweight=".5pt">
                       <v:stroke endarrow="block" joinstyle="miter"/>
                     </v:shape>
-                    <v:group id="Group 71" o:spid="_x0000_s1057" style="position:absolute;width:40229;height:59152" coordsize="40229,59152" o:gfxdata="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">
-                      <v:shape id="Connector: Elbow 59" o:spid="_x0000_s1058" type="#_x0000_t34" style="position:absolute;left:34684;top:26365;width:2387;height:8587;flip:x y;visibility:visible;mso-wrap-style:square" o:connectortype="elbow" o:gfxdata="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" adj="1420" strokecolor="#4472c4 [3204]" strokeweight=".5pt">
-                        <v:stroke endarrow="block"/>
+                    <v:group id="Group 72" o:spid="_x0000_s1055" style="position:absolute;width:40229;height:59152" coordsize="40229,59152" o:gfxdata="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">
+                      <v:shape id="Straight Arrow Connector 54" o:spid="_x0000_s1056" type="#_x0000_t32" style="position:absolute;left:28227;top:50093;width:0;height:3421;visibility:visible;mso-wrap-style:square" o:connectortype="straight" o:gfxdata="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" strokecolor="#4472c4 [3204]" strokeweight=".5pt">
+                        <v:stroke endarrow="block" joinstyle="miter"/>
                       </v:shape>
-                      <v:group id="Group 70" o:spid="_x0000_s1059" style="position:absolute;width:40229;height:59152" coordsize="40229,59152" o:gfxdata="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">
-                        <v:group id="Group 69" o:spid="_x0000_s1060" style="position:absolute;top:21070;width:21630;height:23980" coordsize="21630,23979" o:gfxdata="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">
-                          <v:shape id="Text Box 39" o:spid="_x0000_s1061" type="#_x0000_t202" style="position:absolute;width:4050;height:3578;visibility:visible;mso-wrap-style:square;v-text-anchor:middle" o:gfxdata="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" filled="f" stroked="f">
-                            <v:textbox>
-                              <w:txbxContent>
-                                <w:p>
-                                  <w:pPr>
-                                    <w:rPr>
-                                      <w:lang w:val="es-419"/>
-                                    </w:rPr>
-                                  </w:pPr>
-                                  <w:r>
-                                    <w:rPr>
-                                      <w:lang w:val="es-419"/>
-                                    </w:rPr>
-                                    <w:t>No</w:t>
-                                  </w:r>
-                                </w:p>
-                              </w:txbxContent>
-                            </v:textbox>
-                          </v:shape>
-                          <v:shape id="Straight Arrow Connector 40" o:spid="_x0000_s1062" type="#_x0000_t32" style="position:absolute;left:19321;top:5294;width:2309;height:0;visibility:visible;mso-wrap-style:square" o:connectortype="straight" o:gfxdata="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" strokecolor="#4472c4 [3204]" strokeweight=".5pt">
-                            <v:stroke endarrow="block" joinstyle="miter"/>
-                          </v:shape>
-                          <v:shape id="Straight Arrow Connector 52" o:spid="_x0000_s1063" type="#_x0000_t32" style="position:absolute;left:8395;top:16936;width:0;height:4300;visibility:visible;mso-wrap-style:square" o:connectortype="straight" o:gfxdata="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" strokecolor="#4472c4 [3204]" strokeweight=".5pt">
-                            <v:stroke endarrow="block" joinstyle="miter"/>
-                          </v:shape>
-                          <v:shape id="Straight Arrow Connector 58" o:spid="_x0000_s1064" type="#_x0000_t32" style="position:absolute;left:16442;top:23979;width:2025;height:0;flip:x;visibility:visible;mso-wrap-style:square" o:connectortype="straight" o:gfxdata="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" strokecolor="#4472c4 [3204]" strokeweight=".5pt">
-                            <v:stroke endarrow="block" joinstyle="miter"/>
-                          </v:shape>
-                        </v:group>
-                        <v:group id="Group 68" o:spid="_x0000_s1065" style="position:absolute;left:427;width:39802;height:59152" coordsize="39801,59152" o:gfxdata="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">
-                          <v:group id="Group 67" o:spid="_x0000_s1066" style="position:absolute;width:36653;height:47941" coordsize="36653,47941" o:gfxdata="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">
-                            <v:shape id="Flowchart: Process 17" o:spid="_x0000_s1067" type="#_x0000_t109" style="position:absolute;left:4134;width:13517;height:5804;visibility:visible;mso-wrap-style:square;v-text-anchor:middle" o:gfxdata="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" fillcolor="#4472c4 [3204]" strokecolor="#1f3763 [1604]" strokeweight="1pt">
-                              <v:textbox>
-                                <w:txbxContent>
-                                  <w:p>
-                                    <w:pPr>
-                                      <w:jc w:val="center"/>
-                                      <w:rPr>
-                                        <w:lang w:val="es-CO"/>
-                                      </w:rPr>
-                                    </w:pPr>
-                                    <w:r>
-                                      <w:rPr>
-                                        <w:lang w:val="es-CO"/>
-                                      </w:rPr>
-                                      <w:t>Establece conexión WIFI</w:t>
-                                    </w:r>
-                                  </w:p>
-                                </w:txbxContent>
-                              </v:textbox>
-                            </v:shape>
-                            <v:shape id="Flowchart: Decision 20" o:spid="_x0000_s1068" type="#_x0000_t110" style="position:absolute;left:1701;top:7823;width:18097;height:6489;visibility:visible;mso-wrap-style:square;v-text-anchor:top" o:gfxdata="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" fillcolor="#4472c4 [3204]" strokecolor="#1f3763 [1604]" strokeweight="1pt">
-                              <v:textbox>
-                                <w:txbxContent>
-                                  <w:p>
-                                    <w:pPr>
-                                      <w:rPr>
-                                        <w:i/>
-                                        <w:iCs/>
-                                        <w:sz w:val="22"/>
-                                        <w:szCs w:val="22"/>
-                                        <w:lang w:val="es-CO"/>
-                                      </w:rPr>
-                                    </w:pPr>
-                                    <w:proofErr w:type="gramStart"/>
-                                    <w:r>
-                                      <w:rPr>
-                                        <w:sz w:val="22"/>
-                                        <w:szCs w:val="22"/>
-                                        <w:lang w:val="es-CO"/>
-                                      </w:rPr>
-                                      <w:t>C</w:t>
-                                    </w:r>
-                                    <w:r>
-                                      <w:rPr>
-                                        <w:sz w:val="22"/>
-                                        <w:szCs w:val="22"/>
-                                        <w:lang w:val="es-CO"/>
-                                      </w:rPr>
-                                      <w:t>onectado</w:t>
-                                    </w:r>
-                                    <w:r>
-                                      <w:rPr>
-                                        <w:i/>
-                                        <w:iCs/>
-                                        <w:sz w:val="22"/>
-                                        <w:szCs w:val="22"/>
-                                        <w:lang w:val="es-CO"/>
-                                      </w:rPr>
-                                      <w:t>?</w:t>
-                                    </w:r>
-                                    <w:proofErr w:type="gramEnd"/>
-                                    <w:r>
-                                      <w:rPr>
-                                        <w:sz w:val="22"/>
-                                        <w:szCs w:val="22"/>
-                                        <w:lang w:val="es-CO"/>
-                                      </w:rPr>
-                                      <w:t xml:space="preserve"> </w:t>
-                                    </w:r>
-                                  </w:p>
-                                </w:txbxContent>
-                              </v:textbox>
-                            </v:shape>
-                            <v:shape id="Flowchart: Data 12" o:spid="_x0000_s1069" type="#_x0000_t111" style="position:absolute;left:21261;top:9144;width:15392;height:10013;visibility:visible;mso-wrap-style:square;v-text-anchor:middle" o:gfxdata="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" fillcolor="#4472c4 [3204]" strokecolor="#1f3763 [1604]" strokeweight="1pt">
-                              <v:textbox>
-                                <w:txbxContent>
-                                  <w:p>
-                                    <w:pPr>
-                                      <w:rPr>
-                                        <w:sz w:val="22"/>
-                                        <w:szCs w:val="22"/>
-                                        <w:lang w:val="es-CO"/>
-                                      </w:rPr>
-                                    </w:pPr>
-                                    <w:r>
-                                      <w:rPr>
-                                        <w:sz w:val="22"/>
-                                        <w:szCs w:val="22"/>
-                                        <w:lang w:val="es-CO"/>
-                                      </w:rPr>
-                                      <w:t>Información GUI:</w:t>
-                                    </w:r>
-                                  </w:p>
-                                  <w:p>
-                                    <w:pPr>
-                                      <w:rPr>
-                                        <w:sz w:val="22"/>
-                                        <w:szCs w:val="22"/>
-                                        <w:lang w:val="es-CO"/>
-                                      </w:rPr>
-                                    </w:pPr>
-                                    <w:proofErr w:type="spellStart"/>
-                                    <w:r>
-                                      <w:rPr>
-                                        <w:sz w:val="22"/>
-                                        <w:szCs w:val="22"/>
-                                        <w:lang w:val="es-CO"/>
-                                      </w:rPr>
-                                      <w:t>On</w:t>
-                                    </w:r>
-                                    <w:proofErr w:type="spellEnd"/>
-                                    <w:r>
-                                      <w:rPr>
-                                        <w:sz w:val="22"/>
-                                        <w:szCs w:val="22"/>
-                                        <w:lang w:val="es-CO"/>
-                                      </w:rPr>
-                                      <w:t xml:space="preserve">/off, </w:t>
-                                    </w:r>
-                                    <w:proofErr w:type="spellStart"/>
-                                    <w:r>
-                                      <w:rPr>
-                                        <w:sz w:val="22"/>
-                                        <w:szCs w:val="22"/>
-                                        <w:lang w:val="es-CO"/>
-                                      </w:rPr>
-                                      <w:t>sp</w:t>
-                                    </w:r>
-                                    <w:proofErr w:type="spellEnd"/>
-                                    <w:r>
-                                      <w:rPr>
-                                        <w:sz w:val="22"/>
-                                        <w:szCs w:val="22"/>
-                                        <w:lang w:val="es-CO"/>
-                                      </w:rPr>
-                                      <w:t xml:space="preserve">, </w:t>
-                                    </w:r>
-                                    <w:proofErr w:type="spellStart"/>
-                                    <w:r>
-                                      <w:rPr>
-                                        <w:sz w:val="22"/>
-                                        <w:szCs w:val="22"/>
-                                        <w:lang w:val="es-CO"/>
-                                      </w:rPr>
-                                      <w:t>kp</w:t>
-                                    </w:r>
-                                    <w:proofErr w:type="spellEnd"/>
-                                    <w:r>
-                                      <w:rPr>
-                                        <w:sz w:val="22"/>
-                                        <w:szCs w:val="22"/>
-                                        <w:lang w:val="es-CO"/>
-                                      </w:rPr>
-                                      <w:t xml:space="preserve">… </w:t>
-                                    </w:r>
-                                    <w:proofErr w:type="spellStart"/>
-                                    <w:r>
-                                      <w:rPr>
-                                        <w:sz w:val="22"/>
-                                        <w:szCs w:val="22"/>
-                                        <w:lang w:val="es-CO"/>
-                                      </w:rPr>
-                                      <w:t>etc</w:t>
-                                    </w:r>
-                                    <w:proofErr w:type="spellEnd"/>
-                                  </w:p>
-                                </w:txbxContent>
-                              </v:textbox>
-                            </v:shape>
-                            <v:shape id="Straight Arrow Connector 32" o:spid="_x0000_s1070" type="#_x0000_t32" style="position:absolute;left:10780;top:13358;width:0;height:2942;visibility:visible;mso-wrap-style:square" o:connectortype="straight" o:gfxdata="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" strokecolor="#4472c4 [3204]" strokeweight=".5pt">
-                              <v:stroke endarrow="block" joinstyle="miter"/>
-                            </v:shape>
-                            <v:shape id="Text Box 33" o:spid="_x0000_s1071" type="#_x0000_t202" style="position:absolute;left:11370;top:12722;width:4051;height:3578;visibility:visible;mso-wrap-style:square;v-text-anchor:middle" o:gfxdata="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" filled="f" stroked="f">
-                              <v:textbox>
-                                <w:txbxContent>
-                                  <w:p>
-                                    <w:pPr>
-                                      <w:rPr>
-                                        <w:lang w:val="es-419"/>
-                                      </w:rPr>
-                                    </w:pPr>
-                                    <w:r>
-                                      <w:rPr>
-                                        <w:lang w:val="es-419"/>
-                                      </w:rPr>
-                                      <w:t>Si</w:t>
-                                    </w:r>
-                                  </w:p>
-                                </w:txbxContent>
-                              </v:textbox>
-                            </v:shape>
-                            <v:shape id="Connector: Elbow 34" o:spid="_x0000_s1072" type="#_x0000_t34" style="position:absolute;left:1701;top:2352;width:1966;height:8700;flip:y;visibility:visible;mso-wrap-style:square" o:connectortype="elbow" o:gfxdata="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" adj="-1696" strokecolor="#4472c4 [3204]" strokeweight=".5pt">
-                              <v:stroke endarrow="block"/>
-                            </v:shape>
-                            <v:shape id="Text Box 35" o:spid="_x0000_s1073" type="#_x0000_t202" style="position:absolute;left:1431;top:5327;width:4050;height:3578;visibility:visible;mso-wrap-style:square;v-text-anchor:middle" o:gfxdata="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" filled="f" stroked="f">
+                      <v:group id="Group 71" o:spid="_x0000_s1057" style="position:absolute;width:40229;height:59152" coordsize="40229,59152" o:gfxdata="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">
+                        <v:shape id="Connector: Elbow 59" o:spid="_x0000_s1058" type="#_x0000_t34" style="position:absolute;left:32797;top:30680;width:6169;height:2374;rotation:90;flip:y;visibility:visible;mso-wrap-style:square" o:connectortype="elbow" o:gfxdata="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" adj="21628" strokecolor="#4472c4 [3204]" strokeweight=".5pt">
+                          <v:stroke endarrow="block"/>
+                        </v:shape>
+                        <v:group id="Group 70" o:spid="_x0000_s1059" style="position:absolute;width:40229;height:59152" coordsize="40229,59152" o:gfxdata="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">
+                          <v:group id="Group 69" o:spid="_x0000_s1060" style="position:absolute;top:21070;width:21630;height:23980" coordsize="21630,23979" o:gfxdata="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">
+                            <v:shape id="Text Box 39" o:spid="_x0000_s1061" type="#_x0000_t202" style="position:absolute;width:4050;height:3578;visibility:visible;mso-wrap-style:square;v-text-anchor:middle" o:gfxdata="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" filled="f" stroked="f">
                               <v:textbox>
                                 <w:txbxContent>
                                   <w:p>
@@ -8940,17 +8569,19 @@
                                 </w:txbxContent>
                               </v:textbox>
                             </v:shape>
-                            <v:shape id="Straight Arrow Connector 37" o:spid="_x0000_s1074" type="#_x0000_t32" style="position:absolute;left:10303;top:20911;width:0;height:2386;flip:x;visibility:visible;mso-wrap-style:square" o:connectortype="straight" o:gfxdata="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" strokecolor="#4472c4 [3204]" strokeweight=".5pt">
+                            <v:shape id="Straight Arrow Connector 40" o:spid="_x0000_s1062" type="#_x0000_t32" style="position:absolute;left:19321;top:5294;width:2309;height:0;visibility:visible;mso-wrap-style:square" o:connectortype="straight" o:gfxdata="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" strokecolor="#4472c4 [3204]" strokeweight=".5pt">
                               <v:stroke endarrow="block" joinstyle="miter"/>
                             </v:shape>
-                            <v:shape id="Connector: Elbow 38" o:spid="_x0000_s1075" type="#_x0000_t34" style="position:absolute;left:1172;top:18175;width:889;height:8031;flip:y;visibility:visible;mso-wrap-style:square" o:connectortype="elbow" o:gfxdata="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" adj="-52009" strokecolor="#4472c4 [3204]" strokeweight=".5pt">
-                              <v:stroke endarrow="block"/>
-                            </v:shape>
-                            <v:shape id="Straight Arrow Connector 41" o:spid="_x0000_s1076" type="#_x0000_t32" style="position:absolute;left:27796;top:19242;width:0;height:3740;visibility:visible;mso-wrap-style:square" o:connectortype="straight" o:gfxdata="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" strokecolor="#4472c4 [3204]" strokeweight=".5pt">
+                            <v:shape id="Straight Arrow Connector 52" o:spid="_x0000_s1063" type="#_x0000_t32" style="position:absolute;left:8395;top:16936;width:0;height:4300;visibility:visible;mso-wrap-style:square" o:connectortype="straight" o:gfxdata="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" strokecolor="#4472c4 [3204]" strokeweight=".5pt">
                               <v:stroke endarrow="block" joinstyle="miter"/>
                             </v:shape>
-                            <v:group id="Group 66" o:spid="_x0000_s1077" style="position:absolute;top:16300;width:34270;height:31641" coordsize="34270,31640" o:gfxdata="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">
-                              <v:shape id="Flowchart: Process 21" o:spid="_x0000_s1078" type="#_x0000_t109" style="position:absolute;left:2385;width:16777;height:4605;visibility:visible;mso-wrap-style:square;v-text-anchor:middle" o:gfxdata="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" fillcolor="#4472c4 [3204]" strokecolor="#1f3763 [1604]" strokeweight="1pt">
+                            <v:shape id="Straight Arrow Connector 58" o:spid="_x0000_s1064" type="#_x0000_t32" style="position:absolute;left:16442;top:23979;width:2025;height:0;flip:x;visibility:visible;mso-wrap-style:square" o:connectortype="straight" o:gfxdata="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" strokecolor="#4472c4 [3204]" strokeweight=".5pt">
+                              <v:stroke endarrow="block" joinstyle="miter"/>
+                            </v:shape>
+                          </v:group>
+                          <v:group id="Group 68" o:spid="_x0000_s1065" style="position:absolute;left:427;width:39802;height:59152" coordsize="39801,59152" o:gfxdata="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">
+                            <v:group id="Group 67" o:spid="_x0000_s1066" style="position:absolute;width:36653;height:47941" coordsize="36653,47941" o:gfxdata="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">
+                              <v:shape id="Flowchart: Process 17" o:spid="_x0000_s1067" type="#_x0000_t109" style="position:absolute;left:4134;width:13517;height:5804;visibility:visible;mso-wrap-style:square;v-text-anchor:middle" o:gfxdata="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" fillcolor="#4472c4 [3204]" strokecolor="#1f3763 [1604]" strokeweight="1pt">
                                 <v:textbox>
                                   <w:txbxContent>
                                     <w:p>
@@ -8964,39 +8595,13 @@
                                         <w:rPr>
                                           <w:lang w:val="es-CO"/>
                                         </w:rPr>
-                                        <w:t xml:space="preserve">Conexión con el </w:t>
-                                      </w:r>
-                                      <w:r>
-                                        <w:rPr>
-                                          <w:lang w:val="es-CO"/>
-                                        </w:rPr>
-                                        <w:t>bróker</w:t>
+                                        <w:t>Establece conexión WIFI</w:t>
                                       </w:r>
                                     </w:p>
                                   </w:txbxContent>
                                 </v:textbox>
                               </v:shape>
-                              <v:shape id="Flowchart: Process 27" o:spid="_x0000_s1079" type="#_x0000_t109" style="position:absolute;left:21229;top:6679;width:13041;height:7553;visibility:visible;mso-wrap-style:square;v-text-anchor:middle" o:gfxdata="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" fillcolor="#4472c4 [3204]" strokecolor="#1f3763 [1604]" strokeweight="1pt">
-                                <v:textbox>
-                                  <w:txbxContent>
-                                    <w:p>
-                                      <w:pPr>
-                                        <w:jc w:val="center"/>
-                                        <w:rPr>
-                                          <w:lang w:val="es-CO"/>
-                                        </w:rPr>
-                                      </w:pPr>
-                                      <w:r>
-                                        <w:rPr>
-                                          <w:lang w:val="es-CO"/>
-                                        </w:rPr>
-                                        <w:t>Lee información de la GUI</w:t>
-                                      </w:r>
-                                    </w:p>
-                                  </w:txbxContent>
-                                </v:textbox>
-                              </v:shape>
-                              <v:shape id="Flowchart: Decision 43" o:spid="_x0000_s1080" type="#_x0000_t110" style="position:absolute;left:1144;top:6949;width:18098;height:6488;visibility:visible;mso-wrap-style:square;v-text-anchor:top" o:gfxdata="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" fillcolor="#4472c4 [3204]" strokecolor="#1f3763 [1604]" strokeweight="1pt">
+                              <v:shape id="Flowchart: Decision 20" o:spid="_x0000_s1068" type="#_x0000_t110" style="position:absolute;left:1701;top:7823;width:18097;height:6489;visibility:visible;mso-wrap-style:square;v-text-anchor:top" o:gfxdata="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" fillcolor="#4472c4 [3204]" strokecolor="#1f3763 [1604]" strokeweight="1pt">
                                 <v:textbox>
                                   <w:txbxContent>
                                     <w:p>
@@ -9016,7 +8621,15 @@
                                           <w:szCs w:val="22"/>
                                           <w:lang w:val="es-CO"/>
                                         </w:rPr>
-                                        <w:t>Conectado</w:t>
+                                        <w:t>C</w:t>
+                                      </w:r>
+                                      <w:r>
+                                        <w:rPr>
+                                          <w:sz w:val="22"/>
+                                          <w:szCs w:val="22"/>
+                                          <w:lang w:val="es-CO"/>
+                                        </w:rPr>
+                                        <w:t>onectado</w:t>
                                       </w:r>
                                       <w:r>
                                         <w:rPr>
@@ -9041,124 +8654,106 @@
                                   </w:txbxContent>
                                 </v:textbox>
                               </v:shape>
-                              <v:shape id="Flowchart: Process 46" o:spid="_x0000_s1081" type="#_x0000_t109" style="position:absolute;left:318;top:16061;width:16061;height:5640;visibility:visible;mso-wrap-style:square;v-text-anchor:middle" o:gfxdata="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" fillcolor="#4472c4 [3204]" strokecolor="#1f3763 [1604]" strokeweight="1pt">
+                              <v:shape id="Flowchart: Data 12" o:spid="_x0000_s1069" type="#_x0000_t111" style="position:absolute;left:21261;top:9144;width:15392;height:10013;visibility:visible;mso-wrap-style:square;v-text-anchor:middle" o:gfxdata="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" fillcolor="#4472c4 [3204]" strokecolor="#1f3763 [1604]" strokeweight="1pt">
                                 <v:textbox>
                                   <w:txbxContent>
                                     <w:p>
                                       <w:pPr>
-                                        <w:jc w:val="center"/>
                                         <w:rPr>
+                                          <w:sz w:val="22"/>
+                                          <w:szCs w:val="22"/>
                                           <w:lang w:val="es-CO"/>
                                         </w:rPr>
                                       </w:pPr>
                                       <w:r>
                                         <w:rPr>
+                                          <w:sz w:val="22"/>
+                                          <w:szCs w:val="22"/>
                                           <w:lang w:val="es-CO"/>
                                         </w:rPr>
-                                        <w:t>Lee datos comunicación serial</w:t>
+                                        <w:t>Información GUI:</w:t>
                                       </w:r>
+                                    </w:p>
+                                    <w:p>
+                                      <w:pPr>
+                                        <w:rPr>
+                                          <w:sz w:val="22"/>
+                                          <w:szCs w:val="22"/>
+                                          <w:lang w:val="es-CO"/>
+                                        </w:rPr>
+                                      </w:pPr>
+                                      <w:proofErr w:type="spellStart"/>
+                                      <w:r>
+                                        <w:rPr>
+                                          <w:sz w:val="22"/>
+                                          <w:szCs w:val="22"/>
+                                          <w:lang w:val="es-CO"/>
+                                        </w:rPr>
+                                        <w:t>On</w:t>
+                                      </w:r>
+                                      <w:proofErr w:type="spellEnd"/>
+                                      <w:r>
+                                        <w:rPr>
+                                          <w:sz w:val="22"/>
+                                          <w:szCs w:val="22"/>
+                                          <w:lang w:val="es-CO"/>
+                                        </w:rPr>
+                                        <w:t xml:space="preserve">/off, </w:t>
+                                      </w:r>
+                                      <w:proofErr w:type="spellStart"/>
+                                      <w:r>
+                                        <w:rPr>
+                                          <w:sz w:val="22"/>
+                                          <w:szCs w:val="22"/>
+                                          <w:lang w:val="es-CO"/>
+                                        </w:rPr>
+                                        <w:t>sp</w:t>
+                                      </w:r>
+                                      <w:proofErr w:type="spellEnd"/>
+                                      <w:r>
+                                        <w:rPr>
+                                          <w:sz w:val="22"/>
+                                          <w:szCs w:val="22"/>
+                                          <w:lang w:val="es-CO"/>
+                                        </w:rPr>
+                                        <w:t xml:space="preserve">, </w:t>
+                                      </w:r>
+                                      <w:proofErr w:type="spellStart"/>
+                                      <w:r>
+                                        <w:rPr>
+                                          <w:sz w:val="22"/>
+                                          <w:szCs w:val="22"/>
+                                          <w:lang w:val="es-CO"/>
+                                        </w:rPr>
+                                        <w:t>kp</w:t>
+                                      </w:r>
+                                      <w:proofErr w:type="spellEnd"/>
+                                      <w:r>
+                                        <w:rPr>
+                                          <w:sz w:val="22"/>
+                                          <w:szCs w:val="22"/>
+                                          <w:lang w:val="es-CO"/>
+                                        </w:rPr>
+                                        <w:t xml:space="preserve">… </w:t>
+                                      </w:r>
+                                      <w:proofErr w:type="spellStart"/>
+                                      <w:r>
+                                        <w:rPr>
+                                          <w:sz w:val="22"/>
+                                          <w:szCs w:val="22"/>
+                                          <w:lang w:val="es-CO"/>
+                                        </w:rPr>
+                                        <w:t>etc</w:t>
+                                      </w:r>
+                                      <w:proofErr w:type="spellEnd"/>
                                     </w:p>
                                   </w:txbxContent>
                                 </v:textbox>
                               </v:shape>
-                              <v:shape id="Flowchart: Process 47" o:spid="_x0000_s1082" type="#_x0000_t109" style="position:absolute;top:26000;width:16061;height:5640;visibility:visible;mso-wrap-style:square;v-text-anchor:middle" o:gfxdata="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" fillcolor="#4472c4 [3204]" strokecolor="#1f3763 [1604]" strokeweight="1pt">
-                                <v:textbox>
-                                  <w:txbxContent>
-                                    <w:p>
-                                      <w:pPr>
-                                        <w:jc w:val="center"/>
-                                        <w:rPr>
-                                          <w:lang w:val="es-CO"/>
-                                        </w:rPr>
-                                      </w:pPr>
-                                      <w:r>
-                                        <w:rPr>
-                                          <w:lang w:val="es-CO"/>
-                                        </w:rPr>
-                                        <w:t>Publica información</w:t>
-                                      </w:r>
-                                    </w:p>
-                                  </w:txbxContent>
-                                </v:textbox>
+                              <v:shape id="Straight Arrow Connector 32" o:spid="_x0000_s1070" type="#_x0000_t32" style="position:absolute;left:10780;top:13358;width:0;height:2942;visibility:visible;mso-wrap-style:square" o:connectortype="straight" o:gfxdata="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" strokecolor="#4472c4 [3204]" strokeweight=".5pt">
+                                <v:stroke endarrow="block" joinstyle="miter"/>
                               </v:shape>
-                            </v:group>
-                          </v:group>
-                          <v:shape id="Flowchart: Decision 48" o:spid="_x0000_s1083" type="#_x0000_t110" style="position:absolute;left:18051;top:40026;width:19290;height:10067;visibility:visible;mso-wrap-style:square;v-text-anchor:top" o:gfxdata="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" fillcolor="#4472c4 [3204]" strokecolor="#1f3763 [1604]" strokeweight="1pt">
-                            <v:textbox>
-                              <w:txbxContent>
-                                <w:p>
-                                  <w:pPr>
-                                    <w:jc w:val="center"/>
-                                    <w:rPr>
-                                      <w:i/>
-                                      <w:iCs/>
-                                      <w:sz w:val="22"/>
-                                      <w:szCs w:val="22"/>
-                                      <w:lang w:val="es-CO"/>
-                                    </w:rPr>
-                                  </w:pPr>
-                                  <w:proofErr w:type="gramStart"/>
-                                  <w:r>
-                                    <w:rPr>
-                                      <w:sz w:val="22"/>
-                                      <w:szCs w:val="22"/>
-                                      <w:lang w:val="es-CO"/>
-                                    </w:rPr>
-                                    <w:t>Parámetros nuevos?</w:t>
-                                  </w:r>
-                                  <w:proofErr w:type="gramEnd"/>
-                                </w:p>
-                              </w:txbxContent>
-                            </v:textbox>
-                          </v:shape>
-                          <v:shape id="Flowchart: Process 50" o:spid="_x0000_s1084" type="#_x0000_t109" style="position:absolute;left:19132;top:53512;width:16062;height:5640;visibility:visible;mso-wrap-style:square;v-text-anchor:middle" o:gfxdata="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" fillcolor="#4472c4 [3204]" strokecolor="#1f3763 [1604]" strokeweight="1pt">
-                            <v:textbox>
-                              <w:txbxContent>
-                                <w:p>
-                                  <w:pPr>
-                                    <w:jc w:val="center"/>
-                                    <w:rPr>
-                                      <w:lang w:val="es-CO"/>
-                                    </w:rPr>
-                                  </w:pPr>
-                                  <w:r>
-                                    <w:rPr>
-                                      <w:lang w:val="es-CO"/>
-                                    </w:rPr>
-                                    <w:t>Actualiza parámetros</w:t>
-                                  </w:r>
-                                </w:p>
-                              </w:txbxContent>
-                            </v:textbox>
-                          </v:shape>
-                          <v:shape id="Connector: Elbow 55" o:spid="_x0000_s1085" type="#_x0000_t34" style="position:absolute;left:7984;top:47929;width:10937;height:8515;flip:x y;visibility:visible;mso-wrap-style:square" o:connectortype="elbow" o:gfxdata="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" adj="21475" strokecolor="#4472c4 [3204]" strokeweight=".5pt">
-                            <v:stroke endarrow="block"/>
-                          </v:shape>
-                          <v:shape id="Text Box 57" o:spid="_x0000_s1086" type="#_x0000_t202" style="position:absolute;left:16031;top:40472;width:4051;height:3578;visibility:visible;mso-wrap-style:square;v-text-anchor:middle" o:gfxdata="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" filled="f" stroked="f">
-                            <v:textbox>
-                              <w:txbxContent>
-                                <w:p>
-                                  <w:pPr>
-                                    <w:rPr>
-                                      <w:lang w:val="es-419"/>
-                                    </w:rPr>
-                                  </w:pPr>
-                                  <w:r>
-                                    <w:rPr>
-                                      <w:lang w:val="es-419"/>
-                                    </w:rPr>
-                                    <w:t>No</w:t>
-                                  </w:r>
-                                </w:p>
-                              </w:txbxContent>
-                            </v:textbox>
-                          </v:shape>
-                          <v:group id="Group 63" o:spid="_x0000_s1087" style="position:absolute;left:16015;top:28147;width:23786;height:24490" coordsize="23786,24490" o:gfxdata="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">
-                            <v:shape id="Straight Arrow Connector 51" o:spid="_x0000_s1088" type="#_x0000_t32" style="position:absolute;top:6804;width:2498;height:0;flip:x;visibility:visible;mso-wrap-style:square" o:connectortype="straight" o:gfxdata="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" strokecolor="#4472c4 [3204]" strokeweight=".5pt">
-                              <v:stroke endarrow="block" joinstyle="miter"/>
-                            </v:shape>
-                            <v:group id="Group 62" o:spid="_x0000_s1089" style="position:absolute;left:11547;width:12239;height:24490" coordorigin="-78" coordsize="12239,24490" o:gfxdata="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">
-                              <v:shape id="Text Box 56" o:spid="_x0000_s1090" type="#_x0000_t202" style="position:absolute;left:-78;top:20911;width:4050;height:3579;visibility:visible;mso-wrap-style:square;v-text-anchor:middle" o:gfxdata="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" filled="f" stroked="f">
+                              <v:shape id="Text Box 33" o:spid="_x0000_s1071" type="#_x0000_t202" style="position:absolute;left:11370;top:12722;width:4051;height:3578;visibility:visible;mso-wrap-style:square;v-text-anchor:middle" o:gfxdata="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" filled="f" stroked="f">
                                 <v:textbox>
                                   <w:txbxContent>
                                     <w:p>
@@ -9177,7 +8772,10 @@
                                   </w:txbxContent>
                                 </v:textbox>
                               </v:shape>
-                              <v:shape id="Text Box 60" o:spid="_x0000_s1091" type="#_x0000_t202" style="position:absolute;left:8110;width:4051;height:3578;visibility:visible;mso-wrap-style:square;v-text-anchor:middle" o:gfxdata="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" filled="f" stroked="f">
+                              <v:shape id="Connector: Elbow 34" o:spid="_x0000_s1072" type="#_x0000_t34" style="position:absolute;left:1701;top:2352;width:1966;height:8700;flip:y;visibility:visible;mso-wrap-style:square" o:connectortype="elbow" o:gfxdata="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" adj="-1696" strokecolor="#4472c4 [3204]" strokeweight=".5pt">
+                                <v:stroke endarrow="block"/>
+                              </v:shape>
+                              <v:shape id="Text Box 35" o:spid="_x0000_s1073" type="#_x0000_t202" style="position:absolute;left:1431;top:5327;width:4050;height:3578;visibility:visible;mso-wrap-style:square;v-text-anchor:middle" o:gfxdata="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" filled="f" stroked="f">
                                 <v:textbox>
                                   <w:txbxContent>
                                     <w:p>
@@ -9196,14 +8794,155 @@
                                   </w:txbxContent>
                                 </v:textbox>
                               </v:shape>
+                              <v:shape id="Straight Arrow Connector 37" o:spid="_x0000_s1074" type="#_x0000_t32" style="position:absolute;left:10303;top:20911;width:0;height:2386;flip:x;visibility:visible;mso-wrap-style:square" o:connectortype="straight" o:gfxdata="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" strokecolor="#4472c4 [3204]" strokeweight=".5pt">
+                                <v:stroke endarrow="block" joinstyle="miter"/>
+                              </v:shape>
+                              <v:shape id="Connector: Elbow 38" o:spid="_x0000_s1075" type="#_x0000_t34" style="position:absolute;left:1172;top:18175;width:889;height:8031;flip:y;visibility:visible;mso-wrap-style:square" o:connectortype="elbow" o:gfxdata="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" adj="-52009" strokecolor="#4472c4 [3204]" strokeweight=".5pt">
+                                <v:stroke endarrow="block"/>
+                              </v:shape>
+                              <v:shape id="Straight Arrow Connector 41" o:spid="_x0000_s1076" type="#_x0000_t32" style="position:absolute;left:27796;top:19242;width:0;height:3740;visibility:visible;mso-wrap-style:square" o:connectortype="straight" o:gfxdata="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" strokecolor="#4472c4 [3204]" strokeweight=".5pt">
+                                <v:stroke endarrow="block" joinstyle="miter"/>
+                              </v:shape>
+                              <v:group id="Group 66" o:spid="_x0000_s1077" style="position:absolute;top:16300;width:34270;height:31641" coordsize="34270,31640" o:gfxdata="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">
+                                <v:shape id="Flowchart: Process 21" o:spid="_x0000_s1078" type="#_x0000_t109" style="position:absolute;left:2385;width:16777;height:4605;visibility:visible;mso-wrap-style:square;v-text-anchor:middle" o:gfxdata="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" fillcolor="#4472c4 [3204]" strokecolor="#1f3763 [1604]" strokeweight="1pt">
+                                  <v:textbox>
+                                    <w:txbxContent>
+                                      <w:p>
+                                        <w:pPr>
+                                          <w:jc w:val="center"/>
+                                          <w:rPr>
+                                            <w:lang w:val="es-CO"/>
+                                          </w:rPr>
+                                        </w:pPr>
+                                        <w:r>
+                                          <w:rPr>
+                                            <w:lang w:val="es-CO"/>
+                                          </w:rPr>
+                                          <w:t xml:space="preserve">Conexión con el </w:t>
+                                        </w:r>
+                                        <w:r>
+                                          <w:rPr>
+                                            <w:lang w:val="es-CO"/>
+                                          </w:rPr>
+                                          <w:t>bróker</w:t>
+                                        </w:r>
+                                      </w:p>
+                                    </w:txbxContent>
+                                  </v:textbox>
+                                </v:shape>
+                                <v:shape id="Flowchart: Process 27" o:spid="_x0000_s1079" type="#_x0000_t109" style="position:absolute;left:21229;top:6679;width:13041;height:7553;visibility:visible;mso-wrap-style:square;v-text-anchor:middle" o:gfxdata="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" fillcolor="#4472c4 [3204]" strokecolor="#1f3763 [1604]" strokeweight="1pt">
+                                  <v:textbox>
+                                    <w:txbxContent>
+                                      <w:p>
+                                        <w:pPr>
+                                          <w:jc w:val="center"/>
+                                          <w:rPr>
+                                            <w:lang w:val="es-CO"/>
+                                          </w:rPr>
+                                        </w:pPr>
+                                        <w:r>
+                                          <w:rPr>
+                                            <w:lang w:val="es-CO"/>
+                                          </w:rPr>
+                                          <w:t>Lee información de la GUI</w:t>
+                                        </w:r>
+                                      </w:p>
+                                    </w:txbxContent>
+                                  </v:textbox>
+                                </v:shape>
+                                <v:shape id="Flowchart: Decision 43" o:spid="_x0000_s1080" type="#_x0000_t110" style="position:absolute;left:1144;top:6949;width:18098;height:6488;visibility:visible;mso-wrap-style:square;v-text-anchor:top" o:gfxdata="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" fillcolor="#4472c4 [3204]" strokecolor="#1f3763 [1604]" strokeweight="1pt">
+                                  <v:textbox>
+                                    <w:txbxContent>
+                                      <w:p>
+                                        <w:pPr>
+                                          <w:rPr>
+                                            <w:i/>
+                                            <w:iCs/>
+                                            <w:sz w:val="22"/>
+                                            <w:szCs w:val="22"/>
+                                            <w:lang w:val="es-CO"/>
+                                          </w:rPr>
+                                        </w:pPr>
+                                        <w:proofErr w:type="gramStart"/>
+                                        <w:r>
+                                          <w:rPr>
+                                            <w:sz w:val="22"/>
+                                            <w:szCs w:val="22"/>
+                                            <w:lang w:val="es-CO"/>
+                                          </w:rPr>
+                                          <w:t>Conectado</w:t>
+                                        </w:r>
+                                        <w:r>
+                                          <w:rPr>
+                                            <w:i/>
+                                            <w:iCs/>
+                                            <w:sz w:val="22"/>
+                                            <w:szCs w:val="22"/>
+                                            <w:lang w:val="es-CO"/>
+                                          </w:rPr>
+                                          <w:t>?</w:t>
+                                        </w:r>
+                                        <w:proofErr w:type="gramEnd"/>
+                                        <w:r>
+                                          <w:rPr>
+                                            <w:sz w:val="22"/>
+                                            <w:szCs w:val="22"/>
+                                            <w:lang w:val="es-CO"/>
+                                          </w:rPr>
+                                          <w:t xml:space="preserve"> </w:t>
+                                        </w:r>
+                                      </w:p>
+                                    </w:txbxContent>
+                                  </v:textbox>
+                                </v:shape>
+                                <v:shape id="Flowchart: Process 46" o:spid="_x0000_s1081" type="#_x0000_t109" style="position:absolute;left:318;top:16061;width:16061;height:5640;visibility:visible;mso-wrap-style:square;v-text-anchor:middle" o:gfxdata="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" fillcolor="#4472c4 [3204]" strokecolor="#1f3763 [1604]" strokeweight="1pt">
+                                  <v:textbox>
+                                    <w:txbxContent>
+                                      <w:p>
+                                        <w:pPr>
+                                          <w:jc w:val="center"/>
+                                          <w:rPr>
+                                            <w:lang w:val="es-CO"/>
+                                          </w:rPr>
+                                        </w:pPr>
+                                        <w:r>
+                                          <w:rPr>
+                                            <w:lang w:val="es-CO"/>
+                                          </w:rPr>
+                                          <w:t>Lee datos comunicación serial</w:t>
+                                        </w:r>
+                                      </w:p>
+                                    </w:txbxContent>
+                                  </v:textbox>
+                                </v:shape>
+                                <v:shape id="Flowchart: Process 47" o:spid="_x0000_s1082" type="#_x0000_t109" style="position:absolute;top:26000;width:16061;height:5640;visibility:visible;mso-wrap-style:square;v-text-anchor:middle" o:gfxdata="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" fillcolor="#4472c4 [3204]" strokecolor="#1f3763 [1604]" strokeweight="1pt">
+                                  <v:textbox>
+                                    <w:txbxContent>
+                                      <w:p>
+                                        <w:pPr>
+                                          <w:jc w:val="center"/>
+                                          <w:rPr>
+                                            <w:lang w:val="es-CO"/>
+                                          </w:rPr>
+                                        </w:pPr>
+                                        <w:r>
+                                          <w:rPr>
+                                            <w:lang w:val="es-CO"/>
+                                          </w:rPr>
+                                          <w:t>Publica información</w:t>
+                                        </w:r>
+                                      </w:p>
+                                    </w:txbxContent>
+                                  </v:textbox>
+                                </v:shape>
+                              </v:group>
                             </v:group>
-                          </v:group>
-                          <v:group id="Group 64" o:spid="_x0000_s1092" style="position:absolute;left:16031;top:31836;width:20594;height:6520" coordsize="20593,6520" o:gfxdata="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">
-                            <v:shape id="Flowchart: Decision 44" o:spid="_x0000_s1093" type="#_x0000_t110" style="position:absolute;left:2496;top:31;width:18097;height:6489;visibility:visible;mso-wrap-style:square;v-text-anchor:top" o:gfxdata="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" fillcolor="#4472c4 [3204]" strokecolor="#1f3763 [1604]" strokeweight="1pt">
+                            <v:shape id="Flowchart: Decision 48" o:spid="_x0000_s1083" type="#_x0000_t110" style="position:absolute;left:18051;top:40026;width:19290;height:10067;visibility:visible;mso-wrap-style:square;v-text-anchor:top" o:gfxdata="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" fillcolor="#4472c4 [3204]" strokecolor="#1f3763 [1604]" strokeweight="1pt">
                               <v:textbox>
                                 <w:txbxContent>
                                   <w:p>
                                     <w:pPr>
+                                      <w:jc w:val="center"/>
                                       <w:rPr>
                                         <w:i/>
                                         <w:iCs/>
@@ -9219,32 +8958,37 @@
                                         <w:szCs w:val="22"/>
                                         <w:lang w:val="es-CO"/>
                                       </w:rPr>
-                                      <w:t>Encendido</w:t>
+                                      <w:t>Parámetros nuevos?</w:t>
                                     </w:r>
+                                    <w:proofErr w:type="gramEnd"/>
+                                  </w:p>
+                                </w:txbxContent>
+                              </v:textbox>
+                            </v:shape>
+                            <v:shape id="Flowchart: Process 50" o:spid="_x0000_s1084" type="#_x0000_t109" style="position:absolute;left:19132;top:53512;width:16062;height:5640;visibility:visible;mso-wrap-style:square;v-text-anchor:middle" o:gfxdata="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" fillcolor="#4472c4 [3204]" strokecolor="#1f3763 [1604]" strokeweight="1pt">
+                              <v:textbox>
+                                <w:txbxContent>
+                                  <w:p>
+                                    <w:pPr>
+                                      <w:jc w:val="center"/>
+                                      <w:rPr>
+                                        <w:lang w:val="es-CO"/>
+                                      </w:rPr>
+                                    </w:pPr>
                                     <w:r>
                                       <w:rPr>
-                                        <w:i/>
-                                        <w:iCs/>
-                                        <w:sz w:val="22"/>
-                                        <w:szCs w:val="22"/>
                                         <w:lang w:val="es-CO"/>
                                       </w:rPr>
-                                      <w:t>?</w:t>
-                                    </w:r>
-                                    <w:proofErr w:type="gramEnd"/>
-                                    <w:r>
-                                      <w:rPr>
-                                        <w:sz w:val="22"/>
-                                        <w:szCs w:val="22"/>
-                                        <w:lang w:val="es-CO"/>
-                                      </w:rPr>
-                                      <w:t xml:space="preserve"> </w:t>
+                                      <w:t>Actualiza parámetros</w:t>
                                     </w:r>
                                   </w:p>
                                 </w:txbxContent>
                               </v:textbox>
                             </v:shape>
-                            <v:shape id="Text Box 61" o:spid="_x0000_s1094" type="#_x0000_t202" style="position:absolute;width:4050;height:3578;visibility:visible;mso-wrap-style:square;v-text-anchor:middle" o:gfxdata="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" filled="f" stroked="f">
+                            <v:shape id="Connector: Elbow 55" o:spid="_x0000_s1085" type="#_x0000_t34" style="position:absolute;left:7984;top:47929;width:10937;height:8515;flip:x y;visibility:visible;mso-wrap-style:square" o:connectortype="elbow" o:gfxdata="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" adj="21475" strokecolor="#4472c4 [3204]" strokeweight=".5pt">
+                              <v:stroke endarrow="block"/>
+                            </v:shape>
+                            <v:shape id="Text Box 57" o:spid="_x0000_s1086" type="#_x0000_t202" style="position:absolute;left:16031;top:40472;width:4051;height:3578;visibility:visible;mso-wrap-style:square;v-text-anchor:middle" o:gfxdata="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" filled="f" stroked="f">
                               <v:textbox>
                                 <w:txbxContent>
                                   <w:p>
@@ -9257,18 +9001,132 @@
                                       <w:rPr>
                                         <w:lang w:val="es-419"/>
                                       </w:rPr>
-                                      <w:t>Si</w:t>
+                                      <w:t>No</w:t>
                                     </w:r>
                                   </w:p>
                                 </w:txbxContent>
                               </v:textbox>
                             </v:shape>
+                            <v:group id="Group 63" o:spid="_x0000_s1087" style="position:absolute;left:16015;top:29732;width:23786;height:22905" coordorigin=",1584" coordsize="23786,22905" o:gfxdata="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">
+                              <v:shape id="Straight Arrow Connector 51" o:spid="_x0000_s1088" type="#_x0000_t32" style="position:absolute;top:6804;width:2498;height:0;flip:x;visibility:visible;mso-wrap-style:square" o:connectortype="straight" o:gfxdata="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" strokecolor="#4472c4 [3204]" strokeweight=".5pt">
+                                <v:stroke endarrow="block" joinstyle="miter"/>
+                              </v:shape>
+                              <v:group id="Group 62" o:spid="_x0000_s1089" style="position:absolute;left:11547;top:1584;width:12239;height:22906" coordorigin="-78,1584" coordsize="12239,22905" o:gfxdata="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">
+                                <v:shape id="Text Box 56" o:spid="_x0000_s1090" type="#_x0000_t202" style="position:absolute;left:-78;top:20911;width:4050;height:3579;visibility:visible;mso-wrap-style:square;v-text-anchor:middle" o:gfxdata="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" filled="f" stroked="f">
+                                  <v:textbox>
+                                    <w:txbxContent>
+                                      <w:p>
+                                        <w:pPr>
+                                          <w:rPr>
+                                            <w:lang w:val="es-419"/>
+                                          </w:rPr>
+                                        </w:pPr>
+                                        <w:r>
+                                          <w:rPr>
+                                            <w:lang w:val="es-419"/>
+                                          </w:rPr>
+                                          <w:t>Si</w:t>
+                                        </w:r>
+                                      </w:p>
+                                    </w:txbxContent>
+                                  </v:textbox>
+                                </v:shape>
+                                <v:shape id="Text Box 60" o:spid="_x0000_s1091" type="#_x0000_t202" style="position:absolute;left:8110;top:1584;width:4051;height:3578;visibility:visible;mso-wrap-style:square;v-text-anchor:middle" o:gfxdata="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" filled="f" stroked="f">
+                                  <v:textbox>
+                                    <w:txbxContent>
+                                      <w:p>
+                                        <w:pPr>
+                                          <w:rPr>
+                                            <w:lang w:val="es-419"/>
+                                          </w:rPr>
+                                        </w:pPr>
+                                        <w:r>
+                                          <w:rPr>
+                                            <w:lang w:val="es-419"/>
+                                          </w:rPr>
+                                          <w:t>No</w:t>
+                                        </w:r>
+                                      </w:p>
+                                    </w:txbxContent>
+                                  </v:textbox>
+                                </v:shape>
+                              </v:group>
+                            </v:group>
+                            <v:group id="Group 64" o:spid="_x0000_s1092" style="position:absolute;left:16031;top:31836;width:20594;height:6520" coordsize="20593,6520" o:gfxdata="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">
+                              <v:shape id="Flowchart: Decision 44" o:spid="_x0000_s1093" type="#_x0000_t110" style="position:absolute;left:2496;top:31;width:18097;height:6489;visibility:visible;mso-wrap-style:square;v-text-anchor:top" o:gfxdata="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" fillcolor="#4472c4 [3204]" strokecolor="#1f3763 [1604]" strokeweight="1pt">
+                                <v:textbox>
+                                  <w:txbxContent>
+                                    <w:p>
+                                      <w:pPr>
+                                        <w:rPr>
+                                          <w:i/>
+                                          <w:iCs/>
+                                          <w:sz w:val="22"/>
+                                          <w:szCs w:val="22"/>
+                                          <w:lang w:val="es-CO"/>
+                                        </w:rPr>
+                                      </w:pPr>
+                                      <w:proofErr w:type="gramStart"/>
+                                      <w:r>
+                                        <w:rPr>
+                                          <w:sz w:val="22"/>
+                                          <w:szCs w:val="22"/>
+                                          <w:lang w:val="es-CO"/>
+                                        </w:rPr>
+                                        <w:t>Encendido</w:t>
+                                      </w:r>
+                                      <w:r>
+                                        <w:rPr>
+                                          <w:i/>
+                                          <w:iCs/>
+                                          <w:sz w:val="22"/>
+                                          <w:szCs w:val="22"/>
+                                          <w:lang w:val="es-CO"/>
+                                        </w:rPr>
+                                        <w:t>?</w:t>
+                                      </w:r>
+                                      <w:proofErr w:type="gramEnd"/>
+                                      <w:r>
+                                        <w:rPr>
+                                          <w:sz w:val="22"/>
+                                          <w:szCs w:val="22"/>
+                                          <w:lang w:val="es-CO"/>
+                                        </w:rPr>
+                                        <w:t xml:space="preserve"> </w:t>
+                                      </w:r>
+                                    </w:p>
+                                  </w:txbxContent>
+                                </v:textbox>
+                              </v:shape>
+                              <v:shape id="Text Box 61" o:spid="_x0000_s1094" type="#_x0000_t202" style="position:absolute;width:4050;height:3578;visibility:visible;mso-wrap-style:square;v-text-anchor:middle" o:gfxdata="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" filled="f" stroked="f">
+                                <v:textbox>
+                                  <w:txbxContent>
+                                    <w:p>
+                                      <w:pPr>
+                                        <w:rPr>
+                                          <w:lang w:val="es-419"/>
+                                        </w:rPr>
+                                      </w:pPr>
+                                      <w:r>
+                                        <w:rPr>
+                                          <w:lang w:val="es-419"/>
+                                        </w:rPr>
+                                        <w:t>Si</w:t>
+                                      </w:r>
+                                    </w:p>
+                                  </w:txbxContent>
+                                </v:textbox>
+                              </v:shape>
+                            </v:group>
                           </v:group>
                         </v:group>
                       </v:group>
                     </v:group>
                   </v:group>
                 </v:group>
+                <v:shape id="Connector: Elbow 28" o:spid="_x0000_s1095" type="#_x0000_t34" style="position:absolute;left:34662;top:24624;width:3104;height:20425;visibility:visible;mso-wrap-style:square" o:connectortype="elbow" o:gfxdata="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" adj="51852" strokecolor="#4472c4 [3204]" strokeweight=".5pt">
+                  <v:stroke endarrow="block"/>
+                </v:shape>
               </v:group>
             </w:pict>
           </mc:Fallback>
@@ -9297,7 +9155,6 @@
     <w:p/>
     <w:p/>
     <w:p/>
-    <w:p/>
     <w:p>
       <w:r>
         <w:rPr>
@@ -9306,7 +9163,163 @@
         <mc:AlternateContent>
           <mc:Choice Requires="wps">
             <w:drawing>
-              <wp:anchor distT="0" distB="0" distL="114300" distR="114300" simplePos="0" relativeHeight="251766784" behindDoc="0" locked="0" layoutInCell="1" allowOverlap="1" wp14:anchorId="5461FCC2" wp14:editId="5899399B">
+              <wp:anchor distT="0" distB="0" distL="114300" distR="114300" simplePos="0" relativeHeight="251763712" behindDoc="0" locked="0" layoutInCell="1" allowOverlap="1" wp14:anchorId="713EBDA4" wp14:editId="0C37E6D9">
+                <wp:simplePos x="0" y="0"/>
+                <wp:positionH relativeFrom="column">
+                  <wp:posOffset>987075</wp:posOffset>
+                </wp:positionH>
+                <wp:positionV relativeFrom="paragraph">
+                  <wp:posOffset>197005</wp:posOffset>
+                </wp:positionV>
+                <wp:extent cx="4022725" cy="635"/>
+                <wp:effectExtent l="0" t="0" r="0" b="0"/>
+                <wp:wrapNone/>
+                <wp:docPr id="42" name="Text Box 42"/>
+                <wp:cNvGraphicFramePr/>
+                <a:graphic xmlns:a="http://schemas.openxmlformats.org/drawingml/2006/main">
+                  <a:graphicData uri="http://schemas.microsoft.com/office/word/2010/wordprocessingShape">
+                    <wps:wsp>
+                      <wps:cNvSpPr txBox="1"/>
+                      <wps:spPr>
+                        <a:xfrm>
+                          <a:off x="0" y="0"/>
+                          <a:ext cx="4022725" cy="635"/>
+                        </a:xfrm>
+                        <a:prstGeom prst="rect">
+                          <a:avLst/>
+                        </a:prstGeom>
+                        <a:solidFill>
+                          <a:prstClr val="white"/>
+                        </a:solidFill>
+                        <a:ln>
+                          <a:noFill/>
+                        </a:ln>
+                      </wps:spPr>
+                      <wps:txbx>
+                        <w:txbxContent>
+                          <w:p>
+                            <w:pPr>
+                              <w:pStyle w:val="Caption"/>
+                              <w:rPr>
+                                <w:noProof/>
+                                <w:sz w:val="24"/>
+                                <w:szCs w:val="24"/>
+                              </w:rPr>
+                            </w:pPr>
+                            <w:r>
+                              <w:t xml:space="preserve">Figura </w:t>
+                            </w:r>
+                            <w:r>
+                              <w:fldChar w:fldCharType="begin"/>
+                            </w:r>
+                            <w:r>
+                              <w:instrText xml:space="preserve"> SEQ Figura \* ARABIC </w:instrText>
+                            </w:r>
+                            <w:r>
+                              <w:fldChar w:fldCharType="separate"/>
+                            </w:r>
+                            <w:r>
+                              <w:rPr>
+                                <w:noProof/>
+                              </w:rPr>
+                              <w:t>9</w:t>
+                            </w:r>
+                            <w:r>
+                              <w:rPr>
+                                <w:noProof/>
+                              </w:rPr>
+                              <w:fldChar w:fldCharType="end"/>
+                            </w:r>
+                            <w:r>
+                              <w:t xml:space="preserve">. Algoritmo placa </w:t>
+                            </w:r>
+                            <w:r>
+                              <w:t>WD</w:t>
+                            </w:r>
+                            <w:r>
+                              <w:t>.</w:t>
+                            </w:r>
+                          </w:p>
+                        </w:txbxContent>
+                      </wps:txbx>
+                      <wps:bodyPr rot="0" spcFirstLastPara="0" vertOverflow="overflow" horzOverflow="overflow" vert="horz" wrap="square" lIns="0" tIns="0" rIns="0" bIns="0" numCol="1" spcCol="0" rtlCol="0" fromWordArt="0" anchor="t" anchorCtr="0" forceAA="0" compatLnSpc="1">
+                        <a:prstTxWarp prst="textNoShape">
+                          <a:avLst/>
+                        </a:prstTxWarp>
+                        <a:spAutoFit/>
+                      </wps:bodyPr>
+                    </wps:wsp>
+                  </a:graphicData>
+                </a:graphic>
+              </wp:anchor>
+            </w:drawing>
+          </mc:Choice>
+          <mc:Fallback>
+            <w:pict>
+              <v:shape w14:anchorId="713EBDA4" id="Text Box 42" o:spid="_x0000_s1096" type="#_x0000_t202" style="position:absolute;left:0;text-align:left;margin-left:77.7pt;margin-top:15.5pt;width:316.75pt;height:.05pt;z-index:251763712;visibility:visible;mso-wrap-style:square;mso-wrap-distance-left:9pt;mso-wrap-distance-top:0;mso-wrap-distance-right:9pt;mso-wrap-distance-bottom:0;mso-position-horizontal:absolute;mso-position-horizontal-relative:text;mso-position-vertical:absolute;mso-position-vertical-relative:text;v-text-anchor:top" o:gfxdata="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" stroked="f">
+                <v:textbox style="mso-fit-shape-to-text:t" inset="0,0,0,0">
+                  <w:txbxContent>
+                    <w:p>
+                      <w:pPr>
+                        <w:pStyle w:val="Caption"/>
+                        <w:rPr>
+                          <w:noProof/>
+                          <w:sz w:val="24"/>
+                          <w:szCs w:val="24"/>
+                        </w:rPr>
+                      </w:pPr>
+                      <w:r>
+                        <w:t xml:space="preserve">Figura </w:t>
+                      </w:r>
+                      <w:r>
+                        <w:fldChar w:fldCharType="begin"/>
+                      </w:r>
+                      <w:r>
+                        <w:instrText xml:space="preserve"> SEQ Figura \* ARABIC </w:instrText>
+                      </w:r>
+                      <w:r>
+                        <w:fldChar w:fldCharType="separate"/>
+                      </w:r>
+                      <w:r>
+                        <w:rPr>
+                          <w:noProof/>
+                        </w:rPr>
+                        <w:t>9</w:t>
+                      </w:r>
+                      <w:r>
+                        <w:rPr>
+                          <w:noProof/>
+                        </w:rPr>
+                        <w:fldChar w:fldCharType="end"/>
+                      </w:r>
+                      <w:r>
+                        <w:t xml:space="preserve">. Algoritmo placa </w:t>
+                      </w:r>
+                      <w:r>
+                        <w:t>WD</w:t>
+                      </w:r>
+                      <w:r>
+                        <w:t>.</w:t>
+                      </w:r>
+                    </w:p>
+                  </w:txbxContent>
+                </v:textbox>
+              </v:shape>
+            </w:pict>
+          </mc:Fallback>
+        </mc:AlternateContent>
+      </w:r>
+    </w:p>
+    <w:p/>
+    <w:p>
+      <w:r>
+        <w:rPr>
+          <w:noProof/>
+        </w:rPr>
+        <mc:AlternateContent>
+          <mc:Choice Requires="wps">
+            <w:drawing>
+              <wp:anchor distT="0" distB="0" distL="114300" distR="114300" simplePos="0" relativeHeight="251765760" behindDoc="0" locked="0" layoutInCell="1" allowOverlap="1" wp14:anchorId="5461FCC2" wp14:editId="3B4A745A">
                 <wp:simplePos x="0" y="0"/>
                 <wp:positionH relativeFrom="column">
                   <wp:posOffset>845820</wp:posOffset>
@@ -9352,14 +9365,27 @@
                             <w:r>
                               <w:t xml:space="preserve">Figura </w:t>
                             </w:r>
-                            <w:fldSimple w:instr=" SEQ Figura \* ARABIC ">
-                              <w:r>
-                                <w:rPr>
-                                  <w:noProof/>
-                                </w:rPr>
-                                <w:t>10</w:t>
-                              </w:r>
-                            </w:fldSimple>
+                            <w:r>
+                              <w:fldChar w:fldCharType="begin"/>
+                            </w:r>
+                            <w:r>
+                              <w:instrText xml:space="preserve"> SEQ Figura \* ARABIC </w:instrText>
+                            </w:r>
+                            <w:r>
+                              <w:fldChar w:fldCharType="separate"/>
+                            </w:r>
+                            <w:r>
+                              <w:rPr>
+                                <w:noProof/>
+                              </w:rPr>
+                              <w:t>10</w:t>
+                            </w:r>
+                            <w:r>
+                              <w:rPr>
+                                <w:noProof/>
+                              </w:rPr>
+                              <w:fldChar w:fldCharType="end"/>
+                            </w:r>
                             <w:r>
                               <w:t>. Algoritmo placa AU.</w:t>
                             </w:r>
@@ -9380,7 +9406,7 @@
           </mc:Choice>
           <mc:Fallback>
             <w:pict>
-              <v:shape w14:anchorId="5461FCC2" id="Text Box 49" o:spid="_x0000_s1095" type="#_x0000_t202" style="position:absolute;left:0;text-align:left;margin-left:66.6pt;margin-top:259.7pt;width:307.7pt;height:.05pt;z-index:251766784;visibility:visible;mso-wrap-style:square;mso-wrap-distance-left:9pt;mso-wrap-distance-top:0;mso-wrap-distance-right:9pt;mso-wrap-distance-bottom:0;mso-position-horizontal:absolute;mso-position-horizontal-relative:text;mso-position-vertical:absolute;mso-position-vertical-relative:text;v-text-anchor:top" o:gfxdata="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" stroked="f">
+              <v:shape w14:anchorId="5461FCC2" id="Text Box 49" o:spid="_x0000_s1097" type="#_x0000_t202" style="position:absolute;left:0;text-align:left;margin-left:66.6pt;margin-top:259.7pt;width:307.7pt;height:.05pt;z-index:251765760;visibility:visible;mso-wrap-style:square;mso-wrap-distance-left:9pt;mso-wrap-distance-top:0;mso-wrap-distance-right:9pt;mso-wrap-distance-bottom:0;mso-position-horizontal:absolute;mso-position-horizontal-relative:text;mso-position-vertical:absolute;mso-position-vertical-relative:text;v-text-anchor:top" o:gfxdata="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" stroked="f">
                 <v:textbox style="mso-fit-shape-to-text:t" inset="0,0,0,0">
                   <w:txbxContent>
                     <w:p>
@@ -9395,14 +9421,27 @@
                       <w:r>
                         <w:t xml:space="preserve">Figura </w:t>
                       </w:r>
-                      <w:fldSimple w:instr=" SEQ Figura \* ARABIC ">
-                        <w:r>
-                          <w:rPr>
-                            <w:noProof/>
-                          </w:rPr>
-                          <w:t>10</w:t>
-                        </w:r>
-                      </w:fldSimple>
+                      <w:r>
+                        <w:fldChar w:fldCharType="begin"/>
+                      </w:r>
+                      <w:r>
+                        <w:instrText xml:space="preserve"> SEQ Figura \* ARABIC </w:instrText>
+                      </w:r>
+                      <w:r>
+                        <w:fldChar w:fldCharType="separate"/>
+                      </w:r>
+                      <w:r>
+                        <w:rPr>
+                          <w:noProof/>
+                        </w:rPr>
+                        <w:t>10</w:t>
+                      </w:r>
+                      <w:r>
+                        <w:rPr>
+                          <w:noProof/>
+                        </w:rPr>
+                        <w:fldChar w:fldCharType="end"/>
+                      </w:r>
                       <w:r>
                         <w:t>. Algoritmo placa AU.</w:t>
                       </w:r>
@@ -9693,14 +9732,27 @@
       <w:r>
         <w:t xml:space="preserve">Figura </w:t>
       </w:r>
-      <w:fldSimple w:instr=" SEQ Figura \* ARABIC ">
-        <w:r>
-          <w:rPr>
-            <w:noProof/>
-          </w:rPr>
-          <w:t>11</w:t>
-        </w:r>
-      </w:fldSimple>
+      <w:r>
+        <w:fldChar w:fldCharType="begin"/>
+      </w:r>
+      <w:r>
+        <w:instrText xml:space="preserve"> SEQ Figura \* ARABIC </w:instrText>
+      </w:r>
+      <w:r>
+        <w:fldChar w:fldCharType="separate"/>
+      </w:r>
+      <w:r>
+        <w:rPr>
+          <w:noProof/>
+        </w:rPr>
+        <w:t>11</w:t>
+      </w:r>
+      <w:r>
+        <w:rPr>
+          <w:noProof/>
+        </w:rPr>
+        <w:fldChar w:fldCharType="end"/>
+      </w:r>
       <w:r>
         <w:t>. GUI utilizada</w:t>
       </w:r>

--- a/Memoria/Monitoreo y control de nivel-SE-2022.docx
+++ b/Memoria/Monitoreo y control de nivel-SE-2022.docx
@@ -98,23 +98,7 @@
               <w:t>UART e I2C</w:t>
             </w:r>
             <w:r>
-              <w:t xml:space="preserve"> con el fin de controlar el nivel de un tanque mediante la variación de velocidad de una bomba. Se hace uso los sistemas embebidos </w:t>
-            </w:r>
-            <w:proofErr w:type="spellStart"/>
-            <w:r>
-              <w:t>Wemos</w:t>
-            </w:r>
-            <w:proofErr w:type="spellEnd"/>
-            <w:r>
-              <w:t xml:space="preserve"> D1 R1, Arduino UNO y </w:t>
-            </w:r>
-            <w:proofErr w:type="spellStart"/>
-            <w:r>
-              <w:t>BeagleBone</w:t>
-            </w:r>
-            <w:proofErr w:type="spellEnd"/>
-            <w:r>
-              <w:t xml:space="preserve"> Black; así como también un computador que desplegar</w:t>
+              <w:t xml:space="preserve"> con el fin de controlar el nivel de un tanque mediante la variación de velocidad de una bomba. Se hace uso los sistemas embebidos Wemos D1 R1, Arduino UNO y BeagleBone Black; así como también un computador que desplegar</w:t>
             </w:r>
             <w:r>
               <w:rPr>
@@ -2838,13 +2822,8 @@
         <w:t>apagar o encender la planta, actualizar los parámetros del PID y monitorear los datos. Para este proyecto no se contempla ninguna capa de seguridad</w:t>
       </w:r>
       <w:r>
-        <w:t xml:space="preserve"> o </w:t>
-      </w:r>
-      <w:proofErr w:type="spellStart"/>
-      <w:r>
-        <w:t>encriptamiento</w:t>
-      </w:r>
-      <w:proofErr w:type="spellEnd"/>
+        <w:t xml:space="preserve"> o encriptamiento</w:t>
+      </w:r>
       <w:r>
         <w:t xml:space="preserve"> de la información, así como tampoco </w:t>
       </w:r>
@@ -3086,30 +3065,8 @@
         <w:rPr>
           <w:lang w:val="es-CO"/>
         </w:rPr>
-        <w:t xml:space="preserve">Universal </w:t>
-      </w:r>
-      <w:proofErr w:type="spellStart"/>
-      <w:r>
-        <w:rPr>
-          <w:lang w:val="es-CO"/>
-        </w:rPr>
-        <w:t>asynchronous</w:t>
-      </w:r>
-      <w:proofErr w:type="spellEnd"/>
-      <w:r>
-        <w:rPr>
-          <w:lang w:val="es-CO"/>
-        </w:rPr>
-        <w:t xml:space="preserve"> receiver-</w:t>
-      </w:r>
-      <w:proofErr w:type="spellStart"/>
-      <w:r>
-        <w:rPr>
-          <w:lang w:val="es-CO"/>
-        </w:rPr>
-        <w:t>transmitter</w:t>
-      </w:r>
-      <w:proofErr w:type="spellEnd"/>
+        <w:t>Universal asynchronous receiver-transmitter</w:t>
+      </w:r>
     </w:p>
     <w:p>
       <w:pPr>
@@ -3242,42 +3199,12 @@
         </w:rPr>
         <w:tab/>
       </w:r>
-      <w:proofErr w:type="spellStart"/>
       <w:r>
         <w:rPr>
           <w:lang w:val="es-CO"/>
         </w:rPr>
-        <w:t>Printed</w:t>
-      </w:r>
-      <w:proofErr w:type="spellEnd"/>
-      <w:r>
-        <w:rPr>
-          <w:lang w:val="es-CO"/>
-        </w:rPr>
-        <w:t xml:space="preserve"> </w:t>
-      </w:r>
-      <w:proofErr w:type="spellStart"/>
-      <w:r>
-        <w:rPr>
-          <w:lang w:val="es-CO"/>
-        </w:rPr>
-        <w:t>Circuit</w:t>
-      </w:r>
-      <w:proofErr w:type="spellEnd"/>
-      <w:r>
-        <w:rPr>
-          <w:lang w:val="es-CO"/>
-        </w:rPr>
-        <w:t xml:space="preserve"> </w:t>
-      </w:r>
-      <w:proofErr w:type="spellStart"/>
-      <w:r>
-        <w:rPr>
-          <w:lang w:val="es-CO"/>
-        </w:rPr>
-        <w:t>Board</w:t>
-      </w:r>
-      <w:proofErr w:type="spellEnd"/>
+        <w:t>Printed Circuit Board</w:t>
+      </w:r>
     </w:p>
     <w:p>
       <w:pPr>
@@ -3358,30 +3285,8 @@
         <w:rPr>
           <w:lang w:val="es-CO"/>
         </w:rPr>
-        <w:t xml:space="preserve">Serial </w:t>
-      </w:r>
-      <w:proofErr w:type="spellStart"/>
-      <w:r>
-        <w:rPr>
-          <w:lang w:val="es-CO"/>
-        </w:rPr>
-        <w:t>Peripherical</w:t>
-      </w:r>
-      <w:proofErr w:type="spellEnd"/>
-      <w:r>
-        <w:rPr>
-          <w:lang w:val="es-CO"/>
-        </w:rPr>
-        <w:t xml:space="preserve"> </w:t>
-      </w:r>
-      <w:proofErr w:type="gramStart"/>
-      <w:r>
-        <w:rPr>
-          <w:lang w:val="es-CO"/>
-        </w:rPr>
-        <w:t>Interface</w:t>
-      </w:r>
-      <w:proofErr w:type="gramEnd"/>
+        <w:t>Serial Peripherical Interface</w:t>
+      </w:r>
     </w:p>
     <w:p>
       <w:pPr>
@@ -3489,19 +3394,11 @@
         </w:rPr>
         <w:tab/>
       </w:r>
-      <w:proofErr w:type="spellStart"/>
       <w:r>
         <w:rPr>
           <w:lang w:val="es-CO"/>
         </w:rPr>
-        <w:t>Wemos</w:t>
-      </w:r>
-      <w:proofErr w:type="spellEnd"/>
-      <w:r>
-        <w:rPr>
-          <w:lang w:val="es-CO"/>
-        </w:rPr>
-        <w:t xml:space="preserve"> D1 R1</w:t>
+        <w:t>Wemos D1 R1</w:t>
       </w:r>
     </w:p>
     <w:p>
@@ -3535,19 +3432,11 @@
         </w:rPr>
         <w:tab/>
       </w:r>
-      <w:proofErr w:type="spellStart"/>
       <w:r>
         <w:rPr>
           <w:lang w:val="es-CO"/>
         </w:rPr>
-        <w:t>BeagleBone</w:t>
-      </w:r>
-      <w:proofErr w:type="spellEnd"/>
-      <w:r>
-        <w:rPr>
-          <w:lang w:val="es-CO"/>
-        </w:rPr>
-        <w:t xml:space="preserve"> Black </w:t>
+        <w:t xml:space="preserve">BeagleBone Black </w:t>
       </w:r>
     </w:p>
     <w:p>
@@ -3772,19 +3661,11 @@
         </w:rPr>
         <w:tab/>
       </w:r>
-      <w:proofErr w:type="gramStart"/>
       <w:r>
         <w:rPr>
           <w:lang w:val="es-CO"/>
         </w:rPr>
-        <w:t>Frecuencia  [</w:t>
-      </w:r>
-      <w:proofErr w:type="gramEnd"/>
-      <w:r>
-        <w:rPr>
-          <w:lang w:val="es-CO"/>
-        </w:rPr>
-        <w:t>Hz]</w:t>
+        <w:t>Frecuencia  [Hz]</w:t>
       </w:r>
     </w:p>
     <w:p>
@@ -4001,27 +3882,14 @@
       <w:r>
         <w:t xml:space="preserve">Figura </w:t>
       </w:r>
-      <w:r>
-        <w:fldChar w:fldCharType="begin"/>
-      </w:r>
-      <w:r>
-        <w:instrText xml:space="preserve"> SEQ Figura \* ARABIC </w:instrText>
-      </w:r>
-      <w:r>
-        <w:fldChar w:fldCharType="separate"/>
-      </w:r>
-      <w:r>
-        <w:rPr>
-          <w:noProof/>
-        </w:rPr>
-        <w:t>1</w:t>
-      </w:r>
-      <w:r>
-        <w:rPr>
-          <w:noProof/>
-        </w:rPr>
-        <w:fldChar w:fldCharType="end"/>
-      </w:r>
+      <w:fldSimple w:instr=" SEQ Figura \* ARABIC ">
+        <w:r>
+          <w:rPr>
+            <w:noProof/>
+          </w:rPr>
+          <w:t>1</w:t>
+        </w:r>
+      </w:fldSimple>
       <w:r>
         <w:t>. Planta laboratorio.</w:t>
       </w:r>
@@ -4525,27 +4393,14 @@
       <w:r>
         <w:t xml:space="preserve">Figura </w:t>
       </w:r>
-      <w:r>
-        <w:fldChar w:fldCharType="begin"/>
-      </w:r>
-      <w:r>
-        <w:instrText xml:space="preserve"> SEQ Figura \* ARABIC </w:instrText>
-      </w:r>
-      <w:r>
-        <w:fldChar w:fldCharType="separate"/>
-      </w:r>
-      <w:r>
-        <w:rPr>
-          <w:noProof/>
-        </w:rPr>
-        <w:t>2</w:t>
-      </w:r>
-      <w:r>
-        <w:rPr>
-          <w:noProof/>
-        </w:rPr>
-        <w:fldChar w:fldCharType="end"/>
-      </w:r>
+      <w:fldSimple w:instr=" SEQ Figura \* ARABIC ">
+        <w:r>
+          <w:rPr>
+            <w:noProof/>
+          </w:rPr>
+          <w:t>2</w:t>
+        </w:r>
+      </w:fldSimple>
       <w:r>
         <w:t>. Arquitectura implementada.</w:t>
       </w:r>
@@ -4726,24 +4581,29 @@
       <w:r>
         <w:t xml:space="preserve">Figura </w:t>
       </w:r>
-      <w:fldSimple w:instr=" SEQ Figura \* ARABIC ">
-        <w:r>
-          <w:rPr>
-            <w:noProof/>
-          </w:rPr>
-          <w:t>3</w:t>
-        </w:r>
-      </w:fldSimple>
-      <w:r>
-        <w:t xml:space="preserve">. </w:t>
-      </w:r>
-      <w:proofErr w:type="spellStart"/>
-      <w:r>
-        <w:t>PCBs</w:t>
-      </w:r>
-      <w:proofErr w:type="spellEnd"/>
-      <w:r>
-        <w:t xml:space="preserve"> disponibles en el laboratorio.</w:t>
+      <w:r>
+        <w:fldChar w:fldCharType="begin"/>
+      </w:r>
+      <w:r>
+        <w:instrText xml:space="preserve"> SEQ Figura \* ARABIC </w:instrText>
+      </w:r>
+      <w:r>
+        <w:fldChar w:fldCharType="separate"/>
+      </w:r>
+      <w:r>
+        <w:rPr>
+          <w:noProof/>
+        </w:rPr>
+        <w:t>3</w:t>
+      </w:r>
+      <w:r>
+        <w:rPr>
+          <w:noProof/>
+        </w:rPr>
+        <w:fldChar w:fldCharType="end"/>
+      </w:r>
+      <w:r>
+        <w:t>. PCBs disponibles en el laboratorio.</w:t>
       </w:r>
     </w:p>
     <w:p>
@@ -4756,15 +4616,7 @@
     </w:p>
     <w:p>
       <w:r>
-        <w:t xml:space="preserve">Según el </w:t>
-      </w:r>
-      <w:proofErr w:type="spellStart"/>
-      <w:r>
-        <w:t>datasheet</w:t>
-      </w:r>
-      <w:proofErr w:type="spellEnd"/>
-      <w:r>
-        <w:t xml:space="preserve"> de la placa AU, esta puede ser alimentada con voltajes de 6 a 12 V con una corriente máxima de 410 mA </w:t>
+        <w:t xml:space="preserve">Según el datasheet de la placa AU, esta puede ser alimentada con voltajes de 6 a 12 V con una corriente máxima de 410 mA </w:t>
       </w:r>
       <w:sdt>
         <w:sdtPr>
@@ -4860,14 +4712,27 @@
       <w:r>
         <w:t xml:space="preserve">Figura </w:t>
       </w:r>
-      <w:fldSimple w:instr=" SEQ Figura \* ARABIC ">
-        <w:r>
-          <w:rPr>
-            <w:noProof/>
-          </w:rPr>
-          <w:t>4</w:t>
-        </w:r>
-      </w:fldSimple>
+      <w:r>
+        <w:fldChar w:fldCharType="begin"/>
+      </w:r>
+      <w:r>
+        <w:instrText xml:space="preserve"> SEQ Figura \* ARABIC </w:instrText>
+      </w:r>
+      <w:r>
+        <w:fldChar w:fldCharType="separate"/>
+      </w:r>
+      <w:r>
+        <w:rPr>
+          <w:noProof/>
+        </w:rPr>
+        <w:t>4</w:t>
+      </w:r>
+      <w:r>
+        <w:rPr>
+          <w:noProof/>
+        </w:rPr>
+        <w:fldChar w:fldCharType="end"/>
+      </w:r>
       <w:r>
         <w:t>. Fuente de poder Arduino uno</w:t>
       </w:r>
@@ -4881,13 +4746,8 @@
       </w:r>
     </w:p>
     <w:p>
-      <w:proofErr w:type="gramStart"/>
-      <w:r>
-        <w:t>La planta a controlar</w:t>
-      </w:r>
-      <w:proofErr w:type="gramEnd"/>
-      <w:r>
-        <w:t xml:space="preserve"> dispone de un sensor de ultrasonido que funciona en los rangos de voltaje de 0 a 10 V. Por otro lado, la entrada analógica de la placa AU </w:t>
+      <w:r>
+        <w:t xml:space="preserve">La planta a controlar dispone de un sensor de ultrasonido que funciona en los rangos de voltaje de 0 a 10 V. Por otro lado, la entrada analógica de la placa AU </w:t>
       </w:r>
       <w:r>
         <w:t>maneja</w:t>
@@ -4966,14 +4826,27 @@
       <w:r>
         <w:t xml:space="preserve">Figura </w:t>
       </w:r>
-      <w:fldSimple w:instr=" SEQ Figura \* ARABIC ">
-        <w:r>
-          <w:rPr>
-            <w:noProof/>
-          </w:rPr>
-          <w:t>5</w:t>
-        </w:r>
-      </w:fldSimple>
+      <w:r>
+        <w:fldChar w:fldCharType="begin"/>
+      </w:r>
+      <w:r>
+        <w:instrText xml:space="preserve"> SEQ Figura \* ARABIC </w:instrText>
+      </w:r>
+      <w:r>
+        <w:fldChar w:fldCharType="separate"/>
+      </w:r>
+      <w:r>
+        <w:rPr>
+          <w:noProof/>
+        </w:rPr>
+        <w:t>5</w:t>
+      </w:r>
+      <w:r>
+        <w:rPr>
+          <w:noProof/>
+        </w:rPr>
+        <w:fldChar w:fldCharType="end"/>
+      </w:r>
       <w:r>
         <w:t>. Acondicionamiento señal de sensor.</w:t>
       </w:r>
@@ -5091,21 +4964,7 @@
         <w:rPr>
           <w:rFonts w:eastAsiaTheme="minorEastAsia"/>
         </w:rPr>
-        <w:t>En cuanto a los valores de R5 y R4 se siguió la formula de un amplificador operacional no inversor en la configuración sallen-</w:t>
-      </w:r>
-      <w:proofErr w:type="spellStart"/>
-      <w:r>
-        <w:rPr>
-          <w:rFonts w:eastAsiaTheme="minorEastAsia"/>
-        </w:rPr>
-        <w:t>key</w:t>
-      </w:r>
-      <w:proofErr w:type="spellEnd"/>
-      <w:r>
-        <w:rPr>
-          <w:rFonts w:eastAsiaTheme="minorEastAsia"/>
-        </w:rPr>
-        <w:t>, en donde la ganancia se puede calcular de la siguiente forma:</w:t>
+        <w:t>En cuanto a los valores de R5 y R4 se siguió la formula de un amplificador operacional no inversor en la configuración sallen-key, en donde la ganancia se puede calcular de la siguiente forma:</w:t>
       </w:r>
     </w:p>
     <w:p>
@@ -5323,14 +5182,27 @@
       <w:r>
         <w:t xml:space="preserve">Figura </w:t>
       </w:r>
-      <w:fldSimple w:instr=" SEQ Figura \* ARABIC ">
-        <w:r>
-          <w:rPr>
-            <w:noProof/>
-          </w:rPr>
-          <w:t>6</w:t>
-        </w:r>
-      </w:fldSimple>
+      <w:r>
+        <w:fldChar w:fldCharType="begin"/>
+      </w:r>
+      <w:r>
+        <w:instrText xml:space="preserve"> SEQ Figura \* ARABIC </w:instrText>
+      </w:r>
+      <w:r>
+        <w:fldChar w:fldCharType="separate"/>
+      </w:r>
+      <w:r>
+        <w:rPr>
+          <w:noProof/>
+        </w:rPr>
+        <w:t>6</w:t>
+      </w:r>
+      <w:r>
+        <w:rPr>
+          <w:noProof/>
+        </w:rPr>
+        <w:fldChar w:fldCharType="end"/>
+      </w:r>
       <w:r>
         <w:t>. Circuito bomba.</w:t>
       </w:r>
@@ -5406,14 +5278,27 @@
       <w:r>
         <w:t xml:space="preserve">Figura </w:t>
       </w:r>
-      <w:fldSimple w:instr=" SEQ Figura \* ARABIC ">
-        <w:r>
-          <w:rPr>
-            <w:noProof/>
-          </w:rPr>
-          <w:t>7</w:t>
-        </w:r>
-      </w:fldSimple>
+      <w:r>
+        <w:fldChar w:fldCharType="begin"/>
+      </w:r>
+      <w:r>
+        <w:instrText xml:space="preserve"> SEQ Figura \* ARABIC </w:instrText>
+      </w:r>
+      <w:r>
+        <w:fldChar w:fldCharType="separate"/>
+      </w:r>
+      <w:r>
+        <w:rPr>
+          <w:noProof/>
+        </w:rPr>
+        <w:t>7</w:t>
+      </w:r>
+      <w:r>
+        <w:rPr>
+          <w:noProof/>
+        </w:rPr>
+        <w:fldChar w:fldCharType="end"/>
+      </w:r>
       <w:r>
         <w:t>. PCB final</w:t>
       </w:r>
@@ -5440,7 +5325,6 @@
       <w:r>
         <w:t xml:space="preserve">Las dos placas AU, se encargan de mantener el nivel del agua según el </w:t>
       </w:r>
-      <w:proofErr w:type="spellStart"/>
       <w:r>
         <w:rPr>
           <w:i/>
@@ -5448,7 +5332,6 @@
         </w:rPr>
         <w:t>setpoint</w:t>
       </w:r>
-      <w:proofErr w:type="spellEnd"/>
       <w:r>
         <w:t xml:space="preserve"> fijado. Para esto se implementa un control PID, basándose en </w:t>
       </w:r>
@@ -5509,7 +5392,19 @@
         <w:t>Esta librería</w:t>
       </w:r>
       <w:r>
-        <w:t>, basada en la señal analógica de la bomba,</w:t>
+        <w:t xml:space="preserve">, </w:t>
+      </w:r>
+      <w:r>
+        <w:t>usando</w:t>
+      </w:r>
+      <w:r>
+        <w:t xml:space="preserve"> la señal analógica d</w:t>
+      </w:r>
+      <w:r>
+        <w:t>el sensor</w:t>
+      </w:r>
+      <w:r>
+        <w:t>,</w:t>
       </w:r>
       <w:r>
         <w:t xml:space="preserve"> determina el ciclo de trabajo de la señal PWM que se enviara a la bomba.  Los parámetros del controlador están preestablecidos.  Sin embargo, se cuenta con la opción de modificarlos desde la GUI. Por lo que dentro del algoritmo no se contempla ningún proceso de optimización que genere dichos parámetros automáticamente. </w:t>
@@ -5528,7 +5423,31 @@
     </w:p>
     <w:p>
       <w:r>
-        <w:t xml:space="preserve">La coordinación de, el manejo de la información junto con la implantación de control se realizó mediante la programación de algoritmos en las dos placas utilizadas.  En términos generales, se </w:t>
+        <w:t xml:space="preserve">La coordinación </w:t>
+      </w:r>
+      <w:r>
+        <w:t>y</w:t>
+      </w:r>
+      <w:r>
+        <w:t xml:space="preserve"> el manejo de la información</w:t>
+      </w:r>
+      <w:r>
+        <w:t>,</w:t>
+      </w:r>
+      <w:r>
+        <w:t xml:space="preserve"> junto con la </w:t>
+      </w:r>
+      <w:r>
+        <w:t>implementación</w:t>
+      </w:r>
+      <w:r>
+        <w:t xml:space="preserve"> de</w:t>
+      </w:r>
+      <w:r>
+        <w:t>l</w:t>
+      </w:r>
+      <w:r>
+        <w:t xml:space="preserve"> control se realizó mediante la programación de algoritmos en las dos placas utilizadas.  En términos generales, se </w:t>
       </w:r>
       <w:r>
         <w:t>evalúa</w:t>
@@ -5546,19 +5465,31 @@
         <w:t>ejecutando</w:t>
       </w:r>
       <w:r>
-        <w:t xml:space="preserve"> el control y enviando información a la placa WD, la que a su vez le indica que parámetros debe llevar el control PID y </w:t>
+        <w:t xml:space="preserve"> el control y enviando </w:t>
+      </w:r>
+      <w:r>
+        <w:t>las variables CD y PV</w:t>
+      </w:r>
+      <w:r>
+        <w:t xml:space="preserve"> a la placa WD, la que a su vez le </w:t>
+      </w:r>
+      <w:r>
+        <w:t>envia</w:t>
+      </w:r>
+      <w:r>
+        <w:t xml:space="preserve"> </w:t>
+      </w:r>
+      <w:r>
+        <w:t xml:space="preserve">al AU </w:t>
+      </w:r>
+      <w:r>
+        <w:t xml:space="preserve">que parámetros debe llevar el control PID y </w:t>
       </w:r>
       <w:r>
         <w:t>envía</w:t>
       </w:r>
       <w:r>
-        <w:t xml:space="preserve"> la información recolectada por el AU y la </w:t>
-      </w:r>
-      <w:r>
-        <w:t>envía</w:t>
-      </w:r>
-      <w:r>
-        <w:t xml:space="preserve"> al bróker. </w:t>
+        <w:t xml:space="preserve"> la información recolectada por el AU al bróker. </w:t>
       </w:r>
     </w:p>
     <w:p>
@@ -5646,32 +5577,29 @@
                             <w:r>
                               <w:t xml:space="preserve">Figura </w:t>
                             </w:r>
-                            <w:fldSimple w:instr=" SEQ Figura \* ARABIC ">
-                              <w:r>
-                                <w:rPr>
-                                  <w:noProof/>
-                                </w:rPr>
-                                <w:t>8</w:t>
-                              </w:r>
-                            </w:fldSimple>
                             <w:r>
-                              <w:t xml:space="preserve">. </w:t>
+                              <w:fldChar w:fldCharType="begin"/>
                             </w:r>
-                            <w:proofErr w:type="spellStart"/>
                             <w:r>
-                              <w:t>Codigo</w:t>
+                              <w:instrText xml:space="preserve"> SEQ Figura \* ARABIC </w:instrText>
                             </w:r>
-                            <w:proofErr w:type="spellEnd"/>
                             <w:r>
-                              <w:t xml:space="preserve"> </w:t>
+                              <w:fldChar w:fldCharType="separate"/>
                             </w:r>
-                            <w:proofErr w:type="spellStart"/>
                             <w:r>
-                              <w:t>arduino</w:t>
+                              <w:rPr>
+                                <w:noProof/>
+                              </w:rPr>
+                              <w:t>8</w:t>
                             </w:r>
-                            <w:proofErr w:type="spellEnd"/>
                             <w:r>
-                              <w:t>.</w:t>
+                              <w:rPr>
+                                <w:noProof/>
+                              </w:rPr>
+                              <w:fldChar w:fldCharType="end"/>
+                            </w:r>
+                            <w:r>
+                              <w:t>. Codigo arduino.</w:t>
                             </w:r>
                           </w:p>
                         </w:txbxContent>
@@ -5705,32 +5633,29 @@
                       <w:r>
                         <w:t xml:space="preserve">Figura </w:t>
                       </w:r>
-                      <w:fldSimple w:instr=" SEQ Figura \* ARABIC ">
-                        <w:r>
-                          <w:rPr>
-                            <w:noProof/>
-                          </w:rPr>
-                          <w:t>8</w:t>
-                        </w:r>
-                      </w:fldSimple>
                       <w:r>
-                        <w:t xml:space="preserve">. </w:t>
+                        <w:fldChar w:fldCharType="begin"/>
                       </w:r>
-                      <w:proofErr w:type="spellStart"/>
                       <w:r>
-                        <w:t>Codigo</w:t>
+                        <w:instrText xml:space="preserve"> SEQ Figura \* ARABIC </w:instrText>
                       </w:r>
-                      <w:proofErr w:type="spellEnd"/>
                       <w:r>
-                        <w:t xml:space="preserve"> </w:t>
+                        <w:fldChar w:fldCharType="separate"/>
                       </w:r>
-                      <w:proofErr w:type="spellStart"/>
                       <w:r>
-                        <w:t>arduino</w:t>
+                        <w:rPr>
+                          <w:noProof/>
+                        </w:rPr>
+                        <w:t>8</w:t>
                       </w:r>
-                      <w:proofErr w:type="spellEnd"/>
                       <w:r>
-                        <w:t>.</w:t>
+                        <w:rPr>
+                          <w:noProof/>
+                        </w:rPr>
+                        <w:fldChar w:fldCharType="end"/>
+                      </w:r>
+                      <w:r>
+                        <w:t>. Codigo arduino.</w:t>
                       </w:r>
                     </w:p>
                   </w:txbxContent>
@@ -5888,7 +5813,6 @@
                                       <w:lang w:val="es-CO"/>
                                     </w:rPr>
                                   </w:pPr>
-                                  <w:proofErr w:type="gramStart"/>
                                   <w:r>
                                     <w:rPr>
                                       <w:sz w:val="22"/>
@@ -5907,7 +5831,6 @@
                                     </w:rPr>
                                     <w:t>?</w:t>
                                   </w:r>
-                                  <w:proofErr w:type="gramEnd"/>
                                   <w:r>
                                     <w:rPr>
                                       <w:sz w:val="22"/>
@@ -6185,19 +6108,11 @@
                                       <w:lang w:val="es-CO"/>
                                     </w:rPr>
                                   </w:pPr>
-                                  <w:proofErr w:type="gramStart"/>
                                   <w:r>
                                     <w:rPr>
                                       <w:lang w:val="es-CO"/>
                                     </w:rPr>
-                                    <w:t>Escribe  datos</w:t>
-                                  </w:r>
-                                  <w:proofErr w:type="gramEnd"/>
-                                  <w:r>
-                                    <w:rPr>
-                                      <w:lang w:val="es-CO"/>
-                                    </w:rPr>
-                                    <w:t xml:space="preserve"> comunicación serial</w:t>
+                                    <w:t>Escribe  datos comunicación serial</w:t>
                                   </w:r>
                                 </w:p>
                               </w:txbxContent>
@@ -6498,7 +6413,6 @@
                                 <w:lang w:val="es-CO"/>
                               </w:rPr>
                             </w:pPr>
-                            <w:proofErr w:type="gramStart"/>
                             <w:r>
                               <w:rPr>
                                 <w:sz w:val="22"/>
@@ -6517,7 +6431,6 @@
                               </w:rPr>
                               <w:t>?</w:t>
                             </w:r>
-                            <w:proofErr w:type="gramEnd"/>
                             <w:r>
                               <w:rPr>
                                 <w:sz w:val="22"/>
@@ -6633,19 +6546,11 @@
                                 <w:lang w:val="es-CO"/>
                               </w:rPr>
                             </w:pPr>
-                            <w:proofErr w:type="gramStart"/>
                             <w:r>
                               <w:rPr>
                                 <w:lang w:val="es-CO"/>
                               </w:rPr>
-                              <w:t>Escribe  datos</w:t>
-                            </w:r>
-                            <w:proofErr w:type="gramEnd"/>
-                            <w:r>
-                              <w:rPr>
-                                <w:lang w:val="es-CO"/>
-                              </w:rPr>
-                              <w:t xml:space="preserve"> comunicación serial</w:t>
+                              <w:t>Escribe  datos comunicación serial</w:t>
                             </w:r>
                           </w:p>
                         </w:txbxContent>
@@ -6745,7 +6650,7 @@
         <mc:AlternateContent>
           <mc:Choice Requires="wpg">
             <w:drawing>
-              <wp:anchor distT="0" distB="0" distL="114300" distR="114300" simplePos="0" relativeHeight="251771904" behindDoc="0" locked="0" layoutInCell="1" allowOverlap="1" wp14:anchorId="2C3DF6DE" wp14:editId="0FEA3931">
+              <wp:anchor distT="0" distB="0" distL="114300" distR="114300" simplePos="0" relativeHeight="251771904" behindDoc="0" locked="0" layoutInCell="1" allowOverlap="1" wp14:anchorId="2C3DF6DE" wp14:editId="0249BE28">
                 <wp:simplePos x="0" y="0"/>
                 <wp:positionH relativeFrom="column">
                   <wp:posOffset>909672</wp:posOffset>
@@ -7225,7 +7130,6 @@
                                                 <w:lang w:val="es-CO"/>
                                               </w:rPr>
                                             </w:pPr>
-                                            <w:proofErr w:type="gramStart"/>
                                             <w:r>
                                               <w:rPr>
                                                 <w:sz w:val="22"/>
@@ -7252,7 +7156,6 @@
                                               </w:rPr>
                                               <w:t>?</w:t>
                                             </w:r>
-                                            <w:proofErr w:type="gramEnd"/>
                                             <w:r>
                                               <w:rPr>
                                                 <w:sz w:val="22"/>
@@ -7326,70 +7229,14 @@
                                                 <w:lang w:val="es-CO"/>
                                               </w:rPr>
                                             </w:pPr>
-                                            <w:proofErr w:type="spellStart"/>
                                             <w:r>
                                               <w:rPr>
                                                 <w:sz w:val="22"/>
                                                 <w:szCs w:val="22"/>
                                                 <w:lang w:val="es-CO"/>
                                               </w:rPr>
-                                              <w:t>On</w:t>
+                                              <w:t>On/off, sp, kp… etc</w:t>
                                             </w:r>
-                                            <w:proofErr w:type="spellEnd"/>
-                                            <w:r>
-                                              <w:rPr>
-                                                <w:sz w:val="22"/>
-                                                <w:szCs w:val="22"/>
-                                                <w:lang w:val="es-CO"/>
-                                              </w:rPr>
-                                              <w:t xml:space="preserve">/off, </w:t>
-                                            </w:r>
-                                            <w:proofErr w:type="spellStart"/>
-                                            <w:r>
-                                              <w:rPr>
-                                                <w:sz w:val="22"/>
-                                                <w:szCs w:val="22"/>
-                                                <w:lang w:val="es-CO"/>
-                                              </w:rPr>
-                                              <w:t>sp</w:t>
-                                            </w:r>
-                                            <w:proofErr w:type="spellEnd"/>
-                                            <w:r>
-                                              <w:rPr>
-                                                <w:sz w:val="22"/>
-                                                <w:szCs w:val="22"/>
-                                                <w:lang w:val="es-CO"/>
-                                              </w:rPr>
-                                              <w:t xml:space="preserve">, </w:t>
-                                            </w:r>
-                                            <w:proofErr w:type="spellStart"/>
-                                            <w:r>
-                                              <w:rPr>
-                                                <w:sz w:val="22"/>
-                                                <w:szCs w:val="22"/>
-                                                <w:lang w:val="es-CO"/>
-                                              </w:rPr>
-                                              <w:t>kp</w:t>
-                                            </w:r>
-                                            <w:proofErr w:type="spellEnd"/>
-                                            <w:r>
-                                              <w:rPr>
-                                                <w:sz w:val="22"/>
-                                                <w:szCs w:val="22"/>
-                                                <w:lang w:val="es-CO"/>
-                                              </w:rPr>
-                                              <w:t xml:space="preserve">… </w:t>
-                                            </w:r>
-                                            <w:proofErr w:type="spellStart"/>
-                                            <w:r>
-                                              <w:rPr>
-                                                <w:sz w:val="22"/>
-                                                <w:szCs w:val="22"/>
-                                                <w:lang w:val="es-CO"/>
-                                              </w:rPr>
-                                              <w:t>etc</w:t>
-                                            </w:r>
-                                            <w:proofErr w:type="spellEnd"/>
                                           </w:p>
                                         </w:txbxContent>
                                       </wps:txbx>
@@ -7830,7 +7677,6 @@
                                                   <w:lang w:val="es-CO"/>
                                                 </w:rPr>
                                               </w:pPr>
-                                              <w:proofErr w:type="gramStart"/>
                                               <w:r>
                                                 <w:rPr>
                                                   <w:sz w:val="22"/>
@@ -7849,7 +7695,6 @@
                                                 </w:rPr>
                                                 <w:t>?</w:t>
                                               </w:r>
-                                              <w:proofErr w:type="gramEnd"/>
                                               <w:r>
                                                 <w:rPr>
                                                   <w:sz w:val="22"/>
@@ -7909,7 +7754,19 @@
                                                 <w:rPr>
                                                   <w:lang w:val="es-CO"/>
                                                 </w:rPr>
-                                                <w:t>Lee datos comunicación serial</w:t>
+                                                <w:t xml:space="preserve">Lee </w:t>
+                                              </w:r>
+                                              <w:r>
+                                                <w:rPr>
+                                                  <w:lang w:val="es-CO"/>
+                                                </w:rPr>
+                                                <w:t xml:space="preserve">y envia </w:t>
+                                              </w:r>
+                                              <w:r>
+                                                <w:rPr>
+                                                  <w:lang w:val="es-CO"/>
+                                                </w:rPr>
+                                                <w:t>datos comunicación serial</w:t>
                                               </w:r>
                                             </w:p>
                                           </w:txbxContent>
@@ -8017,7 +7874,6 @@
                                               <w:lang w:val="es-CO"/>
                                             </w:rPr>
                                           </w:pPr>
-                                          <w:proofErr w:type="gramStart"/>
                                           <w:r>
                                             <w:rPr>
                                               <w:sz w:val="22"/>
@@ -8026,7 +7882,6 @@
                                             </w:rPr>
                                             <w:t>Parámetros nuevos?</w:t>
                                           </w:r>
-                                          <w:proofErr w:type="gramEnd"/>
                                         </w:p>
                                       </w:txbxContent>
                                     </wps:txbx>
@@ -8391,7 +8246,6 @@
                                                 <w:lang w:val="es-CO"/>
                                               </w:rPr>
                                             </w:pPr>
-                                            <w:proofErr w:type="gramStart"/>
                                             <w:r>
                                               <w:rPr>
                                                 <w:sz w:val="22"/>
@@ -8410,7 +8264,6 @@
                                               </w:rPr>
                                               <w:t>?</w:t>
                                             </w:r>
-                                            <w:proofErr w:type="gramEnd"/>
                                             <w:r>
                                               <w:rPr>
                                                 <w:sz w:val="22"/>
@@ -8614,7 +8467,6 @@
                                           <w:lang w:val="es-CO"/>
                                         </w:rPr>
                                       </w:pPr>
-                                      <w:proofErr w:type="gramStart"/>
                                       <w:r>
                                         <w:rPr>
                                           <w:sz w:val="22"/>
@@ -8641,7 +8493,6 @@
                                         </w:rPr>
                                         <w:t>?</w:t>
                                       </w:r>
-                                      <w:proofErr w:type="gramEnd"/>
                                       <w:r>
                                         <w:rPr>
                                           <w:sz w:val="22"/>
@@ -8682,70 +8533,14 @@
                                           <w:lang w:val="es-CO"/>
                                         </w:rPr>
                                       </w:pPr>
-                                      <w:proofErr w:type="spellStart"/>
                                       <w:r>
                                         <w:rPr>
                                           <w:sz w:val="22"/>
                                           <w:szCs w:val="22"/>
                                           <w:lang w:val="es-CO"/>
                                         </w:rPr>
-                                        <w:t>On</w:t>
+                                        <w:t>On/off, sp, kp… etc</w:t>
                                       </w:r>
-                                      <w:proofErr w:type="spellEnd"/>
-                                      <w:r>
-                                        <w:rPr>
-                                          <w:sz w:val="22"/>
-                                          <w:szCs w:val="22"/>
-                                          <w:lang w:val="es-CO"/>
-                                        </w:rPr>
-                                        <w:t xml:space="preserve">/off, </w:t>
-                                      </w:r>
-                                      <w:proofErr w:type="spellStart"/>
-                                      <w:r>
-                                        <w:rPr>
-                                          <w:sz w:val="22"/>
-                                          <w:szCs w:val="22"/>
-                                          <w:lang w:val="es-CO"/>
-                                        </w:rPr>
-                                        <w:t>sp</w:t>
-                                      </w:r>
-                                      <w:proofErr w:type="spellEnd"/>
-                                      <w:r>
-                                        <w:rPr>
-                                          <w:sz w:val="22"/>
-                                          <w:szCs w:val="22"/>
-                                          <w:lang w:val="es-CO"/>
-                                        </w:rPr>
-                                        <w:t xml:space="preserve">, </w:t>
-                                      </w:r>
-                                      <w:proofErr w:type="spellStart"/>
-                                      <w:r>
-                                        <w:rPr>
-                                          <w:sz w:val="22"/>
-                                          <w:szCs w:val="22"/>
-                                          <w:lang w:val="es-CO"/>
-                                        </w:rPr>
-                                        <w:t>kp</w:t>
-                                      </w:r>
-                                      <w:proofErr w:type="spellEnd"/>
-                                      <w:r>
-                                        <w:rPr>
-                                          <w:sz w:val="22"/>
-                                          <w:szCs w:val="22"/>
-                                          <w:lang w:val="es-CO"/>
-                                        </w:rPr>
-                                        <w:t xml:space="preserve">… </w:t>
-                                      </w:r>
-                                      <w:proofErr w:type="spellStart"/>
-                                      <w:r>
-                                        <w:rPr>
-                                          <w:sz w:val="22"/>
-                                          <w:szCs w:val="22"/>
-                                          <w:lang w:val="es-CO"/>
-                                        </w:rPr>
-                                        <w:t>etc</w:t>
-                                      </w:r>
-                                      <w:proofErr w:type="spellEnd"/>
                                     </w:p>
                                   </w:txbxContent>
                                 </v:textbox>
@@ -8863,7 +8658,6 @@
                                             <w:lang w:val="es-CO"/>
                                           </w:rPr>
                                         </w:pPr>
-                                        <w:proofErr w:type="gramStart"/>
                                         <w:r>
                                           <w:rPr>
                                             <w:sz w:val="22"/>
@@ -8882,7 +8676,6 @@
                                           </w:rPr>
                                           <w:t>?</w:t>
                                         </w:r>
-                                        <w:proofErr w:type="gramEnd"/>
                                         <w:r>
                                           <w:rPr>
                                             <w:sz w:val="22"/>
@@ -8909,7 +8702,19 @@
                                           <w:rPr>
                                             <w:lang w:val="es-CO"/>
                                           </w:rPr>
-                                          <w:t>Lee datos comunicación serial</w:t>
+                                          <w:t xml:space="preserve">Lee </w:t>
+                                        </w:r>
+                                        <w:r>
+                                          <w:rPr>
+                                            <w:lang w:val="es-CO"/>
+                                          </w:rPr>
+                                          <w:t xml:space="preserve">y envia </w:t>
+                                        </w:r>
+                                        <w:r>
+                                          <w:rPr>
+                                            <w:lang w:val="es-CO"/>
+                                          </w:rPr>
+                                          <w:t>datos comunicación serial</w:t>
                                         </w:r>
                                       </w:p>
                                     </w:txbxContent>
@@ -8951,7 +8756,6 @@
                                         <w:lang w:val="es-CO"/>
                                       </w:rPr>
                                     </w:pPr>
-                                    <w:proofErr w:type="gramStart"/>
                                     <w:r>
                                       <w:rPr>
                                         <w:sz w:val="22"/>
@@ -8960,7 +8764,6 @@
                                       </w:rPr>
                                       <w:t>Parámetros nuevos?</w:t>
                                     </w:r>
-                                    <w:proofErr w:type="gramEnd"/>
                                   </w:p>
                                 </w:txbxContent>
                               </v:textbox>
@@ -9066,7 +8869,6 @@
                                           <w:lang w:val="es-CO"/>
                                         </w:rPr>
                                       </w:pPr>
-                                      <w:proofErr w:type="gramStart"/>
                                       <w:r>
                                         <w:rPr>
                                           <w:sz w:val="22"/>
@@ -9085,7 +8887,6 @@
                                         </w:rPr>
                                         <w:t>?</w:t>
                                       </w:r>
-                                      <w:proofErr w:type="gramEnd"/>
                                       <w:r>
                                         <w:rPr>
                                           <w:sz w:val="22"/>
@@ -9141,7 +8942,113 @@
     <w:p/>
     <w:p/>
     <w:p/>
-    <w:p/>
+    <w:p>
+      <w:r>
+        <w:rPr>
+          <w:noProof/>
+        </w:rPr>
+        <mc:AlternateContent>
+          <mc:Choice Requires="wps">
+            <w:drawing>
+              <wp:anchor distT="0" distB="0" distL="114300" distR="114300" simplePos="0" relativeHeight="251773952" behindDoc="0" locked="0" layoutInCell="1" allowOverlap="1" wp14:anchorId="3DBD6D63" wp14:editId="189971A4">
+                <wp:simplePos x="0" y="0"/>
+                <wp:positionH relativeFrom="column">
+                  <wp:posOffset>2803692</wp:posOffset>
+                </wp:positionH>
+                <wp:positionV relativeFrom="paragraph">
+                  <wp:posOffset>211285</wp:posOffset>
+                </wp:positionV>
+                <wp:extent cx="405055" cy="357795"/>
+                <wp:effectExtent l="0" t="0" r="0" b="0"/>
+                <wp:wrapNone/>
+                <wp:docPr id="26" name="Text Box 26"/>
+                <wp:cNvGraphicFramePr/>
+                <a:graphic xmlns:a="http://schemas.openxmlformats.org/drawingml/2006/main">
+                  <a:graphicData uri="http://schemas.microsoft.com/office/word/2010/wordprocessingShape">
+                    <wps:wsp>
+                      <wps:cNvSpPr txBox="1"/>
+                      <wps:spPr>
+                        <a:xfrm>
+                          <a:off x="0" y="0"/>
+                          <a:ext cx="405055" cy="357795"/>
+                        </a:xfrm>
+                        <a:prstGeom prst="rect">
+                          <a:avLst/>
+                        </a:prstGeom>
+                        <a:noFill/>
+                        <a:ln>
+                          <a:noFill/>
+                        </a:ln>
+                      </wps:spPr>
+                      <wps:style>
+                        <a:lnRef idx="0">
+                          <a:scrgbClr r="0" g="0" b="0"/>
+                        </a:lnRef>
+                        <a:fillRef idx="0">
+                          <a:scrgbClr r="0" g="0" b="0"/>
+                        </a:fillRef>
+                        <a:effectRef idx="0">
+                          <a:scrgbClr r="0" g="0" b="0"/>
+                        </a:effectRef>
+                        <a:fontRef idx="minor">
+                          <a:schemeClr val="dk1"/>
+                        </a:fontRef>
+                      </wps:style>
+                      <wps:txbx>
+                        <w:txbxContent>
+                          <w:p>
+                            <w:pPr>
+                              <w:rPr>
+                                <w:lang w:val="es-419"/>
+                              </w:rPr>
+                            </w:pPr>
+                            <w:r>
+                              <w:rPr>
+                                <w:lang w:val="es-419"/>
+                              </w:rPr>
+                              <w:t>Si</w:t>
+                            </w:r>
+                          </w:p>
+                        </w:txbxContent>
+                      </wps:txbx>
+                      <wps:bodyPr rot="0" spcFirstLastPara="0" vertOverflow="overflow" horzOverflow="overflow" vert="horz" wrap="square" lIns="91440" tIns="45720" rIns="91440" bIns="45720" numCol="1" spcCol="0" rtlCol="0" fromWordArt="0" anchor="ctr" anchorCtr="0" forceAA="0" compatLnSpc="1">
+                        <a:prstTxWarp prst="textNoShape">
+                          <a:avLst/>
+                        </a:prstTxWarp>
+                        <a:noAutofit/>
+                      </wps:bodyPr>
+                    </wps:wsp>
+                  </a:graphicData>
+                </a:graphic>
+              </wp:anchor>
+            </w:drawing>
+          </mc:Choice>
+          <mc:Fallback>
+            <w:pict>
+              <v:shape w14:anchorId="3DBD6D63" id="Text Box 26" o:spid="_x0000_s1096" type="#_x0000_t202" style="position:absolute;left:0;text-align:left;margin-left:220.75pt;margin-top:16.65pt;width:31.9pt;height:28.15pt;z-index:251773952;visibility:visible;mso-wrap-style:square;mso-wrap-distance-left:9pt;mso-wrap-distance-top:0;mso-wrap-distance-right:9pt;mso-wrap-distance-bottom:0;mso-position-horizontal:absolute;mso-position-horizontal-relative:text;mso-position-vertical:absolute;mso-position-vertical-relative:text;v-text-anchor:middle" o:gfxdata="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" filled="f" stroked="f">
+                <v:textbox>
+                  <w:txbxContent>
+                    <w:p>
+                      <w:pPr>
+                        <w:rPr>
+                          <w:lang w:val="es-419"/>
+                        </w:rPr>
+                      </w:pPr>
+                      <w:r>
+                        <w:rPr>
+                          <w:lang w:val="es-419"/>
+                        </w:rPr>
+                        <w:t>Si</w:t>
+                      </w:r>
+                    </w:p>
+                  </w:txbxContent>
+                </v:textbox>
+              </v:shape>
+            </w:pict>
+          </mc:Fallback>
+        </mc:AlternateContent>
+      </w:r>
+    </w:p>
     <w:p/>
     <w:p/>
     <w:p/>
@@ -9209,27 +9116,14 @@
                             <w:r>
                               <w:t xml:space="preserve">Figura </w:t>
                             </w:r>
-                            <w:r>
-                              <w:fldChar w:fldCharType="begin"/>
-                            </w:r>
-                            <w:r>
-                              <w:instrText xml:space="preserve"> SEQ Figura \* ARABIC </w:instrText>
-                            </w:r>
-                            <w:r>
-                              <w:fldChar w:fldCharType="separate"/>
-                            </w:r>
-                            <w:r>
-                              <w:rPr>
-                                <w:noProof/>
-                              </w:rPr>
-                              <w:t>9</w:t>
-                            </w:r>
-                            <w:r>
-                              <w:rPr>
-                                <w:noProof/>
-                              </w:rPr>
-                              <w:fldChar w:fldCharType="end"/>
-                            </w:r>
+                            <w:fldSimple w:instr=" SEQ Figura \* ARABIC ">
+                              <w:r>
+                                <w:rPr>
+                                  <w:noProof/>
+                                </w:rPr>
+                                <w:t>9</w:t>
+                              </w:r>
+                            </w:fldSimple>
                             <w:r>
                               <w:t xml:space="preserve">. Algoritmo placa </w:t>
                             </w:r>
@@ -9256,7 +9150,7 @@
           </mc:Choice>
           <mc:Fallback>
             <w:pict>
-              <v:shape w14:anchorId="713EBDA4" id="Text Box 42" o:spid="_x0000_s1096" type="#_x0000_t202" style="position:absolute;left:0;text-align:left;margin-left:77.7pt;margin-top:15.5pt;width:316.75pt;height:.05pt;z-index:251763712;visibility:visible;mso-wrap-style:square;mso-wrap-distance-left:9pt;mso-wrap-distance-top:0;mso-wrap-distance-right:9pt;mso-wrap-distance-bottom:0;mso-position-horizontal:absolute;mso-position-horizontal-relative:text;mso-position-vertical:absolute;mso-position-vertical-relative:text;v-text-anchor:top" o:gfxdata="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" stroked="f">
+              <v:shape w14:anchorId="713EBDA4" id="Text Box 42" o:spid="_x0000_s1097" type="#_x0000_t202" style="position:absolute;left:0;text-align:left;margin-left:77.7pt;margin-top:15.5pt;width:316.75pt;height:.05pt;z-index:251763712;visibility:visible;mso-wrap-style:square;mso-wrap-distance-left:9pt;mso-wrap-distance-top:0;mso-wrap-distance-right:9pt;mso-wrap-distance-bottom:0;mso-position-horizontal:absolute;mso-position-horizontal-relative:text;mso-position-vertical:absolute;mso-position-vertical-relative:text;v-text-anchor:top" o:gfxdata="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" stroked="f">
                 <v:textbox style="mso-fit-shape-to-text:t" inset="0,0,0,0">
                   <w:txbxContent>
                     <w:p>
@@ -9271,27 +9165,14 @@
                       <w:r>
                         <w:t xml:space="preserve">Figura </w:t>
                       </w:r>
-                      <w:r>
-                        <w:fldChar w:fldCharType="begin"/>
-                      </w:r>
-                      <w:r>
-                        <w:instrText xml:space="preserve"> SEQ Figura \* ARABIC </w:instrText>
-                      </w:r>
-                      <w:r>
-                        <w:fldChar w:fldCharType="separate"/>
-                      </w:r>
-                      <w:r>
-                        <w:rPr>
-                          <w:noProof/>
-                        </w:rPr>
-                        <w:t>9</w:t>
-                      </w:r>
-                      <w:r>
-                        <w:rPr>
-                          <w:noProof/>
-                        </w:rPr>
-                        <w:fldChar w:fldCharType="end"/>
-                      </w:r>
+                      <w:fldSimple w:instr=" SEQ Figura \* ARABIC ">
+                        <w:r>
+                          <w:rPr>
+                            <w:noProof/>
+                          </w:rPr>
+                          <w:t>9</w:t>
+                        </w:r>
+                      </w:fldSimple>
                       <w:r>
                         <w:t xml:space="preserve">. Algoritmo placa </w:t>
                       </w:r>
@@ -9365,27 +9246,14 @@
                             <w:r>
                               <w:t xml:space="preserve">Figura </w:t>
                             </w:r>
-                            <w:r>
-                              <w:fldChar w:fldCharType="begin"/>
-                            </w:r>
-                            <w:r>
-                              <w:instrText xml:space="preserve"> SEQ Figura \* ARABIC </w:instrText>
-                            </w:r>
-                            <w:r>
-                              <w:fldChar w:fldCharType="separate"/>
-                            </w:r>
-                            <w:r>
-                              <w:rPr>
-                                <w:noProof/>
-                              </w:rPr>
-                              <w:t>10</w:t>
-                            </w:r>
-                            <w:r>
-                              <w:rPr>
-                                <w:noProof/>
-                              </w:rPr>
-                              <w:fldChar w:fldCharType="end"/>
-                            </w:r>
+                            <w:fldSimple w:instr=" SEQ Figura \* ARABIC ">
+                              <w:r>
+                                <w:rPr>
+                                  <w:noProof/>
+                                </w:rPr>
+                                <w:t>10</w:t>
+                              </w:r>
+                            </w:fldSimple>
                             <w:r>
                               <w:t>. Algoritmo placa AU.</w:t>
                             </w:r>
@@ -9406,7 +9274,7 @@
           </mc:Choice>
           <mc:Fallback>
             <w:pict>
-              <v:shape w14:anchorId="5461FCC2" id="Text Box 49" o:spid="_x0000_s1097" type="#_x0000_t202" style="position:absolute;left:0;text-align:left;margin-left:66.6pt;margin-top:259.7pt;width:307.7pt;height:.05pt;z-index:251765760;visibility:visible;mso-wrap-style:square;mso-wrap-distance-left:9pt;mso-wrap-distance-top:0;mso-wrap-distance-right:9pt;mso-wrap-distance-bottom:0;mso-position-horizontal:absolute;mso-position-horizontal-relative:text;mso-position-vertical:absolute;mso-position-vertical-relative:text;v-text-anchor:top" o:gfxdata="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" stroked="f">
+              <v:shape w14:anchorId="5461FCC2" id="Text Box 49" o:spid="_x0000_s1098" type="#_x0000_t202" style="position:absolute;left:0;text-align:left;margin-left:66.6pt;margin-top:259.7pt;width:307.7pt;height:.05pt;z-index:251765760;visibility:visible;mso-wrap-style:square;mso-wrap-distance-left:9pt;mso-wrap-distance-top:0;mso-wrap-distance-right:9pt;mso-wrap-distance-bottom:0;mso-position-horizontal:absolute;mso-position-horizontal-relative:text;mso-position-vertical:absolute;mso-position-vertical-relative:text;v-text-anchor:top" o:gfxdata="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" stroked="f">
                 <v:textbox style="mso-fit-shape-to-text:t" inset="0,0,0,0">
                   <w:txbxContent>
                     <w:p>
@@ -9421,27 +9289,14 @@
                       <w:r>
                         <w:t xml:space="preserve">Figura </w:t>
                       </w:r>
-                      <w:r>
-                        <w:fldChar w:fldCharType="begin"/>
-                      </w:r>
-                      <w:r>
-                        <w:instrText xml:space="preserve"> SEQ Figura \* ARABIC </w:instrText>
-                      </w:r>
-                      <w:r>
-                        <w:fldChar w:fldCharType="separate"/>
-                      </w:r>
-                      <w:r>
-                        <w:rPr>
-                          <w:noProof/>
-                        </w:rPr>
-                        <w:t>10</w:t>
-                      </w:r>
-                      <w:r>
-                        <w:rPr>
-                          <w:noProof/>
-                        </w:rPr>
-                        <w:fldChar w:fldCharType="end"/>
-                      </w:r>
+                      <w:fldSimple w:instr=" SEQ Figura \* ARABIC ">
+                        <w:r>
+                          <w:rPr>
+                            <w:noProof/>
+                          </w:rPr>
+                          <w:t>10</w:t>
+                        </w:r>
+                      </w:fldSimple>
                       <w:r>
                         <w:t>. Algoritmo placa AU.</w:t>
                       </w:r>
@@ -9483,21 +9338,12 @@
       <w:r>
         <w:t>Para enviar los mensajes se utilizó la función “</w:t>
       </w:r>
-      <w:proofErr w:type="spellStart"/>
       <w:r>
         <w:rPr>
           <w:i/>
           <w:iCs/>
         </w:rPr>
-        <w:t>Serial.println</w:t>
-      </w:r>
-      <w:proofErr w:type="spellEnd"/>
-      <w:r>
-        <w:rPr>
-          <w:i/>
-          <w:iCs/>
-        </w:rPr>
-        <w:t>”</w:t>
+        <w:t>Serial.println”</w:t>
       </w:r>
       <w:r>
         <w:rPr>
@@ -9525,51 +9371,53 @@
       <w:r>
         <w:t xml:space="preserve"> la función “</w:t>
       </w:r>
-      <w:proofErr w:type="spellStart"/>
       <w:r>
         <w:rPr>
           <w:i/>
           <w:iCs/>
         </w:rPr>
-        <w:t>Serial.parseFloat</w:t>
-      </w:r>
-      <w:proofErr w:type="spellEnd"/>
+        <w:t xml:space="preserve">Serial.parseFloat” </w:t>
+      </w:r>
+      <w:r>
+        <w:t>y “</w:t>
+      </w:r>
       <w:r>
         <w:rPr>
           <w:i/>
           <w:iCs/>
         </w:rPr>
-        <w:t xml:space="preserve">” </w:t>
-      </w:r>
-      <w:r>
-        <w:t>y “</w:t>
-      </w:r>
-      <w:proofErr w:type="spellStart"/>
-      <w:r>
-        <w:rPr>
-          <w:i/>
-          <w:iCs/>
-        </w:rPr>
-        <w:t>Serial.parseInt</w:t>
-      </w:r>
-      <w:proofErr w:type="spellEnd"/>
-      <w:r>
-        <w:rPr>
-          <w:i/>
-          <w:iCs/>
-        </w:rPr>
-        <w:t>”</w:t>
+        <w:t>Serial.parseInt”</w:t>
       </w:r>
       <w:r>
         <w:t>. Todas las variables se enviaron una a una y se recibieron de la misma manera.</w:t>
       </w:r>
     </w:p>
     <w:p>
+      <w:r>
+        <w:lastRenderedPageBreak/>
+        <w:t>Además,</w:t>
+      </w:r>
+      <w:r>
+        <w:t xml:space="preserve"> para </w:t>
+      </w:r>
+      <w:r>
+        <w:t>garantizar</w:t>
+      </w:r>
+      <w:r>
+        <w:t xml:space="preserve"> que la comunicación sea </w:t>
+      </w:r>
+      <w:r>
+        <w:t>correcta, la</w:t>
+      </w:r>
+      <w:r>
+        <w:t xml:space="preserve"> placa que este recibiendo la información, envía el carácter “k” al finalizar la lectura, lo que indica el inicio de la escritura para la otra placa.</w:t>
+      </w:r>
+    </w:p>
+    <w:p>
       <w:pPr>
         <w:pStyle w:val="Heading3"/>
       </w:pPr>
       <w:r>
-        <w:lastRenderedPageBreak/>
         <w:t>I2C</w:t>
       </w:r>
     </w:p>
@@ -9634,15 +9482,7 @@
     </w:p>
     <w:p>
       <w:r>
-        <w:t>El protocolo MQTT funciona con mediante agentes “publicadores” y “suscriptores” de información que es alojada en un bróker bajo una dirección denominada “</w:t>
-      </w:r>
-      <w:proofErr w:type="spellStart"/>
-      <w:r>
-        <w:t>topic</w:t>
-      </w:r>
-      <w:proofErr w:type="spellEnd"/>
-      <w:r>
-        <w:t xml:space="preserve">”.  </w:t>
+        <w:t xml:space="preserve">El protocolo MQTT funciona con mediante agentes “publicadores” y “suscriptores” de información que es alojada en un bróker bajo una dirección denominada “topic”.  </w:t>
       </w:r>
       <w:r>
         <w:t xml:space="preserve">La comunicación entre el bróker y la placa WD se basa en el flujograma de la figura </w:t>
@@ -9732,27 +9572,14 @@
       <w:r>
         <w:t xml:space="preserve">Figura </w:t>
       </w:r>
-      <w:r>
-        <w:fldChar w:fldCharType="begin"/>
-      </w:r>
-      <w:r>
-        <w:instrText xml:space="preserve"> SEQ Figura \* ARABIC </w:instrText>
-      </w:r>
-      <w:r>
-        <w:fldChar w:fldCharType="separate"/>
-      </w:r>
-      <w:r>
-        <w:rPr>
-          <w:noProof/>
-        </w:rPr>
-        <w:t>11</w:t>
-      </w:r>
-      <w:r>
-        <w:rPr>
-          <w:noProof/>
-        </w:rPr>
-        <w:fldChar w:fldCharType="end"/>
-      </w:r>
+      <w:fldSimple w:instr=" SEQ Figura \* ARABIC ">
+        <w:r>
+          <w:rPr>
+            <w:noProof/>
+          </w:rPr>
+          <w:t>11</w:t>
+        </w:r>
+      </w:fldSimple>
       <w:r>
         <w:t>. GUI utilizada</w:t>
       </w:r>
@@ -9809,7 +9636,13 @@
     </w:p>
     <w:p>
       <w:r>
-        <w:t>Ya que el objetivo del presente proyecto era explorar las diferentes opciones disponibles en cuanto a sistemas embebidos y c</w:t>
+        <w:t>Ya que el objetivo del presente proyecto era explorar las diferentes opciones disponibles en cuanto a sistemas embebidos</w:t>
+      </w:r>
+      <w:r>
+        <w:t>,</w:t>
+      </w:r>
+      <w:r>
+        <w:t xml:space="preserve"> y c</w:t>
       </w:r>
       <w:r>
         <w:t>ó</w:t>

--- a/Memoria/Monitoreo y control de nivel-SE-2022.docx
+++ b/Memoria/Monitoreo y control de nivel-SE-2022.docx
@@ -1301,7 +1301,7 @@
                 <w:noProof/>
                 <w:webHidden/>
               </w:rPr>
-              <w:t>4</w:t>
+              <w:t>5</w:t>
             </w:r>
             <w:r>
               <w:rPr>
@@ -1384,20 +1384,17 @@
                 <w:noProof/>
                 <w:webHidden/>
               </w:rPr>
-            </w:r>
-            <w:r>
-              <w:rPr>
+              <w:fldChar w:fldCharType="separate"/>
+            </w:r>
+            <w:r>
+              <w:rPr>
+                <w:b w:val="0"/>
+                <w:bCs w:val="0"/>
                 <w:noProof/>
                 <w:webHidden/>
-              </w:rPr>
-              <w:fldChar w:fldCharType="separate"/>
-            </w:r>
-            <w:r>
-              <w:rPr>
-                <w:noProof/>
-                <w:webHidden/>
-              </w:rPr>
-              <w:t>4</w:t>
+                <w:lang w:val="en-US"/>
+              </w:rPr>
+              <w:t>Error! Bookmark not defined.</w:t>
             </w:r>
             <w:r>
               <w:rPr>
@@ -1476,20 +1473,17 @@
                 <w:noProof/>
                 <w:webHidden/>
               </w:rPr>
-            </w:r>
-            <w:r>
-              <w:rPr>
+              <w:fldChar w:fldCharType="separate"/>
+            </w:r>
+            <w:r>
+              <w:rPr>
+                <w:b/>
+                <w:bCs/>
                 <w:noProof/>
                 <w:webHidden/>
-              </w:rPr>
-              <w:fldChar w:fldCharType="separate"/>
-            </w:r>
-            <w:r>
-              <w:rPr>
-                <w:noProof/>
-                <w:webHidden/>
-              </w:rPr>
-              <w:t>4</w:t>
+                <w:lang w:val="en-US"/>
+              </w:rPr>
+              <w:t>Error! Bookmark not defined.</w:t>
             </w:r>
             <w:r>
               <w:rPr>
@@ -1568,20 +1562,17 @@
                 <w:noProof/>
                 <w:webHidden/>
               </w:rPr>
-            </w:r>
-            <w:r>
-              <w:rPr>
+              <w:fldChar w:fldCharType="separate"/>
+            </w:r>
+            <w:r>
+              <w:rPr>
+                <w:b/>
+                <w:bCs/>
                 <w:noProof/>
                 <w:webHidden/>
-              </w:rPr>
-              <w:fldChar w:fldCharType="separate"/>
-            </w:r>
-            <w:r>
-              <w:rPr>
-                <w:noProof/>
-                <w:webHidden/>
-              </w:rPr>
-              <w:t>5</w:t>
+                <w:lang w:val="en-US"/>
+              </w:rPr>
+              <w:t>Error! Bookmark not defined.</w:t>
             </w:r>
             <w:r>
               <w:rPr>
@@ -1660,20 +1651,17 @@
                 <w:noProof/>
                 <w:webHidden/>
               </w:rPr>
-            </w:r>
-            <w:r>
-              <w:rPr>
+              <w:fldChar w:fldCharType="separate"/>
+            </w:r>
+            <w:r>
+              <w:rPr>
+                <w:b/>
+                <w:bCs/>
                 <w:noProof/>
                 <w:webHidden/>
-              </w:rPr>
-              <w:fldChar w:fldCharType="separate"/>
-            </w:r>
-            <w:r>
-              <w:rPr>
-                <w:noProof/>
-                <w:webHidden/>
-              </w:rPr>
-              <w:t>5</w:t>
+                <w:lang w:val="en-US"/>
+              </w:rPr>
+              <w:t>Error! Bookmark not defined.</w:t>
             </w:r>
             <w:r>
               <w:rPr>
@@ -1752,20 +1740,17 @@
                 <w:noProof/>
                 <w:webHidden/>
               </w:rPr>
-            </w:r>
-            <w:r>
-              <w:rPr>
+              <w:fldChar w:fldCharType="separate"/>
+            </w:r>
+            <w:r>
+              <w:rPr>
+                <w:b/>
+                <w:bCs/>
                 <w:noProof/>
                 <w:webHidden/>
-              </w:rPr>
-              <w:fldChar w:fldCharType="separate"/>
-            </w:r>
-            <w:r>
-              <w:rPr>
-                <w:noProof/>
-                <w:webHidden/>
-              </w:rPr>
-              <w:t>5</w:t>
+                <w:lang w:val="en-US"/>
+              </w:rPr>
+              <w:t>Error! Bookmark not defined.</w:t>
             </w:r>
             <w:r>
               <w:rPr>
@@ -1861,7 +1846,7 @@
                 <w:noProof/>
                 <w:webHidden/>
               </w:rPr>
-              <w:t>6</w:t>
+              <w:t>5</w:t>
             </w:r>
             <w:r>
               <w:rPr>
@@ -1957,7 +1942,7 @@
                 <w:noProof/>
                 <w:webHidden/>
               </w:rPr>
-              <w:t>7</w:t>
+              <w:t>6</w:t>
             </w:r>
             <w:r>
               <w:rPr>
@@ -2036,20 +2021,17 @@
                 <w:noProof/>
                 <w:webHidden/>
               </w:rPr>
-            </w:r>
-            <w:r>
-              <w:rPr>
+              <w:fldChar w:fldCharType="separate"/>
+            </w:r>
+            <w:r>
+              <w:rPr>
+                <w:b/>
+                <w:bCs/>
                 <w:noProof/>
                 <w:webHidden/>
-              </w:rPr>
-              <w:fldChar w:fldCharType="separate"/>
-            </w:r>
-            <w:r>
-              <w:rPr>
-                <w:noProof/>
-                <w:webHidden/>
-              </w:rPr>
-              <w:t>7</w:t>
+                <w:lang w:val="en-US"/>
+              </w:rPr>
+              <w:t>Error! Bookmark not defined.</w:t>
             </w:r>
             <w:r>
               <w:rPr>
@@ -2128,20 +2110,17 @@
                 <w:noProof/>
                 <w:webHidden/>
               </w:rPr>
-            </w:r>
-            <w:r>
-              <w:rPr>
+              <w:fldChar w:fldCharType="separate"/>
+            </w:r>
+            <w:r>
+              <w:rPr>
+                <w:b/>
+                <w:bCs/>
                 <w:noProof/>
                 <w:webHidden/>
-              </w:rPr>
-              <w:fldChar w:fldCharType="separate"/>
-            </w:r>
-            <w:r>
-              <w:rPr>
-                <w:noProof/>
-                <w:webHidden/>
-              </w:rPr>
-              <w:t>9</w:t>
+                <w:lang w:val="en-US"/>
+              </w:rPr>
+              <w:t>Error! Bookmark not defined.</w:t>
             </w:r>
             <w:r>
               <w:rPr>
@@ -2220,20 +2199,17 @@
                 <w:noProof/>
                 <w:webHidden/>
               </w:rPr>
-            </w:r>
-            <w:r>
-              <w:rPr>
+              <w:fldChar w:fldCharType="separate"/>
+            </w:r>
+            <w:r>
+              <w:rPr>
+                <w:b/>
+                <w:bCs/>
                 <w:noProof/>
                 <w:webHidden/>
-              </w:rPr>
-              <w:fldChar w:fldCharType="separate"/>
-            </w:r>
-            <w:r>
-              <w:rPr>
-                <w:noProof/>
-                <w:webHidden/>
-              </w:rPr>
-              <w:t>12</w:t>
+                <w:lang w:val="en-US"/>
+              </w:rPr>
+              <w:t>Error! Bookmark not defined.</w:t>
             </w:r>
             <w:r>
               <w:rPr>
@@ -2312,20 +2288,17 @@
                 <w:noProof/>
                 <w:webHidden/>
               </w:rPr>
-            </w:r>
-            <w:r>
-              <w:rPr>
+              <w:fldChar w:fldCharType="separate"/>
+            </w:r>
+            <w:r>
+              <w:rPr>
+                <w:b/>
+                <w:bCs/>
                 <w:noProof/>
                 <w:webHidden/>
-              </w:rPr>
-              <w:fldChar w:fldCharType="separate"/>
-            </w:r>
-            <w:r>
-              <w:rPr>
-                <w:noProof/>
-                <w:webHidden/>
-              </w:rPr>
-              <w:t>14</w:t>
+                <w:lang w:val="en-US"/>
+              </w:rPr>
+              <w:t>Error! Bookmark not defined.</w:t>
             </w:r>
             <w:r>
               <w:rPr>
@@ -2404,20 +2377,17 @@
                 <w:noProof/>
                 <w:webHidden/>
               </w:rPr>
-            </w:r>
-            <w:r>
-              <w:rPr>
+              <w:fldChar w:fldCharType="separate"/>
+            </w:r>
+            <w:r>
+              <w:rPr>
+                <w:b/>
+                <w:bCs/>
                 <w:noProof/>
                 <w:webHidden/>
-              </w:rPr>
-              <w:fldChar w:fldCharType="separate"/>
-            </w:r>
-            <w:r>
-              <w:rPr>
-                <w:noProof/>
-                <w:webHidden/>
-              </w:rPr>
-              <w:t>16</w:t>
+                <w:lang w:val="en-US"/>
+              </w:rPr>
+              <w:t>Error! Bookmark not defined.</w:t>
             </w:r>
             <w:r>
               <w:rPr>
@@ -2513,7 +2483,7 @@
                 <w:noProof/>
                 <w:webHidden/>
               </w:rPr>
-              <w:t>19</w:t>
+              <w:t>14</w:t>
             </w:r>
             <w:r>
               <w:rPr>
@@ -2596,20 +2566,17 @@
                 <w:noProof/>
                 <w:webHidden/>
               </w:rPr>
-            </w:r>
-            <w:r>
-              <w:rPr>
+              <w:fldChar w:fldCharType="separate"/>
+            </w:r>
+            <w:r>
+              <w:rPr>
+                <w:b w:val="0"/>
+                <w:bCs w:val="0"/>
                 <w:noProof/>
                 <w:webHidden/>
-              </w:rPr>
-              <w:fldChar w:fldCharType="separate"/>
-            </w:r>
-            <w:r>
-              <w:rPr>
-                <w:noProof/>
-                <w:webHidden/>
-              </w:rPr>
-              <w:t>20</w:t>
+                <w:lang w:val="en-US"/>
+              </w:rPr>
+              <w:t>Error! Bookmark not defined.</w:t>
             </w:r>
             <w:r>
               <w:rPr>
@@ -2701,7 +2668,7 @@
                 <w:noProof/>
                 <w:webHidden/>
               </w:rPr>
-              <w:t>20</w:t>
+              <w:t>14</w:t>
             </w:r>
             <w:r>
               <w:rPr>

--- a/Memoria/Monitoreo y control de nivel-SE-2022.docx
+++ b/Memoria/Monitoreo y control de nivel-SE-2022.docx
@@ -98,7 +98,23 @@
               <w:t>UART e I2C</w:t>
             </w:r>
             <w:r>
-              <w:t xml:space="preserve"> con el fin de controlar el nivel de un tanque mediante la variación de velocidad de una bomba. Se hace uso los sistemas embebidos Wemos D1 R1, Arduino UNO y BeagleBone Black; así como también un computador que desplegar</w:t>
+              <w:t xml:space="preserve"> con el fin de controlar el nivel de un tanque mediante la variación de velocidad de una bomba. Se hace uso los sistemas embebidos </w:t>
+            </w:r>
+            <w:proofErr w:type="spellStart"/>
+            <w:r>
+              <w:t>Wemos</w:t>
+            </w:r>
+            <w:proofErr w:type="spellEnd"/>
+            <w:r>
+              <w:t xml:space="preserve"> D1 R1, Arduino UNO y </w:t>
+            </w:r>
+            <w:proofErr w:type="spellStart"/>
+            <w:r>
+              <w:t>BeagleBone</w:t>
+            </w:r>
+            <w:proofErr w:type="spellEnd"/>
+            <w:r>
+              <w:t xml:space="preserve"> Black; así como también un computador que desplegar</w:t>
             </w:r>
             <w:r>
               <w:rPr>
@@ -177,8 +193,13 @@
               </w:rPr>
             </w:pPr>
             <w:r>
-              <w:t>Juan Diego Peña Narvaez</w:t>
-            </w:r>
+              <w:t xml:space="preserve">Juan Diego Peña </w:t>
+            </w:r>
+            <w:proofErr w:type="spellStart"/>
+            <w:r>
+              <w:t>Narvaez</w:t>
+            </w:r>
+            <w:proofErr w:type="spellEnd"/>
           </w:p>
         </w:tc>
       </w:tr>
@@ -749,7 +770,7 @@
               <w:noProof/>
               <w:sz w:val="22"/>
               <w:szCs w:val="22"/>
-              <w:lang w:eastAsia="es-ES"/>
+              <w:lang w:val="es-CO" w:eastAsia="es-CO"/>
             </w:rPr>
           </w:pPr>
           <w:r>
@@ -770,7 +791,7 @@
             </w:rPr>
             <w:fldChar w:fldCharType="separate"/>
           </w:r>
-          <w:hyperlink w:anchor="_Toc90816473" w:history="1">
+          <w:hyperlink w:anchor="_Toc92793747" w:history="1">
             <w:r>
               <w:rPr>
                 <w:rStyle w:val="Hyperlink"/>
@@ -787,7 +808,7 @@
                 <w:noProof/>
                 <w:sz w:val="22"/>
                 <w:szCs w:val="22"/>
-                <w:lang w:eastAsia="es-ES"/>
+                <w:lang w:val="es-CO" w:eastAsia="es-CO"/>
               </w:rPr>
               <w:tab/>
             </w:r>
@@ -817,7 +838,7 @@
                 <w:noProof/>
                 <w:webHidden/>
               </w:rPr>
-              <w:instrText xml:space="preserve"> PAGEREF _Toc90816473 \h </w:instrText>
+              <w:instrText xml:space="preserve"> PAGEREF _Toc92793747 \h </w:instrText>
             </w:r>
             <w:r>
               <w:rPr>
@@ -861,10 +882,10 @@
               <w:noProof/>
               <w:sz w:val="22"/>
               <w:szCs w:val="22"/>
-              <w:lang w:eastAsia="es-ES"/>
+              <w:lang w:val="es-CO" w:eastAsia="es-CO"/>
             </w:rPr>
           </w:pPr>
-          <w:hyperlink w:anchor="_Toc90816474" w:history="1">
+          <w:hyperlink w:anchor="_Toc92793748" w:history="1">
             <w:r>
               <w:rPr>
                 <w:rStyle w:val="Hyperlink"/>
@@ -879,7 +900,7 @@
                 <w:noProof/>
                 <w:sz w:val="22"/>
                 <w:szCs w:val="22"/>
-                <w:lang w:eastAsia="es-ES"/>
+                <w:lang w:val="es-CO" w:eastAsia="es-CO"/>
               </w:rPr>
               <w:tab/>
             </w:r>
@@ -909,7 +930,7 @@
                 <w:noProof/>
                 <w:webHidden/>
               </w:rPr>
-              <w:instrText xml:space="preserve"> PAGEREF _Toc90816474 \h </w:instrText>
+              <w:instrText xml:space="preserve"> PAGEREF _Toc92793748 \h </w:instrText>
             </w:r>
             <w:r>
               <w:rPr>
@@ -953,10 +974,10 @@
               <w:noProof/>
               <w:sz w:val="22"/>
               <w:szCs w:val="22"/>
-              <w:lang w:eastAsia="es-ES"/>
+              <w:lang w:val="es-CO" w:eastAsia="es-CO"/>
             </w:rPr>
           </w:pPr>
-          <w:hyperlink w:anchor="_Toc90816475" w:history="1">
+          <w:hyperlink w:anchor="_Toc92793749" w:history="1">
             <w:r>
               <w:rPr>
                 <w:rStyle w:val="Hyperlink"/>
@@ -971,7 +992,7 @@
                 <w:noProof/>
                 <w:sz w:val="22"/>
                 <w:szCs w:val="22"/>
-                <w:lang w:eastAsia="es-ES"/>
+                <w:lang w:val="es-CO" w:eastAsia="es-CO"/>
               </w:rPr>
               <w:tab/>
             </w:r>
@@ -1001,7 +1022,7 @@
                 <w:noProof/>
                 <w:webHidden/>
               </w:rPr>
-              <w:instrText xml:space="preserve"> PAGEREF _Toc90816475 \h </w:instrText>
+              <w:instrText xml:space="preserve"> PAGEREF _Toc92793749 \h </w:instrText>
             </w:r>
             <w:r>
               <w:rPr>
@@ -1045,10 +1066,10 @@
               <w:noProof/>
               <w:sz w:val="22"/>
               <w:szCs w:val="22"/>
-              <w:lang w:eastAsia="es-ES"/>
+              <w:lang w:val="es-CO" w:eastAsia="es-CO"/>
             </w:rPr>
           </w:pPr>
-          <w:hyperlink w:anchor="_Toc90816476" w:history="1">
+          <w:hyperlink w:anchor="_Toc92793750" w:history="1">
             <w:r>
               <w:rPr>
                 <w:rStyle w:val="Hyperlink"/>
@@ -1063,7 +1084,7 @@
                 <w:noProof/>
                 <w:sz w:val="22"/>
                 <w:szCs w:val="22"/>
-                <w:lang w:eastAsia="es-ES"/>
+                <w:lang w:val="es-CO" w:eastAsia="es-CO"/>
               </w:rPr>
               <w:tab/>
             </w:r>
@@ -1093,7 +1114,7 @@
                 <w:noProof/>
                 <w:webHidden/>
               </w:rPr>
-              <w:instrText xml:space="preserve"> PAGEREF _Toc90816476 \h </w:instrText>
+              <w:instrText xml:space="preserve"> PAGEREF _Toc92793750 \h </w:instrText>
             </w:r>
             <w:r>
               <w:rPr>
@@ -1137,10 +1158,10 @@
               <w:noProof/>
               <w:sz w:val="22"/>
               <w:szCs w:val="22"/>
-              <w:lang w:eastAsia="es-ES"/>
+              <w:lang w:val="es-CO" w:eastAsia="es-CO"/>
             </w:rPr>
           </w:pPr>
-          <w:hyperlink w:anchor="_Toc90816477" w:history="1">
+          <w:hyperlink w:anchor="_Toc92793751" w:history="1">
             <w:r>
               <w:rPr>
                 <w:rStyle w:val="Hyperlink"/>
@@ -1155,7 +1176,7 @@
                 <w:noProof/>
                 <w:sz w:val="22"/>
                 <w:szCs w:val="22"/>
-                <w:lang w:eastAsia="es-ES"/>
+                <w:lang w:val="es-CO" w:eastAsia="es-CO"/>
               </w:rPr>
               <w:tab/>
             </w:r>
@@ -1185,7 +1206,7 @@
                 <w:noProof/>
                 <w:webHidden/>
               </w:rPr>
-              <w:instrText xml:space="preserve"> PAGEREF _Toc90816477 \h </w:instrText>
+              <w:instrText xml:space="preserve"> PAGEREF _Toc92793751 \h </w:instrText>
             </w:r>
             <w:r>
               <w:rPr>
@@ -1231,10 +1252,10 @@
               <w:noProof/>
               <w:sz w:val="22"/>
               <w:szCs w:val="22"/>
-              <w:lang w:eastAsia="es-ES"/>
+              <w:lang w:val="es-CO" w:eastAsia="es-CO"/>
             </w:rPr>
           </w:pPr>
-          <w:hyperlink w:anchor="_Toc90816478" w:history="1">
+          <w:hyperlink w:anchor="_Toc92793752" w:history="1">
             <w:r>
               <w:rPr>
                 <w:rStyle w:val="Hyperlink"/>
@@ -1251,7 +1272,7 @@
                 <w:noProof/>
                 <w:sz w:val="22"/>
                 <w:szCs w:val="22"/>
-                <w:lang w:eastAsia="es-ES"/>
+                <w:lang w:val="es-CO" w:eastAsia="es-CO"/>
               </w:rPr>
               <w:tab/>
             </w:r>
@@ -1281,7 +1302,7 @@
                 <w:noProof/>
                 <w:webHidden/>
               </w:rPr>
-              <w:instrText xml:space="preserve"> PAGEREF _Toc90816478 \h </w:instrText>
+              <w:instrText xml:space="preserve"> PAGEREF _Toc92793752 \h </w:instrText>
             </w:r>
             <w:r>
               <w:rPr>
@@ -1327,10 +1348,10 @@
               <w:noProof/>
               <w:sz w:val="22"/>
               <w:szCs w:val="22"/>
-              <w:lang w:eastAsia="es-ES"/>
+              <w:lang w:val="es-CO" w:eastAsia="es-CO"/>
             </w:rPr>
           </w:pPr>
-          <w:hyperlink w:anchor="_Toc90816479" w:history="1">
+          <w:hyperlink w:anchor="_Toc92793753" w:history="1">
             <w:r>
               <w:rPr>
                 <w:rStyle w:val="Hyperlink"/>
@@ -1347,7 +1368,7 @@
                 <w:noProof/>
                 <w:sz w:val="22"/>
                 <w:szCs w:val="22"/>
-                <w:lang w:eastAsia="es-ES"/>
+                <w:lang w:val="es-CO" w:eastAsia="es-CO"/>
               </w:rPr>
               <w:tab/>
             </w:r>
@@ -1356,7 +1377,7 @@
                 <w:rStyle w:val="Hyperlink"/>
                 <w:noProof/>
               </w:rPr>
-              <w:t>Requisitos</w:t>
+              <w:t>Arquitectura</w:t>
             </w:r>
             <w:r>
               <w:rPr>
@@ -1377,380 +1398,27 @@
                 <w:noProof/>
                 <w:webHidden/>
               </w:rPr>
-              <w:instrText xml:space="preserve"> PAGEREF _Toc90816479 \h </w:instrText>
+              <w:instrText xml:space="preserve"> PAGEREF _Toc92793753 \h </w:instrText>
             </w:r>
             <w:r>
               <w:rPr>
                 <w:noProof/>
                 <w:webHidden/>
               </w:rPr>
+            </w:r>
+            <w:r>
+              <w:rPr>
+                <w:noProof/>
+                <w:webHidden/>
+              </w:rPr>
               <w:fldChar w:fldCharType="separate"/>
             </w:r>
             <w:r>
               <w:rPr>
-                <w:b w:val="0"/>
-                <w:bCs w:val="0"/>
                 <w:noProof/>
                 <w:webHidden/>
-                <w:lang w:val="en-US"/>
-              </w:rPr>
-              <w:t>Error! Bookmark not defined.</w:t>
-            </w:r>
-            <w:r>
-              <w:rPr>
-                <w:noProof/>
-                <w:webHidden/>
-              </w:rPr>
-              <w:fldChar w:fldCharType="end"/>
-            </w:r>
-          </w:hyperlink>
-        </w:p>
-        <w:p>
-          <w:pPr>
-            <w:pStyle w:val="TOC2"/>
-            <w:tabs>
-              <w:tab w:val="left" w:pos="960"/>
-              <w:tab w:val="right" w:leader="dot" w:pos="8494"/>
-            </w:tabs>
-            <w:rPr>
-              <w:rFonts w:eastAsiaTheme="minorEastAsia" w:cstheme="minorBidi"/>
-              <w:smallCaps w:val="0"/>
-              <w:noProof/>
-              <w:sz w:val="22"/>
-              <w:szCs w:val="22"/>
-              <w:lang w:eastAsia="es-ES"/>
-            </w:rPr>
-          </w:pPr>
-          <w:hyperlink w:anchor="_Toc90816480" w:history="1">
-            <w:r>
-              <w:rPr>
-                <w:rStyle w:val="Hyperlink"/>
-                <w:noProof/>
-              </w:rPr>
-              <w:t>3.1.</w:t>
-            </w:r>
-            <w:r>
-              <w:rPr>
-                <w:rFonts w:eastAsiaTheme="minorEastAsia" w:cstheme="minorBidi"/>
-                <w:smallCaps w:val="0"/>
-                <w:noProof/>
-                <w:sz w:val="22"/>
-                <w:szCs w:val="22"/>
-                <w:lang w:eastAsia="es-ES"/>
-              </w:rPr>
-              <w:tab/>
-            </w:r>
-            <w:r>
-              <w:rPr>
-                <w:rStyle w:val="Hyperlink"/>
-                <w:noProof/>
-              </w:rPr>
-              <w:t>Requisitos de funcionamiento normal</w:t>
-            </w:r>
-            <w:r>
-              <w:rPr>
-                <w:noProof/>
-                <w:webHidden/>
-              </w:rPr>
-              <w:tab/>
-            </w:r>
-            <w:r>
-              <w:rPr>
-                <w:noProof/>
-                <w:webHidden/>
-              </w:rPr>
-              <w:fldChar w:fldCharType="begin"/>
-            </w:r>
-            <w:r>
-              <w:rPr>
-                <w:noProof/>
-                <w:webHidden/>
-              </w:rPr>
-              <w:instrText xml:space="preserve"> PAGEREF _Toc90816480 \h </w:instrText>
-            </w:r>
-            <w:r>
-              <w:rPr>
-                <w:noProof/>
-                <w:webHidden/>
-              </w:rPr>
-              <w:fldChar w:fldCharType="separate"/>
-            </w:r>
-            <w:r>
-              <w:rPr>
-                <w:b/>
-                <w:bCs/>
-                <w:noProof/>
-                <w:webHidden/>
-                <w:lang w:val="en-US"/>
-              </w:rPr>
-              <w:t>Error! Bookmark not defined.</w:t>
-            </w:r>
-            <w:r>
-              <w:rPr>
-                <w:noProof/>
-                <w:webHidden/>
-              </w:rPr>
-              <w:fldChar w:fldCharType="end"/>
-            </w:r>
-          </w:hyperlink>
-        </w:p>
-        <w:p>
-          <w:pPr>
-            <w:pStyle w:val="TOC2"/>
-            <w:tabs>
-              <w:tab w:val="left" w:pos="960"/>
-              <w:tab w:val="right" w:leader="dot" w:pos="8494"/>
-            </w:tabs>
-            <w:rPr>
-              <w:rFonts w:eastAsiaTheme="minorEastAsia" w:cstheme="minorBidi"/>
-              <w:smallCaps w:val="0"/>
-              <w:noProof/>
-              <w:sz w:val="22"/>
-              <w:szCs w:val="22"/>
-              <w:lang w:eastAsia="es-ES"/>
-            </w:rPr>
-          </w:pPr>
-          <w:hyperlink w:anchor="_Toc90816481" w:history="1">
-            <w:r>
-              <w:rPr>
-                <w:rStyle w:val="Hyperlink"/>
-                <w:noProof/>
-              </w:rPr>
-              <w:t>3.2.</w:t>
-            </w:r>
-            <w:r>
-              <w:rPr>
-                <w:rFonts w:eastAsiaTheme="minorEastAsia" w:cstheme="minorBidi"/>
-                <w:smallCaps w:val="0"/>
-                <w:noProof/>
-                <w:sz w:val="22"/>
-                <w:szCs w:val="22"/>
-                <w:lang w:eastAsia="es-ES"/>
-              </w:rPr>
-              <w:tab/>
-            </w:r>
-            <w:r>
-              <w:rPr>
-                <w:rStyle w:val="Hyperlink"/>
-                <w:noProof/>
-              </w:rPr>
-              <w:t>Requisitos de parada normal</w:t>
-            </w:r>
-            <w:r>
-              <w:rPr>
-                <w:noProof/>
-                <w:webHidden/>
-              </w:rPr>
-              <w:tab/>
-            </w:r>
-            <w:r>
-              <w:rPr>
-                <w:noProof/>
-                <w:webHidden/>
-              </w:rPr>
-              <w:fldChar w:fldCharType="begin"/>
-            </w:r>
-            <w:r>
-              <w:rPr>
-                <w:noProof/>
-                <w:webHidden/>
-              </w:rPr>
-              <w:instrText xml:space="preserve"> PAGEREF _Toc90816481 \h </w:instrText>
-            </w:r>
-            <w:r>
-              <w:rPr>
-                <w:noProof/>
-                <w:webHidden/>
-              </w:rPr>
-              <w:fldChar w:fldCharType="separate"/>
-            </w:r>
-            <w:r>
-              <w:rPr>
-                <w:b/>
-                <w:bCs/>
-                <w:noProof/>
-                <w:webHidden/>
-                <w:lang w:val="en-US"/>
-              </w:rPr>
-              <w:t>Error! Bookmark not defined.</w:t>
-            </w:r>
-            <w:r>
-              <w:rPr>
-                <w:noProof/>
-                <w:webHidden/>
-              </w:rPr>
-              <w:fldChar w:fldCharType="end"/>
-            </w:r>
-          </w:hyperlink>
-        </w:p>
-        <w:p>
-          <w:pPr>
-            <w:pStyle w:val="TOC2"/>
-            <w:tabs>
-              <w:tab w:val="left" w:pos="960"/>
-              <w:tab w:val="right" w:leader="dot" w:pos="8494"/>
-            </w:tabs>
-            <w:rPr>
-              <w:rFonts w:eastAsiaTheme="minorEastAsia" w:cstheme="minorBidi"/>
-              <w:smallCaps w:val="0"/>
-              <w:noProof/>
-              <w:sz w:val="22"/>
-              <w:szCs w:val="22"/>
-              <w:lang w:eastAsia="es-ES"/>
-            </w:rPr>
-          </w:pPr>
-          <w:hyperlink w:anchor="_Toc90816482" w:history="1">
-            <w:r>
-              <w:rPr>
-                <w:rStyle w:val="Hyperlink"/>
-                <w:noProof/>
-              </w:rPr>
-              <w:t>3.3.</w:t>
-            </w:r>
-            <w:r>
-              <w:rPr>
-                <w:rFonts w:eastAsiaTheme="minorEastAsia" w:cstheme="minorBidi"/>
-                <w:smallCaps w:val="0"/>
-                <w:noProof/>
-                <w:sz w:val="22"/>
-                <w:szCs w:val="22"/>
-                <w:lang w:eastAsia="es-ES"/>
-              </w:rPr>
-              <w:tab/>
-            </w:r>
-            <w:r>
-              <w:rPr>
-                <w:rStyle w:val="Hyperlink"/>
-                <w:noProof/>
-              </w:rPr>
-              <w:t>Requisitos de parada de emergencia</w:t>
-            </w:r>
-            <w:r>
-              <w:rPr>
-                <w:noProof/>
-                <w:webHidden/>
-              </w:rPr>
-              <w:tab/>
-            </w:r>
-            <w:r>
-              <w:rPr>
-                <w:noProof/>
-                <w:webHidden/>
-              </w:rPr>
-              <w:fldChar w:fldCharType="begin"/>
-            </w:r>
-            <w:r>
-              <w:rPr>
-                <w:noProof/>
-                <w:webHidden/>
-              </w:rPr>
-              <w:instrText xml:space="preserve"> PAGEREF _Toc90816482 \h </w:instrText>
-            </w:r>
-            <w:r>
-              <w:rPr>
-                <w:noProof/>
-                <w:webHidden/>
-              </w:rPr>
-              <w:fldChar w:fldCharType="separate"/>
-            </w:r>
-            <w:r>
-              <w:rPr>
-                <w:b/>
-                <w:bCs/>
-                <w:noProof/>
-                <w:webHidden/>
-                <w:lang w:val="en-US"/>
-              </w:rPr>
-              <w:t>Error! Bookmark not defined.</w:t>
-            </w:r>
-            <w:r>
-              <w:rPr>
-                <w:noProof/>
-                <w:webHidden/>
-              </w:rPr>
-              <w:fldChar w:fldCharType="end"/>
-            </w:r>
-          </w:hyperlink>
-        </w:p>
-        <w:p>
-          <w:pPr>
-            <w:pStyle w:val="TOC2"/>
-            <w:tabs>
-              <w:tab w:val="left" w:pos="960"/>
-              <w:tab w:val="right" w:leader="dot" w:pos="8494"/>
-            </w:tabs>
-            <w:rPr>
-              <w:rFonts w:eastAsiaTheme="minorEastAsia" w:cstheme="minorBidi"/>
-              <w:smallCaps w:val="0"/>
-              <w:noProof/>
-              <w:sz w:val="22"/>
-              <w:szCs w:val="22"/>
-              <w:lang w:eastAsia="es-ES"/>
-            </w:rPr>
-          </w:pPr>
-          <w:hyperlink w:anchor="_Toc90816483" w:history="1">
-            <w:r>
-              <w:rPr>
-                <w:rStyle w:val="Hyperlink"/>
-                <w:noProof/>
-              </w:rPr>
-              <w:t>3.4.</w:t>
-            </w:r>
-            <w:r>
-              <w:rPr>
-                <w:rFonts w:eastAsiaTheme="minorEastAsia" w:cstheme="minorBidi"/>
-                <w:smallCaps w:val="0"/>
-                <w:noProof/>
-                <w:sz w:val="22"/>
-                <w:szCs w:val="22"/>
-                <w:lang w:eastAsia="es-ES"/>
-              </w:rPr>
-              <w:tab/>
-            </w:r>
-            <w:r>
-              <w:rPr>
-                <w:rStyle w:val="Hyperlink"/>
-                <w:noProof/>
-              </w:rPr>
-              <w:t>Requisitos de control (mando)</w:t>
-            </w:r>
-            <w:r>
-              <w:rPr>
-                <w:noProof/>
-                <w:webHidden/>
-              </w:rPr>
-              <w:tab/>
-            </w:r>
-            <w:r>
-              <w:rPr>
-                <w:noProof/>
-                <w:webHidden/>
-              </w:rPr>
-              <w:fldChar w:fldCharType="begin"/>
-            </w:r>
-            <w:r>
-              <w:rPr>
-                <w:noProof/>
-                <w:webHidden/>
-              </w:rPr>
-              <w:instrText xml:space="preserve"> PAGEREF _Toc90816483 \h </w:instrText>
-            </w:r>
-            <w:r>
-              <w:rPr>
-                <w:noProof/>
-                <w:webHidden/>
-              </w:rPr>
-              <w:fldChar w:fldCharType="separate"/>
-            </w:r>
-            <w:r>
-              <w:rPr>
-                <w:b/>
-                <w:bCs/>
-                <w:noProof/>
-                <w:webHidden/>
-                <w:lang w:val="en-US"/>
-              </w:rPr>
-              <w:t>Error! Bookmark not defined.</w:t>
+              </w:rPr>
+              <w:t>6</w:t>
             </w:r>
             <w:r>
               <w:rPr>
@@ -1776,10 +1444,10 @@
               <w:noProof/>
               <w:sz w:val="22"/>
               <w:szCs w:val="22"/>
-              <w:lang w:eastAsia="es-ES"/>
+              <w:lang w:val="es-CO" w:eastAsia="es-CO"/>
             </w:rPr>
           </w:pPr>
-          <w:hyperlink w:anchor="_Toc90816484" w:history="1">
+          <w:hyperlink w:anchor="_Toc92793754" w:history="1">
             <w:r>
               <w:rPr>
                 <w:rStyle w:val="Hyperlink"/>
@@ -1796,7 +1464,7 @@
                 <w:noProof/>
                 <w:sz w:val="22"/>
                 <w:szCs w:val="22"/>
-                <w:lang w:eastAsia="es-ES"/>
+                <w:lang w:val="es-CO" w:eastAsia="es-CO"/>
               </w:rPr>
               <w:tab/>
             </w:r>
@@ -1805,7 +1473,7 @@
                 <w:rStyle w:val="Hyperlink"/>
                 <w:noProof/>
               </w:rPr>
-              <w:t>Arquitectura</w:t>
+              <w:t>Diseño e implementación</w:t>
             </w:r>
             <w:r>
               <w:rPr>
@@ -1826,7 +1494,7 @@
                 <w:noProof/>
                 <w:webHidden/>
               </w:rPr>
-              <w:instrText xml:space="preserve"> PAGEREF _Toc90816484 \h </w:instrText>
+              <w:instrText xml:space="preserve"> PAGEREF _Toc92793754 \h </w:instrText>
             </w:r>
             <w:r>
               <w:rPr>
@@ -1846,7 +1514,375 @@
                 <w:noProof/>
                 <w:webHidden/>
               </w:rPr>
-              <w:t>5</w:t>
+              <w:t>7</w:t>
+            </w:r>
+            <w:r>
+              <w:rPr>
+                <w:noProof/>
+                <w:webHidden/>
+              </w:rPr>
+              <w:fldChar w:fldCharType="end"/>
+            </w:r>
+          </w:hyperlink>
+        </w:p>
+        <w:p>
+          <w:pPr>
+            <w:pStyle w:val="TOC2"/>
+            <w:tabs>
+              <w:tab w:val="left" w:pos="960"/>
+              <w:tab w:val="right" w:leader="dot" w:pos="8494"/>
+            </w:tabs>
+            <w:rPr>
+              <w:rFonts w:eastAsiaTheme="minorEastAsia" w:cstheme="minorBidi"/>
+              <w:smallCaps w:val="0"/>
+              <w:noProof/>
+              <w:sz w:val="22"/>
+              <w:szCs w:val="22"/>
+              <w:lang w:val="es-CO" w:eastAsia="es-CO"/>
+            </w:rPr>
+          </w:pPr>
+          <w:hyperlink w:anchor="_Toc92793755" w:history="1">
+            <w:r>
+              <w:rPr>
+                <w:rStyle w:val="Hyperlink"/>
+                <w:noProof/>
+              </w:rPr>
+              <w:t>4.1.</w:t>
+            </w:r>
+            <w:r>
+              <w:rPr>
+                <w:rFonts w:eastAsiaTheme="minorEastAsia" w:cstheme="minorBidi"/>
+                <w:smallCaps w:val="0"/>
+                <w:noProof/>
+                <w:sz w:val="22"/>
+                <w:szCs w:val="22"/>
+                <w:lang w:val="es-CO" w:eastAsia="es-CO"/>
+              </w:rPr>
+              <w:tab/>
+            </w:r>
+            <w:r>
+              <w:rPr>
+                <w:rStyle w:val="Hyperlink"/>
+                <w:noProof/>
+              </w:rPr>
+              <w:t>PCB</w:t>
+            </w:r>
+            <w:r>
+              <w:rPr>
+                <w:noProof/>
+                <w:webHidden/>
+              </w:rPr>
+              <w:tab/>
+            </w:r>
+            <w:r>
+              <w:rPr>
+                <w:noProof/>
+                <w:webHidden/>
+              </w:rPr>
+              <w:fldChar w:fldCharType="begin"/>
+            </w:r>
+            <w:r>
+              <w:rPr>
+                <w:noProof/>
+                <w:webHidden/>
+              </w:rPr>
+              <w:instrText xml:space="preserve"> PAGEREF _Toc92793755 \h </w:instrText>
+            </w:r>
+            <w:r>
+              <w:rPr>
+                <w:noProof/>
+                <w:webHidden/>
+              </w:rPr>
+            </w:r>
+            <w:r>
+              <w:rPr>
+                <w:noProof/>
+                <w:webHidden/>
+              </w:rPr>
+              <w:fldChar w:fldCharType="separate"/>
+            </w:r>
+            <w:r>
+              <w:rPr>
+                <w:noProof/>
+                <w:webHidden/>
+              </w:rPr>
+              <w:t>7</w:t>
+            </w:r>
+            <w:r>
+              <w:rPr>
+                <w:noProof/>
+                <w:webHidden/>
+              </w:rPr>
+              <w:fldChar w:fldCharType="end"/>
+            </w:r>
+          </w:hyperlink>
+        </w:p>
+        <w:p>
+          <w:pPr>
+            <w:pStyle w:val="TOC2"/>
+            <w:tabs>
+              <w:tab w:val="left" w:pos="960"/>
+              <w:tab w:val="right" w:leader="dot" w:pos="8494"/>
+            </w:tabs>
+            <w:rPr>
+              <w:rFonts w:eastAsiaTheme="minorEastAsia" w:cstheme="minorBidi"/>
+              <w:smallCaps w:val="0"/>
+              <w:noProof/>
+              <w:sz w:val="22"/>
+              <w:szCs w:val="22"/>
+              <w:lang w:val="es-CO" w:eastAsia="es-CO"/>
+            </w:rPr>
+          </w:pPr>
+          <w:hyperlink w:anchor="_Toc92793756" w:history="1">
+            <w:r>
+              <w:rPr>
+                <w:rStyle w:val="Hyperlink"/>
+                <w:noProof/>
+              </w:rPr>
+              <w:t>4.2.</w:t>
+            </w:r>
+            <w:r>
+              <w:rPr>
+                <w:rFonts w:eastAsiaTheme="minorEastAsia" w:cstheme="minorBidi"/>
+                <w:smallCaps w:val="0"/>
+                <w:noProof/>
+                <w:sz w:val="22"/>
+                <w:szCs w:val="22"/>
+                <w:lang w:val="es-CO" w:eastAsia="es-CO"/>
+              </w:rPr>
+              <w:tab/>
+            </w:r>
+            <w:r>
+              <w:rPr>
+                <w:rStyle w:val="Hyperlink"/>
+                <w:noProof/>
+              </w:rPr>
+              <w:t>Controlador</w:t>
+            </w:r>
+            <w:r>
+              <w:rPr>
+                <w:noProof/>
+                <w:webHidden/>
+              </w:rPr>
+              <w:tab/>
+            </w:r>
+            <w:r>
+              <w:rPr>
+                <w:noProof/>
+                <w:webHidden/>
+              </w:rPr>
+              <w:fldChar w:fldCharType="begin"/>
+            </w:r>
+            <w:r>
+              <w:rPr>
+                <w:noProof/>
+                <w:webHidden/>
+              </w:rPr>
+              <w:instrText xml:space="preserve"> PAGEREF _Toc92793756 \h </w:instrText>
+            </w:r>
+            <w:r>
+              <w:rPr>
+                <w:noProof/>
+                <w:webHidden/>
+              </w:rPr>
+            </w:r>
+            <w:r>
+              <w:rPr>
+                <w:noProof/>
+                <w:webHidden/>
+              </w:rPr>
+              <w:fldChar w:fldCharType="separate"/>
+            </w:r>
+            <w:r>
+              <w:rPr>
+                <w:noProof/>
+                <w:webHidden/>
+              </w:rPr>
+              <w:t>11</w:t>
+            </w:r>
+            <w:r>
+              <w:rPr>
+                <w:noProof/>
+                <w:webHidden/>
+              </w:rPr>
+              <w:fldChar w:fldCharType="end"/>
+            </w:r>
+          </w:hyperlink>
+        </w:p>
+        <w:p>
+          <w:pPr>
+            <w:pStyle w:val="TOC2"/>
+            <w:tabs>
+              <w:tab w:val="left" w:pos="960"/>
+              <w:tab w:val="right" w:leader="dot" w:pos="8494"/>
+            </w:tabs>
+            <w:rPr>
+              <w:rFonts w:eastAsiaTheme="minorEastAsia" w:cstheme="minorBidi"/>
+              <w:smallCaps w:val="0"/>
+              <w:noProof/>
+              <w:sz w:val="22"/>
+              <w:szCs w:val="22"/>
+              <w:lang w:val="es-CO" w:eastAsia="es-CO"/>
+            </w:rPr>
+          </w:pPr>
+          <w:hyperlink w:anchor="_Toc92793757" w:history="1">
+            <w:r>
+              <w:rPr>
+                <w:rStyle w:val="Hyperlink"/>
+                <w:noProof/>
+              </w:rPr>
+              <w:t>4.3.</w:t>
+            </w:r>
+            <w:r>
+              <w:rPr>
+                <w:rFonts w:eastAsiaTheme="minorEastAsia" w:cstheme="minorBidi"/>
+                <w:smallCaps w:val="0"/>
+                <w:noProof/>
+                <w:sz w:val="22"/>
+                <w:szCs w:val="22"/>
+                <w:lang w:val="es-CO" w:eastAsia="es-CO"/>
+              </w:rPr>
+              <w:tab/>
+            </w:r>
+            <w:r>
+              <w:rPr>
+                <w:rStyle w:val="Hyperlink"/>
+                <w:noProof/>
+              </w:rPr>
+              <w:t>Programación del sistema</w:t>
+            </w:r>
+            <w:r>
+              <w:rPr>
+                <w:noProof/>
+                <w:webHidden/>
+              </w:rPr>
+              <w:tab/>
+            </w:r>
+            <w:r>
+              <w:rPr>
+                <w:noProof/>
+                <w:webHidden/>
+              </w:rPr>
+              <w:fldChar w:fldCharType="begin"/>
+            </w:r>
+            <w:r>
+              <w:rPr>
+                <w:noProof/>
+                <w:webHidden/>
+              </w:rPr>
+              <w:instrText xml:space="preserve"> PAGEREF _Toc92793757 \h </w:instrText>
+            </w:r>
+            <w:r>
+              <w:rPr>
+                <w:noProof/>
+                <w:webHidden/>
+              </w:rPr>
+            </w:r>
+            <w:r>
+              <w:rPr>
+                <w:noProof/>
+                <w:webHidden/>
+              </w:rPr>
+              <w:fldChar w:fldCharType="separate"/>
+            </w:r>
+            <w:r>
+              <w:rPr>
+                <w:noProof/>
+                <w:webHidden/>
+              </w:rPr>
+              <w:t>11</w:t>
+            </w:r>
+            <w:r>
+              <w:rPr>
+                <w:noProof/>
+                <w:webHidden/>
+              </w:rPr>
+              <w:fldChar w:fldCharType="end"/>
+            </w:r>
+          </w:hyperlink>
+        </w:p>
+        <w:p>
+          <w:pPr>
+            <w:pStyle w:val="TOC2"/>
+            <w:tabs>
+              <w:tab w:val="left" w:pos="960"/>
+              <w:tab w:val="right" w:leader="dot" w:pos="8494"/>
+            </w:tabs>
+            <w:rPr>
+              <w:rFonts w:eastAsiaTheme="minorEastAsia" w:cstheme="minorBidi"/>
+              <w:smallCaps w:val="0"/>
+              <w:noProof/>
+              <w:sz w:val="22"/>
+              <w:szCs w:val="22"/>
+              <w:lang w:val="es-CO" w:eastAsia="es-CO"/>
+            </w:rPr>
+          </w:pPr>
+          <w:hyperlink w:anchor="_Toc92793758" w:history="1">
+            <w:r>
+              <w:rPr>
+                <w:rStyle w:val="Hyperlink"/>
+                <w:noProof/>
+              </w:rPr>
+              <w:t>4.4.</w:t>
+            </w:r>
+            <w:r>
+              <w:rPr>
+                <w:rFonts w:eastAsiaTheme="minorEastAsia" w:cstheme="minorBidi"/>
+                <w:smallCaps w:val="0"/>
+                <w:noProof/>
+                <w:sz w:val="22"/>
+                <w:szCs w:val="22"/>
+                <w:lang w:val="es-CO" w:eastAsia="es-CO"/>
+              </w:rPr>
+              <w:tab/>
+            </w:r>
+            <w:r>
+              <w:rPr>
+                <w:rStyle w:val="Hyperlink"/>
+                <w:noProof/>
+              </w:rPr>
+              <w:t>Interfaz grafica</w:t>
+            </w:r>
+            <w:r>
+              <w:rPr>
+                <w:noProof/>
+                <w:webHidden/>
+              </w:rPr>
+              <w:tab/>
+            </w:r>
+            <w:r>
+              <w:rPr>
+                <w:noProof/>
+                <w:webHidden/>
+              </w:rPr>
+              <w:fldChar w:fldCharType="begin"/>
+            </w:r>
+            <w:r>
+              <w:rPr>
+                <w:noProof/>
+                <w:webHidden/>
+              </w:rPr>
+              <w:instrText xml:space="preserve"> PAGEREF _Toc92793758 \h </w:instrText>
+            </w:r>
+            <w:r>
+              <w:rPr>
+                <w:noProof/>
+                <w:webHidden/>
+              </w:rPr>
+            </w:r>
+            <w:r>
+              <w:rPr>
+                <w:noProof/>
+                <w:webHidden/>
+              </w:rPr>
+              <w:fldChar w:fldCharType="separate"/>
+            </w:r>
+            <w:r>
+              <w:rPr>
+                <w:noProof/>
+                <w:webHidden/>
+              </w:rPr>
+              <w:t>13</w:t>
             </w:r>
             <w:r>
               <w:rPr>
@@ -1872,10 +1908,10 @@
               <w:noProof/>
               <w:sz w:val="22"/>
               <w:szCs w:val="22"/>
-              <w:lang w:eastAsia="es-ES"/>
+              <w:lang w:val="es-CO" w:eastAsia="es-CO"/>
             </w:rPr>
           </w:pPr>
-          <w:hyperlink w:anchor="_Toc90816485" w:history="1">
+          <w:hyperlink w:anchor="_Toc92793759" w:history="1">
             <w:r>
               <w:rPr>
                 <w:rStyle w:val="Hyperlink"/>
@@ -1892,7 +1928,7 @@
                 <w:noProof/>
                 <w:sz w:val="22"/>
                 <w:szCs w:val="22"/>
-                <w:lang w:eastAsia="es-ES"/>
+                <w:lang w:val="es-CO" w:eastAsia="es-CO"/>
               </w:rPr>
               <w:tab/>
             </w:r>
@@ -1901,7 +1937,7 @@
                 <w:rStyle w:val="Hyperlink"/>
                 <w:noProof/>
               </w:rPr>
-              <w:t>Diseño e implementación</w:t>
+              <w:t>Resultados y Conclusiones</w:t>
             </w:r>
             <w:r>
               <w:rPr>
@@ -1922,7 +1958,7 @@
                 <w:noProof/>
                 <w:webHidden/>
               </w:rPr>
-              <w:instrText xml:space="preserve"> PAGEREF _Toc90816485 \h </w:instrText>
+              <w:instrText xml:space="preserve"> PAGEREF _Toc92793759 \h </w:instrText>
             </w:r>
             <w:r>
               <w:rPr>
@@ -1942,7 +1978,7 @@
                 <w:noProof/>
                 <w:webHidden/>
               </w:rPr>
-              <w:t>6</w:t>
+              <w:t>14</w:t>
             </w:r>
             <w:r>
               <w:rPr>
@@ -1966,10 +2002,10 @@
               <w:noProof/>
               <w:sz w:val="22"/>
               <w:szCs w:val="22"/>
-              <w:lang w:eastAsia="es-ES"/>
+              <w:lang w:val="es-CO" w:eastAsia="es-CO"/>
             </w:rPr>
           </w:pPr>
-          <w:hyperlink w:anchor="_Toc90816486" w:history="1">
+          <w:hyperlink w:anchor="_Toc92793760" w:history="1">
             <w:r>
               <w:rPr>
                 <w:rStyle w:val="Hyperlink"/>
@@ -1984,7 +2020,7 @@
                 <w:noProof/>
                 <w:sz w:val="22"/>
                 <w:szCs w:val="22"/>
-                <w:lang w:eastAsia="es-ES"/>
+                <w:lang w:val="es-CO" w:eastAsia="es-CO"/>
               </w:rPr>
               <w:tab/>
             </w:r>
@@ -1993,7 +2029,7 @@
                 <w:rStyle w:val="Hyperlink"/>
                 <w:noProof/>
               </w:rPr>
-              <w:t>Cinta de entrada</w:t>
+              <w:t>Trabajo futuro</w:t>
             </w:r>
             <w:r>
               <w:rPr>
@@ -2014,641 +2050,7 @@
                 <w:noProof/>
                 <w:webHidden/>
               </w:rPr>
-              <w:instrText xml:space="preserve"> PAGEREF _Toc90816486 \h </w:instrText>
-            </w:r>
-            <w:r>
-              <w:rPr>
-                <w:noProof/>
-                <w:webHidden/>
-              </w:rPr>
-              <w:fldChar w:fldCharType="separate"/>
-            </w:r>
-            <w:r>
-              <w:rPr>
-                <w:b/>
-                <w:bCs/>
-                <w:noProof/>
-                <w:webHidden/>
-                <w:lang w:val="en-US"/>
-              </w:rPr>
-              <w:t>Error! Bookmark not defined.</w:t>
-            </w:r>
-            <w:r>
-              <w:rPr>
-                <w:noProof/>
-                <w:webHidden/>
-              </w:rPr>
-              <w:fldChar w:fldCharType="end"/>
-            </w:r>
-          </w:hyperlink>
-        </w:p>
-        <w:p>
-          <w:pPr>
-            <w:pStyle w:val="TOC2"/>
-            <w:tabs>
-              <w:tab w:val="left" w:pos="960"/>
-              <w:tab w:val="right" w:leader="dot" w:pos="8494"/>
-            </w:tabs>
-            <w:rPr>
-              <w:rFonts w:eastAsiaTheme="minorEastAsia" w:cstheme="minorBidi"/>
-              <w:smallCaps w:val="0"/>
-              <w:noProof/>
-              <w:sz w:val="22"/>
-              <w:szCs w:val="22"/>
-              <w:lang w:eastAsia="es-ES"/>
-            </w:rPr>
-          </w:pPr>
-          <w:hyperlink w:anchor="_Toc90816487" w:history="1">
-            <w:r>
-              <w:rPr>
-                <w:rStyle w:val="Hyperlink"/>
-                <w:noProof/>
-              </w:rPr>
-              <w:t>5.2.</w:t>
-            </w:r>
-            <w:r>
-              <w:rPr>
-                <w:rFonts w:eastAsiaTheme="minorEastAsia" w:cstheme="minorBidi"/>
-                <w:smallCaps w:val="0"/>
-                <w:noProof/>
-                <w:sz w:val="22"/>
-                <w:szCs w:val="22"/>
-                <w:lang w:eastAsia="es-ES"/>
-              </w:rPr>
-              <w:tab/>
-            </w:r>
-            <w:r>
-              <w:rPr>
-                <w:rStyle w:val="Hyperlink"/>
-                <w:noProof/>
-              </w:rPr>
-              <w:t>Báscula (pesado)</w:t>
-            </w:r>
-            <w:r>
-              <w:rPr>
-                <w:noProof/>
-                <w:webHidden/>
-              </w:rPr>
-              <w:tab/>
-            </w:r>
-            <w:r>
-              <w:rPr>
-                <w:noProof/>
-                <w:webHidden/>
-              </w:rPr>
-              <w:fldChar w:fldCharType="begin"/>
-            </w:r>
-            <w:r>
-              <w:rPr>
-                <w:noProof/>
-                <w:webHidden/>
-              </w:rPr>
-              <w:instrText xml:space="preserve"> PAGEREF _Toc90816487 \h </w:instrText>
-            </w:r>
-            <w:r>
-              <w:rPr>
-                <w:noProof/>
-                <w:webHidden/>
-              </w:rPr>
-              <w:fldChar w:fldCharType="separate"/>
-            </w:r>
-            <w:r>
-              <w:rPr>
-                <w:b/>
-                <w:bCs/>
-                <w:noProof/>
-                <w:webHidden/>
-                <w:lang w:val="en-US"/>
-              </w:rPr>
-              <w:t>Error! Bookmark not defined.</w:t>
-            </w:r>
-            <w:r>
-              <w:rPr>
-                <w:noProof/>
-                <w:webHidden/>
-              </w:rPr>
-              <w:fldChar w:fldCharType="end"/>
-            </w:r>
-          </w:hyperlink>
-        </w:p>
-        <w:p>
-          <w:pPr>
-            <w:pStyle w:val="TOC2"/>
-            <w:tabs>
-              <w:tab w:val="left" w:pos="960"/>
-              <w:tab w:val="right" w:leader="dot" w:pos="8494"/>
-            </w:tabs>
-            <w:rPr>
-              <w:rFonts w:eastAsiaTheme="minorEastAsia" w:cstheme="minorBidi"/>
-              <w:smallCaps w:val="0"/>
-              <w:noProof/>
-              <w:sz w:val="22"/>
-              <w:szCs w:val="22"/>
-              <w:lang w:eastAsia="es-ES"/>
-            </w:rPr>
-          </w:pPr>
-          <w:hyperlink w:anchor="_Toc90816488" w:history="1">
-            <w:r>
-              <w:rPr>
-                <w:rStyle w:val="Hyperlink"/>
-                <w:noProof/>
-              </w:rPr>
-              <w:t>5.3.</w:t>
-            </w:r>
-            <w:r>
-              <w:rPr>
-                <w:rFonts w:eastAsiaTheme="minorEastAsia" w:cstheme="minorBidi"/>
-                <w:smallCaps w:val="0"/>
-                <w:noProof/>
-                <w:sz w:val="22"/>
-                <w:szCs w:val="22"/>
-                <w:lang w:eastAsia="es-ES"/>
-              </w:rPr>
-              <w:tab/>
-            </w:r>
-            <w:r>
-              <w:rPr>
-                <w:rStyle w:val="Hyperlink"/>
-                <w:noProof/>
-              </w:rPr>
-              <w:t>Clasificador</w:t>
-            </w:r>
-            <w:r>
-              <w:rPr>
-                <w:noProof/>
-                <w:webHidden/>
-              </w:rPr>
-              <w:tab/>
-            </w:r>
-            <w:r>
-              <w:rPr>
-                <w:noProof/>
-                <w:webHidden/>
-              </w:rPr>
-              <w:fldChar w:fldCharType="begin"/>
-            </w:r>
-            <w:r>
-              <w:rPr>
-                <w:noProof/>
-                <w:webHidden/>
-              </w:rPr>
-              <w:instrText xml:space="preserve"> PAGEREF _Toc90816488 \h </w:instrText>
-            </w:r>
-            <w:r>
-              <w:rPr>
-                <w:noProof/>
-                <w:webHidden/>
-              </w:rPr>
-              <w:fldChar w:fldCharType="separate"/>
-            </w:r>
-            <w:r>
-              <w:rPr>
-                <w:b/>
-                <w:bCs/>
-                <w:noProof/>
-                <w:webHidden/>
-                <w:lang w:val="en-US"/>
-              </w:rPr>
-              <w:t>Error! Bookmark not defined.</w:t>
-            </w:r>
-            <w:r>
-              <w:rPr>
-                <w:noProof/>
-                <w:webHidden/>
-              </w:rPr>
-              <w:fldChar w:fldCharType="end"/>
-            </w:r>
-          </w:hyperlink>
-        </w:p>
-        <w:p>
-          <w:pPr>
-            <w:pStyle w:val="TOC2"/>
-            <w:tabs>
-              <w:tab w:val="left" w:pos="960"/>
-              <w:tab w:val="right" w:leader="dot" w:pos="8494"/>
-            </w:tabs>
-            <w:rPr>
-              <w:rFonts w:eastAsiaTheme="minorEastAsia" w:cstheme="minorBidi"/>
-              <w:smallCaps w:val="0"/>
-              <w:noProof/>
-              <w:sz w:val="22"/>
-              <w:szCs w:val="22"/>
-              <w:lang w:eastAsia="es-ES"/>
-            </w:rPr>
-          </w:pPr>
-          <w:hyperlink w:anchor="_Toc90816489" w:history="1">
-            <w:r>
-              <w:rPr>
-                <w:rStyle w:val="Hyperlink"/>
-                <w:noProof/>
-              </w:rPr>
-              <w:t>5.4.</w:t>
-            </w:r>
-            <w:r>
-              <w:rPr>
-                <w:rFonts w:eastAsiaTheme="minorEastAsia" w:cstheme="minorBidi"/>
-                <w:smallCaps w:val="0"/>
-                <w:noProof/>
-                <w:sz w:val="22"/>
-                <w:szCs w:val="22"/>
-                <w:lang w:eastAsia="es-ES"/>
-              </w:rPr>
-              <w:tab/>
-            </w:r>
-            <w:r>
-              <w:rPr>
-                <w:rStyle w:val="Hyperlink"/>
-                <w:noProof/>
-              </w:rPr>
-              <w:t>Cintas de salida</w:t>
-            </w:r>
-            <w:r>
-              <w:rPr>
-                <w:noProof/>
-                <w:webHidden/>
-              </w:rPr>
-              <w:tab/>
-            </w:r>
-            <w:r>
-              <w:rPr>
-                <w:noProof/>
-                <w:webHidden/>
-              </w:rPr>
-              <w:fldChar w:fldCharType="begin"/>
-            </w:r>
-            <w:r>
-              <w:rPr>
-                <w:noProof/>
-                <w:webHidden/>
-              </w:rPr>
-              <w:instrText xml:space="preserve"> PAGEREF _Toc90816489 \h </w:instrText>
-            </w:r>
-            <w:r>
-              <w:rPr>
-                <w:noProof/>
-                <w:webHidden/>
-              </w:rPr>
-              <w:fldChar w:fldCharType="separate"/>
-            </w:r>
-            <w:r>
-              <w:rPr>
-                <w:b/>
-                <w:bCs/>
-                <w:noProof/>
-                <w:webHidden/>
-                <w:lang w:val="en-US"/>
-              </w:rPr>
-              <w:t>Error! Bookmark not defined.</w:t>
-            </w:r>
-            <w:r>
-              <w:rPr>
-                <w:noProof/>
-                <w:webHidden/>
-              </w:rPr>
-              <w:fldChar w:fldCharType="end"/>
-            </w:r>
-          </w:hyperlink>
-        </w:p>
-        <w:p>
-          <w:pPr>
-            <w:pStyle w:val="TOC2"/>
-            <w:tabs>
-              <w:tab w:val="left" w:pos="960"/>
-              <w:tab w:val="right" w:leader="dot" w:pos="8494"/>
-            </w:tabs>
-            <w:rPr>
-              <w:rFonts w:eastAsiaTheme="minorEastAsia" w:cstheme="minorBidi"/>
-              <w:smallCaps w:val="0"/>
-              <w:noProof/>
-              <w:sz w:val="22"/>
-              <w:szCs w:val="22"/>
-              <w:lang w:eastAsia="es-ES"/>
-            </w:rPr>
-          </w:pPr>
-          <w:hyperlink w:anchor="_Toc90816490" w:history="1">
-            <w:r>
-              <w:rPr>
-                <w:rStyle w:val="Hyperlink"/>
-                <w:noProof/>
-              </w:rPr>
-              <w:t>5.5.</w:t>
-            </w:r>
-            <w:r>
-              <w:rPr>
-                <w:rFonts w:eastAsiaTheme="minorEastAsia" w:cstheme="minorBidi"/>
-                <w:smallCaps w:val="0"/>
-                <w:noProof/>
-                <w:sz w:val="22"/>
-                <w:szCs w:val="22"/>
-                <w:lang w:eastAsia="es-ES"/>
-              </w:rPr>
-              <w:tab/>
-            </w:r>
-            <w:r>
-              <w:rPr>
-                <w:rStyle w:val="Hyperlink"/>
-                <w:noProof/>
-              </w:rPr>
-              <w:t>Mando (control de la planta)</w:t>
-            </w:r>
-            <w:r>
-              <w:rPr>
-                <w:noProof/>
-                <w:webHidden/>
-              </w:rPr>
-              <w:tab/>
-            </w:r>
-            <w:r>
-              <w:rPr>
-                <w:noProof/>
-                <w:webHidden/>
-              </w:rPr>
-              <w:fldChar w:fldCharType="begin"/>
-            </w:r>
-            <w:r>
-              <w:rPr>
-                <w:noProof/>
-                <w:webHidden/>
-              </w:rPr>
-              <w:instrText xml:space="preserve"> PAGEREF _Toc90816490 \h </w:instrText>
-            </w:r>
-            <w:r>
-              <w:rPr>
-                <w:noProof/>
-                <w:webHidden/>
-              </w:rPr>
-              <w:fldChar w:fldCharType="separate"/>
-            </w:r>
-            <w:r>
-              <w:rPr>
-                <w:b/>
-                <w:bCs/>
-                <w:noProof/>
-                <w:webHidden/>
-                <w:lang w:val="en-US"/>
-              </w:rPr>
-              <w:t>Error! Bookmark not defined.</w:t>
-            </w:r>
-            <w:r>
-              <w:rPr>
-                <w:noProof/>
-                <w:webHidden/>
-              </w:rPr>
-              <w:fldChar w:fldCharType="end"/>
-            </w:r>
-          </w:hyperlink>
-        </w:p>
-        <w:p>
-          <w:pPr>
-            <w:pStyle w:val="TOC1"/>
-            <w:tabs>
-              <w:tab w:val="left" w:pos="480"/>
-              <w:tab w:val="right" w:leader="dot" w:pos="8494"/>
-            </w:tabs>
-            <w:rPr>
-              <w:rFonts w:eastAsiaTheme="minorEastAsia" w:cstheme="minorBidi"/>
-              <w:b w:val="0"/>
-              <w:bCs w:val="0"/>
-              <w:caps w:val="0"/>
-              <w:noProof/>
-              <w:sz w:val="22"/>
-              <w:szCs w:val="22"/>
-              <w:lang w:eastAsia="es-ES"/>
-            </w:rPr>
-          </w:pPr>
-          <w:hyperlink w:anchor="_Toc90816491" w:history="1">
-            <w:r>
-              <w:rPr>
-                <w:rStyle w:val="Hyperlink"/>
-                <w:noProof/>
-              </w:rPr>
-              <w:t>6.</w:t>
-            </w:r>
-            <w:r>
-              <w:rPr>
-                <w:rFonts w:eastAsiaTheme="minorEastAsia" w:cstheme="minorBidi"/>
-                <w:b w:val="0"/>
-                <w:bCs w:val="0"/>
-                <w:caps w:val="0"/>
-                <w:noProof/>
-                <w:sz w:val="22"/>
-                <w:szCs w:val="22"/>
-                <w:lang w:eastAsia="es-ES"/>
-              </w:rPr>
-              <w:tab/>
-            </w:r>
-            <w:r>
-              <w:rPr>
-                <w:rStyle w:val="Hyperlink"/>
-                <w:noProof/>
-              </w:rPr>
-              <w:t>Resultados</w:t>
-            </w:r>
-            <w:r>
-              <w:rPr>
-                <w:noProof/>
-                <w:webHidden/>
-              </w:rPr>
-              <w:tab/>
-            </w:r>
-            <w:r>
-              <w:rPr>
-                <w:noProof/>
-                <w:webHidden/>
-              </w:rPr>
-              <w:fldChar w:fldCharType="begin"/>
-            </w:r>
-            <w:r>
-              <w:rPr>
-                <w:noProof/>
-                <w:webHidden/>
-              </w:rPr>
-              <w:instrText xml:space="preserve"> PAGEREF _Toc90816491 \h </w:instrText>
-            </w:r>
-            <w:r>
-              <w:rPr>
-                <w:noProof/>
-                <w:webHidden/>
-              </w:rPr>
-            </w:r>
-            <w:r>
-              <w:rPr>
-                <w:noProof/>
-                <w:webHidden/>
-              </w:rPr>
-              <w:fldChar w:fldCharType="separate"/>
-            </w:r>
-            <w:r>
-              <w:rPr>
-                <w:noProof/>
-                <w:webHidden/>
-              </w:rPr>
-              <w:t>14</w:t>
-            </w:r>
-            <w:r>
-              <w:rPr>
-                <w:noProof/>
-                <w:webHidden/>
-              </w:rPr>
-              <w:fldChar w:fldCharType="end"/>
-            </w:r>
-          </w:hyperlink>
-        </w:p>
-        <w:p>
-          <w:pPr>
-            <w:pStyle w:val="TOC1"/>
-            <w:tabs>
-              <w:tab w:val="left" w:pos="480"/>
-              <w:tab w:val="right" w:leader="dot" w:pos="8494"/>
-            </w:tabs>
-            <w:rPr>
-              <w:rFonts w:eastAsiaTheme="minorEastAsia" w:cstheme="minorBidi"/>
-              <w:b w:val="0"/>
-              <w:bCs w:val="0"/>
-              <w:caps w:val="0"/>
-              <w:noProof/>
-              <w:sz w:val="22"/>
-              <w:szCs w:val="22"/>
-              <w:lang w:eastAsia="es-ES"/>
-            </w:rPr>
-          </w:pPr>
-          <w:hyperlink w:anchor="_Toc90816492" w:history="1">
-            <w:r>
-              <w:rPr>
-                <w:rStyle w:val="Hyperlink"/>
-                <w:noProof/>
-              </w:rPr>
-              <w:t>7.</w:t>
-            </w:r>
-            <w:r>
-              <w:rPr>
-                <w:rFonts w:eastAsiaTheme="minorEastAsia" w:cstheme="minorBidi"/>
-                <w:b w:val="0"/>
-                <w:bCs w:val="0"/>
-                <w:caps w:val="0"/>
-                <w:noProof/>
-                <w:sz w:val="22"/>
-                <w:szCs w:val="22"/>
-                <w:lang w:eastAsia="es-ES"/>
-              </w:rPr>
-              <w:tab/>
-            </w:r>
-            <w:r>
-              <w:rPr>
-                <w:rStyle w:val="Hyperlink"/>
-                <w:noProof/>
-              </w:rPr>
-              <w:t>Conclusiones</w:t>
-            </w:r>
-            <w:r>
-              <w:rPr>
-                <w:noProof/>
-                <w:webHidden/>
-              </w:rPr>
-              <w:tab/>
-            </w:r>
-            <w:r>
-              <w:rPr>
-                <w:noProof/>
-                <w:webHidden/>
-              </w:rPr>
-              <w:fldChar w:fldCharType="begin"/>
-            </w:r>
-            <w:r>
-              <w:rPr>
-                <w:noProof/>
-                <w:webHidden/>
-              </w:rPr>
-              <w:instrText xml:space="preserve"> PAGEREF _Toc90816492 \h </w:instrText>
-            </w:r>
-            <w:r>
-              <w:rPr>
-                <w:noProof/>
-                <w:webHidden/>
-              </w:rPr>
-              <w:fldChar w:fldCharType="separate"/>
-            </w:r>
-            <w:r>
-              <w:rPr>
-                <w:b w:val="0"/>
-                <w:bCs w:val="0"/>
-                <w:noProof/>
-                <w:webHidden/>
-                <w:lang w:val="en-US"/>
-              </w:rPr>
-              <w:t>Error! Bookmark not defined.</w:t>
-            </w:r>
-            <w:r>
-              <w:rPr>
-                <w:noProof/>
-                <w:webHidden/>
-              </w:rPr>
-              <w:fldChar w:fldCharType="end"/>
-            </w:r>
-          </w:hyperlink>
-        </w:p>
-        <w:p>
-          <w:pPr>
-            <w:pStyle w:val="TOC2"/>
-            <w:tabs>
-              <w:tab w:val="left" w:pos="960"/>
-              <w:tab w:val="right" w:leader="dot" w:pos="8494"/>
-            </w:tabs>
-            <w:rPr>
-              <w:rFonts w:eastAsiaTheme="minorEastAsia" w:cstheme="minorBidi"/>
-              <w:smallCaps w:val="0"/>
-              <w:noProof/>
-              <w:sz w:val="22"/>
-              <w:szCs w:val="22"/>
-              <w:lang w:eastAsia="es-ES"/>
-            </w:rPr>
-          </w:pPr>
-          <w:hyperlink w:anchor="_Toc90816493" w:history="1">
-            <w:r>
-              <w:rPr>
-                <w:rStyle w:val="Hyperlink"/>
-                <w:noProof/>
-              </w:rPr>
-              <w:t>7.1.</w:t>
-            </w:r>
-            <w:r>
-              <w:rPr>
-                <w:rFonts w:eastAsiaTheme="minorEastAsia" w:cstheme="minorBidi"/>
-                <w:smallCaps w:val="0"/>
-                <w:noProof/>
-                <w:sz w:val="22"/>
-                <w:szCs w:val="22"/>
-                <w:lang w:eastAsia="es-ES"/>
-              </w:rPr>
-              <w:tab/>
-            </w:r>
-            <w:r>
-              <w:rPr>
-                <w:rStyle w:val="Hyperlink"/>
-                <w:noProof/>
-              </w:rPr>
-              <w:t>Trabajo futuro</w:t>
-            </w:r>
-            <w:r>
-              <w:rPr>
-                <w:noProof/>
-                <w:webHidden/>
-              </w:rPr>
-              <w:tab/>
-            </w:r>
-            <w:r>
-              <w:rPr>
-                <w:noProof/>
-                <w:webHidden/>
-              </w:rPr>
-              <w:fldChar w:fldCharType="begin"/>
-            </w:r>
-            <w:r>
-              <w:rPr>
-                <w:noProof/>
-                <w:webHidden/>
-              </w:rPr>
-              <w:instrText xml:space="preserve"> PAGEREF _Toc90816493 \h </w:instrText>
+              <w:instrText xml:space="preserve"> PAGEREF _Toc92793760 \h </w:instrText>
             </w:r>
             <w:r>
               <w:rPr>
@@ -2709,7 +2111,7 @@
       <w:pPr>
         <w:pStyle w:val="Heading1"/>
       </w:pPr>
-      <w:bookmarkStart w:id="0" w:name="_Toc90816473"/>
+      <w:bookmarkStart w:id="0" w:name="_Toc92793747"/>
       <w:r>
         <w:lastRenderedPageBreak/>
         <w:t>Introducción</w:t>
@@ -2720,7 +2122,7 @@
       <w:pPr>
         <w:pStyle w:val="Heading2"/>
       </w:pPr>
-      <w:bookmarkStart w:id="1" w:name="_Toc90816474"/>
+      <w:bookmarkStart w:id="1" w:name="_Toc92793748"/>
       <w:r>
         <w:t>Objeto</w:t>
       </w:r>
@@ -2769,7 +2171,7 @@
       <w:pPr>
         <w:pStyle w:val="Heading2"/>
       </w:pPr>
-      <w:bookmarkStart w:id="2" w:name="_Toc90816475"/>
+      <w:bookmarkStart w:id="2" w:name="_Toc92793749"/>
       <w:r>
         <w:t>Alcance</w:t>
       </w:r>
@@ -2789,8 +2191,13 @@
         <w:t>apagar o encender la planta, actualizar los parámetros del PID y monitorear los datos. Para este proyecto no se contempla ninguna capa de seguridad</w:t>
       </w:r>
       <w:r>
-        <w:t xml:space="preserve"> o encriptamiento</w:t>
-      </w:r>
+        <w:t xml:space="preserve"> o </w:t>
+      </w:r>
+      <w:proofErr w:type="spellStart"/>
+      <w:r>
+        <w:t>encriptamiento</w:t>
+      </w:r>
+      <w:proofErr w:type="spellEnd"/>
       <w:r>
         <w:t xml:space="preserve"> de la información, así como tampoco </w:t>
       </w:r>
@@ -2812,7 +2219,7 @@
       <w:pPr>
         <w:pStyle w:val="Heading2"/>
       </w:pPr>
-      <w:bookmarkStart w:id="3" w:name="_Toc90816476"/>
+      <w:bookmarkStart w:id="3" w:name="_Toc92793750"/>
       <w:r>
         <w:t>Normas y referencias</w:t>
       </w:r>
@@ -2983,7 +2390,7 @@
       <w:pPr>
         <w:pStyle w:val="Heading2"/>
       </w:pPr>
-      <w:bookmarkStart w:id="4" w:name="_Toc90816477"/>
+      <w:bookmarkStart w:id="4" w:name="_Toc92793751"/>
       <w:r>
         <w:t>Definiciones y abreviaturas</w:t>
       </w:r>
@@ -3032,8 +2439,30 @@
         <w:rPr>
           <w:lang w:val="es-CO"/>
         </w:rPr>
-        <w:t>Universal asynchronous receiver-transmitter</w:t>
-      </w:r>
+        <w:t xml:space="preserve">Universal </w:t>
+      </w:r>
+      <w:proofErr w:type="spellStart"/>
+      <w:r>
+        <w:rPr>
+          <w:lang w:val="es-CO"/>
+        </w:rPr>
+        <w:t>asynchronous</w:t>
+      </w:r>
+      <w:proofErr w:type="spellEnd"/>
+      <w:r>
+        <w:rPr>
+          <w:lang w:val="es-CO"/>
+        </w:rPr>
+        <w:t xml:space="preserve"> receiver-</w:t>
+      </w:r>
+      <w:proofErr w:type="spellStart"/>
+      <w:r>
+        <w:rPr>
+          <w:lang w:val="es-CO"/>
+        </w:rPr>
+        <w:t>transmitter</w:t>
+      </w:r>
+      <w:proofErr w:type="spellEnd"/>
     </w:p>
     <w:p>
       <w:pPr>
@@ -3166,12 +2595,42 @@
         </w:rPr>
         <w:tab/>
       </w:r>
+      <w:proofErr w:type="spellStart"/>
       <w:r>
         <w:rPr>
           <w:lang w:val="es-CO"/>
         </w:rPr>
-        <w:t>Printed Circuit Board</w:t>
-      </w:r>
+        <w:t>Printed</w:t>
+      </w:r>
+      <w:proofErr w:type="spellEnd"/>
+      <w:r>
+        <w:rPr>
+          <w:lang w:val="es-CO"/>
+        </w:rPr>
+        <w:t xml:space="preserve"> </w:t>
+      </w:r>
+      <w:proofErr w:type="spellStart"/>
+      <w:r>
+        <w:rPr>
+          <w:lang w:val="es-CO"/>
+        </w:rPr>
+        <w:t>Circuit</w:t>
+      </w:r>
+      <w:proofErr w:type="spellEnd"/>
+      <w:r>
+        <w:rPr>
+          <w:lang w:val="es-CO"/>
+        </w:rPr>
+        <w:t xml:space="preserve"> </w:t>
+      </w:r>
+      <w:proofErr w:type="spellStart"/>
+      <w:r>
+        <w:rPr>
+          <w:lang w:val="es-CO"/>
+        </w:rPr>
+        <w:t>Board</w:t>
+      </w:r>
+      <w:proofErr w:type="spellEnd"/>
     </w:p>
     <w:p>
       <w:pPr>
@@ -3252,8 +2711,30 @@
         <w:rPr>
           <w:lang w:val="es-CO"/>
         </w:rPr>
-        <w:t>Serial Peripherical Interface</w:t>
-      </w:r>
+        <w:t xml:space="preserve">Serial </w:t>
+      </w:r>
+      <w:proofErr w:type="spellStart"/>
+      <w:r>
+        <w:rPr>
+          <w:lang w:val="es-CO"/>
+        </w:rPr>
+        <w:t>Peripherical</w:t>
+      </w:r>
+      <w:proofErr w:type="spellEnd"/>
+      <w:r>
+        <w:rPr>
+          <w:lang w:val="es-CO"/>
+        </w:rPr>
+        <w:t xml:space="preserve"> </w:t>
+      </w:r>
+      <w:proofErr w:type="gramStart"/>
+      <w:r>
+        <w:rPr>
+          <w:lang w:val="es-CO"/>
+        </w:rPr>
+        <w:t>Interface</w:t>
+      </w:r>
+      <w:proofErr w:type="gramEnd"/>
     </w:p>
     <w:p>
       <w:pPr>
@@ -3361,11 +2842,19 @@
         </w:rPr>
         <w:tab/>
       </w:r>
+      <w:proofErr w:type="spellStart"/>
       <w:r>
         <w:rPr>
           <w:lang w:val="es-CO"/>
         </w:rPr>
-        <w:t>Wemos D1 R1</w:t>
+        <w:t>Wemos</w:t>
+      </w:r>
+      <w:proofErr w:type="spellEnd"/>
+      <w:r>
+        <w:rPr>
+          <w:lang w:val="es-CO"/>
+        </w:rPr>
+        <w:t xml:space="preserve"> D1 R1</w:t>
       </w:r>
     </w:p>
     <w:p>
@@ -3399,11 +2888,19 @@
         </w:rPr>
         <w:tab/>
       </w:r>
+      <w:proofErr w:type="spellStart"/>
       <w:r>
         <w:rPr>
           <w:lang w:val="es-CO"/>
         </w:rPr>
-        <w:t xml:space="preserve">BeagleBone Black </w:t>
+        <w:t>BeagleBone</w:t>
+      </w:r>
+      <w:proofErr w:type="spellEnd"/>
+      <w:r>
+        <w:rPr>
+          <w:lang w:val="es-CO"/>
+        </w:rPr>
+        <w:t xml:space="preserve"> Black </w:t>
       </w:r>
     </w:p>
     <w:p>
@@ -3628,11 +3125,19 @@
         </w:rPr>
         <w:tab/>
       </w:r>
+      <w:proofErr w:type="gramStart"/>
       <w:r>
         <w:rPr>
           <w:lang w:val="es-CO"/>
         </w:rPr>
-        <w:t>Frecuencia  [Hz]</w:t>
+        <w:t>Frecuencia  [</w:t>
+      </w:r>
+      <w:proofErr w:type="gramEnd"/>
+      <w:r>
+        <w:rPr>
+          <w:lang w:val="es-CO"/>
+        </w:rPr>
+        <w:t>Hz]</w:t>
       </w:r>
     </w:p>
     <w:p>
@@ -3746,7 +3251,7 @@
       <w:pPr>
         <w:pStyle w:val="Heading1"/>
       </w:pPr>
-      <w:bookmarkStart w:id="5" w:name="_Toc90816478"/>
+      <w:bookmarkStart w:id="5" w:name="_Toc92793752"/>
       <w:r>
         <w:lastRenderedPageBreak/>
         <w:t xml:space="preserve">Descripción </w:t>
@@ -3758,19 +3263,25 @@
     </w:p>
     <w:p>
       <w:r>
-        <w:t xml:space="preserve">La planta cuenta con un tanque de abastecimiento además </w:t>
-      </w:r>
-      <w:r>
-        <w:t>del tanque</w:t>
-      </w:r>
-      <w:r>
-        <w:t xml:space="preserve"> utilizado para controlar el nivel. Este </w:t>
+        <w:t xml:space="preserve">La planta cuenta con un tanque de abastecimiento </w:t>
+      </w:r>
+      <w:r>
+        <w:t>y un tanque al que se le controlará el nivel</w:t>
+      </w:r>
+      <w:r>
+        <w:t xml:space="preserve">. Este </w:t>
       </w:r>
       <w:r>
         <w:t>último</w:t>
       </w:r>
       <w:r>
-        <w:t xml:space="preserve"> tanque, cuenta con un sensor de ultrasonidos que genera una señal analógica de 0 a 10 V según sea el nivel del tanque. La planta esta interconectada mediante tuberías y una bomba centrifuga, encargada de mantener el nivel deseado variando su velocidad. Esta velocidad cambia según una señal analógica</w:t>
+        <w:t xml:space="preserve">, cuenta con un sensor de ultrasonidos que genera una señal analógica de 0 a 10 V según sea </w:t>
+      </w:r>
+      <w:r>
+        <w:t>su</w:t>
+      </w:r>
+      <w:r>
+        <w:t xml:space="preserve"> nivel. La planta esta interconectada mediante tuberías y una bomba centrifuga, encargada de mantener el nivel deseado variando su velocidad. Esta velocidad cambia según una señal analógica</w:t>
       </w:r>
       <w:r>
         <w:t xml:space="preserve">, </w:t>
@@ -3839,34 +3350,49 @@
     <w:p>
       <w:pPr>
         <w:pStyle w:val="Caption"/>
-        <w:rPr>
-          <w:rFonts w:asciiTheme="majorHAnsi" w:eastAsiaTheme="majorEastAsia" w:hAnsiTheme="majorHAnsi" w:cstheme="majorBidi"/>
-          <w:color w:val="2F5496" w:themeColor="accent1" w:themeShade="BF"/>
-          <w:sz w:val="32"/>
-          <w:szCs w:val="32"/>
-        </w:rPr>
       </w:pPr>
       <w:r>
         <w:t xml:space="preserve">Figura </w:t>
       </w:r>
-      <w:fldSimple w:instr=" SEQ Figura \* ARABIC ">
-        <w:r>
-          <w:rPr>
-            <w:noProof/>
-          </w:rPr>
-          <w:t>1</w:t>
-        </w:r>
-      </w:fldSimple>
+      <w:r>
+        <w:fldChar w:fldCharType="begin"/>
+      </w:r>
+      <w:r>
+        <w:instrText xml:space="preserve"> SEQ Figura \* ARABIC </w:instrText>
+      </w:r>
+      <w:r>
+        <w:fldChar w:fldCharType="separate"/>
+      </w:r>
+      <w:r>
+        <w:rPr>
+          <w:noProof/>
+        </w:rPr>
+        <w:t>1</w:t>
+      </w:r>
+      <w:r>
+        <w:rPr>
+          <w:noProof/>
+        </w:rPr>
+        <w:fldChar w:fldCharType="end"/>
+      </w:r>
       <w:r>
         <w:t>. Planta laboratorio.</w:t>
       </w:r>
     </w:p>
+    <w:p/>
+    <w:p/>
+    <w:p/>
+    <w:p/>
+    <w:p/>
+    <w:p/>
+    <w:p/>
     <w:p>
       <w:pPr>
         <w:pStyle w:val="Heading1"/>
       </w:pPr>
-      <w:bookmarkStart w:id="6" w:name="_Toc90816484"/>
-      <w:r>
+      <w:bookmarkStart w:id="6" w:name="_Toc92793753"/>
+      <w:r>
+        <w:lastRenderedPageBreak/>
         <w:t>Arquitectura</w:t>
       </w:r>
       <w:bookmarkEnd w:id="6"/>
@@ -3903,6 +3429,7 @@
         <w:t xml:space="preserve"> las señales PV y CP a la placa WD. Finalmente, la placa WD se comunica con un bróker local instalado en la placa BB que sirve como servidor y puente entre la planta y la GUI.</w:t>
       </w:r>
     </w:p>
+    <w:p/>
     <w:p>
       <w:pPr>
         <w:keepNext/>
@@ -3911,7 +3438,6 @@
         <w:rPr>
           <w:noProof/>
         </w:rPr>
-        <w:lastRenderedPageBreak/>
         <mc:AlternateContent>
           <mc:Choice Requires="wpg">
             <w:drawing>
@@ -4304,9 +3830,9 @@
           <w:noProof/>
         </w:rPr>
         <w:drawing>
-          <wp:inline distT="0" distB="0" distL="0" distR="0" wp14:anchorId="229FBF96" wp14:editId="3FD75E07">
+          <wp:inline distT="0" distB="0" distL="0" distR="0" wp14:anchorId="229FBF96" wp14:editId="79A0AC5D">
             <wp:extent cx="5828306" cy="6540396"/>
-            <wp:effectExtent l="0" t="0" r="1270" b="0"/>
+            <wp:effectExtent l="0" t="0" r="5080" b="0"/>
             <wp:docPr id="2" name="Picture 2" descr="A picture containing diagram&#10;&#10;Description automatically generated"/>
             <wp:cNvGraphicFramePr>
               <a:graphicFrameLocks xmlns:a="http://schemas.openxmlformats.org/drawingml/2006/main" noChangeAspect="1"/>
@@ -4336,7 +3862,7 @@
                   <pic:spPr bwMode="auto">
                     <a:xfrm>
                       <a:off x="0" y="0"/>
-                      <a:ext cx="5835760" cy="6548761"/>
+                      <a:ext cx="5828306" cy="6540396"/>
                     </a:xfrm>
                     <a:prstGeom prst="rect">
                       <a:avLst/>
@@ -4360,23 +3886,40 @@
       <w:r>
         <w:t xml:space="preserve">Figura </w:t>
       </w:r>
-      <w:fldSimple w:instr=" SEQ Figura \* ARABIC ">
-        <w:r>
-          <w:rPr>
-            <w:noProof/>
-          </w:rPr>
-          <w:t>2</w:t>
-        </w:r>
-      </w:fldSimple>
+      <w:r>
+        <w:fldChar w:fldCharType="begin"/>
+      </w:r>
+      <w:r>
+        <w:instrText xml:space="preserve"> SEQ Figura \* ARABIC </w:instrText>
+      </w:r>
+      <w:r>
+        <w:fldChar w:fldCharType="separate"/>
+      </w:r>
+      <w:r>
+        <w:rPr>
+          <w:noProof/>
+        </w:rPr>
+        <w:t>2</w:t>
+      </w:r>
+      <w:r>
+        <w:rPr>
+          <w:noProof/>
+        </w:rPr>
+        <w:fldChar w:fldCharType="end"/>
+      </w:r>
       <w:r>
         <w:t>. Arquitectura implementada.</w:t>
       </w:r>
     </w:p>
+    <w:p/>
+    <w:p/>
+    <w:p/>
+    <w:p/>
     <w:p>
       <w:pPr>
         <w:pStyle w:val="Heading1"/>
       </w:pPr>
-      <w:bookmarkStart w:id="7" w:name="_Toc90816485"/>
+      <w:bookmarkStart w:id="7" w:name="_Toc92793754"/>
       <w:r>
         <w:t xml:space="preserve">Diseño e </w:t>
       </w:r>
@@ -4403,10 +3946,11 @@
       <w:pPr>
         <w:pStyle w:val="Heading2"/>
       </w:pPr>
-      <w:r>
-        <w:lastRenderedPageBreak/>
+      <w:bookmarkStart w:id="8" w:name="_Toc92793755"/>
+      <w:r>
         <w:t>PCB</w:t>
       </w:r>
+      <w:bookmarkEnd w:id="8"/>
     </w:p>
     <w:p>
       <w:r>
@@ -4548,29 +4092,24 @@
       <w:r>
         <w:t xml:space="preserve">Figura </w:t>
       </w:r>
-      <w:r>
-        <w:fldChar w:fldCharType="begin"/>
-      </w:r>
-      <w:r>
-        <w:instrText xml:space="preserve"> SEQ Figura \* ARABIC </w:instrText>
-      </w:r>
-      <w:r>
-        <w:fldChar w:fldCharType="separate"/>
-      </w:r>
-      <w:r>
-        <w:rPr>
-          <w:noProof/>
-        </w:rPr>
-        <w:t>3</w:t>
-      </w:r>
-      <w:r>
-        <w:rPr>
-          <w:noProof/>
-        </w:rPr>
-        <w:fldChar w:fldCharType="end"/>
-      </w:r>
-      <w:r>
-        <w:t>. PCBs disponibles en el laboratorio.</w:t>
+      <w:fldSimple w:instr=" SEQ Figura \* ARABIC ">
+        <w:r>
+          <w:rPr>
+            <w:noProof/>
+          </w:rPr>
+          <w:t>3</w:t>
+        </w:r>
+      </w:fldSimple>
+      <w:r>
+        <w:t xml:space="preserve">. </w:t>
+      </w:r>
+      <w:proofErr w:type="spellStart"/>
+      <w:r>
+        <w:t>PCBs</w:t>
+      </w:r>
+      <w:proofErr w:type="spellEnd"/>
+      <w:r>
+        <w:t xml:space="preserve"> disponibles en el laboratorio.</w:t>
       </w:r>
     </w:p>
     <w:p>
@@ -4583,7 +4122,15 @@
     </w:p>
     <w:p>
       <w:r>
-        <w:t xml:space="preserve">Según el datasheet de la placa AU, esta puede ser alimentada con voltajes de 6 a 12 V con una corriente máxima de 410 mA </w:t>
+        <w:t xml:space="preserve">Según el </w:t>
+      </w:r>
+      <w:proofErr w:type="spellStart"/>
+      <w:r>
+        <w:t>datasheet</w:t>
+      </w:r>
+      <w:proofErr w:type="spellEnd"/>
+      <w:r>
+        <w:t xml:space="preserve"> de la placa AU, esta puede ser alimentada con voltajes de 6 a 12 V con una corriente máxima de 410 mA </w:t>
       </w:r>
       <w:sdt>
         <w:sdtPr>
@@ -4617,7 +4164,17 @@
         </w:sdtContent>
       </w:sdt>
       <w:r>
-        <w:t>. Ya que el tablero de la planta cuenta con una salida de voltaje de 24V se deberá acondicionar el voltaje a 12 V. Para esto, se hizo uso de un bloque predefinido</w:t>
+        <w:t>. Ya que el tablero de la planta cuenta con una salida de voltaje de 24V</w:t>
+      </w:r>
+      <w:r>
+        <w:t>,</w:t>
+      </w:r>
+      <w:r>
+        <w:t xml:space="preserve"> se deberá acondicionar el voltaje a 12 V. Para esto, se hizo uso </w:t>
+      </w:r>
+      <w:r>
+        <w:lastRenderedPageBreak/>
+        <w:t>de un bloque predefinido</w:t>
       </w:r>
       <w:r>
         <w:t xml:space="preserve"> en EAGLE</w:t>
@@ -4634,7 +4191,6 @@
         <w:rPr>
           <w:noProof/>
         </w:rPr>
-        <w:lastRenderedPageBreak/>
         <w:drawing>
           <wp:inline distT="0" distB="0" distL="0" distR="0" wp14:anchorId="106865D0" wp14:editId="43014F4E">
             <wp:extent cx="5400040" cy="5375910"/>
@@ -4679,27 +4235,14 @@
       <w:r>
         <w:t xml:space="preserve">Figura </w:t>
       </w:r>
-      <w:r>
-        <w:fldChar w:fldCharType="begin"/>
-      </w:r>
-      <w:r>
-        <w:instrText xml:space="preserve"> SEQ Figura \* ARABIC </w:instrText>
-      </w:r>
-      <w:r>
-        <w:fldChar w:fldCharType="separate"/>
-      </w:r>
-      <w:r>
-        <w:rPr>
-          <w:noProof/>
-        </w:rPr>
-        <w:t>4</w:t>
-      </w:r>
-      <w:r>
-        <w:rPr>
-          <w:noProof/>
-        </w:rPr>
-        <w:fldChar w:fldCharType="end"/>
-      </w:r>
+      <w:fldSimple w:instr=" SEQ Figura \* ARABIC ">
+        <w:r>
+          <w:rPr>
+            <w:noProof/>
+          </w:rPr>
+          <w:t>4</w:t>
+        </w:r>
+      </w:fldSimple>
       <w:r>
         <w:t>. Fuente de poder Arduino uno</w:t>
       </w:r>
@@ -4713,8 +4256,13 @@
       </w:r>
     </w:p>
     <w:p>
-      <w:r>
-        <w:t xml:space="preserve">La planta a controlar dispone de un sensor de ultrasonido que funciona en los rangos de voltaje de 0 a 10 V. Por otro lado, la entrada analógica de la placa AU </w:t>
+      <w:proofErr w:type="gramStart"/>
+      <w:r>
+        <w:t>La planta a controlar</w:t>
+      </w:r>
+      <w:proofErr w:type="gramEnd"/>
+      <w:r>
+        <w:t xml:space="preserve"> dispone de un sensor de ultrasonido que funciona en los rangos de voltaje de 0 a 10 V. Por otro lado, la entrada analógica de la placa AU </w:t>
       </w:r>
       <w:r>
         <w:t>maneja</w:t>
@@ -4793,34 +4341,27 @@
       <w:r>
         <w:t xml:space="preserve">Figura </w:t>
       </w:r>
-      <w:r>
-        <w:fldChar w:fldCharType="begin"/>
-      </w:r>
-      <w:r>
-        <w:instrText xml:space="preserve"> SEQ Figura \* ARABIC </w:instrText>
-      </w:r>
-      <w:r>
-        <w:fldChar w:fldCharType="separate"/>
-      </w:r>
-      <w:r>
-        <w:rPr>
-          <w:noProof/>
-        </w:rPr>
-        <w:t>5</w:t>
-      </w:r>
-      <w:r>
-        <w:rPr>
-          <w:noProof/>
-        </w:rPr>
-        <w:fldChar w:fldCharType="end"/>
-      </w:r>
+      <w:fldSimple w:instr=" SEQ Figura \* ARABIC ">
+        <w:r>
+          <w:rPr>
+            <w:noProof/>
+          </w:rPr>
+          <w:t>5</w:t>
+        </w:r>
+      </w:fldSimple>
       <w:r>
         <w:t>. Acondicionamiento señal de sensor.</w:t>
       </w:r>
     </w:p>
     <w:p>
       <w:r>
-        <w:t>Los valores de R3 y C4 se obtuvieron mediante la formula de frecuencia de corte en un circuito RC, como se muestra continuación.</w:t>
+        <w:t xml:space="preserve">Los valores de R3 y C4 se obtuvieron mediante la </w:t>
+      </w:r>
+      <w:r>
+        <w:t>fórmula</w:t>
+      </w:r>
+      <w:r>
+        <w:t xml:space="preserve"> de frecuencia de corte en un circuito RC, como se muestra continuación.</w:t>
       </w:r>
     </w:p>
     <w:p>
@@ -4918,7 +4459,43 @@
         <w:rPr>
           <w:rFonts w:eastAsiaTheme="minorEastAsia"/>
         </w:rPr>
-        <w:t>el valor comercial mas cercano es 2.2 por lo que la frecuencia de corte seria 72 Hz.</w:t>
+        <w:t xml:space="preserve">el valor comercial </w:t>
+      </w:r>
+      <w:r>
+        <w:rPr>
+          <w:rFonts w:eastAsiaTheme="minorEastAsia"/>
+        </w:rPr>
+        <w:t>más</w:t>
+      </w:r>
+      <w:r>
+        <w:rPr>
+          <w:rFonts w:eastAsiaTheme="minorEastAsia"/>
+        </w:rPr>
+        <w:t xml:space="preserve"> cercano es 2.2</w:t>
+      </w:r>
+      <w:r>
+        <w:rPr>
+          <w:rFonts w:eastAsiaTheme="minorEastAsia" w:cstheme="minorHAnsi"/>
+        </w:rPr>
+        <w:t xml:space="preserve"> </w:t>
+      </w:r>
+      <w:r>
+        <w:rPr>
+          <w:rFonts w:eastAsiaTheme="minorEastAsia" w:cstheme="minorHAnsi"/>
+        </w:rPr>
+        <w:t>µ</w:t>
+      </w:r>
+      <w:r>
+        <w:rPr>
+          <w:rFonts w:eastAsiaTheme="minorEastAsia"/>
+        </w:rPr>
+        <w:t>f</w:t>
+      </w:r>
+      <w:r>
+        <w:rPr>
+          <w:rFonts w:eastAsiaTheme="minorEastAsia"/>
+        </w:rPr>
+        <w:t xml:space="preserve"> por lo que la frecuencia de corte seria 72 Hz.</w:t>
       </w:r>
     </w:p>
     <w:p>
@@ -4931,7 +4508,33 @@
         <w:rPr>
           <w:rFonts w:eastAsiaTheme="minorEastAsia"/>
         </w:rPr>
-        <w:t>En cuanto a los valores de R5 y R4 se siguió la formula de un amplificador operacional no inversor en la configuración sallen-key, en donde la ganancia se puede calcular de la siguiente forma:</w:t>
+        <w:t xml:space="preserve">En cuanto a los valores de R5 y R4 se siguió la </w:t>
+      </w:r>
+      <w:r>
+        <w:rPr>
+          <w:rFonts w:eastAsiaTheme="minorEastAsia"/>
+        </w:rPr>
+        <w:t>fórmula</w:t>
+      </w:r>
+      <w:r>
+        <w:rPr>
+          <w:rFonts w:eastAsiaTheme="minorEastAsia"/>
+        </w:rPr>
+        <w:t xml:space="preserve"> de un amplificador operacional no inversor en la configuración sallen-</w:t>
+      </w:r>
+      <w:proofErr w:type="spellStart"/>
+      <w:r>
+        <w:rPr>
+          <w:rFonts w:eastAsiaTheme="minorEastAsia"/>
+        </w:rPr>
+        <w:t>key</w:t>
+      </w:r>
+      <w:proofErr w:type="spellEnd"/>
+      <w:r>
+        <w:rPr>
+          <w:rFonts w:eastAsiaTheme="minorEastAsia"/>
+        </w:rPr>
+        <w:t>, en donde la ganancia se puede calcular de la siguiente forma:</w:t>
       </w:r>
     </w:p>
     <w:p>
@@ -5084,16 +4687,13 @@
         </w:sdtContent>
       </w:sdt>
       <w:r>
-        <w:t xml:space="preserve">, la frecuencia de corte del circuito será alrededor de 200 veces menor de la frecuencia PWM que se quiere convertir, ya que Arduino genera señales a 490 Hz y usando </w:t>
-      </w:r>
-      <w:r>
-        <w:t xml:space="preserve">la </w:t>
+        <w:t>, la frecuencia de corte del circuito será alrededor de 200 veces menor de la frecuencia PWM que se quiere convertir, ya que Arduino genera señales a 490 Hz</w:t>
       </w:r>
       <w:r>
         <w:rPr>
           <w:rFonts w:eastAsiaTheme="minorEastAsia"/>
         </w:rPr>
-        <w:t>fórmula de frecuencia de corte anterior, se obtuvieron los siguientes valores.</w:t>
+        <w:t>, se obtuvieron los siguientes valores.</w:t>
       </w:r>
     </w:p>
     <w:p>
@@ -5149,27 +4749,14 @@
       <w:r>
         <w:t xml:space="preserve">Figura </w:t>
       </w:r>
-      <w:r>
-        <w:fldChar w:fldCharType="begin"/>
-      </w:r>
-      <w:r>
-        <w:instrText xml:space="preserve"> SEQ Figura \* ARABIC </w:instrText>
-      </w:r>
-      <w:r>
-        <w:fldChar w:fldCharType="separate"/>
-      </w:r>
-      <w:r>
-        <w:rPr>
-          <w:noProof/>
-        </w:rPr>
-        <w:t>6</w:t>
-      </w:r>
-      <w:r>
-        <w:rPr>
-          <w:noProof/>
-        </w:rPr>
-        <w:fldChar w:fldCharType="end"/>
-      </w:r>
+      <w:fldSimple w:instr=" SEQ Figura \* ARABIC ">
+        <w:r>
+          <w:rPr>
+            <w:noProof/>
+          </w:rPr>
+          <w:t>6</w:t>
+        </w:r>
+      </w:fldSimple>
       <w:r>
         <w:t>. Circuito bomba.</w:t>
       </w:r>
@@ -5245,27 +4832,14 @@
       <w:r>
         <w:t xml:space="preserve">Figura </w:t>
       </w:r>
-      <w:r>
-        <w:fldChar w:fldCharType="begin"/>
-      </w:r>
-      <w:r>
-        <w:instrText xml:space="preserve"> SEQ Figura \* ARABIC </w:instrText>
-      </w:r>
-      <w:r>
-        <w:fldChar w:fldCharType="separate"/>
-      </w:r>
-      <w:r>
-        <w:rPr>
-          <w:noProof/>
-        </w:rPr>
-        <w:t>7</w:t>
-      </w:r>
-      <w:r>
-        <w:rPr>
-          <w:noProof/>
-        </w:rPr>
-        <w:fldChar w:fldCharType="end"/>
-      </w:r>
+      <w:fldSimple w:instr=" SEQ Figura \* ARABIC ">
+        <w:r>
+          <w:rPr>
+            <w:noProof/>
+          </w:rPr>
+          <w:t>7</w:t>
+        </w:r>
+      </w:fldSimple>
       <w:r>
         <w:t>. PCB final</w:t>
       </w:r>
@@ -5275,10 +4849,12 @@
       <w:pPr>
         <w:pStyle w:val="Heading2"/>
       </w:pPr>
+      <w:bookmarkStart w:id="9" w:name="_Toc92793756"/>
       <w:r>
         <w:lastRenderedPageBreak/>
         <w:t>Controlador</w:t>
       </w:r>
+      <w:bookmarkEnd w:id="9"/>
       <w:r>
         <w:t xml:space="preserve"> </w:t>
       </w:r>
@@ -5292,6 +4868,7 @@
       <w:r>
         <w:t xml:space="preserve">Las dos placas AU, se encargan de mantener el nivel del agua según el </w:t>
       </w:r>
+      <w:proofErr w:type="spellStart"/>
       <w:r>
         <w:rPr>
           <w:i/>
@@ -5299,6 +4876,7 @@
         </w:rPr>
         <w:t>setpoint</w:t>
       </w:r>
+      <w:proofErr w:type="spellEnd"/>
       <w:r>
         <w:t xml:space="preserve"> fijado. Para esto se implementa un control PID, basándose en </w:t>
       </w:r>
@@ -5384,9 +4962,11 @@
       <w:pPr>
         <w:pStyle w:val="Heading2"/>
       </w:pPr>
+      <w:bookmarkStart w:id="10" w:name="_Toc92793757"/>
       <w:r>
         <w:t>Programación del sistema</w:t>
       </w:r>
+      <w:bookmarkEnd w:id="10"/>
     </w:p>
     <w:p>
       <w:r>
@@ -5414,7 +4994,13 @@
         <w:t>l</w:t>
       </w:r>
       <w:r>
-        <w:t xml:space="preserve"> control se realizó mediante la programación de algoritmos en las dos placas utilizadas.  En términos generales, se </w:t>
+        <w:t xml:space="preserve"> control</w:t>
+      </w:r>
+      <w:r>
+        <w:t>,</w:t>
+      </w:r>
+      <w:r>
+        <w:t xml:space="preserve"> se realizó mediante la programación de algoritmos en las dos placas utilizadas.  En términos generales, se </w:t>
       </w:r>
       <w:r>
         <w:t>evalúa</w:t>
@@ -5426,7 +5012,19 @@
         <w:t>(encendida</w:t>
       </w:r>
       <w:r>
-        <w:t xml:space="preserve"> o apagada). Cuando esta en funcionamiento, hay un flujo constante de información, la placa AU esta </w:t>
+        <w:t xml:space="preserve"> o apagada). Cuando </w:t>
+      </w:r>
+      <w:r>
+        <w:t>está</w:t>
+      </w:r>
+      <w:r>
+        <w:t xml:space="preserve"> en funcionamiento, hay un flujo constante de información, la placa AU </w:t>
+      </w:r>
+      <w:r>
+        <w:t>está</w:t>
+      </w:r>
+      <w:r>
+        <w:t xml:space="preserve"> </w:t>
       </w:r>
       <w:r>
         <w:t>ejecutando</w:t>
@@ -5441,7 +5039,7 @@
         <w:t xml:space="preserve"> a la placa WD, la que a su vez le </w:t>
       </w:r>
       <w:r>
-        <w:t>envia</w:t>
+        <w:t>envía</w:t>
       </w:r>
       <w:r>
         <w:t xml:space="preserve"> </w:t>
@@ -5450,13 +5048,25 @@
         <w:t xml:space="preserve">al AU </w:t>
       </w:r>
       <w:r>
-        <w:t xml:space="preserve">que parámetros debe llevar el control PID y </w:t>
+        <w:t>que parámetros debe llevar el control PID</w:t>
+      </w:r>
+      <w:r>
+        <w:t>. Finalmente,</w:t>
+      </w:r>
+      <w:r>
+        <w:t xml:space="preserve"> </w:t>
       </w:r>
       <w:r>
         <w:t>envía</w:t>
       </w:r>
       <w:r>
-        <w:t xml:space="preserve"> la información recolectada por el AU al bróker. </w:t>
+        <w:t xml:space="preserve"> la información recolectada por el AU</w:t>
+      </w:r>
+      <w:r>
+        <w:t>,</w:t>
+      </w:r>
+      <w:r>
+        <w:t xml:space="preserve"> al bróker. </w:t>
       </w:r>
     </w:p>
     <w:p>
@@ -5487,7 +5097,13 @@
         <w:t>9</w:t>
       </w:r>
       <w:r>
-        <w:t xml:space="preserve"> se explica de manera mas detallada el funcionamiento de los algoritmos implementados. Además, se anexa el código dentro de la entrega.</w:t>
+        <w:t xml:space="preserve"> se explica de manera </w:t>
+      </w:r>
+      <w:r>
+        <w:t>más</w:t>
+      </w:r>
+      <w:r>
+        <w:t xml:space="preserve"> detallada el funcionamiento de los algoritmos implementados. Además, se anexa el código dentro de la entrega.</w:t>
       </w:r>
     </w:p>
     <w:p>
@@ -5544,29 +5160,32 @@
                             <w:r>
                               <w:t xml:space="preserve">Figura </w:t>
                             </w:r>
+                            <w:fldSimple w:instr=" SEQ Figura \* ARABIC ">
+                              <w:r>
+                                <w:rPr>
+                                  <w:noProof/>
+                                </w:rPr>
+                                <w:t>8</w:t>
+                              </w:r>
+                            </w:fldSimple>
                             <w:r>
-                              <w:fldChar w:fldCharType="begin"/>
+                              <w:t xml:space="preserve">. </w:t>
                             </w:r>
+                            <w:proofErr w:type="spellStart"/>
                             <w:r>
-                              <w:instrText xml:space="preserve"> SEQ Figura \* ARABIC </w:instrText>
+                              <w:t>Codigo</w:t>
                             </w:r>
+                            <w:proofErr w:type="spellEnd"/>
                             <w:r>
-                              <w:fldChar w:fldCharType="separate"/>
+                              <w:t xml:space="preserve"> </w:t>
                             </w:r>
+                            <w:proofErr w:type="spellStart"/>
                             <w:r>
-                              <w:rPr>
-                                <w:noProof/>
-                              </w:rPr>
-                              <w:t>8</w:t>
+                              <w:t>arduino</w:t>
                             </w:r>
+                            <w:proofErr w:type="spellEnd"/>
                             <w:r>
-                              <w:rPr>
-                                <w:noProof/>
-                              </w:rPr>
-                              <w:fldChar w:fldCharType="end"/>
-                            </w:r>
-                            <w:r>
-                              <w:t>. Codigo arduino.</w:t>
+                              <w:t>.</w:t>
                             </w:r>
                           </w:p>
                         </w:txbxContent>
@@ -5600,29 +5219,32 @@
                       <w:r>
                         <w:t xml:space="preserve">Figura </w:t>
                       </w:r>
+                      <w:fldSimple w:instr=" SEQ Figura \* ARABIC ">
+                        <w:r>
+                          <w:rPr>
+                            <w:noProof/>
+                          </w:rPr>
+                          <w:t>8</w:t>
+                        </w:r>
+                      </w:fldSimple>
                       <w:r>
-                        <w:fldChar w:fldCharType="begin"/>
+                        <w:t xml:space="preserve">. </w:t>
                       </w:r>
+                      <w:proofErr w:type="spellStart"/>
                       <w:r>
-                        <w:instrText xml:space="preserve"> SEQ Figura \* ARABIC </w:instrText>
+                        <w:t>Codigo</w:t>
                       </w:r>
+                      <w:proofErr w:type="spellEnd"/>
                       <w:r>
-                        <w:fldChar w:fldCharType="separate"/>
+                        <w:t xml:space="preserve"> </w:t>
                       </w:r>
+                      <w:proofErr w:type="spellStart"/>
                       <w:r>
-                        <w:rPr>
-                          <w:noProof/>
-                        </w:rPr>
-                        <w:t>8</w:t>
+                        <w:t>arduino</w:t>
                       </w:r>
+                      <w:proofErr w:type="spellEnd"/>
                       <w:r>
-                        <w:rPr>
-                          <w:noProof/>
-                        </w:rPr>
-                        <w:fldChar w:fldCharType="end"/>
-                      </w:r>
-                      <w:r>
-                        <w:t>. Codigo arduino.</w:t>
+                        <w:t>.</w:t>
                       </w:r>
                     </w:p>
                   </w:txbxContent>
@@ -5780,6 +5402,7 @@
                                       <w:lang w:val="es-CO"/>
                                     </w:rPr>
                                   </w:pPr>
+                                  <w:proofErr w:type="gramStart"/>
                                   <w:r>
                                     <w:rPr>
                                       <w:sz w:val="22"/>
@@ -5798,6 +5421,7 @@
                                     </w:rPr>
                                     <w:t>?</w:t>
                                   </w:r>
+                                  <w:proofErr w:type="gramEnd"/>
                                   <w:r>
                                     <w:rPr>
                                       <w:sz w:val="22"/>
@@ -6075,11 +5699,19 @@
                                       <w:lang w:val="es-CO"/>
                                     </w:rPr>
                                   </w:pPr>
+                                  <w:proofErr w:type="gramStart"/>
                                   <w:r>
                                     <w:rPr>
                                       <w:lang w:val="es-CO"/>
                                     </w:rPr>
-                                    <w:t>Escribe  datos comunicación serial</w:t>
+                                    <w:t>Escribe  datos</w:t>
+                                  </w:r>
+                                  <w:proofErr w:type="gramEnd"/>
+                                  <w:r>
+                                    <w:rPr>
+                                      <w:lang w:val="es-CO"/>
+                                    </w:rPr>
+                                    <w:t xml:space="preserve"> comunicación serial</w:t>
                                   </w:r>
                                 </w:p>
                               </w:txbxContent>
@@ -6380,6 +6012,7 @@
                                 <w:lang w:val="es-CO"/>
                               </w:rPr>
                             </w:pPr>
+                            <w:proofErr w:type="gramStart"/>
                             <w:r>
                               <w:rPr>
                                 <w:sz w:val="22"/>
@@ -6398,6 +6031,7 @@
                               </w:rPr>
                               <w:t>?</w:t>
                             </w:r>
+                            <w:proofErr w:type="gramEnd"/>
                             <w:r>
                               <w:rPr>
                                 <w:sz w:val="22"/>
@@ -6513,11 +6147,19 @@
                                 <w:lang w:val="es-CO"/>
                               </w:rPr>
                             </w:pPr>
+                            <w:proofErr w:type="gramStart"/>
                             <w:r>
                               <w:rPr>
                                 <w:lang w:val="es-CO"/>
                               </w:rPr>
-                              <w:t>Escribe  datos comunicación serial</w:t>
+                              <w:t>Escribe  datos</w:t>
+                            </w:r>
+                            <w:proofErr w:type="gramEnd"/>
+                            <w:r>
+                              <w:rPr>
+                                <w:lang w:val="es-CO"/>
+                              </w:rPr>
+                              <w:t xml:space="preserve"> comunicación serial</w:t>
                             </w:r>
                           </w:p>
                         </w:txbxContent>
@@ -7097,6 +6739,7 @@
                                                 <w:lang w:val="es-CO"/>
                                               </w:rPr>
                                             </w:pPr>
+                                            <w:proofErr w:type="gramStart"/>
                                             <w:r>
                                               <w:rPr>
                                                 <w:sz w:val="22"/>
@@ -7123,6 +6766,7 @@
                                               </w:rPr>
                                               <w:t>?</w:t>
                                             </w:r>
+                                            <w:proofErr w:type="gramEnd"/>
                                             <w:r>
                                               <w:rPr>
                                                 <w:sz w:val="22"/>
@@ -7196,14 +6840,70 @@
                                                 <w:lang w:val="es-CO"/>
                                               </w:rPr>
                                             </w:pPr>
+                                            <w:proofErr w:type="spellStart"/>
                                             <w:r>
                                               <w:rPr>
                                                 <w:sz w:val="22"/>
                                                 <w:szCs w:val="22"/>
                                                 <w:lang w:val="es-CO"/>
                                               </w:rPr>
-                                              <w:t>On/off, sp, kp… etc</w:t>
+                                              <w:t>On</w:t>
                                             </w:r>
+                                            <w:proofErr w:type="spellEnd"/>
+                                            <w:r>
+                                              <w:rPr>
+                                                <w:sz w:val="22"/>
+                                                <w:szCs w:val="22"/>
+                                                <w:lang w:val="es-CO"/>
+                                              </w:rPr>
+                                              <w:t xml:space="preserve">/off, </w:t>
+                                            </w:r>
+                                            <w:proofErr w:type="spellStart"/>
+                                            <w:r>
+                                              <w:rPr>
+                                                <w:sz w:val="22"/>
+                                                <w:szCs w:val="22"/>
+                                                <w:lang w:val="es-CO"/>
+                                              </w:rPr>
+                                              <w:t>sp</w:t>
+                                            </w:r>
+                                            <w:proofErr w:type="spellEnd"/>
+                                            <w:r>
+                                              <w:rPr>
+                                                <w:sz w:val="22"/>
+                                                <w:szCs w:val="22"/>
+                                                <w:lang w:val="es-CO"/>
+                                              </w:rPr>
+                                              <w:t xml:space="preserve">, </w:t>
+                                            </w:r>
+                                            <w:proofErr w:type="spellStart"/>
+                                            <w:r>
+                                              <w:rPr>
+                                                <w:sz w:val="22"/>
+                                                <w:szCs w:val="22"/>
+                                                <w:lang w:val="es-CO"/>
+                                              </w:rPr>
+                                              <w:t>kp</w:t>
+                                            </w:r>
+                                            <w:proofErr w:type="spellEnd"/>
+                                            <w:r>
+                                              <w:rPr>
+                                                <w:sz w:val="22"/>
+                                                <w:szCs w:val="22"/>
+                                                <w:lang w:val="es-CO"/>
+                                              </w:rPr>
+                                              <w:t xml:space="preserve">… </w:t>
+                                            </w:r>
+                                            <w:proofErr w:type="spellStart"/>
+                                            <w:r>
+                                              <w:rPr>
+                                                <w:sz w:val="22"/>
+                                                <w:szCs w:val="22"/>
+                                                <w:lang w:val="es-CO"/>
+                                              </w:rPr>
+                                              <w:t>etc</w:t>
+                                            </w:r>
+                                            <w:proofErr w:type="spellEnd"/>
                                           </w:p>
                                         </w:txbxContent>
                                       </wps:txbx>
@@ -7644,6 +7344,7 @@
                                                   <w:lang w:val="es-CO"/>
                                                 </w:rPr>
                                               </w:pPr>
+                                              <w:proofErr w:type="gramStart"/>
                                               <w:r>
                                                 <w:rPr>
                                                   <w:sz w:val="22"/>
@@ -7662,6 +7363,7 @@
                                                 </w:rPr>
                                                 <w:t>?</w:t>
                                               </w:r>
+                                              <w:proofErr w:type="gramEnd"/>
                                               <w:r>
                                                 <w:rPr>
                                                   <w:sz w:val="22"/>
@@ -7727,7 +7429,21 @@
                                                 <w:rPr>
                                                   <w:lang w:val="es-CO"/>
                                                 </w:rPr>
-                                                <w:t xml:space="preserve">y envia </w:t>
+                                                <w:t xml:space="preserve">y </w:t>
+                                              </w:r>
+                                              <w:proofErr w:type="spellStart"/>
+                                              <w:r>
+                                                <w:rPr>
+                                                  <w:lang w:val="es-CO"/>
+                                                </w:rPr>
+                                                <w:t>envia</w:t>
+                                              </w:r>
+                                              <w:proofErr w:type="spellEnd"/>
+                                              <w:r>
+                                                <w:rPr>
+                                                  <w:lang w:val="es-CO"/>
+                                                </w:rPr>
+                                                <w:t xml:space="preserve"> </w:t>
                                               </w:r>
                                               <w:r>
                                                 <w:rPr>
@@ -7841,6 +7557,7 @@
                                               <w:lang w:val="es-CO"/>
                                             </w:rPr>
                                           </w:pPr>
+                                          <w:proofErr w:type="gramStart"/>
                                           <w:r>
                                             <w:rPr>
                                               <w:sz w:val="22"/>
@@ -7849,6 +7566,7 @@
                                             </w:rPr>
                                             <w:t>Parámetros nuevos?</w:t>
                                           </w:r>
+                                          <w:proofErr w:type="gramEnd"/>
                                         </w:p>
                                       </w:txbxContent>
                                     </wps:txbx>
@@ -8213,6 +7931,7 @@
                                                 <w:lang w:val="es-CO"/>
                                               </w:rPr>
                                             </w:pPr>
+                                            <w:proofErr w:type="gramStart"/>
                                             <w:r>
                                               <w:rPr>
                                                 <w:sz w:val="22"/>
@@ -8231,6 +7950,7 @@
                                               </w:rPr>
                                               <w:t>?</w:t>
                                             </w:r>
+                                            <w:proofErr w:type="gramEnd"/>
                                             <w:r>
                                               <w:rPr>
                                                 <w:sz w:val="22"/>
@@ -8434,6 +8154,7 @@
                                           <w:lang w:val="es-CO"/>
                                         </w:rPr>
                                       </w:pPr>
+                                      <w:proofErr w:type="gramStart"/>
                                       <w:r>
                                         <w:rPr>
                                           <w:sz w:val="22"/>
@@ -8460,6 +8181,7 @@
                                         </w:rPr>
                                         <w:t>?</w:t>
                                       </w:r>
+                                      <w:proofErr w:type="gramEnd"/>
                                       <w:r>
                                         <w:rPr>
                                           <w:sz w:val="22"/>
@@ -8500,14 +8222,70 @@
                                           <w:lang w:val="es-CO"/>
                                         </w:rPr>
                                       </w:pPr>
+                                      <w:proofErr w:type="spellStart"/>
                                       <w:r>
                                         <w:rPr>
                                           <w:sz w:val="22"/>
                                           <w:szCs w:val="22"/>
                                           <w:lang w:val="es-CO"/>
                                         </w:rPr>
-                                        <w:t>On/off, sp, kp… etc</w:t>
+                                        <w:t>On</w:t>
                                       </w:r>
+                                      <w:proofErr w:type="spellEnd"/>
+                                      <w:r>
+                                        <w:rPr>
+                                          <w:sz w:val="22"/>
+                                          <w:szCs w:val="22"/>
+                                          <w:lang w:val="es-CO"/>
+                                        </w:rPr>
+                                        <w:t xml:space="preserve">/off, </w:t>
+                                      </w:r>
+                                      <w:proofErr w:type="spellStart"/>
+                                      <w:r>
+                                        <w:rPr>
+                                          <w:sz w:val="22"/>
+                                          <w:szCs w:val="22"/>
+                                          <w:lang w:val="es-CO"/>
+                                        </w:rPr>
+                                        <w:t>sp</w:t>
+                                      </w:r>
+                                      <w:proofErr w:type="spellEnd"/>
+                                      <w:r>
+                                        <w:rPr>
+                                          <w:sz w:val="22"/>
+                                          <w:szCs w:val="22"/>
+                                          <w:lang w:val="es-CO"/>
+                                        </w:rPr>
+                                        <w:t xml:space="preserve">, </w:t>
+                                      </w:r>
+                                      <w:proofErr w:type="spellStart"/>
+                                      <w:r>
+                                        <w:rPr>
+                                          <w:sz w:val="22"/>
+                                          <w:szCs w:val="22"/>
+                                          <w:lang w:val="es-CO"/>
+                                        </w:rPr>
+                                        <w:t>kp</w:t>
+                                      </w:r>
+                                      <w:proofErr w:type="spellEnd"/>
+                                      <w:r>
+                                        <w:rPr>
+                                          <w:sz w:val="22"/>
+                                          <w:szCs w:val="22"/>
+                                          <w:lang w:val="es-CO"/>
+                                        </w:rPr>
+                                        <w:t xml:space="preserve">… </w:t>
+                                      </w:r>
+                                      <w:proofErr w:type="spellStart"/>
+                                      <w:r>
+                                        <w:rPr>
+                                          <w:sz w:val="22"/>
+                                          <w:szCs w:val="22"/>
+                                          <w:lang w:val="es-CO"/>
+                                        </w:rPr>
+                                        <w:t>etc</w:t>
+                                      </w:r>
+                                      <w:proofErr w:type="spellEnd"/>
                                     </w:p>
                                   </w:txbxContent>
                                 </v:textbox>
@@ -8625,6 +8403,7 @@
                                             <w:lang w:val="es-CO"/>
                                           </w:rPr>
                                         </w:pPr>
+                                        <w:proofErr w:type="gramStart"/>
                                         <w:r>
                                           <w:rPr>
                                             <w:sz w:val="22"/>
@@ -8643,6 +8422,7 @@
                                           </w:rPr>
                                           <w:t>?</w:t>
                                         </w:r>
+                                        <w:proofErr w:type="gramEnd"/>
                                         <w:r>
                                           <w:rPr>
                                             <w:sz w:val="22"/>
@@ -8675,7 +8455,21 @@
                                           <w:rPr>
                                             <w:lang w:val="es-CO"/>
                                           </w:rPr>
-                                          <w:t xml:space="preserve">y envia </w:t>
+                                          <w:t xml:space="preserve">y </w:t>
+                                        </w:r>
+                                        <w:proofErr w:type="spellStart"/>
+                                        <w:r>
+                                          <w:rPr>
+                                            <w:lang w:val="es-CO"/>
+                                          </w:rPr>
+                                          <w:t>envia</w:t>
+                                        </w:r>
+                                        <w:proofErr w:type="spellEnd"/>
+                                        <w:r>
+                                          <w:rPr>
+                                            <w:lang w:val="es-CO"/>
+                                          </w:rPr>
+                                          <w:t xml:space="preserve"> </w:t>
                                         </w:r>
                                         <w:r>
                                           <w:rPr>
@@ -8723,6 +8517,7 @@
                                         <w:lang w:val="es-CO"/>
                                       </w:rPr>
                                     </w:pPr>
+                                    <w:proofErr w:type="gramStart"/>
                                     <w:r>
                                       <w:rPr>
                                         <w:sz w:val="22"/>
@@ -8731,6 +8526,7 @@
                                       </w:rPr>
                                       <w:t>Parámetros nuevos?</w:t>
                                     </w:r>
+                                    <w:proofErr w:type="gramEnd"/>
                                   </w:p>
                                 </w:txbxContent>
                               </v:textbox>
@@ -8836,6 +8632,7 @@
                                           <w:lang w:val="es-CO"/>
                                         </w:rPr>
                                       </w:pPr>
+                                      <w:proofErr w:type="gramStart"/>
                                       <w:r>
                                         <w:rPr>
                                           <w:sz w:val="22"/>
@@ -8854,6 +8651,7 @@
                                         </w:rPr>
                                         <w:t>?</w:t>
                                       </w:r>
+                                      <w:proofErr w:type="gramEnd"/>
                                       <w:r>
                                         <w:rPr>
                                           <w:sz w:val="22"/>
@@ -9083,14 +8881,27 @@
                             <w:r>
                               <w:t xml:space="preserve">Figura </w:t>
                             </w:r>
-                            <w:fldSimple w:instr=" SEQ Figura \* ARABIC ">
-                              <w:r>
-                                <w:rPr>
-                                  <w:noProof/>
-                                </w:rPr>
-                                <w:t>9</w:t>
-                              </w:r>
-                            </w:fldSimple>
+                            <w:r>
+                              <w:fldChar w:fldCharType="begin"/>
+                            </w:r>
+                            <w:r>
+                              <w:instrText xml:space="preserve"> SEQ Figura \* ARABIC </w:instrText>
+                            </w:r>
+                            <w:r>
+                              <w:fldChar w:fldCharType="separate"/>
+                            </w:r>
+                            <w:r>
+                              <w:rPr>
+                                <w:noProof/>
+                              </w:rPr>
+                              <w:t>9</w:t>
+                            </w:r>
+                            <w:r>
+                              <w:rPr>
+                                <w:noProof/>
+                              </w:rPr>
+                              <w:fldChar w:fldCharType="end"/>
+                            </w:r>
                             <w:r>
                               <w:t xml:space="preserve">. Algoritmo placa </w:t>
                             </w:r>
@@ -9132,14 +8943,27 @@
                       <w:r>
                         <w:t xml:space="preserve">Figura </w:t>
                       </w:r>
-                      <w:fldSimple w:instr=" SEQ Figura \* ARABIC ">
-                        <w:r>
-                          <w:rPr>
-                            <w:noProof/>
-                          </w:rPr>
-                          <w:t>9</w:t>
-                        </w:r>
-                      </w:fldSimple>
+                      <w:r>
+                        <w:fldChar w:fldCharType="begin"/>
+                      </w:r>
+                      <w:r>
+                        <w:instrText xml:space="preserve"> SEQ Figura \* ARABIC </w:instrText>
+                      </w:r>
+                      <w:r>
+                        <w:fldChar w:fldCharType="separate"/>
+                      </w:r>
+                      <w:r>
+                        <w:rPr>
+                          <w:noProof/>
+                        </w:rPr>
+                        <w:t>9</w:t>
+                      </w:r>
+                      <w:r>
+                        <w:rPr>
+                          <w:noProof/>
+                        </w:rPr>
+                        <w:fldChar w:fldCharType="end"/>
+                      </w:r>
                       <w:r>
                         <w:t xml:space="preserve">. Algoritmo placa </w:t>
                       </w:r>
@@ -9158,6 +8982,12 @@
         </mc:AlternateContent>
       </w:r>
     </w:p>
+    <w:p/>
+    <w:p/>
+    <w:p/>
+    <w:p/>
+    <w:p/>
+    <w:p/>
     <w:p/>
     <w:p>
       <w:r>
@@ -9213,14 +9043,27 @@
                             <w:r>
                               <w:t xml:space="preserve">Figura </w:t>
                             </w:r>
-                            <w:fldSimple w:instr=" SEQ Figura \* ARABIC ">
-                              <w:r>
-                                <w:rPr>
-                                  <w:noProof/>
-                                </w:rPr>
-                                <w:t>10</w:t>
-                              </w:r>
-                            </w:fldSimple>
+                            <w:r>
+                              <w:fldChar w:fldCharType="begin"/>
+                            </w:r>
+                            <w:r>
+                              <w:instrText xml:space="preserve"> SEQ Figura \* ARABIC </w:instrText>
+                            </w:r>
+                            <w:r>
+                              <w:fldChar w:fldCharType="separate"/>
+                            </w:r>
+                            <w:r>
+                              <w:rPr>
+                                <w:noProof/>
+                              </w:rPr>
+                              <w:t>10</w:t>
+                            </w:r>
+                            <w:r>
+                              <w:rPr>
+                                <w:noProof/>
+                              </w:rPr>
+                              <w:fldChar w:fldCharType="end"/>
+                            </w:r>
                             <w:r>
                               <w:t>. Algoritmo placa AU.</w:t>
                             </w:r>
@@ -9256,14 +9099,27 @@
                       <w:r>
                         <w:t xml:space="preserve">Figura </w:t>
                       </w:r>
-                      <w:fldSimple w:instr=" SEQ Figura \* ARABIC ">
-                        <w:r>
-                          <w:rPr>
-                            <w:noProof/>
-                          </w:rPr>
-                          <w:t>10</w:t>
-                        </w:r>
-                      </w:fldSimple>
+                      <w:r>
+                        <w:fldChar w:fldCharType="begin"/>
+                      </w:r>
+                      <w:r>
+                        <w:instrText xml:space="preserve"> SEQ Figura \* ARABIC </w:instrText>
+                      </w:r>
+                      <w:r>
+                        <w:fldChar w:fldCharType="separate"/>
+                      </w:r>
+                      <w:r>
+                        <w:rPr>
+                          <w:noProof/>
+                        </w:rPr>
+                        <w:t>10</w:t>
+                      </w:r>
+                      <w:r>
+                        <w:rPr>
+                          <w:noProof/>
+                        </w:rPr>
+                        <w:fldChar w:fldCharType="end"/>
+                      </w:r>
                       <w:r>
                         <w:t>. Algoritmo placa AU.</w:t>
                       </w:r>
@@ -9281,6 +9137,7 @@
         <w:pStyle w:val="Heading3"/>
       </w:pPr>
       <w:r>
+        <w:lastRenderedPageBreak/>
         <w:t>UART</w:t>
       </w:r>
     </w:p>
@@ -9305,22 +9162,21 @@
       <w:r>
         <w:t>Para enviar los mensajes se utilizó la función “</w:t>
       </w:r>
+      <w:proofErr w:type="spellStart"/>
       <w:r>
         <w:rPr>
           <w:i/>
           <w:iCs/>
         </w:rPr>
-        <w:t>Serial.println”</w:t>
-      </w:r>
+        <w:t>Serial.println</w:t>
+      </w:r>
+      <w:proofErr w:type="spellEnd"/>
       <w:r>
         <w:rPr>
           <w:i/>
           <w:iCs/>
         </w:rPr>
-        <w:t xml:space="preserve"> </w:t>
-      </w:r>
-      <w:r>
-        <w:t>y</w:t>
+        <w:t>”</w:t>
       </w:r>
       <w:r>
         <w:rPr>
@@ -9330,30 +9186,58 @@
         <w:t xml:space="preserve"> </w:t>
       </w:r>
       <w:r>
-        <w:t xml:space="preserve">para la recepción se </w:t>
-      </w:r>
-      <w:r>
-        <w:t>utilizó</w:t>
-      </w:r>
-      <w:r>
-        <w:t xml:space="preserve"> la función “</w:t>
+        <w:t>y</w:t>
       </w:r>
       <w:r>
         <w:rPr>
           <w:i/>
           <w:iCs/>
         </w:rPr>
-        <w:t xml:space="preserve">Serial.parseFloat” </w:t>
-      </w:r>
-      <w:r>
-        <w:t>y “</w:t>
-      </w:r>
+        <w:t xml:space="preserve"> </w:t>
+      </w:r>
+      <w:r>
+        <w:t xml:space="preserve">para la recepción se </w:t>
+      </w:r>
+      <w:r>
+        <w:t>utilizó</w:t>
+      </w:r>
+      <w:r>
+        <w:t xml:space="preserve"> la función “</w:t>
+      </w:r>
+      <w:proofErr w:type="spellStart"/>
       <w:r>
         <w:rPr>
           <w:i/>
           <w:iCs/>
         </w:rPr>
-        <w:t>Serial.parseInt”</w:t>
+        <w:t>Serial.parseFloat</w:t>
+      </w:r>
+      <w:proofErr w:type="spellEnd"/>
+      <w:r>
+        <w:rPr>
+          <w:i/>
+          <w:iCs/>
+        </w:rPr>
+        <w:t xml:space="preserve">” </w:t>
+      </w:r>
+      <w:r>
+        <w:t>y “</w:t>
+      </w:r>
+      <w:proofErr w:type="spellStart"/>
+      <w:r>
+        <w:rPr>
+          <w:i/>
+          <w:iCs/>
+        </w:rPr>
+        <w:t>Serial.parseInt</w:t>
+      </w:r>
+      <w:proofErr w:type="spellEnd"/>
+      <w:r>
+        <w:rPr>
+          <w:i/>
+          <w:iCs/>
+        </w:rPr>
+        <w:t>”</w:t>
       </w:r>
       <w:r>
         <w:t>. Todas las variables se enviaron una a una y se recibieron de la misma manera.</w:t>
@@ -9361,7 +9245,6 @@
     </w:p>
     <w:p>
       <w:r>
-        <w:lastRenderedPageBreak/>
         <w:t>Además,</w:t>
       </w:r>
       <w:r>
@@ -9378,64 +9261,6 @@
       </w:r>
       <w:r>
         <w:t xml:space="preserve"> placa que este recibiendo la información, envía el carácter “k” al finalizar la lectura, lo que indica el inicio de la escritura para la otra placa.</w:t>
-      </w:r>
-    </w:p>
-    <w:p>
-      <w:pPr>
-        <w:pStyle w:val="Heading3"/>
-      </w:pPr>
-      <w:r>
-        <w:t>I2C</w:t>
-      </w:r>
-    </w:p>
-    <w:p>
-      <w:r>
-        <w:t>En cuanto a la segunda planta, su configuración</w:t>
-      </w:r>
-      <w:r>
-        <w:t xml:space="preserve"> hardware</w:t>
-      </w:r>
-      <w:r>
-        <w:t xml:space="preserve"> es </w:t>
-      </w:r>
-      <w:r>
-        <w:t>idéntica</w:t>
-      </w:r>
-      <w:r>
-        <w:t xml:space="preserve"> a la primera, </w:t>
-      </w:r>
-      <w:r>
-        <w:t>con excepción del protocolo que fue remplazado por I2C</w:t>
-      </w:r>
-      <w:r>
-        <w:t xml:space="preserve">. En esta configuración, la placa AU actúa como esclavo y la placa WD como maestro. </w:t>
-      </w:r>
-      <w:r>
-        <w:t>E</w:t>
-      </w:r>
-      <w:r>
-        <w:t>n lugar de enviar las variables una a una</w:t>
-      </w:r>
-      <w:r>
-        <w:t xml:space="preserve"> como en el protocolo UART</w:t>
-      </w:r>
-      <w:r>
-        <w:t xml:space="preserve">, se decidió por empaquetar la información en una cadena </w:t>
-      </w:r>
-      <w:r>
-        <w:t>de texto</w:t>
-      </w:r>
-      <w:r>
-        <w:t xml:space="preserve">, separando las variables con </w:t>
-      </w:r>
-      <w:r>
-        <w:t xml:space="preserve">“;”. Por lo que cuando se </w:t>
-      </w:r>
-      <w:r>
-        <w:t>establecía la comunicación, las placas</w:t>
-      </w:r>
-      <w:r>
-        <w:t xml:space="preserve"> recibían una cadena de texto que luego se desglosaba y asignaba a cada variable correspondiente.</w:t>
       </w:r>
     </w:p>
     <w:p/>
@@ -9444,42 +9269,112 @@
         <w:pStyle w:val="Heading3"/>
       </w:pPr>
       <w:r>
-        <w:t>MQTT</w:t>
+        <w:t>I2C</w:t>
       </w:r>
     </w:p>
     <w:p>
       <w:r>
-        <w:t xml:space="preserve">El protocolo MQTT funciona con mediante agentes “publicadores” y “suscriptores” de información que es alojada en un bróker bajo una dirección denominada “topic”.  </w:t>
-      </w:r>
-      <w:r>
-        <w:t xml:space="preserve">La comunicación entre el bróker y la placa WD se basa en el flujograma de la figura </w:t>
-      </w:r>
-      <w:r>
-        <w:t>9</w:t>
-      </w:r>
-      <w:r>
-        <w:t xml:space="preserve">. Cuando se ordena la puesta en marcha de la planta, la placa WD actúa como </w:t>
-      </w:r>
-      <w:r>
-        <w:t xml:space="preserve">constante </w:t>
-      </w:r>
-      <w:r>
-        <w:t>publicador de la información a graficar. Cuando se solicita un cambio en los parámetros, la placa WD los actualiza</w:t>
-      </w:r>
-      <w:r>
-        <w:t>, publicándolos</w:t>
-      </w:r>
-      <w:r>
-        <w:t xml:space="preserve"> solo una vez.</w:t>
+        <w:t>En cuanto a la segunda planta, su configuración</w:t>
+      </w:r>
+      <w:r>
+        <w:t xml:space="preserve"> hardware</w:t>
+      </w:r>
+      <w:r>
+        <w:t xml:space="preserve"> es </w:t>
+      </w:r>
+      <w:r>
+        <w:t>idéntica</w:t>
+      </w:r>
+      <w:r>
+        <w:t xml:space="preserve"> a la primera, </w:t>
+      </w:r>
+      <w:r>
+        <w:t>con excepción del protocolo que fue remplazado por I2C</w:t>
+      </w:r>
+      <w:r>
+        <w:t xml:space="preserve">. En esta configuración, la placa AU actúa como esclavo y la placa WD como maestro. </w:t>
+      </w:r>
+      <w:r>
+        <w:t>E</w:t>
+      </w:r>
+      <w:r>
+        <w:t>n lugar de enviar las variables una a una</w:t>
+      </w:r>
+      <w:r>
+        <w:t xml:space="preserve"> como en el protocolo UART</w:t>
+      </w:r>
+      <w:r>
+        <w:t xml:space="preserve">, se decidió por empaquetar la información en una cadena </w:t>
+      </w:r>
+      <w:r>
+        <w:t>de texto</w:t>
+      </w:r>
+      <w:r>
+        <w:t xml:space="preserve">, separando las variables con </w:t>
+      </w:r>
+      <w:r>
+        <w:t xml:space="preserve">“;”. Por lo que cuando se </w:t>
+      </w:r>
+      <w:r>
+        <w:t>establecía la comunicación, las placas</w:t>
+      </w:r>
+      <w:r>
+        <w:t xml:space="preserve"> recibían una cadena de texto que luego se desglosaba y asignaba a cada variable correspondiente.</w:t>
+      </w:r>
+    </w:p>
+    <w:p/>
+    <w:p>
+      <w:pPr>
+        <w:pStyle w:val="Heading3"/>
+      </w:pPr>
+      <w:r>
+        <w:t>MQTT</w:t>
       </w:r>
     </w:p>
     <w:p>
+      <w:r>
+        <w:t>El protocolo MQTT funciona con mediante agentes “publicadores” y “suscriptores” de información que es alojada en un bróker bajo una dirección denominada “</w:t>
+      </w:r>
+      <w:proofErr w:type="spellStart"/>
+      <w:r>
+        <w:t>topic</w:t>
+      </w:r>
+      <w:proofErr w:type="spellEnd"/>
+      <w:r>
+        <w:t xml:space="preserve">”.  </w:t>
+      </w:r>
+      <w:r>
+        <w:t xml:space="preserve">La comunicación entre el bróker y la placa WD se basa en el flujograma de la figura </w:t>
+      </w:r>
+      <w:r>
+        <w:t>9</w:t>
+      </w:r>
+      <w:r>
+        <w:t xml:space="preserve">. Cuando se ordena la puesta en marcha de la planta, la placa WD actúa como </w:t>
+      </w:r>
+      <w:r>
+        <w:t xml:space="preserve">constante </w:t>
+      </w:r>
+      <w:r>
+        <w:t>publicador de la información a graficar. Cuando se solicita un cambio en los parámetros, la placa WD los actualiza</w:t>
+      </w:r>
+      <w:r>
+        <w:t>, publicándolos</w:t>
+      </w:r>
+      <w:r>
+        <w:t xml:space="preserve"> solo una vez.</w:t>
+      </w:r>
+    </w:p>
+    <w:p/>
+    <w:p>
       <w:pPr>
         <w:pStyle w:val="Heading2"/>
       </w:pPr>
+      <w:bookmarkStart w:id="11" w:name="_Toc92793758"/>
       <w:r>
         <w:t>Interfaz grafica</w:t>
       </w:r>
+      <w:bookmarkEnd w:id="11"/>
     </w:p>
     <w:p>
       <w:r>
@@ -9496,9 +9391,9 @@
           <w:noProof/>
         </w:rPr>
         <w:drawing>
-          <wp:inline distT="0" distB="0" distL="0" distR="0" wp14:anchorId="532DF0B0" wp14:editId="541F8ED0">
-            <wp:extent cx="5400040" cy="3117850"/>
-            <wp:effectExtent l="0" t="0" r="0" b="6350"/>
+          <wp:inline distT="0" distB="0" distL="0" distR="0" wp14:anchorId="532DF0B0" wp14:editId="2348E9E4">
+            <wp:extent cx="2642400" cy="1525657"/>
+            <wp:effectExtent l="0" t="0" r="5715" b="0"/>
             <wp:docPr id="23" name="Picture 23" descr="Chart, line chart, scatter chart&#10;&#10;Description automatically generated"/>
             <wp:cNvGraphicFramePr>
               <a:graphicFrameLocks xmlns:a="http://schemas.openxmlformats.org/drawingml/2006/main" noChangeAspect="1"/>
@@ -9519,7 +9414,7 @@
                   <pic:spPr>
                     <a:xfrm>
                       <a:off x="0" y="0"/>
-                      <a:ext cx="5400040" cy="3117850"/>
+                      <a:ext cx="2668492" cy="1540722"/>
                     </a:xfrm>
                     <a:prstGeom prst="rect">
                       <a:avLst/>
@@ -9539,67 +9434,97 @@
       <w:r>
         <w:t xml:space="preserve">Figura </w:t>
       </w:r>
-      <w:fldSimple w:instr=" SEQ Figura \* ARABIC ">
-        <w:r>
-          <w:rPr>
-            <w:noProof/>
-          </w:rPr>
-          <w:t>11</w:t>
-        </w:r>
-      </w:fldSimple>
+      <w:r>
+        <w:fldChar w:fldCharType="begin"/>
+      </w:r>
+      <w:r>
+        <w:instrText xml:space="preserve"> SEQ Figura \* ARABIC</w:instrText>
+      </w:r>
+      <w:r>
+        <w:instrText xml:space="preserve"> </w:instrText>
+      </w:r>
+      <w:r>
+        <w:fldChar w:fldCharType="separate"/>
+      </w:r>
+      <w:r>
+        <w:rPr>
+          <w:noProof/>
+        </w:rPr>
+        <w:t>11</w:t>
+      </w:r>
+      <w:r>
+        <w:rPr>
+          <w:noProof/>
+        </w:rPr>
+        <w:fldChar w:fldCharType="end"/>
+      </w:r>
       <w:r>
         <w:t>. GUI utilizada</w:t>
+      </w:r>
+      <w:r>
+        <w:t>.</w:t>
+      </w:r>
+    </w:p>
+    <w:p>
+      <w:pPr>
+        <w:pStyle w:val="Heading1"/>
+      </w:pPr>
+      <w:bookmarkStart w:id="12" w:name="_Toc92793759"/>
+      <w:r>
+        <w:lastRenderedPageBreak/>
+        <w:t>Resultados</w:t>
+      </w:r>
+      <w:r>
+        <w:t xml:space="preserve"> y Conclusiones</w:t>
+      </w:r>
+      <w:bookmarkEnd w:id="12"/>
+    </w:p>
+    <w:p>
+      <w:r>
+        <w:t xml:space="preserve">Luego de numerosas pruebas en la planta real, se </w:t>
+      </w:r>
+      <w:r>
+        <w:t>logró</w:t>
+      </w:r>
+      <w:r>
+        <w:t xml:space="preserve"> implementar con éxito el control de nivel y a su vez coordinar el flujo de información </w:t>
+      </w:r>
+      <w:r>
+        <w:t>mediante los</w:t>
+      </w:r>
+      <w:r>
+        <w:t xml:space="preserve"> protocolos de comunicación MQTT, I2C y UART. </w:t>
+      </w:r>
+    </w:p>
+    <w:p>
+      <w:r>
+        <w:t xml:space="preserve">Al implementar el control PID, aunque cumple su propósito de mantener el nivel en un punto determinado, la velocidad de la bomba puede detenerse por completo en ciertos momentos para luego ponerse en marcha a su mayor velocidad. Este comportamiento, aunque efectivo, no es </w:t>
+      </w:r>
+      <w:r>
+        <w:t>óptimo</w:t>
+      </w:r>
+      <w:r>
+        <w:t xml:space="preserve"> para el control de la planta. </w:t>
+      </w:r>
+    </w:p>
+    <w:p>
+      <w:r>
+        <w:t>Finalmente, se puede concluir que el uso de sistemas embebidos es una herramienta apropiada para el prototipado rápido de proyectos debido a su fácil implementación, bajo costo y gran extensión de librerías en diversas áreas de conocimiento</w:t>
+      </w:r>
+      <w:r>
+        <w:t>.</w:t>
       </w:r>
     </w:p>
     <w:p/>
     <w:p>
       <w:pPr>
-        <w:pStyle w:val="Heading1"/>
-      </w:pPr>
-      <w:bookmarkStart w:id="8" w:name="_Toc90816491"/>
-      <w:r>
-        <w:lastRenderedPageBreak/>
-        <w:t>Resultados</w:t>
-      </w:r>
-      <w:bookmarkEnd w:id="8"/>
-      <w:r>
-        <w:t xml:space="preserve"> y Conclusiones</w:t>
-      </w:r>
-    </w:p>
-    <w:p>
-      <w:r>
-        <w:t xml:space="preserve">Luego de numerosas pruebas en la planta real, se logro implementar con éxito el control de nivel y a su vez coordinar el flujo de información </w:t>
-      </w:r>
-      <w:r>
-        <w:t>mediante los</w:t>
-      </w:r>
-      <w:r>
-        <w:t xml:space="preserve"> protocolos de comunicación MQTT, I2C y UART. </w:t>
-      </w:r>
-    </w:p>
-    <w:p>
-      <w:r>
-        <w:t xml:space="preserve">Al implementar el control PID, aunque cumple su propósito de mantener el nivel en un punto determinado, la velocidad de la bomba puede detenerse por completo en ciertos momentos para luego ponerse en marcha a su mayor velocidad. Este comportamiento, aunque efectivo, no es optimo para el control de la planta. </w:t>
-      </w:r>
-    </w:p>
-    <w:p>
-      <w:r>
-        <w:t>Finalmente, se puede concluir que el uso de sistemas embebidos es una herramienta apropiada para el prototipado rápido de proyectos debido a su fácil implementación, bajo costo y gran extensión de librerías en diversas áreas de conocimiento</w:t>
-      </w:r>
-      <w:r>
-        <w:t>.</w:t>
-      </w:r>
-    </w:p>
-    <w:p/>
-    <w:p>
-      <w:pPr>
         <w:pStyle w:val="Heading2"/>
       </w:pPr>
-      <w:bookmarkStart w:id="9" w:name="_Toc90816493"/>
+      <w:bookmarkStart w:id="13" w:name="_Toc92793760"/>
       <w:r>
         <w:t>Trabajo futuro</w:t>
       </w:r>
-      <w:bookmarkEnd w:id="9"/>
+      <w:bookmarkEnd w:id="13"/>
     </w:p>
     <w:p>
       <w:r>
